--- a/concept/Aufgabe2.docx
+++ b/concept/Aufgabe2.docx
@@ -1,10 +1,10 @@
 
 <file path=word/document.xml><?xml version="1.0" encoding="utf-8"?>
-<w:document xmlns:wpc="http://schemas.microsoft.com/office/word/2010/wordprocessingCanvas" xmlns:cx="http://schemas.microsoft.com/office/drawing/2014/chartex" xmlns:cx1="http://schemas.microsoft.com/office/drawing/2015/9/8/chartex" xmlns:cx2="http://schemas.microsoft.com/office/drawing/2015/10/21/chartex" xmlns:cx3="http://schemas.microsoft.com/office/drawing/2016/5/9/chartex" xmlns:cx4="http://schemas.microsoft.com/office/drawing/2016/5/10/chartex" xmlns:cx5="http://schemas.microsoft.com/office/drawing/2016/5/11/chartex" xmlns:cx6="http://schemas.microsoft.com/office/drawing/2016/5/12/chartex" xmlns:cx7="http://schemas.microsoft.com/office/drawing/2016/5/13/chartex" xmlns:cx8="http://schemas.microsoft.com/office/drawing/2016/5/14/chartex" xmlns:mc="http://schemas.openxmlformats.org/markup-compatibility/2006" xmlns:aink="http://schemas.microsoft.com/office/drawing/2016/ink" xmlns:am3d="http://schemas.microsoft.com/office/drawing/2017/model3d" xmlns:o="urn:schemas-microsoft-com:office:office" xmlns:r="http://schemas.openxmlformats.org/officeDocument/2006/relationships" xmlns:m="http://schemas.openxmlformats.org/officeDocument/2006/math" xmlns:v="urn:schemas-microsoft-com:vml" xmlns:wp14="http://schemas.microsoft.com/office/word/2010/wordprocessingDrawing" xmlns:wp="http://schemas.openxmlformats.org/drawingml/2006/wordprocessingDrawing" xmlns:w10="urn:schemas-microsoft-com:office:word" xmlns:w="http://schemas.openxmlformats.org/wordprocessingml/2006/main" xmlns:w14="http://schemas.microsoft.com/office/word/2010/wordml" xmlns:w15="http://schemas.microsoft.com/office/word/2012/wordml" xmlns:w16cid="http://schemas.microsoft.com/office/word/2016/wordml/cid" xmlns:w16se="http://schemas.microsoft.com/office/word/2015/wordml/symex" xmlns:wpg="http://schemas.microsoft.com/office/word/2010/wordprocessingGroup" xmlns:wpi="http://schemas.microsoft.com/office/word/2010/wordprocessingInk" xmlns:wne="http://schemas.microsoft.com/office/word/2006/wordml" xmlns:wps="http://schemas.microsoft.com/office/word/2010/wordprocessingShape" mc:Ignorable="w14 w15 w16se w16cid wp14">
+<w:document xmlns:wpc="http://schemas.microsoft.com/office/word/2010/wordprocessingCanvas" xmlns:mc="http://schemas.openxmlformats.org/markup-compatibility/2006" xmlns:o="urn:schemas-microsoft-com:office:office" xmlns:r="http://schemas.openxmlformats.org/officeDocument/2006/relationships" xmlns:m="http://schemas.openxmlformats.org/officeDocument/2006/math" xmlns:v="urn:schemas-microsoft-com:vml" xmlns:wp14="http://schemas.microsoft.com/office/word/2010/wordprocessingDrawing" xmlns:wp="http://schemas.openxmlformats.org/drawingml/2006/wordprocessingDrawing" xmlns:w10="urn:schemas-microsoft-com:office:word" xmlns:w="http://schemas.openxmlformats.org/wordprocessingml/2006/main" xmlns:w14="http://schemas.microsoft.com/office/word/2010/wordml" xmlns:wpg="http://schemas.microsoft.com/office/word/2010/wordprocessingGroup" xmlns:wpi="http://schemas.microsoft.com/office/word/2010/wordprocessingInk" xmlns:wne="http://schemas.microsoft.com/office/word/2006/wordml" xmlns:wps="http://schemas.microsoft.com/office/word/2010/wordprocessingShape" mc:Ignorable="w14 wp14">
   <w:body>
     <w:p>
       <w:pPr>
-        <w:pStyle w:val="Title"/>
+        <w:pStyle w:val="Titel"/>
         <w:rPr>
           <w:b/>
         </w:rPr>
@@ -31,7 +31,7 @@
     </w:p>
     <w:p>
       <w:pPr>
-        <w:pStyle w:val="Heading1"/>
+        <w:pStyle w:val="berschrift1"/>
         <w:rPr>
           <w:b/>
         </w:rPr>
@@ -51,7 +51,7 @@
     </w:p>
     <w:p>
       <w:pPr>
-        <w:pStyle w:val="Heading2"/>
+        <w:pStyle w:val="berschrift2"/>
         <w:rPr>
           <w:rFonts w:eastAsia="Times New Roman"/>
           <w:b/>
@@ -77,7 +77,7 @@
     </w:p>
     <w:p>
       <w:pPr>
-        <w:pStyle w:val="Heading4"/>
+        <w:pStyle w:val="berschrift4"/>
         <w:rPr>
           <w:sz w:val="24"/>
         </w:rPr>
@@ -86,7 +86,7 @@
         <w:rPr>
           <w:sz w:val="24"/>
         </w:rPr>
-        <w:t>Suche nach einem Gut und Feststellung der Verfügbarkeit</w:t>
+        <w:t>Suche nach einem Gut</w:t>
       </w:r>
     </w:p>
     <w:tbl>
@@ -151,7 +151,10 @@
               <w:cnfStyle w:val="000000100000" w:firstRow="0" w:lastRow="0" w:firstColumn="0" w:lastColumn="0" w:oddVBand="0" w:evenVBand="0" w:oddHBand="1" w:evenHBand="0" w:firstRowFirstColumn="0" w:firstRowLastColumn="0" w:lastRowFirstColumn="0" w:lastRowLastColumn="0"/>
             </w:pPr>
             <w:r>
-              <w:t>Suche nach einem Gut und Feststellung der Verfügbarkeit</w:t>
+              <w:t xml:space="preserve">Suche nach einem Gut und </w:t>
+            </w:r>
+            <w:r>
+              <w:t>bekommen der Informationen</w:t>
             </w:r>
           </w:p>
         </w:tc>
@@ -206,7 +209,13 @@
               <w:cnfStyle w:val="000000100000" w:firstRow="0" w:lastRow="0" w:firstColumn="0" w:lastColumn="0" w:oddVBand="0" w:evenVBand="0" w:oddHBand="1" w:evenHBand="0" w:firstRowFirstColumn="0" w:firstRowLastColumn="0" w:lastRowFirstColumn="0" w:lastRowLastColumn="0"/>
             </w:pPr>
             <w:r>
-              <w:t>Ein Kunde kann nach einem bestimmten Gut suchen. Die entsprechenden Ergebnisse werden aufgelistet und die Verfügbarkeit dieses Produkts kann so ebenfalls festgestellt werden.</w:t>
+              <w:t xml:space="preserve">Ein Kunde kann nach einem bestimmten Gut suchen. Die entsprechenden Ergebnisse werden aufgelistet und die </w:t>
+            </w:r>
+            <w:r>
+              <w:t>Informationen gesendet</w:t>
+            </w:r>
+            <w:r>
+              <w:t>.</w:t>
             </w:r>
           </w:p>
         </w:tc>
@@ -232,7 +241,10 @@
               <w:cnfStyle w:val="000000000000" w:firstRow="0" w:lastRow="0" w:firstColumn="0" w:lastColumn="0" w:oddVBand="0" w:evenVBand="0" w:oddHBand="0" w:evenHBand="0" w:firstRowFirstColumn="0" w:firstRowLastColumn="0" w:lastRowFirstColumn="0" w:lastRowLastColumn="0"/>
             </w:pPr>
             <w:r>
-              <w:t>Kunde sucht nach einem Gut, findet es und kann die Verfügbarkeit feststellen</w:t>
+              <w:t xml:space="preserve">Kunde sucht nach einem Gut, findet es und </w:t>
+            </w:r>
+            <w:r>
+              <w:t>bekommt die Informationen.</w:t>
             </w:r>
           </w:p>
         </w:tc>
@@ -340,7 +352,13 @@
               <w:cnfStyle w:val="000000100000" w:firstRow="0" w:lastRow="0" w:firstColumn="0" w:lastColumn="0" w:oddVBand="0" w:evenVBand="0" w:oddHBand="1" w:evenHBand="0" w:firstRowFirstColumn="0" w:firstRowLastColumn="0" w:lastRowFirstColumn="0" w:lastRowLastColumn="0"/>
             </w:pPr>
             <w:r>
-              <w:t>4. Das System retourniert die gefunden Ergebnisse inkl. Details wie beispielsweise den Verfügbarkeitsstatus.</w:t>
+              <w:t xml:space="preserve">4. Das System retourniert die gefunden Ergebnisse inkl. Details wie beispielsweise </w:t>
+            </w:r>
+            <w:r>
+              <w:t>die Beschreibung</w:t>
+            </w:r>
+            <w:r>
+              <w:t>.</w:t>
             </w:r>
           </w:p>
         </w:tc>
@@ -404,7 +422,7 @@
     <w:p/>
     <w:p>
       <w:pPr>
-        <w:pStyle w:val="Heading4"/>
+        <w:pStyle w:val="berschrift4"/>
         <w:rPr>
           <w:sz w:val="24"/>
         </w:rPr>
@@ -844,7 +862,7 @@
     </w:p>
     <w:p>
       <w:pPr>
-        <w:pStyle w:val="Heading4"/>
+        <w:pStyle w:val="berschrift4"/>
         <w:rPr>
           <w:sz w:val="24"/>
         </w:rPr>
@@ -998,10 +1016,19 @@
               <w:t xml:space="preserve"> </w:t>
             </w:r>
             <w:r>
-              <w:t xml:space="preserve">in Bearbeitung ist </w:t>
-            </w:r>
-            <w:r>
-              <w:t xml:space="preserve">(Bereitstellen und Verpacken der Waren) </w:t>
+              <w:t>Versendet</w:t>
+            </w:r>
+            <w:r>
+              <w:t xml:space="preserve"> ist </w:t>
+            </w:r>
+            <w:r>
+              <w:t>(</w:t>
+            </w:r>
+            <w:r>
+              <w:t>Lieferdatum festgelegt</w:t>
+            </w:r>
+            <w:r>
+              <w:t xml:space="preserve">) </w:t>
             </w:r>
             <w:r>
               <w:t xml:space="preserve">kann diese geändert oder sogar storniert werden. </w:t>
@@ -1131,7 +1158,10 @@
               <w:t xml:space="preserve">. </w:t>
             </w:r>
             <w:r>
-              <w:t>Bestellung wurde noch nicht bearbeitet</w:t>
+              <w:t xml:space="preserve">Bestellung wurde noch nicht </w:t>
+            </w:r>
+            <w:r>
+              <w:t>versendet</w:t>
             </w:r>
             <w:r>
               <w:t>.</w:t>
@@ -1210,18 +1240,10 @@
               <w:cnfStyle w:val="000000100000" w:firstRow="0" w:lastRow="0" w:firstColumn="0" w:lastColumn="0" w:oddVBand="0" w:evenVBand="0" w:oddHBand="1" w:evenHBand="0" w:firstRowFirstColumn="0" w:firstRowLastColumn="0" w:lastRowFirstColumn="0" w:lastRowLastColumn="0"/>
             </w:pPr>
             <w:r>
-              <w:t xml:space="preserve">4. </w:t>
-            </w:r>
-            <w:r>
-              <w:t xml:space="preserve">System überprüft, ob der alte Rechnungsbetrag bereits eingelangt ist. </w:t>
-            </w:r>
-          </w:p>
-          <w:p>
-            <w:pPr>
-              <w:cnfStyle w:val="000000100000" w:firstRow="0" w:lastRow="0" w:firstColumn="0" w:lastColumn="0" w:oddVBand="0" w:evenVBand="0" w:oddHBand="1" w:evenHBand="0" w:firstRowFirstColumn="0" w:firstRowLastColumn="0" w:lastRowFirstColumn="0" w:lastRowLastColumn="0"/>
-            </w:pPr>
-            <w:r>
-              <w:t>5. System initiiert die Überweisung oder Nachforderung der Differenz.</w:t>
+              <w:t>4</w:t>
+            </w:r>
+            <w:r>
+              <w:t>. System initiiert die Überweisung oder Nachforderung der Differenz.</w:t>
             </w:r>
           </w:p>
           <w:p>
@@ -1290,7 +1312,10 @@
               <w:cnfStyle w:val="000000100000" w:firstRow="0" w:lastRow="0" w:firstColumn="0" w:lastColumn="0" w:oddVBand="0" w:evenVBand="0" w:oddHBand="1" w:evenHBand="0" w:firstRowFirstColumn="0" w:firstRowLastColumn="0" w:lastRowFirstColumn="0" w:lastRowLastColumn="0"/>
             </w:pPr>
             <w:r>
-              <w:t xml:space="preserve">4. System überprüft, ob der alte Rechnungsbetrag bereits eingelangt ist. </w:t>
+              <w:t>4</w:t>
+            </w:r>
+            <w:r>
+              <w:t>. System speichert die Änderungen.</w:t>
             </w:r>
           </w:p>
           <w:p>
@@ -1298,15 +1323,7 @@
               <w:cnfStyle w:val="000000100000" w:firstRow="0" w:lastRow="0" w:firstColumn="0" w:lastColumn="0" w:oddVBand="0" w:evenVBand="0" w:oddHBand="1" w:evenHBand="0" w:firstRowFirstColumn="0" w:firstRowLastColumn="0" w:lastRowFirstColumn="0" w:lastRowLastColumn="0"/>
             </w:pPr>
             <w:r>
-              <w:t>5. System speichert die Änderungen.</w:t>
-            </w:r>
-          </w:p>
-          <w:p>
-            <w:pPr>
-              <w:cnfStyle w:val="000000100000" w:firstRow="0" w:lastRow="0" w:firstColumn="0" w:lastColumn="0" w:oddVBand="0" w:evenVBand="0" w:oddHBand="1" w:evenHBand="0" w:firstRowFirstColumn="0" w:firstRowLastColumn="0" w:lastRowFirstColumn="0" w:lastRowLastColumn="0"/>
-            </w:pPr>
-            <w:r>
-              <w:t>6</w:t>
+              <w:t>5</w:t>
             </w:r>
             <w:r>
               <w:t>. System initiiert die Überweisung der Differenz.</w:t>
@@ -1389,7 +1406,7 @@
     <w:p/>
     <w:p>
       <w:pPr>
-        <w:pStyle w:val="Heading4"/>
+        <w:pStyle w:val="berschrift4"/>
         <w:rPr>
           <w:sz w:val="24"/>
         </w:rPr>
@@ -1818,7 +1835,6 @@
               <w:cnfStyle w:val="000000100000" w:firstRow="0" w:lastRow="0" w:firstColumn="0" w:lastColumn="0" w:oddVBand="0" w:evenVBand="0" w:oddHBand="1" w:evenHBand="0" w:firstRowFirstColumn="0" w:firstRowLastColumn="0" w:lastRowFirstColumn="0" w:lastRowLastColumn="0"/>
             </w:pPr>
             <w:r>
-              <w:lastRenderedPageBreak/>
               <w:t>Bearbeiten</w:t>
             </w:r>
           </w:p>
@@ -1842,6 +1858,7 @@
               <w:t xml:space="preserve"> Änderungen an und initiiert das Bearbeiten </w:t>
             </w:r>
             <w:r>
+              <w:lastRenderedPageBreak/>
               <w:t>der persönlichen Daten</w:t>
             </w:r>
             <w:r>
@@ -1975,7 +1992,7 @@
     </w:tbl>
     <w:p>
       <w:pPr>
-        <w:pStyle w:val="Heading2"/>
+        <w:pStyle w:val="berschrift2"/>
         <w:rPr>
           <w:rFonts w:eastAsia="Times New Roman"/>
           <w:b/>
@@ -1999,7 +2016,7 @@
     </w:p>
     <w:p>
       <w:pPr>
-        <w:pStyle w:val="Heading4"/>
+        <w:pStyle w:val="berschrift4"/>
         <w:rPr>
           <w:sz w:val="24"/>
         </w:rPr>
@@ -2028,63 +2045,6 @@
             <wp:extent cx="5760720" cy="2164080"/>
             <wp:effectExtent l="0" t="0" r="0" b="7620"/>
             <wp:docPr id="2" name="Grafik 2"/>
-            <wp:cNvGraphicFramePr>
-              <a:graphicFrameLocks xmlns:a="http://schemas.openxmlformats.org/drawingml/2006/main" noChangeAspect="1"/>
-            </wp:cNvGraphicFramePr>
-            <a:graphic xmlns:a="http://schemas.openxmlformats.org/drawingml/2006/main">
-              <a:graphicData uri="http://schemas.openxmlformats.org/drawingml/2006/picture">
-                <pic:pic xmlns:pic="http://schemas.openxmlformats.org/drawingml/2006/picture">
-                  <pic:nvPicPr>
-                    <pic:cNvPr id="1" name=""/>
-                    <pic:cNvPicPr/>
-                  </pic:nvPicPr>
-                  <pic:blipFill>
-                    <a:blip r:embed="rId7"/>
-                    <a:stretch>
-                      <a:fillRect/>
-                    </a:stretch>
-                  </pic:blipFill>
-                  <pic:spPr>
-                    <a:xfrm>
-                      <a:off x="0" y="0"/>
-                      <a:ext cx="5760720" cy="2164080"/>
-                    </a:xfrm>
-                    <a:prstGeom prst="rect">
-                      <a:avLst/>
-                    </a:prstGeom>
-                  </pic:spPr>
-                </pic:pic>
-              </a:graphicData>
-            </a:graphic>
-          </wp:inline>
-        </w:drawing>
-      </w:r>
-    </w:p>
-    <w:p>
-      <w:pPr>
-        <w:pStyle w:val="Heading4"/>
-        <w:rPr>
-          <w:sz w:val="24"/>
-        </w:rPr>
-      </w:pPr>
-      <w:r>
-        <w:rPr>
-          <w:sz w:val="24"/>
-        </w:rPr>
-        <w:t>Durchführung des Kaufs eines Gutes mit entsprechender Geldtransaktion</w:t>
-      </w:r>
-    </w:p>
-    <w:p>
-      <w:r>
-        <w:rPr>
-          <w:noProof/>
-          <w:lang w:eastAsia="de-AT"/>
-        </w:rPr>
-        <w:drawing>
-          <wp:inline distT="0" distB="0" distL="0" distR="0" wp14:anchorId="6A1D8422" wp14:editId="6AA182AB">
-            <wp:extent cx="5760720" cy="2164080"/>
-            <wp:effectExtent l="0" t="0" r="0" b="7620"/>
-            <wp:docPr id="3" name="Grafik 3"/>
             <wp:cNvGraphicFramePr>
               <a:graphicFrameLocks xmlns:a="http://schemas.openxmlformats.org/drawingml/2006/main" noChangeAspect="1"/>
             </wp:cNvGraphicFramePr>
@@ -2119,7 +2079,7 @@
     </w:p>
     <w:p>
       <w:pPr>
-        <w:pStyle w:val="Heading4"/>
+        <w:pStyle w:val="berschrift4"/>
         <w:rPr>
           <w:sz w:val="24"/>
         </w:rPr>
@@ -2128,20 +2088,7 @@
         <w:rPr>
           <w:sz w:val="24"/>
         </w:rPr>
-        <w:lastRenderedPageBreak/>
-        <w:t>Änderung/Stornierung eine</w:t>
-      </w:r>
-      <w:r>
-        <w:rPr>
-          <w:sz w:val="24"/>
-        </w:rPr>
-        <w:t xml:space="preserve">r Bestellung </w:t>
-      </w:r>
-      <w:r>
-        <w:rPr>
-          <w:sz w:val="24"/>
-        </w:rPr>
-        <w:t>mit entsprechender Geldtransaktion</w:t>
+        <w:t>Durchführung des Kaufs eines Gutes mit entsprechender Geldtransaktion</w:t>
       </w:r>
     </w:p>
     <w:p>
@@ -2151,10 +2098,10 @@
           <w:lang w:eastAsia="de-AT"/>
         </w:rPr>
         <w:drawing>
-          <wp:inline distT="0" distB="0" distL="0" distR="0" wp14:anchorId="50F1AB8B" wp14:editId="319B7F55">
-            <wp:extent cx="5760720" cy="1403985"/>
-            <wp:effectExtent l="0" t="0" r="0" b="5715"/>
-            <wp:docPr id="5" name="Grafik 5"/>
+          <wp:inline distT="0" distB="0" distL="0" distR="0" wp14:anchorId="6A1D8422" wp14:editId="6AA182AB">
+            <wp:extent cx="5760720" cy="2164080"/>
+            <wp:effectExtent l="0" t="0" r="0" b="7620"/>
+            <wp:docPr id="3" name="Grafik 3"/>
             <wp:cNvGraphicFramePr>
               <a:graphicFrameLocks xmlns:a="http://schemas.openxmlformats.org/drawingml/2006/main" noChangeAspect="1"/>
             </wp:cNvGraphicFramePr>
@@ -2174,7 +2121,7 @@
                   <pic:spPr>
                     <a:xfrm>
                       <a:off x="0" y="0"/>
-                      <a:ext cx="5760720" cy="1403985"/>
+                      <a:ext cx="5760720" cy="2164080"/>
                     </a:xfrm>
                     <a:prstGeom prst="rect">
                       <a:avLst/>
@@ -2188,16 +2135,42 @@
       </w:r>
     </w:p>
     <w:p>
+      <w:pPr>
+        <w:pStyle w:val="berschrift4"/>
+        <w:rPr>
+          <w:sz w:val="24"/>
+        </w:rPr>
+      </w:pPr>
+      <w:r>
+        <w:rPr>
+          <w:sz w:val="24"/>
+        </w:rPr>
+        <w:t>Änderung/Stornierung eine</w:t>
+      </w:r>
+      <w:r>
+        <w:rPr>
+          <w:sz w:val="24"/>
+        </w:rPr>
+        <w:t xml:space="preserve">r Bestellung </w:t>
+      </w:r>
+      <w:r>
+        <w:rPr>
+          <w:sz w:val="24"/>
+        </w:rPr>
+        <w:t>mit entsprechender Geldtransaktion</w:t>
+      </w:r>
+    </w:p>
+    <w:p>
       <w:r>
         <w:rPr>
           <w:noProof/>
           <w:lang w:eastAsia="de-AT"/>
         </w:rPr>
         <w:drawing>
-          <wp:inline distT="0" distB="0" distL="0" distR="0" wp14:anchorId="0BDDAD22" wp14:editId="2C9BCB9D">
-            <wp:extent cx="5760720" cy="1365250"/>
-            <wp:effectExtent l="0" t="0" r="0" b="6350"/>
-            <wp:docPr id="6" name="Grafik 6"/>
+          <wp:inline distT="0" distB="0" distL="0" distR="0" wp14:anchorId="50F1AB8B" wp14:editId="319B7F55">
+            <wp:extent cx="5760720" cy="1403985"/>
+            <wp:effectExtent l="0" t="0" r="0" b="5715"/>
+            <wp:docPr id="5" name="Grafik 5"/>
             <wp:cNvGraphicFramePr>
               <a:graphicFrameLocks xmlns:a="http://schemas.openxmlformats.org/drawingml/2006/main" noChangeAspect="1"/>
             </wp:cNvGraphicFramePr>
@@ -2217,7 +2190,7 @@
                   <pic:spPr>
                     <a:xfrm>
                       <a:off x="0" y="0"/>
-                      <a:ext cx="5760720" cy="1365250"/>
+                      <a:ext cx="5760720" cy="1403985"/>
                     </a:xfrm>
                     <a:prstGeom prst="rect">
                       <a:avLst/>
@@ -2231,36 +2204,17 @@
       </w:r>
     </w:p>
     <w:p>
-      <w:pPr>
-        <w:pStyle w:val="Heading4"/>
-        <w:rPr>
-          <w:sz w:val="24"/>
-        </w:rPr>
-      </w:pPr>
-      <w:r>
-        <w:rPr>
-          <w:sz w:val="24"/>
-        </w:rPr>
-        <w:t>Administration d</w:t>
-      </w:r>
-      <w:r>
-        <w:rPr>
-          <w:sz w:val="24"/>
-        </w:rPr>
-        <w:t>er eigenen Kundendaten</w:t>
-      </w:r>
-    </w:p>
-    <w:p>
       <w:r>
         <w:rPr>
           <w:noProof/>
           <w:lang w:eastAsia="de-AT"/>
         </w:rPr>
+        <w:lastRenderedPageBreak/>
         <w:drawing>
-          <wp:inline distT="0" distB="0" distL="0" distR="0" wp14:anchorId="21D7CC59" wp14:editId="51E61D5D">
+          <wp:inline distT="0" distB="0" distL="0" distR="0" wp14:anchorId="0BDDAD22" wp14:editId="2C9BCB9D">
             <wp:extent cx="5760720" cy="1365250"/>
             <wp:effectExtent l="0" t="0" r="0" b="6350"/>
-            <wp:docPr id="7" name="Grafik 7"/>
+            <wp:docPr id="6" name="Grafik 6"/>
             <wp:cNvGraphicFramePr>
               <a:graphicFrameLocks xmlns:a="http://schemas.openxmlformats.org/drawingml/2006/main" noChangeAspect="1"/>
             </wp:cNvGraphicFramePr>
@@ -2295,18 +2249,35 @@
     </w:p>
     <w:p>
       <w:pPr>
-        <w:pStyle w:val="Heading2"/>
-      </w:pPr>
+        <w:pStyle w:val="berschrift4"/>
+        <w:rPr>
+          <w:sz w:val="24"/>
+        </w:rPr>
+      </w:pPr>
+      <w:r>
+        <w:rPr>
+          <w:sz w:val="24"/>
+        </w:rPr>
+        <w:t>Administration d</w:t>
+      </w:r>
+      <w:r>
+        <w:rPr>
+          <w:sz w:val="24"/>
+        </w:rPr>
+        <w:t>er eigenen Kundendaten</w:t>
+      </w:r>
+    </w:p>
+    <w:p>
       <w:r>
         <w:rPr>
           <w:noProof/>
           <w:lang w:eastAsia="de-AT"/>
         </w:rPr>
         <w:drawing>
-          <wp:inline distT="0" distB="0" distL="0" distR="0" wp14:anchorId="4BFAA184" wp14:editId="78369953">
+          <wp:inline distT="0" distB="0" distL="0" distR="0" wp14:anchorId="21D7CC59" wp14:editId="51E61D5D">
             <wp:extent cx="5760720" cy="1365250"/>
             <wp:effectExtent l="0" t="0" r="0" b="6350"/>
-            <wp:docPr id="8" name="Grafik 8"/>
+            <wp:docPr id="7" name="Grafik 7"/>
             <wp:cNvGraphicFramePr>
               <a:graphicFrameLocks xmlns:a="http://schemas.openxmlformats.org/drawingml/2006/main" noChangeAspect="1"/>
             </wp:cNvGraphicFramePr>
@@ -2341,20 +2312,18 @@
     </w:p>
     <w:p>
       <w:pPr>
-        <w:pStyle w:val="Heading2"/>
-      </w:pPr>
-      <w:bookmarkStart w:id="0" w:name="_GoBack"/>
-      <w:bookmarkEnd w:id="0"/>
+        <w:pStyle w:val="berschrift2"/>
+      </w:pPr>
       <w:r>
         <w:rPr>
           <w:noProof/>
           <w:lang w:eastAsia="de-AT"/>
         </w:rPr>
         <w:drawing>
-          <wp:inline distT="0" distB="0" distL="0" distR="0" wp14:anchorId="390B341E" wp14:editId="0BE713D9">
+          <wp:inline distT="0" distB="0" distL="0" distR="0" wp14:anchorId="4BFAA184" wp14:editId="78369953">
             <wp:extent cx="5760720" cy="1365250"/>
             <wp:effectExtent l="0" t="0" r="0" b="6350"/>
-            <wp:docPr id="9" name="Grafik 9"/>
+            <wp:docPr id="8" name="Grafik 8"/>
             <wp:cNvGraphicFramePr>
               <a:graphicFrameLocks xmlns:a="http://schemas.openxmlformats.org/drawingml/2006/main" noChangeAspect="1"/>
             </wp:cNvGraphicFramePr>
@@ -2386,6 +2355,52 @@
           </wp:inline>
         </w:drawing>
       </w:r>
+    </w:p>
+    <w:p>
+      <w:pPr>
+        <w:pStyle w:val="berschrift2"/>
+      </w:pPr>
+      <w:r>
+        <w:rPr>
+          <w:noProof/>
+          <w:lang w:eastAsia="de-AT"/>
+        </w:rPr>
+        <w:drawing>
+          <wp:inline distT="0" distB="0" distL="0" distR="0" wp14:anchorId="390B341E" wp14:editId="0BE713D9">
+            <wp:extent cx="5760720" cy="1365250"/>
+            <wp:effectExtent l="0" t="0" r="0" b="6350"/>
+            <wp:docPr id="9" name="Grafik 9"/>
+            <wp:cNvGraphicFramePr>
+              <a:graphicFrameLocks xmlns:a="http://schemas.openxmlformats.org/drawingml/2006/main" noChangeAspect="1"/>
+            </wp:cNvGraphicFramePr>
+            <a:graphic xmlns:a="http://schemas.openxmlformats.org/drawingml/2006/main">
+              <a:graphicData uri="http://schemas.openxmlformats.org/drawingml/2006/picture">
+                <pic:pic xmlns:pic="http://schemas.openxmlformats.org/drawingml/2006/picture">
+                  <pic:nvPicPr>
+                    <pic:cNvPr id="1" name=""/>
+                    <pic:cNvPicPr/>
+                  </pic:nvPicPr>
+                  <pic:blipFill>
+                    <a:blip r:embed="rId14"/>
+                    <a:stretch>
+                      <a:fillRect/>
+                    </a:stretch>
+                  </pic:blipFill>
+                  <pic:spPr>
+                    <a:xfrm>
+                      <a:off x="0" y="0"/>
+                      <a:ext cx="5760720" cy="1365250"/>
+                    </a:xfrm>
+                    <a:prstGeom prst="rect">
+                      <a:avLst/>
+                    </a:prstGeom>
+                  </pic:spPr>
+                </pic:pic>
+              </a:graphicData>
+            </a:graphic>
+          </wp:inline>
+        </w:drawing>
+      </w:r>
       <w:r>
         <w:t xml:space="preserve"> </w:t>
       </w:r>
@@ -2410,7 +2425,7 @@
     </w:p>
     <w:p>
       <w:pPr>
-        <w:pStyle w:val="Heading1"/>
+        <w:pStyle w:val="berschrift1"/>
         <w:rPr>
           <w:b/>
         </w:rPr>
@@ -2458,7 +2473,7 @@
                     <pic:cNvPicPr/>
                   </pic:nvPicPr>
                   <pic:blipFill>
-                    <a:blip r:embed="rId14">
+                    <a:blip r:embed="rId15">
                       <a:extLst>
                         <a:ext uri="{28A0092B-C50C-407E-A947-70E740481C1C}">
                           <a14:useLocalDpi xmlns:a14="http://schemas.microsoft.com/office/drawing/2010/main" val="0"/>
@@ -2487,7 +2502,7 @@
     </w:p>
     <w:p>
       <w:pPr>
-        <w:pStyle w:val="Heading1"/>
+        <w:pStyle w:val="berschrift1"/>
         <w:rPr>
           <w:b/>
         </w:rPr>
@@ -2513,7 +2528,7 @@
     </w:p>
     <w:p>
       <w:pPr>
-        <w:pStyle w:val="Heading2"/>
+        <w:pStyle w:val="berschrift2"/>
         <w:rPr>
           <w:rFonts w:eastAsia="Times New Roman"/>
           <w:b/>
@@ -2561,7 +2576,7 @@
     </w:p>
     <w:p>
       <w:pPr>
-        <w:pStyle w:val="Heading2"/>
+        <w:pStyle w:val="berschrift2"/>
         <w:rPr>
           <w:lang w:val="en-GB"/>
         </w:rPr>
@@ -2580,13 +2595,24 @@
         </w:rPr>
         <w:t xml:space="preserve"> Schemas </w:t>
       </w:r>
-      <w:r>
-        <w:t>betreffend Orders</w:t>
-      </w:r>
-    </w:p>
-    <w:p>
-      <w:pPr>
-        <w:pStyle w:val="Heading3"/>
+      <w:proofErr w:type="spellStart"/>
+      <w:r>
+        <w:rPr>
+          <w:lang w:val="en-GB"/>
+        </w:rPr>
+        <w:t>betreffend</w:t>
+      </w:r>
+      <w:proofErr w:type="spellEnd"/>
+      <w:r>
+        <w:rPr>
+          <w:lang w:val="en-GB"/>
+        </w:rPr>
+        <w:t xml:space="preserve"> Orders</w:t>
+      </w:r>
+    </w:p>
+    <w:p>
+      <w:pPr>
+        <w:pStyle w:val="berschrift3"/>
         <w:rPr>
           <w:lang w:val="en-GB"/>
         </w:rPr>
@@ -2675,7 +2701,21 @@
         <w:rPr>
           <w:lang w:val="en-GB"/>
         </w:rPr>
-        <w:t xml:space="preserve">     "required": [</w:t>
+        <w:t xml:space="preserve">     "</w:t>
+      </w:r>
+      <w:proofErr w:type="gramStart"/>
+      <w:r>
+        <w:rPr>
+          <w:lang w:val="en-GB"/>
+        </w:rPr>
+        <w:t>required</w:t>
+      </w:r>
+      <w:proofErr w:type="gramEnd"/>
+      <w:r>
+        <w:rPr>
+          <w:lang w:val="en-GB"/>
+        </w:rPr>
+        <w:t>": [</w:t>
       </w:r>
       <w:r>
         <w:rPr>
@@ -2697,52 +2737,394 @@
         <w:t>orderdate</w:t>
       </w:r>
       <w:proofErr w:type="spellEnd"/>
+      <w:r>
+        <w:rPr>
+          <w:lang w:val="en-GB"/>
+        </w:rPr>
+        <w:t xml:space="preserve">", </w:t>
+      </w:r>
+      <w:r>
+        <w:rPr>
+          <w:lang w:val="en-GB"/>
+        </w:rPr>
+        <w:t xml:space="preserve"> "</w:t>
+      </w:r>
+      <w:proofErr w:type="spellStart"/>
+      <w:r>
+        <w:rPr>
+          <w:lang w:val="en-GB"/>
+        </w:rPr>
+        <w:t>payment</w:t>
+      </w:r>
+      <w:r>
+        <w:rPr>
+          <w:lang w:val="en-GB"/>
+        </w:rPr>
+        <w:t>state</w:t>
+      </w:r>
+      <w:proofErr w:type="spellEnd"/>
+      <w:r>
+        <w:rPr>
+          <w:lang w:val="en-GB"/>
+        </w:rPr>
+        <w:t>",</w:t>
+      </w:r>
+      <w:r>
+        <w:rPr>
+          <w:lang w:val="en-GB"/>
+        </w:rPr>
+        <w:t xml:space="preserve"> "</w:t>
+      </w:r>
+      <w:r>
+        <w:rPr>
+          <w:lang w:val="en-GB"/>
+        </w:rPr>
+        <w:t>item</w:t>
+      </w:r>
+      <w:r>
+        <w:rPr>
+          <w:lang w:val="en-GB"/>
+        </w:rPr>
+        <w:t>"</w:t>
+      </w:r>
+      <w:r>
+        <w:rPr>
+          <w:lang w:val="en-GB"/>
+        </w:rPr>
+        <w:t>,</w:t>
+      </w:r>
+      <w:r>
+        <w:rPr>
+          <w:lang w:val="en-GB"/>
+        </w:rPr>
+        <w:t xml:space="preserve"> </w:t>
+      </w:r>
+      <w:r>
+        <w:rPr>
+          <w:lang w:val="en-GB"/>
+        </w:rPr>
+        <w:t>"</w:t>
+      </w:r>
+      <w:r>
+        <w:rPr>
+          <w:lang w:val="en-GB"/>
+        </w:rPr>
+        <w:t>price</w:t>
+      </w:r>
+      <w:r>
+        <w:rPr>
+          <w:lang w:val="en-GB"/>
+        </w:rPr>
+        <w:t>"</w:t>
+      </w:r>
+      <w:r>
+        <w:rPr>
+          <w:lang w:val="en-GB"/>
+        </w:rPr>
+        <w:t>],</w:t>
+      </w:r>
+    </w:p>
+    <w:p>
+      <w:pPr>
+        <w:spacing w:after="0" w:line="240" w:lineRule="auto"/>
+        <w:rPr>
+          <w:lang w:val="en-GB"/>
+        </w:rPr>
+      </w:pPr>
+      <w:r>
+        <w:rPr>
+          <w:lang w:val="en-GB"/>
+        </w:rPr>
+        <w:t xml:space="preserve">      "properties": {</w:t>
+      </w:r>
+    </w:p>
+    <w:p>
+      <w:pPr>
+        <w:spacing w:after="0" w:line="240" w:lineRule="auto"/>
+        <w:rPr>
+          <w:lang w:val="en-GB"/>
+        </w:rPr>
+      </w:pPr>
+      <w:r>
+        <w:rPr>
+          <w:lang w:val="en-GB"/>
+        </w:rPr>
+        <w:t xml:space="preserve">    </w:t>
+      </w:r>
+      <w:r>
+        <w:rPr>
+          <w:lang w:val="en-GB"/>
+        </w:rPr>
+        <w:t xml:space="preserve">  </w:t>
+      </w:r>
+      <w:r>
+        <w:rPr>
+          <w:lang w:val="en-GB"/>
+        </w:rPr>
+        <w:t>"</w:t>
+      </w:r>
+      <w:proofErr w:type="spellStart"/>
       <w:proofErr w:type="gramStart"/>
       <w:r>
         <w:rPr>
           <w:lang w:val="en-GB"/>
         </w:rPr>
-        <w:t xml:space="preserve">", </w:t>
-      </w:r>
-      <w:r>
-        <w:rPr>
-          <w:lang w:val="en-GB"/>
-        </w:rPr>
-        <w:t xml:space="preserve"> "</w:t>
+        <w:t>orderdate</w:t>
+      </w:r>
+      <w:proofErr w:type="spellEnd"/>
+      <w:proofErr w:type="gramEnd"/>
+      <w:r>
+        <w:rPr>
+          <w:lang w:val="en-GB"/>
+        </w:rPr>
+        <w:t>"</w:t>
+      </w:r>
+      <w:r>
+        <w:rPr>
+          <w:lang w:val="en-GB"/>
+        </w:rPr>
+        <w:t>:{</w:t>
+      </w:r>
+    </w:p>
+    <w:p>
+      <w:pPr>
+        <w:spacing w:after="0" w:line="240" w:lineRule="auto"/>
+        <w:rPr>
+          <w:lang w:val="en-GB"/>
+        </w:rPr>
+      </w:pPr>
+      <w:r>
+        <w:rPr>
+          <w:lang w:val="en-GB"/>
+        </w:rPr>
+        <w:tab/>
+      </w:r>
+      <w:r>
+        <w:rPr>
+          <w:lang w:val="en-GB"/>
+        </w:rPr>
+        <w:t>"type": "</w:t>
+      </w:r>
+      <w:r>
+        <w:rPr>
+          <w:lang w:val="en-GB"/>
+        </w:rPr>
+        <w:t>date</w:t>
+      </w:r>
+      <w:r>
+        <w:rPr>
+          <w:lang w:val="en-GB"/>
+        </w:rPr>
+        <w:t>",</w:t>
+      </w:r>
+    </w:p>
+    <w:p>
+      <w:pPr>
+        <w:spacing w:after="0" w:line="240" w:lineRule="auto"/>
+        <w:rPr>
+          <w:lang w:val="en-GB"/>
+        </w:rPr>
+      </w:pPr>
+      <w:r>
+        <w:rPr>
+          <w:lang w:val="en-GB"/>
+        </w:rPr>
+        <w:t xml:space="preserve">        </w:t>
+      </w:r>
+      <w:r>
+        <w:rPr>
+          <w:lang w:val="en-GB"/>
+        </w:rPr>
+        <w:t xml:space="preserve">    </w:t>
+      </w:r>
+      <w:r>
+        <w:rPr>
+          <w:lang w:val="en-GB"/>
+        </w:rPr>
+        <w:t xml:space="preserve">  "description": "</w:t>
+      </w:r>
+      <w:r>
+        <w:rPr>
+          <w:lang w:val="en-GB"/>
+        </w:rPr>
+        <w:t>date when order was issued</w:t>
+      </w:r>
+      <w:r>
+        <w:rPr>
+          <w:lang w:val="en-GB"/>
+        </w:rPr>
+        <w:t>"</w:t>
+      </w:r>
+    </w:p>
+    <w:p>
+      <w:pPr>
+        <w:spacing w:after="0" w:line="240" w:lineRule="auto"/>
+        <w:rPr>
+          <w:lang w:val="en-GB"/>
+        </w:rPr>
+      </w:pPr>
+      <w:r>
+        <w:rPr>
+          <w:lang w:val="en-GB"/>
+        </w:rPr>
+        <w:t xml:space="preserve">       }</w:t>
+      </w:r>
+    </w:p>
+    <w:p>
+      <w:pPr>
+        <w:spacing w:after="0" w:line="240" w:lineRule="auto"/>
+        <w:rPr>
+          <w:lang w:val="en-GB"/>
+        </w:rPr>
+      </w:pPr>
+      <w:r>
+        <w:rPr>
+          <w:lang w:val="en-GB"/>
+        </w:rPr>
+        <w:t xml:space="preserve">      </w:t>
+      </w:r>
+      <w:r>
+        <w:rPr>
+          <w:lang w:val="en-GB"/>
+        </w:rPr>
+        <w:t>"</w:t>
       </w:r>
       <w:proofErr w:type="spellStart"/>
+      <w:proofErr w:type="gramStart"/>
+      <w:r>
+        <w:rPr>
+          <w:lang w:val="en-GB"/>
+        </w:rPr>
+        <w:t>deliverydate</w:t>
+      </w:r>
+      <w:proofErr w:type="spellEnd"/>
       <w:proofErr w:type="gramEnd"/>
       <w:r>
         <w:rPr>
           <w:lang w:val="en-GB"/>
         </w:rPr>
-        <w:t>payment</w:t>
-      </w:r>
-      <w:r>
-        <w:rPr>
-          <w:lang w:val="en-GB"/>
-        </w:rPr>
-        <w:t>state</w:t>
+        <w:t>"</w:t>
+      </w:r>
+      <w:r>
+        <w:rPr>
+          <w:lang w:val="en-GB"/>
+        </w:rPr>
+        <w:t>:{</w:t>
+      </w:r>
+    </w:p>
+    <w:p>
+      <w:pPr>
+        <w:spacing w:after="0" w:line="240" w:lineRule="auto"/>
+        <w:rPr>
+          <w:lang w:val="en-GB"/>
+        </w:rPr>
+      </w:pPr>
+      <w:r>
+        <w:rPr>
+          <w:lang w:val="en-GB"/>
+        </w:rPr>
+        <w:tab/>
+      </w:r>
+      <w:r>
+        <w:rPr>
+          <w:lang w:val="en-GB"/>
+        </w:rPr>
+        <w:t>"type": "</w:t>
+      </w:r>
+      <w:r>
+        <w:rPr>
+          <w:lang w:val="en-GB"/>
+        </w:rPr>
+        <w:t>date</w:t>
+      </w:r>
+      <w:r>
+        <w:rPr>
+          <w:lang w:val="en-GB"/>
+        </w:rPr>
+        <w:t>",</w:t>
+      </w:r>
+    </w:p>
+    <w:p>
+      <w:pPr>
+        <w:spacing w:after="0" w:line="240" w:lineRule="auto"/>
+        <w:rPr>
+          <w:lang w:val="en-GB"/>
+        </w:rPr>
+      </w:pPr>
+      <w:r>
+        <w:rPr>
+          <w:lang w:val="en-GB"/>
+        </w:rPr>
+        <w:t xml:space="preserve">        </w:t>
+      </w:r>
+      <w:r>
+        <w:rPr>
+          <w:lang w:val="en-GB"/>
+        </w:rPr>
+        <w:t xml:space="preserve">    </w:t>
+      </w:r>
+      <w:r>
+        <w:rPr>
+          <w:lang w:val="en-GB"/>
+        </w:rPr>
+        <w:t xml:space="preserve">  "description": "</w:t>
+      </w:r>
+      <w:r>
+        <w:rPr>
+          <w:lang w:val="en-GB"/>
+        </w:rPr>
+        <w:t>date when order will be delivered</w:t>
+      </w:r>
+      <w:r>
+        <w:rPr>
+          <w:lang w:val="en-GB"/>
+        </w:rPr>
+        <w:t>"</w:t>
+      </w:r>
+    </w:p>
+    <w:p>
+      <w:pPr>
+        <w:spacing w:after="0" w:line="240" w:lineRule="auto"/>
+        <w:rPr>
+          <w:lang w:val="en-GB"/>
+        </w:rPr>
+      </w:pPr>
+      <w:r>
+        <w:rPr>
+          <w:lang w:val="en-GB"/>
+        </w:rPr>
+        <w:t xml:space="preserve">       }</w:t>
+      </w:r>
+    </w:p>
+    <w:p>
+      <w:pPr>
+        <w:spacing w:after="0" w:line="240" w:lineRule="auto"/>
+        <w:rPr>
+          <w:lang w:val="en-GB"/>
+        </w:rPr>
+      </w:pPr>
+      <w:r>
+        <w:rPr>
+          <w:lang w:val="en-GB"/>
+        </w:rPr>
+        <w:t xml:space="preserve">      </w:t>
+      </w:r>
+      <w:r>
+        <w:rPr>
+          <w:lang w:val="en-GB"/>
+        </w:rPr>
+        <w:t>"</w:t>
+      </w:r>
+      <w:proofErr w:type="spellStart"/>
+      <w:proofErr w:type="gramStart"/>
+      <w:r>
+        <w:rPr>
+          <w:lang w:val="en-GB"/>
+        </w:rPr>
+        <w:t>paymentstate</w:t>
       </w:r>
       <w:proofErr w:type="spellEnd"/>
-      <w:r>
-        <w:rPr>
-          <w:lang w:val="en-GB"/>
-        </w:rPr>
-        <w:t>",</w:t>
-      </w:r>
-      <w:r>
-        <w:rPr>
-          <w:lang w:val="en-GB"/>
-        </w:rPr>
-        <w:t xml:space="preserve"> "</w:t>
-      </w:r>
-      <w:r>
-        <w:rPr>
-          <w:lang w:val="en-GB"/>
-        </w:rPr>
-        <w:t>item</w:t>
-      </w:r>
+      <w:proofErr w:type="gramEnd"/>
       <w:r>
         <w:rPr>
           <w:lang w:val="en-GB"/>
@@ -2753,352 +3135,8 @@
         <w:rPr>
           <w:lang w:val="en-GB"/>
         </w:rPr>
-        <w:t>,</w:t>
-      </w:r>
-      <w:r>
-        <w:rPr>
-          <w:lang w:val="en-GB"/>
-        </w:rPr>
-        <w:t xml:space="preserve"> </w:t>
-      </w:r>
-      <w:r>
-        <w:rPr>
-          <w:lang w:val="en-GB"/>
-        </w:rPr>
-        <w:t>"</w:t>
-      </w:r>
-      <w:r>
-        <w:rPr>
-          <w:lang w:val="en-GB"/>
-        </w:rPr>
-        <w:t>price</w:t>
-      </w:r>
-      <w:r>
-        <w:rPr>
-          <w:lang w:val="en-GB"/>
-        </w:rPr>
-        <w:t>"</w:t>
-      </w:r>
-      <w:r>
-        <w:rPr>
-          <w:lang w:val="en-GB"/>
-        </w:rPr>
-        <w:t>],</w:t>
-      </w:r>
-    </w:p>
-    <w:p>
-      <w:pPr>
-        <w:spacing w:after="0" w:line="240" w:lineRule="auto"/>
-        <w:rPr>
-          <w:lang w:val="en-GB"/>
-        </w:rPr>
-      </w:pPr>
-      <w:r>
-        <w:rPr>
-          <w:lang w:val="en-GB"/>
-        </w:rPr>
-        <w:t xml:space="preserve">      "properties": {</w:t>
-      </w:r>
-    </w:p>
-    <w:p>
-      <w:pPr>
-        <w:spacing w:after="0" w:line="240" w:lineRule="auto"/>
-        <w:rPr>
-          <w:lang w:val="en-GB"/>
-        </w:rPr>
-      </w:pPr>
-      <w:r>
-        <w:rPr>
-          <w:lang w:val="en-GB"/>
-        </w:rPr>
-        <w:t xml:space="preserve">    </w:t>
-      </w:r>
-      <w:r>
-        <w:rPr>
-          <w:lang w:val="en-GB"/>
-        </w:rPr>
-        <w:t xml:space="preserve">  </w:t>
-      </w:r>
-      <w:r>
-        <w:rPr>
-          <w:lang w:val="en-GB"/>
-        </w:rPr>
-        <w:t>"</w:t>
-      </w:r>
-      <w:proofErr w:type="spellStart"/>
-      <w:r>
-        <w:rPr>
-          <w:lang w:val="en-GB"/>
-        </w:rPr>
-        <w:t>orderdate</w:t>
-      </w:r>
-      <w:proofErr w:type="spellEnd"/>
-      <w:proofErr w:type="gramStart"/>
-      <w:r>
-        <w:rPr>
-          <w:lang w:val="en-GB"/>
-        </w:rPr>
-        <w:t>"</w:t>
-      </w:r>
-      <w:r>
-        <w:rPr>
-          <w:lang w:val="en-GB"/>
-        </w:rPr>
         <w:t>:{</w:t>
       </w:r>
-      <w:proofErr w:type="gramEnd"/>
-    </w:p>
-    <w:p>
-      <w:pPr>
-        <w:spacing w:after="0" w:line="240" w:lineRule="auto"/>
-        <w:rPr>
-          <w:lang w:val="en-GB"/>
-        </w:rPr>
-      </w:pPr>
-      <w:r>
-        <w:rPr>
-          <w:lang w:val="en-GB"/>
-        </w:rPr>
-        <w:tab/>
-      </w:r>
-      <w:r>
-        <w:rPr>
-          <w:lang w:val="en-GB"/>
-        </w:rPr>
-        <w:t>"type": "</w:t>
-      </w:r>
-      <w:r>
-        <w:rPr>
-          <w:lang w:val="en-GB"/>
-        </w:rPr>
-        <w:t>date</w:t>
-      </w:r>
-      <w:r>
-        <w:rPr>
-          <w:lang w:val="en-GB"/>
-        </w:rPr>
-        <w:t>",</w:t>
-      </w:r>
-    </w:p>
-    <w:p>
-      <w:pPr>
-        <w:spacing w:after="0" w:line="240" w:lineRule="auto"/>
-        <w:rPr>
-          <w:lang w:val="en-GB"/>
-        </w:rPr>
-      </w:pPr>
-      <w:r>
-        <w:rPr>
-          <w:lang w:val="en-GB"/>
-        </w:rPr>
-        <w:t xml:space="preserve">        </w:t>
-      </w:r>
-      <w:r>
-        <w:rPr>
-          <w:lang w:val="en-GB"/>
-        </w:rPr>
-        <w:t xml:space="preserve">    </w:t>
-      </w:r>
-      <w:r>
-        <w:rPr>
-          <w:lang w:val="en-GB"/>
-        </w:rPr>
-        <w:t xml:space="preserve">  "description": "</w:t>
-      </w:r>
-      <w:r>
-        <w:rPr>
-          <w:lang w:val="en-GB"/>
-        </w:rPr>
-        <w:t>date when order was issued</w:t>
-      </w:r>
-      <w:r>
-        <w:rPr>
-          <w:lang w:val="en-GB"/>
-        </w:rPr>
-        <w:t>"</w:t>
-      </w:r>
-    </w:p>
-    <w:p>
-      <w:pPr>
-        <w:spacing w:after="0" w:line="240" w:lineRule="auto"/>
-        <w:rPr>
-          <w:lang w:val="en-GB"/>
-        </w:rPr>
-      </w:pPr>
-      <w:r>
-        <w:rPr>
-          <w:lang w:val="en-GB"/>
-        </w:rPr>
-        <w:t xml:space="preserve">       }</w:t>
-      </w:r>
-    </w:p>
-    <w:p>
-      <w:pPr>
-        <w:spacing w:after="0" w:line="240" w:lineRule="auto"/>
-        <w:rPr>
-          <w:lang w:val="en-GB"/>
-        </w:rPr>
-      </w:pPr>
-      <w:r>
-        <w:rPr>
-          <w:lang w:val="en-GB"/>
-        </w:rPr>
-        <w:t xml:space="preserve">      </w:t>
-      </w:r>
-      <w:r>
-        <w:rPr>
-          <w:lang w:val="en-GB"/>
-        </w:rPr>
-        <w:t>"</w:t>
-      </w:r>
-      <w:proofErr w:type="spellStart"/>
-      <w:r>
-        <w:rPr>
-          <w:lang w:val="en-GB"/>
-        </w:rPr>
-        <w:t>deliverydate</w:t>
-      </w:r>
-      <w:proofErr w:type="spellEnd"/>
-      <w:proofErr w:type="gramStart"/>
-      <w:r>
-        <w:rPr>
-          <w:lang w:val="en-GB"/>
-        </w:rPr>
-        <w:t>"</w:t>
-      </w:r>
-      <w:r>
-        <w:rPr>
-          <w:lang w:val="en-GB"/>
-        </w:rPr>
-        <w:t>:{</w:t>
-      </w:r>
-      <w:proofErr w:type="gramEnd"/>
-    </w:p>
-    <w:p>
-      <w:pPr>
-        <w:spacing w:after="0" w:line="240" w:lineRule="auto"/>
-        <w:rPr>
-          <w:lang w:val="en-GB"/>
-        </w:rPr>
-      </w:pPr>
-      <w:r>
-        <w:rPr>
-          <w:lang w:val="en-GB"/>
-        </w:rPr>
-        <w:tab/>
-      </w:r>
-      <w:r>
-        <w:rPr>
-          <w:lang w:val="en-GB"/>
-        </w:rPr>
-        <w:t>"type": "</w:t>
-      </w:r>
-      <w:r>
-        <w:rPr>
-          <w:lang w:val="en-GB"/>
-        </w:rPr>
-        <w:t>date</w:t>
-      </w:r>
-      <w:r>
-        <w:rPr>
-          <w:lang w:val="en-GB"/>
-        </w:rPr>
-        <w:t>",</w:t>
-      </w:r>
-    </w:p>
-    <w:p>
-      <w:pPr>
-        <w:spacing w:after="0" w:line="240" w:lineRule="auto"/>
-        <w:rPr>
-          <w:lang w:val="en-GB"/>
-        </w:rPr>
-      </w:pPr>
-      <w:r>
-        <w:rPr>
-          <w:lang w:val="en-GB"/>
-        </w:rPr>
-        <w:t xml:space="preserve">        </w:t>
-      </w:r>
-      <w:r>
-        <w:rPr>
-          <w:lang w:val="en-GB"/>
-        </w:rPr>
-        <w:t xml:space="preserve">    </w:t>
-      </w:r>
-      <w:r>
-        <w:rPr>
-          <w:lang w:val="en-GB"/>
-        </w:rPr>
-        <w:t xml:space="preserve">  "description": "</w:t>
-      </w:r>
-      <w:r>
-        <w:rPr>
-          <w:lang w:val="en-GB"/>
-        </w:rPr>
-        <w:t>date when order will be delivered</w:t>
-      </w:r>
-      <w:r>
-        <w:rPr>
-          <w:lang w:val="en-GB"/>
-        </w:rPr>
-        <w:t>"</w:t>
-      </w:r>
-    </w:p>
-    <w:p>
-      <w:pPr>
-        <w:spacing w:after="0" w:line="240" w:lineRule="auto"/>
-        <w:rPr>
-          <w:lang w:val="en-GB"/>
-        </w:rPr>
-      </w:pPr>
-      <w:r>
-        <w:rPr>
-          <w:lang w:val="en-GB"/>
-        </w:rPr>
-        <w:t xml:space="preserve">       }</w:t>
-      </w:r>
-    </w:p>
-    <w:p>
-      <w:pPr>
-        <w:spacing w:after="0" w:line="240" w:lineRule="auto"/>
-        <w:rPr>
-          <w:lang w:val="en-GB"/>
-        </w:rPr>
-      </w:pPr>
-      <w:r>
-        <w:rPr>
-          <w:lang w:val="en-GB"/>
-        </w:rPr>
-        <w:t xml:space="preserve">      </w:t>
-      </w:r>
-      <w:r>
-        <w:rPr>
-          <w:lang w:val="en-GB"/>
-        </w:rPr>
-        <w:t>"</w:t>
-      </w:r>
-      <w:proofErr w:type="spellStart"/>
-      <w:r>
-        <w:rPr>
-          <w:lang w:val="en-GB"/>
-        </w:rPr>
-        <w:t>paymentstate</w:t>
-      </w:r>
-      <w:proofErr w:type="spellEnd"/>
-      <w:proofErr w:type="gramStart"/>
-      <w:r>
-        <w:rPr>
-          <w:lang w:val="en-GB"/>
-        </w:rPr>
-        <w:t>"</w:t>
-      </w:r>
-      <w:r>
-        <w:rPr>
-          <w:lang w:val="en-GB"/>
-        </w:rPr>
-        <w:t>:{</w:t>
-      </w:r>
-      <w:proofErr w:type="gramEnd"/>
     </w:p>
     <w:p>
       <w:pPr>
@@ -3205,6 +3243,7 @@
         <w:t>"</w:t>
       </w:r>
       <w:proofErr w:type="spellStart"/>
+      <w:proofErr w:type="gramStart"/>
       <w:r>
         <w:rPr>
           <w:lang w:val="en-GB"/>
@@ -3212,11 +3251,135 @@
         <w:t>paymentmethod</w:t>
       </w:r>
       <w:proofErr w:type="spellEnd"/>
+      <w:proofErr w:type="gramEnd"/>
+      <w:r>
+        <w:rPr>
+          <w:lang w:val="en-GB"/>
+        </w:rPr>
+        <w:t>"</w:t>
+      </w:r>
+      <w:r>
+        <w:rPr>
+          <w:lang w:val="en-GB"/>
+        </w:rPr>
+        <w:t>:{</w:t>
+      </w:r>
+    </w:p>
+    <w:p>
+      <w:pPr>
+        <w:spacing w:after="0" w:line="240" w:lineRule="auto"/>
+        <w:rPr>
+          <w:lang w:val="en-GB"/>
+        </w:rPr>
+      </w:pPr>
+      <w:r>
+        <w:rPr>
+          <w:lang w:val="en-GB"/>
+        </w:rPr>
+        <w:tab/>
+      </w:r>
+      <w:r>
+        <w:rPr>
+          <w:lang w:val="en-GB"/>
+        </w:rPr>
+        <w:t>"type": "</w:t>
+      </w:r>
+      <w:r>
+        <w:rPr>
+          <w:lang w:val="en-GB"/>
+        </w:rPr>
+        <w:t>string</w:t>
+      </w:r>
+      <w:r>
+        <w:rPr>
+          <w:lang w:val="en-GB"/>
+        </w:rPr>
+        <w:t>",</w:t>
+      </w:r>
+    </w:p>
+    <w:p>
+      <w:pPr>
+        <w:spacing w:after="0" w:line="240" w:lineRule="auto"/>
+        <w:rPr>
+          <w:lang w:val="en-GB"/>
+        </w:rPr>
+      </w:pPr>
+      <w:r>
+        <w:rPr>
+          <w:lang w:val="en-GB"/>
+        </w:rPr>
+        <w:t xml:space="preserve">        </w:t>
+      </w:r>
+      <w:r>
+        <w:rPr>
+          <w:lang w:val="en-GB"/>
+        </w:rPr>
+        <w:t xml:space="preserve">    </w:t>
+      </w:r>
+      <w:r>
+        <w:rPr>
+          <w:lang w:val="en-GB"/>
+        </w:rPr>
+        <w:t xml:space="preserve">  "description": "</w:t>
+      </w:r>
+      <w:r>
+        <w:rPr>
+          <w:lang w:val="en-GB"/>
+        </w:rPr>
+        <w:t>method chosen for payment. Can be cc or bill</w:t>
+      </w:r>
+      <w:r>
+        <w:rPr>
+          <w:lang w:val="en-GB"/>
+        </w:rPr>
+        <w:t>"</w:t>
+      </w:r>
+    </w:p>
+    <w:p>
+      <w:pPr>
+        <w:spacing w:after="0" w:line="240" w:lineRule="auto"/>
+        <w:rPr>
+          <w:lang w:val="en-GB"/>
+        </w:rPr>
+      </w:pPr>
+      <w:r>
+        <w:rPr>
+          <w:lang w:val="en-GB"/>
+        </w:rPr>
+        <w:t xml:space="preserve">       }</w:t>
+      </w:r>
+    </w:p>
+    <w:p>
+      <w:pPr>
+        <w:spacing w:after="0" w:line="240" w:lineRule="auto"/>
+        <w:rPr>
+          <w:lang w:val="en-GB"/>
+        </w:rPr>
+      </w:pPr>
+      <w:r>
+        <w:rPr>
+          <w:lang w:val="en-GB"/>
+        </w:rPr>
+        <w:t xml:space="preserve">      </w:t>
+      </w:r>
+      <w:r>
+        <w:rPr>
+          <w:lang w:val="en-GB"/>
+        </w:rPr>
+        <w:t>"</w:t>
+      </w:r>
       <w:proofErr w:type="gramStart"/>
       <w:r>
         <w:rPr>
           <w:lang w:val="en-GB"/>
         </w:rPr>
+        <w:t>price</w:t>
+      </w:r>
+      <w:proofErr w:type="gramEnd"/>
+      <w:r>
+        <w:rPr>
+          <w:lang w:val="en-GB"/>
+        </w:rPr>
         <w:t>"</w:t>
       </w:r>
       <w:r>
@@ -3225,255 +3388,130 @@
         </w:rPr>
         <w:t>:{</w:t>
       </w:r>
+    </w:p>
+    <w:p>
+      <w:pPr>
+        <w:spacing w:after="0" w:line="240" w:lineRule="auto"/>
+        <w:rPr>
+          <w:lang w:val="en-GB"/>
+        </w:rPr>
+      </w:pPr>
+      <w:r>
+        <w:rPr>
+          <w:lang w:val="en-GB"/>
+        </w:rPr>
+        <w:tab/>
+      </w:r>
+      <w:r>
+        <w:rPr>
+          <w:lang w:val="en-GB"/>
+        </w:rPr>
+        <w:t>"type": "</w:t>
+      </w:r>
+      <w:r>
+        <w:rPr>
+          <w:lang w:val="en-GB"/>
+        </w:rPr>
+        <w:t>integer</w:t>
+      </w:r>
+      <w:r>
+        <w:rPr>
+          <w:lang w:val="en-GB"/>
+        </w:rPr>
+        <w:t>",</w:t>
+      </w:r>
+    </w:p>
+    <w:p>
+      <w:pPr>
+        <w:spacing w:after="0" w:line="240" w:lineRule="auto"/>
+        <w:rPr>
+          <w:lang w:val="en-GB"/>
+        </w:rPr>
+      </w:pPr>
+      <w:r>
+        <w:rPr>
+          <w:lang w:val="en-GB"/>
+        </w:rPr>
+        <w:t xml:space="preserve">        </w:t>
+      </w:r>
+      <w:r>
+        <w:rPr>
+          <w:lang w:val="en-GB"/>
+        </w:rPr>
+        <w:t xml:space="preserve">    </w:t>
+      </w:r>
+      <w:r>
+        <w:rPr>
+          <w:lang w:val="en-GB"/>
+        </w:rPr>
+        <w:t xml:space="preserve">  "description": "</w:t>
+      </w:r>
+      <w:r>
+        <w:rPr>
+          <w:lang w:val="en-GB"/>
+        </w:rPr>
+        <w:t>total bill amount</w:t>
+      </w:r>
+      <w:r>
+        <w:rPr>
+          <w:lang w:val="en-GB"/>
+        </w:rPr>
+        <w:t>"</w:t>
+      </w:r>
+    </w:p>
+    <w:p>
+      <w:pPr>
+        <w:spacing w:after="0" w:line="240" w:lineRule="auto"/>
+        <w:rPr>
+          <w:lang w:val="en-GB"/>
+        </w:rPr>
+      </w:pPr>
+      <w:r>
+        <w:rPr>
+          <w:lang w:val="en-GB"/>
+        </w:rPr>
+        <w:t xml:space="preserve">       }</w:t>
+      </w:r>
+    </w:p>
+    <w:p>
+      <w:pPr>
+        <w:spacing w:after="0" w:line="240" w:lineRule="auto"/>
+        <w:rPr>
+          <w:lang w:val="en-GB"/>
+        </w:rPr>
+      </w:pPr>
+      <w:r>
+        <w:rPr>
+          <w:lang w:val="en-GB"/>
+        </w:rPr>
+        <w:t xml:space="preserve">       </w:t>
+      </w:r>
+      <w:r>
+        <w:rPr>
+          <w:lang w:val="en-GB"/>
+        </w:rPr>
+        <w:t>"</w:t>
+      </w:r>
+      <w:proofErr w:type="gramStart"/>
+      <w:r>
+        <w:rPr>
+          <w:lang w:val="en-GB"/>
+        </w:rPr>
+        <w:t>item</w:t>
+      </w:r>
       <w:proofErr w:type="gramEnd"/>
-    </w:p>
-    <w:p>
-      <w:pPr>
-        <w:spacing w:after="0" w:line="240" w:lineRule="auto"/>
-        <w:rPr>
-          <w:lang w:val="en-GB"/>
-        </w:rPr>
-      </w:pPr>
-      <w:r>
-        <w:rPr>
-          <w:lang w:val="en-GB"/>
-        </w:rPr>
-        <w:tab/>
-      </w:r>
-      <w:r>
-        <w:rPr>
-          <w:lang w:val="en-GB"/>
-        </w:rPr>
-        <w:t>"type": "</w:t>
-      </w:r>
-      <w:r>
-        <w:rPr>
-          <w:lang w:val="en-GB"/>
-        </w:rPr>
-        <w:t>string</w:t>
-      </w:r>
-      <w:r>
-        <w:rPr>
-          <w:lang w:val="en-GB"/>
-        </w:rPr>
-        <w:t>",</w:t>
-      </w:r>
-    </w:p>
-    <w:p>
-      <w:pPr>
-        <w:spacing w:after="0" w:line="240" w:lineRule="auto"/>
-        <w:rPr>
-          <w:lang w:val="en-GB"/>
-        </w:rPr>
-      </w:pPr>
-      <w:r>
-        <w:rPr>
-          <w:lang w:val="en-GB"/>
-        </w:rPr>
-        <w:t xml:space="preserve">        </w:t>
-      </w:r>
-      <w:r>
-        <w:rPr>
-          <w:lang w:val="en-GB"/>
-        </w:rPr>
-        <w:t xml:space="preserve">    </w:t>
-      </w:r>
-      <w:r>
-        <w:rPr>
-          <w:lang w:val="en-GB"/>
-        </w:rPr>
-        <w:t xml:space="preserve">  "description": "</w:t>
-      </w:r>
-      <w:r>
-        <w:rPr>
-          <w:lang w:val="en-GB"/>
-        </w:rPr>
-        <w:t>method chosen for payment. Can be cc or bill</w:t>
-      </w:r>
       <w:r>
         <w:rPr>
           <w:lang w:val="en-GB"/>
         </w:rPr>
         <w:t>"</w:t>
       </w:r>
-    </w:p>
-    <w:p>
-      <w:pPr>
-        <w:spacing w:after="0" w:line="240" w:lineRule="auto"/>
-        <w:rPr>
-          <w:lang w:val="en-GB"/>
-        </w:rPr>
-      </w:pPr>
-      <w:r>
-        <w:rPr>
-          <w:lang w:val="en-GB"/>
-        </w:rPr>
-        <w:t xml:space="preserve">       }</w:t>
-      </w:r>
-    </w:p>
-    <w:p>
-      <w:pPr>
-        <w:spacing w:after="0" w:line="240" w:lineRule="auto"/>
-        <w:rPr>
-          <w:lang w:val="en-GB"/>
-        </w:rPr>
-      </w:pPr>
-      <w:r>
-        <w:rPr>
-          <w:lang w:val="en-GB"/>
-        </w:rPr>
-        <w:t xml:space="preserve">      </w:t>
-      </w:r>
-      <w:r>
-        <w:rPr>
-          <w:lang w:val="en-GB"/>
-        </w:rPr>
-        <w:t>"</w:t>
-      </w:r>
-      <w:r>
-        <w:rPr>
-          <w:lang w:val="en-GB"/>
-        </w:rPr>
-        <w:t>price</w:t>
-      </w:r>
-      <w:proofErr w:type="gramStart"/>
-      <w:r>
-        <w:rPr>
-          <w:lang w:val="en-GB"/>
-        </w:rPr>
-        <w:t>"</w:t>
-      </w:r>
       <w:r>
         <w:rPr>
           <w:lang w:val="en-GB"/>
         </w:rPr>
         <w:t>:{</w:t>
       </w:r>
-      <w:proofErr w:type="gramEnd"/>
-    </w:p>
-    <w:p>
-      <w:pPr>
-        <w:spacing w:after="0" w:line="240" w:lineRule="auto"/>
-        <w:rPr>
-          <w:lang w:val="en-GB"/>
-        </w:rPr>
-      </w:pPr>
-      <w:r>
-        <w:rPr>
-          <w:lang w:val="en-GB"/>
-        </w:rPr>
-        <w:tab/>
-      </w:r>
-      <w:r>
-        <w:rPr>
-          <w:lang w:val="en-GB"/>
-        </w:rPr>
-        <w:t>"type": "</w:t>
-      </w:r>
-      <w:r>
-        <w:rPr>
-          <w:lang w:val="en-GB"/>
-        </w:rPr>
-        <w:t>integer</w:t>
-      </w:r>
-      <w:r>
-        <w:rPr>
-          <w:lang w:val="en-GB"/>
-        </w:rPr>
-        <w:t>",</w:t>
-      </w:r>
-    </w:p>
-    <w:p>
-      <w:pPr>
-        <w:spacing w:after="0" w:line="240" w:lineRule="auto"/>
-        <w:rPr>
-          <w:lang w:val="en-GB"/>
-        </w:rPr>
-      </w:pPr>
-      <w:r>
-        <w:rPr>
-          <w:lang w:val="en-GB"/>
-        </w:rPr>
-        <w:t xml:space="preserve">        </w:t>
-      </w:r>
-      <w:r>
-        <w:rPr>
-          <w:lang w:val="en-GB"/>
-        </w:rPr>
-        <w:t xml:space="preserve">    </w:t>
-      </w:r>
-      <w:r>
-        <w:rPr>
-          <w:lang w:val="en-GB"/>
-        </w:rPr>
-        <w:t xml:space="preserve">  "description": "</w:t>
-      </w:r>
-      <w:r>
-        <w:rPr>
-          <w:lang w:val="en-GB"/>
-        </w:rPr>
-        <w:t>total bill amount</w:t>
-      </w:r>
-      <w:r>
-        <w:rPr>
-          <w:lang w:val="en-GB"/>
-        </w:rPr>
-        <w:t>"</w:t>
-      </w:r>
-    </w:p>
-    <w:p>
-      <w:pPr>
-        <w:spacing w:after="0" w:line="240" w:lineRule="auto"/>
-        <w:rPr>
-          <w:lang w:val="en-GB"/>
-        </w:rPr>
-      </w:pPr>
-      <w:r>
-        <w:rPr>
-          <w:lang w:val="en-GB"/>
-        </w:rPr>
-        <w:t xml:space="preserve">       }</w:t>
-      </w:r>
-    </w:p>
-    <w:p>
-      <w:pPr>
-        <w:spacing w:after="0" w:line="240" w:lineRule="auto"/>
-        <w:rPr>
-          <w:lang w:val="en-GB"/>
-        </w:rPr>
-      </w:pPr>
-      <w:r>
-        <w:rPr>
-          <w:lang w:val="en-GB"/>
-        </w:rPr>
-        <w:t xml:space="preserve">       </w:t>
-      </w:r>
-      <w:r>
-        <w:rPr>
-          <w:lang w:val="en-GB"/>
-        </w:rPr>
-        <w:t>"</w:t>
-      </w:r>
-      <w:r>
-        <w:rPr>
-          <w:lang w:val="en-GB"/>
-        </w:rPr>
-        <w:t>item</w:t>
-      </w:r>
-      <w:proofErr w:type="gramStart"/>
-      <w:r>
-        <w:rPr>
-          <w:lang w:val="en-GB"/>
-        </w:rPr>
-        <w:t>"</w:t>
-      </w:r>
-      <w:r>
-        <w:rPr>
-          <w:lang w:val="en-GB"/>
-        </w:rPr>
-        <w:t>:{</w:t>
-      </w:r>
-      <w:proofErr w:type="gramEnd"/>
     </w:p>
     <w:p>
       <w:pPr>
@@ -3981,7 +4019,7 @@
     </w:p>
     <w:p>
       <w:pPr>
-        <w:pStyle w:val="Heading3"/>
+        <w:pStyle w:val="berschrift3"/>
         <w:rPr>
           <w:lang w:val="en-GB"/>
         </w:rPr>
@@ -4087,6 +4125,7 @@
         <w:t>"</w:t>
       </w:r>
       <w:proofErr w:type="spellStart"/>
+      <w:proofErr w:type="gramStart"/>
       <w:r>
         <w:rPr>
           <w:lang w:val="en-GB"/>
@@ -4094,11 +4133,137 @@
         <w:t>orderdate</w:t>
       </w:r>
       <w:proofErr w:type="spellEnd"/>
+      <w:proofErr w:type="gramEnd"/>
+      <w:r>
+        <w:rPr>
+          <w:lang w:val="en-GB"/>
+        </w:rPr>
+        <w:t>"</w:t>
+      </w:r>
+      <w:r>
+        <w:rPr>
+          <w:lang w:val="en-GB"/>
+        </w:rPr>
+        <w:t>:{</w:t>
+      </w:r>
+    </w:p>
+    <w:p>
+      <w:pPr>
+        <w:spacing w:after="0" w:line="240" w:lineRule="auto"/>
+        <w:rPr>
+          <w:lang w:val="en-GB"/>
+        </w:rPr>
+      </w:pPr>
+      <w:r>
+        <w:rPr>
+          <w:lang w:val="en-GB"/>
+        </w:rPr>
+        <w:tab/>
+      </w:r>
+      <w:r>
+        <w:rPr>
+          <w:lang w:val="en-GB"/>
+        </w:rPr>
+        <w:t>"type": "</w:t>
+      </w:r>
+      <w:r>
+        <w:rPr>
+          <w:lang w:val="en-GB"/>
+        </w:rPr>
+        <w:t>date</w:t>
+      </w:r>
+      <w:r>
+        <w:rPr>
+          <w:lang w:val="en-GB"/>
+        </w:rPr>
+        <w:t>",</w:t>
+      </w:r>
+    </w:p>
+    <w:p>
+      <w:pPr>
+        <w:spacing w:after="0" w:line="240" w:lineRule="auto"/>
+        <w:rPr>
+          <w:lang w:val="en-GB"/>
+        </w:rPr>
+      </w:pPr>
+      <w:r>
+        <w:rPr>
+          <w:lang w:val="en-GB"/>
+        </w:rPr>
+        <w:t xml:space="preserve">        </w:t>
+      </w:r>
+      <w:r>
+        <w:rPr>
+          <w:lang w:val="en-GB"/>
+        </w:rPr>
+        <w:t xml:space="preserve">    </w:t>
+      </w:r>
+      <w:r>
+        <w:rPr>
+          <w:lang w:val="en-GB"/>
+        </w:rPr>
+        <w:t xml:space="preserve">  "description": "</w:t>
+      </w:r>
+      <w:r>
+        <w:rPr>
+          <w:lang w:val="en-GB"/>
+        </w:rPr>
+        <w:t>date when order was issued</w:t>
+      </w:r>
+      <w:r>
+        <w:rPr>
+          <w:lang w:val="en-GB"/>
+        </w:rPr>
+        <w:t>"</w:t>
+      </w:r>
+    </w:p>
+    <w:p>
+      <w:pPr>
+        <w:spacing w:after="0" w:line="240" w:lineRule="auto"/>
+        <w:rPr>
+          <w:lang w:val="en-GB"/>
+        </w:rPr>
+      </w:pPr>
+      <w:r>
+        <w:rPr>
+          <w:lang w:val="en-GB"/>
+        </w:rPr>
+        <w:t xml:space="preserve">       }</w:t>
+      </w:r>
+    </w:p>
+    <w:p>
+      <w:pPr>
+        <w:spacing w:after="0" w:line="240" w:lineRule="auto"/>
+        <w:rPr>
+          <w:lang w:val="en-GB"/>
+        </w:rPr>
+      </w:pPr>
+      <w:r>
+        <w:rPr>
+          <w:lang w:val="en-GB"/>
+        </w:rPr>
+        <w:t xml:space="preserve">      </w:t>
+      </w:r>
+      <w:r>
+        <w:rPr>
+          <w:lang w:val="en-GB"/>
+        </w:rPr>
+        <w:t>"</w:t>
+      </w:r>
+      <w:proofErr w:type="spellStart"/>
       <w:proofErr w:type="gramStart"/>
       <w:r>
         <w:rPr>
           <w:lang w:val="en-GB"/>
         </w:rPr>
+        <w:t>deliverydate</w:t>
+      </w:r>
+      <w:proofErr w:type="spellEnd"/>
+      <w:proofErr w:type="gramEnd"/>
+      <w:r>
+        <w:rPr>
+          <w:lang w:val="en-GB"/>
+        </w:rPr>
         <w:t>"</w:t>
       </w:r>
       <w:r>
@@ -4107,259 +4272,132 @@
         </w:rPr>
         <w:t>:{</w:t>
       </w:r>
+    </w:p>
+    <w:p>
+      <w:pPr>
+        <w:spacing w:after="0" w:line="240" w:lineRule="auto"/>
+        <w:rPr>
+          <w:lang w:val="en-GB"/>
+        </w:rPr>
+      </w:pPr>
+      <w:r>
+        <w:rPr>
+          <w:lang w:val="en-GB"/>
+        </w:rPr>
+        <w:tab/>
+      </w:r>
+      <w:r>
+        <w:rPr>
+          <w:lang w:val="en-GB"/>
+        </w:rPr>
+        <w:t>"type": "</w:t>
+      </w:r>
+      <w:r>
+        <w:rPr>
+          <w:lang w:val="en-GB"/>
+        </w:rPr>
+        <w:t>date</w:t>
+      </w:r>
+      <w:r>
+        <w:rPr>
+          <w:lang w:val="en-GB"/>
+        </w:rPr>
+        <w:t>",</w:t>
+      </w:r>
+    </w:p>
+    <w:p>
+      <w:pPr>
+        <w:spacing w:after="0" w:line="240" w:lineRule="auto"/>
+        <w:rPr>
+          <w:lang w:val="en-GB"/>
+        </w:rPr>
+      </w:pPr>
+      <w:r>
+        <w:rPr>
+          <w:lang w:val="en-GB"/>
+        </w:rPr>
+        <w:t xml:space="preserve">        </w:t>
+      </w:r>
+      <w:r>
+        <w:rPr>
+          <w:lang w:val="en-GB"/>
+        </w:rPr>
+        <w:t xml:space="preserve">    </w:t>
+      </w:r>
+      <w:r>
+        <w:rPr>
+          <w:lang w:val="en-GB"/>
+        </w:rPr>
+        <w:t xml:space="preserve">  "description": "</w:t>
+      </w:r>
+      <w:r>
+        <w:rPr>
+          <w:lang w:val="en-GB"/>
+        </w:rPr>
+        <w:t>date when order will be delivered</w:t>
+      </w:r>
+      <w:r>
+        <w:rPr>
+          <w:lang w:val="en-GB"/>
+        </w:rPr>
+        <w:t>"</w:t>
+      </w:r>
+    </w:p>
+    <w:p>
+      <w:pPr>
+        <w:spacing w:after="0" w:line="240" w:lineRule="auto"/>
+        <w:rPr>
+          <w:lang w:val="en-GB"/>
+        </w:rPr>
+      </w:pPr>
+      <w:r>
+        <w:rPr>
+          <w:lang w:val="en-GB"/>
+        </w:rPr>
+        <w:t xml:space="preserve">       }</w:t>
+      </w:r>
+    </w:p>
+    <w:p>
+      <w:pPr>
+        <w:spacing w:after="0" w:line="240" w:lineRule="auto"/>
+        <w:rPr>
+          <w:lang w:val="en-GB"/>
+        </w:rPr>
+      </w:pPr>
+      <w:r>
+        <w:rPr>
+          <w:lang w:val="en-GB"/>
+        </w:rPr>
+        <w:t xml:space="preserve">      </w:t>
+      </w:r>
+      <w:r>
+        <w:rPr>
+          <w:lang w:val="en-GB"/>
+        </w:rPr>
+        <w:t>"</w:t>
+      </w:r>
+      <w:proofErr w:type="spellStart"/>
+      <w:proofErr w:type="gramStart"/>
+      <w:r>
+        <w:rPr>
+          <w:lang w:val="en-GB"/>
+        </w:rPr>
+        <w:t>paymentstate</w:t>
+      </w:r>
+      <w:proofErr w:type="spellEnd"/>
       <w:proofErr w:type="gramEnd"/>
-    </w:p>
-    <w:p>
-      <w:pPr>
-        <w:spacing w:after="0" w:line="240" w:lineRule="auto"/>
-        <w:rPr>
-          <w:lang w:val="en-GB"/>
-        </w:rPr>
-      </w:pPr>
-      <w:r>
-        <w:rPr>
-          <w:lang w:val="en-GB"/>
-        </w:rPr>
-        <w:tab/>
-      </w:r>
-      <w:r>
-        <w:rPr>
-          <w:lang w:val="en-GB"/>
-        </w:rPr>
-        <w:t>"type": "</w:t>
-      </w:r>
-      <w:r>
-        <w:rPr>
-          <w:lang w:val="en-GB"/>
-        </w:rPr>
-        <w:t>date</w:t>
-      </w:r>
-      <w:r>
-        <w:rPr>
-          <w:lang w:val="en-GB"/>
-        </w:rPr>
-        <w:t>",</w:t>
-      </w:r>
-    </w:p>
-    <w:p>
-      <w:pPr>
-        <w:spacing w:after="0" w:line="240" w:lineRule="auto"/>
-        <w:rPr>
-          <w:lang w:val="en-GB"/>
-        </w:rPr>
-      </w:pPr>
-      <w:r>
-        <w:rPr>
-          <w:lang w:val="en-GB"/>
-        </w:rPr>
-        <w:t xml:space="preserve">        </w:t>
-      </w:r>
-      <w:r>
-        <w:rPr>
-          <w:lang w:val="en-GB"/>
-        </w:rPr>
-        <w:t xml:space="preserve">    </w:t>
-      </w:r>
-      <w:r>
-        <w:rPr>
-          <w:lang w:val="en-GB"/>
-        </w:rPr>
-        <w:t xml:space="preserve">  "description": "</w:t>
-      </w:r>
-      <w:r>
-        <w:rPr>
-          <w:lang w:val="en-GB"/>
-        </w:rPr>
-        <w:t>date when order was issued</w:t>
-      </w:r>
       <w:r>
         <w:rPr>
           <w:lang w:val="en-GB"/>
         </w:rPr>
         <w:t>"</w:t>
       </w:r>
-    </w:p>
-    <w:p>
-      <w:pPr>
-        <w:spacing w:after="0" w:line="240" w:lineRule="auto"/>
-        <w:rPr>
-          <w:lang w:val="en-GB"/>
-        </w:rPr>
-      </w:pPr>
-      <w:r>
-        <w:rPr>
-          <w:lang w:val="en-GB"/>
-        </w:rPr>
-        <w:t xml:space="preserve">       }</w:t>
-      </w:r>
-    </w:p>
-    <w:p>
-      <w:pPr>
-        <w:spacing w:after="0" w:line="240" w:lineRule="auto"/>
-        <w:rPr>
-          <w:lang w:val="en-GB"/>
-        </w:rPr>
-      </w:pPr>
-      <w:r>
-        <w:rPr>
-          <w:lang w:val="en-GB"/>
-        </w:rPr>
-        <w:t xml:space="preserve">      </w:t>
-      </w:r>
-      <w:r>
-        <w:rPr>
-          <w:lang w:val="en-GB"/>
-        </w:rPr>
-        <w:t>"</w:t>
-      </w:r>
-      <w:proofErr w:type="spellStart"/>
-      <w:r>
-        <w:rPr>
-          <w:lang w:val="en-GB"/>
-        </w:rPr>
-        <w:t>deliverydate</w:t>
-      </w:r>
-      <w:proofErr w:type="spellEnd"/>
-      <w:proofErr w:type="gramStart"/>
-      <w:r>
-        <w:rPr>
-          <w:lang w:val="en-GB"/>
-        </w:rPr>
-        <w:t>"</w:t>
-      </w:r>
       <w:r>
         <w:rPr>
           <w:lang w:val="en-GB"/>
         </w:rPr>
         <w:t>:{</w:t>
       </w:r>
-      <w:proofErr w:type="gramEnd"/>
-    </w:p>
-    <w:p>
-      <w:pPr>
-        <w:spacing w:after="0" w:line="240" w:lineRule="auto"/>
-        <w:rPr>
-          <w:lang w:val="en-GB"/>
-        </w:rPr>
-      </w:pPr>
-      <w:r>
-        <w:rPr>
-          <w:lang w:val="en-GB"/>
-        </w:rPr>
-        <w:tab/>
-      </w:r>
-      <w:r>
-        <w:rPr>
-          <w:lang w:val="en-GB"/>
-        </w:rPr>
-        <w:t>"type": "</w:t>
-      </w:r>
-      <w:r>
-        <w:rPr>
-          <w:lang w:val="en-GB"/>
-        </w:rPr>
-        <w:t>date</w:t>
-      </w:r>
-      <w:r>
-        <w:rPr>
-          <w:lang w:val="en-GB"/>
-        </w:rPr>
-        <w:t>",</w:t>
-      </w:r>
-    </w:p>
-    <w:p>
-      <w:pPr>
-        <w:spacing w:after="0" w:line="240" w:lineRule="auto"/>
-        <w:rPr>
-          <w:lang w:val="en-GB"/>
-        </w:rPr>
-      </w:pPr>
-      <w:r>
-        <w:rPr>
-          <w:lang w:val="en-GB"/>
-        </w:rPr>
-        <w:t xml:space="preserve">        </w:t>
-      </w:r>
-      <w:r>
-        <w:rPr>
-          <w:lang w:val="en-GB"/>
-        </w:rPr>
-        <w:t xml:space="preserve">    </w:t>
-      </w:r>
-      <w:r>
-        <w:rPr>
-          <w:lang w:val="en-GB"/>
-        </w:rPr>
-        <w:t xml:space="preserve">  "description": "</w:t>
-      </w:r>
-      <w:r>
-        <w:rPr>
-          <w:lang w:val="en-GB"/>
-        </w:rPr>
-        <w:t>date when order will be delivered</w:t>
-      </w:r>
-      <w:r>
-        <w:rPr>
-          <w:lang w:val="en-GB"/>
-        </w:rPr>
-        <w:t>"</w:t>
-      </w:r>
-    </w:p>
-    <w:p>
-      <w:pPr>
-        <w:spacing w:after="0" w:line="240" w:lineRule="auto"/>
-        <w:rPr>
-          <w:lang w:val="en-GB"/>
-        </w:rPr>
-      </w:pPr>
-      <w:r>
-        <w:rPr>
-          <w:lang w:val="en-GB"/>
-        </w:rPr>
-        <w:t xml:space="preserve">       }</w:t>
-      </w:r>
-    </w:p>
-    <w:p>
-      <w:pPr>
-        <w:spacing w:after="0" w:line="240" w:lineRule="auto"/>
-        <w:rPr>
-          <w:lang w:val="en-GB"/>
-        </w:rPr>
-      </w:pPr>
-      <w:r>
-        <w:rPr>
-          <w:lang w:val="en-GB"/>
-        </w:rPr>
-        <w:t xml:space="preserve">      </w:t>
-      </w:r>
-      <w:r>
-        <w:rPr>
-          <w:lang w:val="en-GB"/>
-        </w:rPr>
-        <w:t>"</w:t>
-      </w:r>
-      <w:proofErr w:type="spellStart"/>
-      <w:r>
-        <w:rPr>
-          <w:lang w:val="en-GB"/>
-        </w:rPr>
-        <w:t>paymentstate</w:t>
-      </w:r>
-      <w:proofErr w:type="spellEnd"/>
-      <w:proofErr w:type="gramStart"/>
-      <w:r>
-        <w:rPr>
-          <w:lang w:val="en-GB"/>
-        </w:rPr>
-        <w:t>"</w:t>
-      </w:r>
-      <w:r>
-        <w:rPr>
-          <w:lang w:val="en-GB"/>
-        </w:rPr>
-        <w:t>:{</w:t>
-      </w:r>
-      <w:proofErr w:type="gramEnd"/>
     </w:p>
     <w:p>
       <w:pPr>
@@ -4466,6 +4504,7 @@
         <w:t>"</w:t>
       </w:r>
       <w:proofErr w:type="spellStart"/>
+      <w:proofErr w:type="gramStart"/>
       <w:r>
         <w:rPr>
           <w:lang w:val="en-GB"/>
@@ -4473,11 +4512,135 @@
         <w:t>paymentmethod</w:t>
       </w:r>
       <w:proofErr w:type="spellEnd"/>
+      <w:proofErr w:type="gramEnd"/>
+      <w:r>
+        <w:rPr>
+          <w:lang w:val="en-GB"/>
+        </w:rPr>
+        <w:t>"</w:t>
+      </w:r>
+      <w:r>
+        <w:rPr>
+          <w:lang w:val="en-GB"/>
+        </w:rPr>
+        <w:t>:{</w:t>
+      </w:r>
+    </w:p>
+    <w:p>
+      <w:pPr>
+        <w:spacing w:after="0" w:line="240" w:lineRule="auto"/>
+        <w:rPr>
+          <w:lang w:val="en-GB"/>
+        </w:rPr>
+      </w:pPr>
+      <w:r>
+        <w:rPr>
+          <w:lang w:val="en-GB"/>
+        </w:rPr>
+        <w:tab/>
+      </w:r>
+      <w:r>
+        <w:rPr>
+          <w:lang w:val="en-GB"/>
+        </w:rPr>
+        <w:t>"type": "</w:t>
+      </w:r>
+      <w:r>
+        <w:rPr>
+          <w:lang w:val="en-GB"/>
+        </w:rPr>
+        <w:t>string</w:t>
+      </w:r>
+      <w:r>
+        <w:rPr>
+          <w:lang w:val="en-GB"/>
+        </w:rPr>
+        <w:t>",</w:t>
+      </w:r>
+    </w:p>
+    <w:p>
+      <w:pPr>
+        <w:spacing w:after="0" w:line="240" w:lineRule="auto"/>
+        <w:rPr>
+          <w:lang w:val="en-GB"/>
+        </w:rPr>
+      </w:pPr>
+      <w:r>
+        <w:rPr>
+          <w:lang w:val="en-GB"/>
+        </w:rPr>
+        <w:t xml:space="preserve">        </w:t>
+      </w:r>
+      <w:r>
+        <w:rPr>
+          <w:lang w:val="en-GB"/>
+        </w:rPr>
+        <w:t xml:space="preserve">    </w:t>
+      </w:r>
+      <w:r>
+        <w:rPr>
+          <w:lang w:val="en-GB"/>
+        </w:rPr>
+        <w:t xml:space="preserve">  "description": "</w:t>
+      </w:r>
+      <w:r>
+        <w:rPr>
+          <w:lang w:val="en-GB"/>
+        </w:rPr>
+        <w:t>method chosen for payment. Can be cc or bill</w:t>
+      </w:r>
+      <w:r>
+        <w:rPr>
+          <w:lang w:val="en-GB"/>
+        </w:rPr>
+        <w:t>"</w:t>
+      </w:r>
+    </w:p>
+    <w:p>
+      <w:pPr>
+        <w:spacing w:after="0" w:line="240" w:lineRule="auto"/>
+        <w:rPr>
+          <w:lang w:val="en-GB"/>
+        </w:rPr>
+      </w:pPr>
+      <w:r>
+        <w:rPr>
+          <w:lang w:val="en-GB"/>
+        </w:rPr>
+        <w:t xml:space="preserve">       }</w:t>
+      </w:r>
+    </w:p>
+    <w:p>
+      <w:pPr>
+        <w:spacing w:after="0" w:line="240" w:lineRule="auto"/>
+        <w:rPr>
+          <w:lang w:val="en-GB"/>
+        </w:rPr>
+      </w:pPr>
+      <w:r>
+        <w:rPr>
+          <w:lang w:val="en-GB"/>
+        </w:rPr>
+        <w:t xml:space="preserve">      </w:t>
+      </w:r>
+      <w:r>
+        <w:rPr>
+          <w:lang w:val="en-GB"/>
+        </w:rPr>
+        <w:t>"</w:t>
+      </w:r>
       <w:proofErr w:type="gramStart"/>
       <w:r>
         <w:rPr>
           <w:lang w:val="en-GB"/>
         </w:rPr>
+        <w:t>price</w:t>
+      </w:r>
+      <w:proofErr w:type="gramEnd"/>
+      <w:r>
+        <w:rPr>
+          <w:lang w:val="en-GB"/>
+        </w:rPr>
         <w:t>"</w:t>
       </w:r>
       <w:r>
@@ -4486,255 +4649,130 @@
         </w:rPr>
         <w:t>:{</w:t>
       </w:r>
+    </w:p>
+    <w:p>
+      <w:pPr>
+        <w:spacing w:after="0" w:line="240" w:lineRule="auto"/>
+        <w:rPr>
+          <w:lang w:val="en-GB"/>
+        </w:rPr>
+      </w:pPr>
+      <w:r>
+        <w:rPr>
+          <w:lang w:val="en-GB"/>
+        </w:rPr>
+        <w:tab/>
+      </w:r>
+      <w:r>
+        <w:rPr>
+          <w:lang w:val="en-GB"/>
+        </w:rPr>
+        <w:t>"type": "</w:t>
+      </w:r>
+      <w:r>
+        <w:rPr>
+          <w:lang w:val="en-GB"/>
+        </w:rPr>
+        <w:t>integer</w:t>
+      </w:r>
+      <w:r>
+        <w:rPr>
+          <w:lang w:val="en-GB"/>
+        </w:rPr>
+        <w:t>",</w:t>
+      </w:r>
+    </w:p>
+    <w:p>
+      <w:pPr>
+        <w:spacing w:after="0" w:line="240" w:lineRule="auto"/>
+        <w:rPr>
+          <w:lang w:val="en-GB"/>
+        </w:rPr>
+      </w:pPr>
+      <w:r>
+        <w:rPr>
+          <w:lang w:val="en-GB"/>
+        </w:rPr>
+        <w:t xml:space="preserve">        </w:t>
+      </w:r>
+      <w:r>
+        <w:rPr>
+          <w:lang w:val="en-GB"/>
+        </w:rPr>
+        <w:t xml:space="preserve">    </w:t>
+      </w:r>
+      <w:r>
+        <w:rPr>
+          <w:lang w:val="en-GB"/>
+        </w:rPr>
+        <w:t xml:space="preserve">  "description": "</w:t>
+      </w:r>
+      <w:r>
+        <w:rPr>
+          <w:lang w:val="en-GB"/>
+        </w:rPr>
+        <w:t>total bill amount</w:t>
+      </w:r>
+      <w:r>
+        <w:rPr>
+          <w:lang w:val="en-GB"/>
+        </w:rPr>
+        <w:t>"</w:t>
+      </w:r>
+    </w:p>
+    <w:p>
+      <w:pPr>
+        <w:spacing w:after="0" w:line="240" w:lineRule="auto"/>
+        <w:rPr>
+          <w:lang w:val="en-GB"/>
+        </w:rPr>
+      </w:pPr>
+      <w:r>
+        <w:rPr>
+          <w:lang w:val="en-GB"/>
+        </w:rPr>
+        <w:t xml:space="preserve">       }</w:t>
+      </w:r>
+    </w:p>
+    <w:p>
+      <w:pPr>
+        <w:spacing w:after="0" w:line="240" w:lineRule="auto"/>
+        <w:rPr>
+          <w:lang w:val="en-GB"/>
+        </w:rPr>
+      </w:pPr>
+      <w:r>
+        <w:rPr>
+          <w:lang w:val="en-GB"/>
+        </w:rPr>
+        <w:t xml:space="preserve">       </w:t>
+      </w:r>
+      <w:r>
+        <w:rPr>
+          <w:lang w:val="en-GB"/>
+        </w:rPr>
+        <w:t>"</w:t>
+      </w:r>
+      <w:proofErr w:type="gramStart"/>
+      <w:r>
+        <w:rPr>
+          <w:lang w:val="en-GB"/>
+        </w:rPr>
+        <w:t>item</w:t>
+      </w:r>
       <w:proofErr w:type="gramEnd"/>
-    </w:p>
-    <w:p>
-      <w:pPr>
-        <w:spacing w:after="0" w:line="240" w:lineRule="auto"/>
-        <w:rPr>
-          <w:lang w:val="en-GB"/>
-        </w:rPr>
-      </w:pPr>
-      <w:r>
-        <w:rPr>
-          <w:lang w:val="en-GB"/>
-        </w:rPr>
-        <w:tab/>
-      </w:r>
-      <w:r>
-        <w:rPr>
-          <w:lang w:val="en-GB"/>
-        </w:rPr>
-        <w:t>"type": "</w:t>
-      </w:r>
-      <w:r>
-        <w:rPr>
-          <w:lang w:val="en-GB"/>
-        </w:rPr>
-        <w:t>string</w:t>
-      </w:r>
-      <w:r>
-        <w:rPr>
-          <w:lang w:val="en-GB"/>
-        </w:rPr>
-        <w:t>",</w:t>
-      </w:r>
-    </w:p>
-    <w:p>
-      <w:pPr>
-        <w:spacing w:after="0" w:line="240" w:lineRule="auto"/>
-        <w:rPr>
-          <w:lang w:val="en-GB"/>
-        </w:rPr>
-      </w:pPr>
-      <w:r>
-        <w:rPr>
-          <w:lang w:val="en-GB"/>
-        </w:rPr>
-        <w:t xml:space="preserve">        </w:t>
-      </w:r>
-      <w:r>
-        <w:rPr>
-          <w:lang w:val="en-GB"/>
-        </w:rPr>
-        <w:t xml:space="preserve">    </w:t>
-      </w:r>
-      <w:r>
-        <w:rPr>
-          <w:lang w:val="en-GB"/>
-        </w:rPr>
-        <w:t xml:space="preserve">  "description": "</w:t>
-      </w:r>
-      <w:r>
-        <w:rPr>
-          <w:lang w:val="en-GB"/>
-        </w:rPr>
-        <w:t>method chosen for payment. Can be cc or bill</w:t>
-      </w:r>
       <w:r>
         <w:rPr>
           <w:lang w:val="en-GB"/>
         </w:rPr>
         <w:t>"</w:t>
       </w:r>
-    </w:p>
-    <w:p>
-      <w:pPr>
-        <w:spacing w:after="0" w:line="240" w:lineRule="auto"/>
-        <w:rPr>
-          <w:lang w:val="en-GB"/>
-        </w:rPr>
-      </w:pPr>
-      <w:r>
-        <w:rPr>
-          <w:lang w:val="en-GB"/>
-        </w:rPr>
-        <w:t xml:space="preserve">       }</w:t>
-      </w:r>
-    </w:p>
-    <w:p>
-      <w:pPr>
-        <w:spacing w:after="0" w:line="240" w:lineRule="auto"/>
-        <w:rPr>
-          <w:lang w:val="en-GB"/>
-        </w:rPr>
-      </w:pPr>
-      <w:r>
-        <w:rPr>
-          <w:lang w:val="en-GB"/>
-        </w:rPr>
-        <w:t xml:space="preserve">      </w:t>
-      </w:r>
-      <w:r>
-        <w:rPr>
-          <w:lang w:val="en-GB"/>
-        </w:rPr>
-        <w:t>"</w:t>
-      </w:r>
-      <w:r>
-        <w:rPr>
-          <w:lang w:val="en-GB"/>
-        </w:rPr>
-        <w:t>price</w:t>
-      </w:r>
-      <w:proofErr w:type="gramStart"/>
-      <w:r>
-        <w:rPr>
-          <w:lang w:val="en-GB"/>
-        </w:rPr>
-        <w:t>"</w:t>
-      </w:r>
       <w:r>
         <w:rPr>
           <w:lang w:val="en-GB"/>
         </w:rPr>
         <w:t>:{</w:t>
       </w:r>
-      <w:proofErr w:type="gramEnd"/>
-    </w:p>
-    <w:p>
-      <w:pPr>
-        <w:spacing w:after="0" w:line="240" w:lineRule="auto"/>
-        <w:rPr>
-          <w:lang w:val="en-GB"/>
-        </w:rPr>
-      </w:pPr>
-      <w:r>
-        <w:rPr>
-          <w:lang w:val="en-GB"/>
-        </w:rPr>
-        <w:tab/>
-      </w:r>
-      <w:r>
-        <w:rPr>
-          <w:lang w:val="en-GB"/>
-        </w:rPr>
-        <w:t>"type": "</w:t>
-      </w:r>
-      <w:r>
-        <w:rPr>
-          <w:lang w:val="en-GB"/>
-        </w:rPr>
-        <w:t>integer</w:t>
-      </w:r>
-      <w:r>
-        <w:rPr>
-          <w:lang w:val="en-GB"/>
-        </w:rPr>
-        <w:t>",</w:t>
-      </w:r>
-    </w:p>
-    <w:p>
-      <w:pPr>
-        <w:spacing w:after="0" w:line="240" w:lineRule="auto"/>
-        <w:rPr>
-          <w:lang w:val="en-GB"/>
-        </w:rPr>
-      </w:pPr>
-      <w:r>
-        <w:rPr>
-          <w:lang w:val="en-GB"/>
-        </w:rPr>
-        <w:t xml:space="preserve">        </w:t>
-      </w:r>
-      <w:r>
-        <w:rPr>
-          <w:lang w:val="en-GB"/>
-        </w:rPr>
-        <w:t xml:space="preserve">    </w:t>
-      </w:r>
-      <w:r>
-        <w:rPr>
-          <w:lang w:val="en-GB"/>
-        </w:rPr>
-        <w:t xml:space="preserve">  "description": "</w:t>
-      </w:r>
-      <w:r>
-        <w:rPr>
-          <w:lang w:val="en-GB"/>
-        </w:rPr>
-        <w:t>total bill amount</w:t>
-      </w:r>
-      <w:r>
-        <w:rPr>
-          <w:lang w:val="en-GB"/>
-        </w:rPr>
-        <w:t>"</w:t>
-      </w:r>
-    </w:p>
-    <w:p>
-      <w:pPr>
-        <w:spacing w:after="0" w:line="240" w:lineRule="auto"/>
-        <w:rPr>
-          <w:lang w:val="en-GB"/>
-        </w:rPr>
-      </w:pPr>
-      <w:r>
-        <w:rPr>
-          <w:lang w:val="en-GB"/>
-        </w:rPr>
-        <w:t xml:space="preserve">       }</w:t>
-      </w:r>
-    </w:p>
-    <w:p>
-      <w:pPr>
-        <w:spacing w:after="0" w:line="240" w:lineRule="auto"/>
-        <w:rPr>
-          <w:lang w:val="en-GB"/>
-        </w:rPr>
-      </w:pPr>
-      <w:r>
-        <w:rPr>
-          <w:lang w:val="en-GB"/>
-        </w:rPr>
-        <w:t xml:space="preserve">       </w:t>
-      </w:r>
-      <w:r>
-        <w:rPr>
-          <w:lang w:val="en-GB"/>
-        </w:rPr>
-        <w:t>"</w:t>
-      </w:r>
-      <w:r>
-        <w:rPr>
-          <w:lang w:val="en-GB"/>
-        </w:rPr>
-        <w:t>item</w:t>
-      </w:r>
-      <w:proofErr w:type="gramStart"/>
-      <w:r>
-        <w:rPr>
-          <w:lang w:val="en-GB"/>
-        </w:rPr>
-        <w:t>"</w:t>
-      </w:r>
-      <w:r>
-        <w:rPr>
-          <w:lang w:val="en-GB"/>
-        </w:rPr>
-        <w:t>:{</w:t>
-      </w:r>
-      <w:proofErr w:type="gramEnd"/>
     </w:p>
     <w:p>
       <w:pPr>
@@ -5172,9 +5210,6 @@
     <w:p>
       <w:pPr>
         <w:spacing w:after="0" w:line="240" w:lineRule="auto"/>
-        <w:rPr>
-          <w:lang w:val="en-GB"/>
-        </w:rPr>
       </w:pPr>
       <w:r>
         <w:rPr>
@@ -5187,62 +5222,44 @@
           <w:lang w:val="en-GB"/>
         </w:rPr>
         <w:tab/>
+        <w:t xml:space="preserve">    </w:t>
+      </w:r>
+      <w:r>
+        <w:t>}</w:t>
+      </w:r>
+    </w:p>
+    <w:p>
+      <w:pPr>
+        <w:spacing w:after="0" w:line="240" w:lineRule="auto"/>
+      </w:pPr>
+      <w:r>
+        <w:t xml:space="preserve">      }</w:t>
+      </w:r>
+    </w:p>
+    <w:p>
+      <w:pPr>
+        <w:spacing w:after="0" w:line="240" w:lineRule="auto"/>
+      </w:pPr>
+      <w:r>
+        <w:t xml:space="preserve">      }</w:t>
+      </w:r>
+    </w:p>
+    <w:p>
+      <w:pPr>
+        <w:spacing w:after="0" w:line="240" w:lineRule="auto"/>
+      </w:pPr>
+      <w:r>
         <w:t xml:space="preserve">    }</w:t>
       </w:r>
     </w:p>
     <w:p>
       <w:pPr>
         <w:spacing w:after="0" w:line="240" w:lineRule="auto"/>
-        <w:rPr>
-          <w:lang w:val="en-GB"/>
-        </w:rPr>
-      </w:pPr>
-      <w:r>
-        <w:rPr>
-          <w:lang w:val="en-GB"/>
-        </w:rPr>
-        <w:t xml:space="preserve">      }</w:t>
-      </w:r>
-    </w:p>
-    <w:p>
-      <w:pPr>
-        <w:spacing w:after="0" w:line="240" w:lineRule="auto"/>
-        <w:rPr>
-          <w:lang w:val="en-GB"/>
-        </w:rPr>
-      </w:pPr>
-      <w:r>
-        <w:rPr>
-          <w:lang w:val="en-GB"/>
-        </w:rPr>
-        <w:t xml:space="preserve">      }</w:t>
-      </w:r>
-    </w:p>
-    <w:p>
-      <w:pPr>
-        <w:spacing w:after="0" w:line="240" w:lineRule="auto"/>
-        <w:rPr>
-          <w:lang w:val="en-GB"/>
-        </w:rPr>
-      </w:pPr>
-      <w:r>
-        <w:rPr>
-          <w:lang w:val="en-GB"/>
-        </w:rPr>
-        <w:t xml:space="preserve">    }</w:t>
-      </w:r>
-    </w:p>
-    <w:p>
-      <w:pPr>
-        <w:spacing w:after="0" w:line="240" w:lineRule="auto"/>
-        <w:rPr>
-          <w:lang w:val="en-GB"/>
-        </w:rPr>
-      </w:pPr>
-    </w:p>
-    <w:p>
-      <w:pPr>
-        <w:pStyle w:val="Heading2"/>
+      </w:pPr>
+    </w:p>
+    <w:p>
+      <w:pPr>
+        <w:pStyle w:val="berschrift2"/>
         <w:rPr>
           <w:lang w:val="de-DE"/>
         </w:rPr>
@@ -5253,12 +5270,14 @@
         </w:rPr>
         <w:t xml:space="preserve">Beispiele für </w:t>
       </w:r>
+      <w:proofErr w:type="spellStart"/>
       <w:r>
         <w:rPr>
           <w:lang w:val="de-DE"/>
         </w:rPr>
         <w:t>Json</w:t>
       </w:r>
+      <w:proofErr w:type="spellEnd"/>
       <w:r>
         <w:rPr>
           <w:lang w:val="de-DE"/>
@@ -5268,137 +5287,89 @@
     </w:p>
     <w:p>
       <w:pPr>
-        <w:pStyle w:val="Heading3"/>
-        <w:rPr>
-          <w:lang w:val="en-GB"/>
-        </w:rPr>
-      </w:pPr>
-      <w:r>
-        <w:rPr>
-          <w:lang w:val="en-GB"/>
-        </w:rPr>
+        <w:pStyle w:val="berschrift3"/>
+      </w:pPr>
+      <w:r>
         <w:t xml:space="preserve">GET Orders </w:t>
       </w:r>
       <w:r>
-        <w:rPr>
-          <w:lang w:val="en-GB"/>
-        </w:rPr>
-        <w:t xml:space="preserve">- </w:t>
+        <w:t>- Antwort</w:t>
+      </w:r>
+    </w:p>
+    <w:p>
+      <w:pPr>
+        <w:spacing w:after="0" w:line="240" w:lineRule="auto"/>
+      </w:pPr>
+      <w:r>
+        <w:t>[</w:t>
+      </w:r>
+    </w:p>
+    <w:p>
+      <w:pPr>
+        <w:spacing w:after="0" w:line="240" w:lineRule="auto"/>
+      </w:pPr>
+      <w:r>
+        <w:t xml:space="preserve">  {</w:t>
+      </w:r>
+    </w:p>
+    <w:p>
+      <w:pPr>
+        <w:spacing w:after="0" w:line="240" w:lineRule="auto"/>
+      </w:pPr>
+      <w:r>
+        <w:t xml:space="preserve">    "</w:t>
       </w:r>
       <w:proofErr w:type="spellStart"/>
       <w:r>
-        <w:rPr>
-          <w:lang w:val="en-GB"/>
-        </w:rPr>
-        <w:t>Antwort</w:t>
+        <w:t>pk_orderid</w:t>
       </w:r>
       <w:proofErr w:type="spellEnd"/>
-    </w:p>
-    <w:p>
-      <w:pPr>
-        <w:spacing w:after="0" w:line="240" w:lineRule="auto"/>
-        <w:rPr>
-          <w:lang w:val="en-GB"/>
-        </w:rPr>
-      </w:pPr>
-      <w:r>
-        <w:rPr>
-          <w:lang w:val="en-GB"/>
-        </w:rPr>
-        <w:t>[</w:t>
-      </w:r>
-    </w:p>
-    <w:p>
-      <w:pPr>
-        <w:spacing w:after="0" w:line="240" w:lineRule="auto"/>
-        <w:rPr>
-          <w:lang w:val="en-GB"/>
-        </w:rPr>
-      </w:pPr>
-      <w:r>
-        <w:rPr>
-          <w:lang w:val="en-GB"/>
-        </w:rPr>
-        <w:t xml:space="preserve">  {</w:t>
-      </w:r>
-    </w:p>
-    <w:p>
-      <w:pPr>
-        <w:spacing w:after="0" w:line="240" w:lineRule="auto"/>
-        <w:rPr>
-          <w:lang w:val="en-GB"/>
-        </w:rPr>
-      </w:pPr>
-      <w:r>
-        <w:rPr>
-          <w:lang w:val="en-GB"/>
-        </w:rPr>
+      <w:r>
+        <w:t>": 1,</w:t>
+      </w:r>
+    </w:p>
+    <w:p>
+      <w:pPr>
+        <w:spacing w:after="0" w:line="240" w:lineRule="auto"/>
+      </w:pPr>
+      <w:r>
         <w:t xml:space="preserve">    "</w:t>
       </w:r>
       <w:proofErr w:type="spellStart"/>
       <w:r>
-        <w:rPr>
-          <w:lang w:val="en-GB"/>
-        </w:rPr>
-        <w:t>pk_orderid</w:t>
+        <w:t>orderdate</w:t>
       </w:r>
       <w:proofErr w:type="spellEnd"/>
       <w:r>
-        <w:rPr>
-          <w:lang w:val="en-GB"/>
-        </w:rPr>
-        <w:t>": 1,</w:t>
-      </w:r>
-    </w:p>
-    <w:p>
-      <w:pPr>
-        <w:spacing w:after="0" w:line="240" w:lineRule="auto"/>
-        <w:rPr>
-          <w:lang w:val="en-GB"/>
-        </w:rPr>
-      </w:pPr>
-      <w:r>
-        <w:rPr>
-          <w:lang w:val="en-GB"/>
-        </w:rPr>
-        <w:t xml:space="preserve">    "</w:t>
+        <w:t>": "2017-12-16T23:00:00.000Z",</w:t>
+      </w:r>
+    </w:p>
+    <w:p>
+      <w:pPr>
+        <w:spacing w:after="0" w:line="240" w:lineRule="auto"/>
+        <w:rPr>
+          <w:lang w:val="en-GB"/>
+        </w:rPr>
+      </w:pPr>
+      <w:r>
+        <w:t xml:space="preserve">    </w:t>
+      </w:r>
+      <w:r>
+        <w:rPr>
+          <w:lang w:val="en-GB"/>
+        </w:rPr>
+        <w:t>"</w:t>
       </w:r>
       <w:proofErr w:type="spellStart"/>
-      <w:r>
-        <w:rPr>
-          <w:lang w:val="en-GB"/>
-        </w:rPr>
-        <w:t>orderdate</w:t>
+      <w:proofErr w:type="gramStart"/>
+      <w:r>
+        <w:rPr>
+          <w:lang w:val="en-GB"/>
+        </w:rPr>
+        <w:t>deliverydate</w:t>
       </w:r>
       <w:proofErr w:type="spellEnd"/>
-      <w:r>
-        <w:rPr>
-          <w:lang w:val="en-GB"/>
-        </w:rPr>
-        <w:t>": "2017-12-16T23:00:00.000Z",</w:t>
-      </w:r>
-    </w:p>
-    <w:p>
-      <w:pPr>
-        <w:spacing w:after="0" w:line="240" w:lineRule="auto"/>
-        <w:rPr>
-          <w:lang w:val="en-GB"/>
-        </w:rPr>
-      </w:pPr>
-      <w:r>
-        <w:rPr>
-          <w:lang w:val="en-GB"/>
-        </w:rPr>
-        <w:t xml:space="preserve">    "</w:t>
-      </w:r>
-      <w:proofErr w:type="spellStart"/>
-      <w:r>
-        <w:rPr>
-          <w:lang w:val="en-GB"/>
-        </w:rPr>
-        <w:t>deliverydate</w:t>
-      </w:r>
-      <w:proofErr w:type="spellEnd"/>
+      <w:proofErr w:type="gramEnd"/>
       <w:r>
         <w:rPr>
           <w:lang w:val="en-GB"/>
@@ -5801,7 +5772,7 @@
     </w:p>
     <w:p>
       <w:pPr>
-        <w:pStyle w:val="Heading3"/>
+        <w:pStyle w:val="berschrift3"/>
         <w:rPr>
           <w:lang w:val="en-GB"/>
         </w:rPr>
@@ -5844,267 +5815,50 @@
     <w:p>
       <w:pPr>
         <w:spacing w:after="0" w:line="240" w:lineRule="auto"/>
-        <w:rPr>
-          <w:lang w:val="en-GB"/>
-        </w:rPr>
-      </w:pPr>
-      <w:r>
-        <w:rPr>
-          <w:lang w:val="en-GB"/>
-        </w:rPr>
+      </w:pPr>
+      <w:r>
+        <w:rPr>
+          <w:lang w:val="en-GB"/>
+        </w:rPr>
+        <w:t xml:space="preserve">    </w:t>
+      </w:r>
+      <w:r>
+        <w:t>"</w:t>
+      </w:r>
+      <w:proofErr w:type="spellStart"/>
+      <w:r>
+        <w:t>pk_orderid</w:t>
+      </w:r>
+      <w:proofErr w:type="spellEnd"/>
+      <w:r>
+        <w:t>": 2,</w:t>
+      </w:r>
+    </w:p>
+    <w:p>
+      <w:pPr>
+        <w:spacing w:after="0" w:line="240" w:lineRule="auto"/>
+      </w:pPr>
+      <w:r>
         <w:t xml:space="preserve">    "</w:t>
       </w:r>
       <w:proofErr w:type="spellStart"/>
       <w:r>
-        <w:rPr>
-          <w:lang w:val="en-GB"/>
-        </w:rPr>
-        <w:t>pk_orderid</w:t>
+        <w:t>orderdate</w:t>
       </w:r>
       <w:proofErr w:type="spellEnd"/>
       <w:r>
-        <w:rPr>
-          <w:lang w:val="en-GB"/>
-        </w:rPr>
-        <w:t xml:space="preserve">": </w:t>
-      </w:r>
-      <w:r>
-        <w:rPr>
-          <w:lang w:val="en-GB"/>
-        </w:rPr>
-        <w:t>2</w:t>
-      </w:r>
-      <w:r>
-        <w:rPr>
-          <w:lang w:val="en-GB"/>
-        </w:rPr>
-        <w:t>,</w:t>
-      </w:r>
-    </w:p>
-    <w:p>
-      <w:pPr>
-        <w:spacing w:after="0" w:line="240" w:lineRule="auto"/>
-        <w:rPr>
-          <w:lang w:val="en-GB"/>
-        </w:rPr>
-      </w:pPr>
-      <w:r>
-        <w:rPr>
-          <w:lang w:val="en-GB"/>
-        </w:rPr>
-        <w:t xml:space="preserve">    "</w:t>
-      </w:r>
-      <w:proofErr w:type="spellStart"/>
-      <w:r>
-        <w:rPr>
-          <w:lang w:val="en-GB"/>
-        </w:rPr>
-        <w:t>orderdate</w:t>
-      </w:r>
-      <w:proofErr w:type="spellEnd"/>
-      <w:r>
-        <w:rPr>
-          <w:lang w:val="en-GB"/>
-        </w:rPr>
-        <w:t xml:space="preserve">": </w:t>
-      </w:r>
-      <w:r>
-        <w:rPr>
-          <w:lang w:val="en-GB"/>
-        </w:rPr>
-        <w:t>"2017-12-31T23:00:00.000Z"</w:t>
-      </w:r>
-      <w:r>
-        <w:rPr>
-          <w:lang w:val="en-GB"/>
-        </w:rPr>
-        <w:t>,</w:t>
-      </w:r>
-    </w:p>
-    <w:p>
-      <w:pPr>
-        <w:spacing w:after="0" w:line="240" w:lineRule="auto"/>
-        <w:rPr>
-          <w:lang w:val="en-GB"/>
-        </w:rPr>
-      </w:pPr>
-      <w:r>
-        <w:rPr>
-          <w:lang w:val="en-GB"/>
-        </w:rPr>
-        <w:t xml:space="preserve">    "</w:t>
-      </w:r>
-      <w:proofErr w:type="spellStart"/>
-      <w:r>
-        <w:rPr>
-          <w:lang w:val="en-GB"/>
-        </w:rPr>
-        <w:t>deliverydate</w:t>
-      </w:r>
-      <w:proofErr w:type="spellEnd"/>
-      <w:r>
-        <w:rPr>
-          <w:lang w:val="en-GB"/>
-        </w:rPr>
-        <w:t xml:space="preserve">": </w:t>
-      </w:r>
-      <w:r>
-        <w:rPr>
-          <w:lang w:val="en-GB"/>
-        </w:rPr>
-        <w:t>null</w:t>
-      </w:r>
-      <w:r>
-        <w:rPr>
-          <w:lang w:val="en-GB"/>
-        </w:rPr>
-        <w:t>,</w:t>
-      </w:r>
-    </w:p>
-    <w:p>
-      <w:pPr>
-        <w:spacing w:after="0" w:line="240" w:lineRule="auto"/>
-        <w:rPr>
-          <w:lang w:val="en-GB"/>
-        </w:rPr>
-      </w:pPr>
-      <w:r>
-        <w:rPr>
-          <w:lang w:val="en-GB"/>
-        </w:rPr>
-        <w:t xml:space="preserve">    "</w:t>
-      </w:r>
-      <w:proofErr w:type="spellStart"/>
-      <w:r>
-        <w:rPr>
-          <w:lang w:val="en-GB"/>
-        </w:rPr>
-        <w:t>paymentstate</w:t>
-      </w:r>
-      <w:proofErr w:type="spellEnd"/>
-      <w:r>
-        <w:rPr>
-          <w:lang w:val="en-GB"/>
-        </w:rPr>
-        <w:t xml:space="preserve">": </w:t>
-      </w:r>
-      <w:r>
-        <w:rPr>
-          <w:lang w:val="en-GB"/>
-        </w:rPr>
-        <w:t>"payed"</w:t>
-      </w:r>
-      <w:r>
-        <w:rPr>
-          <w:lang w:val="en-GB"/>
-        </w:rPr>
-        <w:t>,</w:t>
-      </w:r>
-    </w:p>
-    <w:p>
-      <w:pPr>
-        <w:spacing w:after="0" w:line="240" w:lineRule="auto"/>
-        <w:rPr>
-          <w:lang w:val="en-GB"/>
-        </w:rPr>
-      </w:pPr>
-      <w:r>
-        <w:rPr>
-          <w:lang w:val="en-GB"/>
-        </w:rPr>
-        <w:t xml:space="preserve">    "</w:t>
-      </w:r>
-      <w:proofErr w:type="spellStart"/>
-      <w:r>
-        <w:rPr>
-          <w:lang w:val="en-GB"/>
-        </w:rPr>
-        <w:t>paymentmethod</w:t>
-      </w:r>
-      <w:proofErr w:type="spellEnd"/>
-      <w:r>
-        <w:rPr>
-          <w:lang w:val="en-GB"/>
-        </w:rPr>
-        <w:t xml:space="preserve">": </w:t>
-      </w:r>
-      <w:r>
-        <w:rPr>
-          <w:lang w:val="en-GB"/>
-        </w:rPr>
-        <w:t>"cc"</w:t>
-      </w:r>
-      <w:r>
-        <w:rPr>
-          <w:lang w:val="en-GB"/>
-        </w:rPr>
-        <w:t>,</w:t>
-      </w:r>
-    </w:p>
-    <w:p>
-      <w:pPr>
-        <w:spacing w:after="0" w:line="240" w:lineRule="auto"/>
-        <w:rPr>
-          <w:lang w:val="en-GB"/>
-        </w:rPr>
-      </w:pPr>
-      <w:r>
-        <w:rPr>
-          <w:lang w:val="en-GB"/>
-        </w:rPr>
-        <w:t xml:space="preserve">    "</w:t>
-      </w:r>
-      <w:r>
-        <w:rPr>
-          <w:lang w:val="en-GB"/>
-        </w:rPr>
-        <w:t>price</w:t>
-      </w:r>
-      <w:r>
-        <w:rPr>
-          <w:lang w:val="en-GB"/>
-        </w:rPr>
-        <w:t xml:space="preserve">": </w:t>
-      </w:r>
-      <w:r>
-        <w:rPr>
-          <w:lang w:val="en-GB"/>
-        </w:rPr>
-        <w:t>"3.19"</w:t>
-      </w:r>
-      <w:r>
-        <w:rPr>
-          <w:lang w:val="en-GB"/>
-        </w:rPr>
-        <w:t>,</w:t>
-      </w:r>
-    </w:p>
-    <w:p>
-      <w:pPr>
-        <w:spacing w:after="0" w:line="240" w:lineRule="auto"/>
-        <w:rPr>
-          <w:lang w:val="en-GB"/>
-        </w:rPr>
-      </w:pPr>
-      <w:r>
-        <w:rPr>
-          <w:lang w:val="en-GB"/>
-        </w:rPr>
-        <w:t xml:space="preserve">    "</w:t>
-      </w:r>
-      <w:proofErr w:type="spellStart"/>
-      <w:r>
-        <w:rPr>
-          <w:lang w:val="en-GB"/>
-        </w:rPr>
-        <w:t>fk_username</w:t>
-      </w:r>
-      <w:proofErr w:type="spellEnd"/>
-      <w:r>
-        <w:rPr>
-          <w:lang w:val="en-GB"/>
-        </w:rPr>
-        <w:t xml:space="preserve">": </w:t>
+        <w:t>": "2017-12-31T23:00:00.000Z",</w:t>
+      </w:r>
+    </w:p>
+    <w:p>
+      <w:pPr>
+        <w:spacing w:after="0" w:line="240" w:lineRule="auto"/>
+        <w:rPr>
+          <w:lang w:val="en-GB"/>
+        </w:rPr>
+      </w:pPr>
+      <w:r>
+        <w:t xml:space="preserve">    </w:t>
       </w:r>
       <w:r>
         <w:rPr>
@@ -6118,7 +5872,7 @@
         <w:rPr>
           <w:lang w:val="en-GB"/>
         </w:rPr>
-        <w:t>paul.meier</w:t>
+        <w:t>deliverydate</w:t>
       </w:r>
       <w:proofErr w:type="spellEnd"/>
       <w:proofErr w:type="gramEnd"/>
@@ -6126,8 +5880,186 @@
         <w:rPr>
           <w:lang w:val="en-GB"/>
         </w:rPr>
+        <w:t xml:space="preserve">": </w:t>
+      </w:r>
+      <w:r>
+        <w:rPr>
+          <w:lang w:val="en-GB"/>
+        </w:rPr>
+        <w:t>null</w:t>
+      </w:r>
+      <w:r>
+        <w:rPr>
+          <w:lang w:val="en-GB"/>
+        </w:rPr>
+        <w:t>,</w:t>
+      </w:r>
+    </w:p>
+    <w:p>
+      <w:pPr>
+        <w:spacing w:after="0" w:line="240" w:lineRule="auto"/>
+        <w:rPr>
+          <w:lang w:val="en-GB"/>
+        </w:rPr>
+      </w:pPr>
+      <w:r>
+        <w:rPr>
+          <w:lang w:val="en-GB"/>
+        </w:rPr>
+        <w:t xml:space="preserve">    "</w:t>
+      </w:r>
+      <w:proofErr w:type="spellStart"/>
+      <w:r>
+        <w:rPr>
+          <w:lang w:val="en-GB"/>
+        </w:rPr>
+        <w:t>paymentstate</w:t>
+      </w:r>
+      <w:proofErr w:type="spellEnd"/>
+      <w:r>
+        <w:rPr>
+          <w:lang w:val="en-GB"/>
+        </w:rPr>
+        <w:t xml:space="preserve">": </w:t>
+      </w:r>
+      <w:r>
+        <w:rPr>
+          <w:lang w:val="en-GB"/>
+        </w:rPr>
+        <w:t>"payed"</w:t>
+      </w:r>
+      <w:r>
+        <w:rPr>
+          <w:lang w:val="en-GB"/>
+        </w:rPr>
+        <w:t>,</w:t>
+      </w:r>
+    </w:p>
+    <w:p>
+      <w:pPr>
+        <w:spacing w:after="0" w:line="240" w:lineRule="auto"/>
+        <w:rPr>
+          <w:lang w:val="en-GB"/>
+        </w:rPr>
+      </w:pPr>
+      <w:r>
+        <w:rPr>
+          <w:lang w:val="en-GB"/>
+        </w:rPr>
+        <w:t xml:space="preserve">    "</w:t>
+      </w:r>
+      <w:proofErr w:type="spellStart"/>
+      <w:r>
+        <w:rPr>
+          <w:lang w:val="en-GB"/>
+        </w:rPr>
+        <w:t>paymentmethod</w:t>
+      </w:r>
+      <w:proofErr w:type="spellEnd"/>
+      <w:r>
+        <w:rPr>
+          <w:lang w:val="en-GB"/>
+        </w:rPr>
+        <w:t xml:space="preserve">": </w:t>
+      </w:r>
+      <w:r>
+        <w:rPr>
+          <w:lang w:val="en-GB"/>
+        </w:rPr>
+        <w:t>"cc"</w:t>
+      </w:r>
+      <w:r>
+        <w:rPr>
+          <w:lang w:val="en-GB"/>
+        </w:rPr>
+        <w:t>,</w:t>
+      </w:r>
+    </w:p>
+    <w:p>
+      <w:pPr>
+        <w:spacing w:after="0" w:line="240" w:lineRule="auto"/>
+        <w:rPr>
+          <w:lang w:val="en-GB"/>
+        </w:rPr>
+      </w:pPr>
+      <w:r>
+        <w:rPr>
+          <w:lang w:val="en-GB"/>
+        </w:rPr>
+        <w:t xml:space="preserve">    "</w:t>
+      </w:r>
+      <w:r>
+        <w:rPr>
+          <w:lang w:val="en-GB"/>
+        </w:rPr>
+        <w:t>price</w:t>
+      </w:r>
+      <w:r>
+        <w:rPr>
+          <w:lang w:val="en-GB"/>
+        </w:rPr>
+        <w:t xml:space="preserve">": </w:t>
+      </w:r>
+      <w:r>
+        <w:rPr>
+          <w:lang w:val="en-GB"/>
+        </w:rPr>
+        <w:t>"3.19"</w:t>
+      </w:r>
+      <w:r>
+        <w:rPr>
+          <w:lang w:val="en-GB"/>
+        </w:rPr>
+        <w:t>,</w:t>
+      </w:r>
+    </w:p>
+    <w:p>
+      <w:pPr>
+        <w:spacing w:after="0" w:line="240" w:lineRule="auto"/>
+        <w:rPr>
+          <w:lang w:val="en-GB"/>
+        </w:rPr>
+      </w:pPr>
+      <w:r>
+        <w:rPr>
+          <w:lang w:val="en-GB"/>
+        </w:rPr>
+        <w:t xml:space="preserve">    "</w:t>
+      </w:r>
+      <w:proofErr w:type="spellStart"/>
+      <w:r>
+        <w:rPr>
+          <w:lang w:val="en-GB"/>
+        </w:rPr>
+        <w:t>fk_username</w:t>
+      </w:r>
+      <w:proofErr w:type="spellEnd"/>
+      <w:r>
+        <w:rPr>
+          <w:lang w:val="en-GB"/>
+        </w:rPr>
+        <w:t xml:space="preserve">": </w:t>
+      </w:r>
+      <w:r>
+        <w:rPr>
+          <w:lang w:val="en-GB"/>
+        </w:rPr>
         <w:t>"</w:t>
       </w:r>
+      <w:proofErr w:type="spellStart"/>
+      <w:r>
+        <w:rPr>
+          <w:lang w:val="en-GB"/>
+        </w:rPr>
+        <w:t>paul.meier</w:t>
+      </w:r>
+      <w:proofErr w:type="spellEnd"/>
+      <w:r>
+        <w:rPr>
+          <w:lang w:val="en-GB"/>
+        </w:rPr>
+        <w:t>"</w:t>
+      </w:r>
     </w:p>
     <w:p>
       <w:pPr>
@@ -6145,7 +6077,7 @@
     </w:p>
     <w:p>
       <w:pPr>
-        <w:pStyle w:val="Heading3"/>
+        <w:pStyle w:val="berschrift3"/>
         <w:rPr>
           <w:lang w:val="en-GB"/>
         </w:rPr>
@@ -6328,21 +6260,21 @@
         <w:rPr>
           <w:lang w:val="en-GB"/>
         </w:rPr>
-        <w:t>"item</w:t>
+        <w:t>"</w:t>
       </w:r>
       <w:proofErr w:type="gramStart"/>
       <w:r>
         <w:rPr>
           <w:lang w:val="en-GB"/>
         </w:rPr>
-        <w:t>":[</w:t>
+        <w:t>item</w:t>
       </w:r>
       <w:proofErr w:type="gramEnd"/>
       <w:r>
         <w:rPr>
           <w:lang w:val="en-GB"/>
         </w:rPr>
-        <w:t>{"pk_fk_itemid":1,</w:t>
+        <w:t>":[{"pk_fk_itemid":1,</w:t>
       </w:r>
     </w:p>
     <w:p>
@@ -6436,7 +6368,7 @@
     </w:p>
     <w:p>
       <w:pPr>
-        <w:pStyle w:val="Heading3"/>
+        <w:pStyle w:val="berschrift3"/>
         <w:rPr>
           <w:lang w:val="en-GB"/>
         </w:rPr>
@@ -6452,45 +6384,53 @@
       <w:pPr>
         <w:spacing w:after="0" w:line="240" w:lineRule="auto"/>
         <w:rPr>
+          <w:lang w:val="en-GB"/>
+        </w:rPr>
+      </w:pPr>
+      <w:r>
+        <w:rPr>
+          <w:lang w:val="en-GB"/>
+        </w:rPr>
+        <w:t>{</w:t>
+      </w:r>
+    </w:p>
+    <w:p>
+      <w:pPr>
+        <w:spacing w:after="0" w:line="240" w:lineRule="auto"/>
+        <w:rPr>
           <w:lang w:val="de-DE"/>
         </w:rPr>
       </w:pPr>
       <w:r>
         <w:rPr>
+          <w:lang w:val="en-GB"/>
+        </w:rPr>
+        <w:t xml:space="preserve">    </w:t>
+      </w:r>
+      <w:r>
+        <w:rPr>
           <w:lang w:val="de-DE"/>
         </w:rPr>
-        <w:t>{</w:t>
-      </w:r>
-    </w:p>
-    <w:p>
-      <w:pPr>
-        <w:spacing w:after="0" w:line="240" w:lineRule="auto"/>
+        <w:t>"</w:t>
+      </w:r>
+      <w:proofErr w:type="spellStart"/>
+      <w:r>
         <w:rPr>
           <w:lang w:val="de-DE"/>
         </w:rPr>
-      </w:pPr>
+        <w:t>deliverydate</w:t>
+      </w:r>
+      <w:proofErr w:type="spellEnd"/>
       <w:r>
         <w:rPr>
           <w:lang w:val="de-DE"/>
         </w:rPr>
-        <w:t xml:space="preserve">    "</w:t>
+        <w:t xml:space="preserve"> </w:t>
       </w:r>
       <w:r>
         <w:rPr>
           <w:lang w:val="de-DE"/>
         </w:rPr>
-        <w:t>deliverydate</w:t>
-      </w:r>
-      <w:r>
-        <w:rPr>
-          <w:lang w:val="de-DE"/>
-        </w:rPr>
-        <w:t xml:space="preserve"> </w:t>
-      </w:r>
-      <w:r>
-        <w:rPr>
-          <w:lang w:val="de-DE"/>
-        </w:rPr>
         <w:t>": "2017-12-16T23:00:00.000Z",</w:t>
       </w:r>
     </w:p>
@@ -6501,7 +6441,7 @@
     </w:p>
     <w:p>
       <w:pPr>
-        <w:pStyle w:val="Heading1"/>
+        <w:pStyle w:val="berschrift1"/>
       </w:pPr>
       <w:r>
         <w:t xml:space="preserve">Json Schema </w:t>
@@ -6512,11 +6452,25 @@
     </w:p>
     <w:p>
       <w:pPr>
-        <w:pStyle w:val="Heading3"/>
-      </w:pPr>
-      <w:r>
-        <w:t>GET Users - Antwort</w:t>
-      </w:r>
+        <w:pStyle w:val="berschrift3"/>
+        <w:rPr>
+          <w:lang w:val="en-GB"/>
+        </w:rPr>
+      </w:pPr>
+      <w:r>
+        <w:rPr>
+          <w:lang w:val="en-GB"/>
+        </w:rPr>
+        <w:t xml:space="preserve">GET Users - </w:t>
+      </w:r>
+      <w:proofErr w:type="spellStart"/>
+      <w:r>
+        <w:rPr>
+          <w:lang w:val="en-GB"/>
+        </w:rPr>
+        <w:t>Antwort</w:t>
+      </w:r>
+      <w:proofErr w:type="spellEnd"/>
     </w:p>
     <w:p>
       <w:pPr>
@@ -6941,7 +6895,7 @@
     </w:p>
     <w:p>
       <w:pPr>
-        <w:pStyle w:val="Heading3"/>
+        <w:pStyle w:val="berschrift3"/>
         <w:rPr>
           <w:lang w:val="en-GB"/>
         </w:rPr>
@@ -8003,21 +7957,21 @@
         <w:rPr>
           <w:lang w:val="en-GB"/>
         </w:rPr>
-        <w:t xml:space="preserve">          "description": "ccv of the </w:t>
+        <w:t xml:space="preserve">          "</w:t>
       </w:r>
       <w:proofErr w:type="gramStart"/>
       <w:r>
         <w:rPr>
           <w:lang w:val="en-GB"/>
         </w:rPr>
-        <w:t>users</w:t>
+        <w:t>description</w:t>
       </w:r>
       <w:proofErr w:type="gramEnd"/>
       <w:r>
         <w:rPr>
           <w:lang w:val="en-GB"/>
         </w:rPr>
-        <w:t xml:space="preserve"> credit card"</w:t>
+        <w:t>": "ccv of the users credit card"</w:t>
       </w:r>
     </w:p>
     <w:p>
@@ -8072,7 +8026,7 @@
     </w:p>
     <w:p>
       <w:pPr>
-        <w:pStyle w:val="Heading3"/>
+        <w:pStyle w:val="berschrift3"/>
         <w:rPr>
           <w:lang w:val="en-GB"/>
         </w:rPr>
@@ -9240,82 +9194,72 @@
         <w:rPr>
           <w:lang w:val="en-GB"/>
         </w:rPr>
-        <w:t xml:space="preserve">          "description": "ccv of the </w:t>
+        <w:t xml:space="preserve">          "</w:t>
       </w:r>
       <w:proofErr w:type="gramStart"/>
       <w:r>
         <w:rPr>
           <w:lang w:val="en-GB"/>
         </w:rPr>
-        <w:t>users</w:t>
+        <w:t>description</w:t>
       </w:r>
       <w:proofErr w:type="gramEnd"/>
       <w:r>
         <w:rPr>
           <w:lang w:val="en-GB"/>
         </w:rPr>
-        <w:t xml:space="preserve"> credit card"</w:t>
-      </w:r>
-    </w:p>
-    <w:p>
-      <w:pPr>
-        <w:spacing w:after="0" w:line="240" w:lineRule="auto"/>
-        <w:rPr>
-          <w:lang w:val="en-GB"/>
-        </w:rPr>
-      </w:pPr>
-      <w:r>
-        <w:rPr>
-          <w:lang w:val="en-GB"/>
-        </w:rPr>
-        <w:t xml:space="preserve">        }</w:t>
-      </w:r>
-    </w:p>
-    <w:p>
-      <w:pPr>
-        <w:spacing w:after="0" w:line="240" w:lineRule="auto"/>
-        <w:rPr>
-          <w:lang w:val="en-GB"/>
-        </w:rPr>
-      </w:pPr>
-      <w:r>
-        <w:rPr>
-          <w:lang w:val="en-GB"/>
-        </w:rPr>
+        <w:t>": "ccv of the users credit card"</w:t>
+      </w:r>
+    </w:p>
+    <w:p>
+      <w:pPr>
+        <w:spacing w:after="0" w:line="240" w:lineRule="auto"/>
+      </w:pPr>
+      <w:r>
+        <w:rPr>
+          <w:lang w:val="en-GB"/>
+        </w:rPr>
+        <w:t xml:space="preserve">        </w:t>
+      </w:r>
+      <w:r>
+        <w:t>}</w:t>
+      </w:r>
+    </w:p>
+    <w:p>
+      <w:pPr>
+        <w:spacing w:after="0" w:line="240" w:lineRule="auto"/>
+      </w:pPr>
+      <w:r>
         <w:t xml:space="preserve">      }</w:t>
       </w:r>
     </w:p>
     <w:p>
       <w:pPr>
         <w:spacing w:after="0" w:line="240" w:lineRule="auto"/>
-        <w:rPr>
-          <w:lang w:val="en-GB"/>
-        </w:rPr>
-      </w:pPr>
-      <w:r>
-        <w:rPr>
-          <w:lang w:val="en-GB"/>
-        </w:rPr>
+      </w:pPr>
+      <w:r>
         <w:t xml:space="preserve">    }</w:t>
       </w:r>
     </w:p>
     <w:p>
       <w:pPr>
-        <w:pStyle w:val="Heading2"/>
+        <w:pStyle w:val="berschrift2"/>
       </w:pPr>
       <w:r>
         <w:t xml:space="preserve">Beispiele für </w:t>
       </w:r>
+      <w:proofErr w:type="spellStart"/>
       <w:r>
         <w:t>Json</w:t>
       </w:r>
+      <w:proofErr w:type="spellEnd"/>
       <w:r>
         <w:t xml:space="preserve"> Files dazu</w:t>
       </w:r>
     </w:p>
     <w:p>
       <w:pPr>
-        <w:pStyle w:val="Heading3"/>
+        <w:pStyle w:val="berschrift3"/>
       </w:pPr>
       <w:r>
         <w:t>GET User</w:t>
@@ -10097,7 +10041,7 @@
     </w:p>
     <w:p>
       <w:pPr>
-        <w:pStyle w:val="Heading3"/>
+        <w:pStyle w:val="berschrift3"/>
         <w:rPr>
           <w:lang w:val="en-GB"/>
         </w:rPr>
@@ -10306,54 +10250,142 @@
     </w:p>
     <w:p>
       <w:pPr>
-        <w:pStyle w:val="Heading3"/>
-      </w:pPr>
-      <w:r>
+        <w:pStyle w:val="berschrift3"/>
+        <w:rPr>
+          <w:lang w:val="en-GB"/>
+        </w:rPr>
+      </w:pPr>
+      <w:r>
+        <w:rPr>
+          <w:lang w:val="en-GB"/>
+        </w:rPr>
         <w:t>POST User (Register)</w:t>
       </w:r>
       <w:r>
+        <w:rPr>
+          <w:lang w:val="en-GB"/>
+        </w:rPr>
         <w:t xml:space="preserve"> -Call</w:t>
       </w:r>
     </w:p>
     <w:p>
       <w:pPr>
         <w:spacing w:after="0" w:line="240" w:lineRule="auto"/>
-      </w:pPr>
-      <w:r>
+        <w:rPr>
+          <w:lang w:val="en-GB"/>
+        </w:rPr>
+      </w:pPr>
+      <w:r>
+        <w:rPr>
+          <w:lang w:val="en-GB"/>
+        </w:rPr>
         <w:t xml:space="preserve">  {</w:t>
       </w:r>
     </w:p>
     <w:p>
       <w:pPr>
         <w:spacing w:after="0" w:line="240" w:lineRule="auto"/>
-      </w:pPr>
-      <w:r>
-        <w:t xml:space="preserve">    "pk_username": "bu.meier",</w:t>
-      </w:r>
-    </w:p>
-    <w:p>
-      <w:pPr>
-        <w:spacing w:after="0" w:line="240" w:lineRule="auto"/>
-      </w:pPr>
-      <w:r>
-        <w:t xml:space="preserve">    "pwhash": "jGl25bVBBBW96Qi9Te4V37Fnqchz/Eu4qB9vKrRIqRg=",</w:t>
-      </w:r>
-    </w:p>
-    <w:p>
-      <w:pPr>
-        <w:spacing w:after="0" w:line="240" w:lineRule="auto"/>
-        <w:rPr>
-          <w:lang w:val="en-GB"/>
-        </w:rPr>
-      </w:pPr>
-      <w:r>
+        <w:rPr>
+          <w:lang w:val="en-GB"/>
+        </w:rPr>
+      </w:pPr>
+      <w:r>
+        <w:rPr>
+          <w:lang w:val="en-GB"/>
+        </w:rPr>
+        <w:t xml:space="preserve">    "</w:t>
+      </w:r>
+      <w:proofErr w:type="spellStart"/>
+      <w:r>
+        <w:rPr>
+          <w:lang w:val="en-GB"/>
+        </w:rPr>
+        <w:t>pk_username</w:t>
+      </w:r>
+      <w:proofErr w:type="spellEnd"/>
+      <w:r>
+        <w:rPr>
+          <w:lang w:val="en-GB"/>
+        </w:rPr>
+        <w:t>": "</w:t>
+      </w:r>
+      <w:proofErr w:type="spellStart"/>
+      <w:r>
+        <w:rPr>
+          <w:lang w:val="en-GB"/>
+        </w:rPr>
+        <w:t>bu.meier</w:t>
+      </w:r>
+      <w:proofErr w:type="spellEnd"/>
+      <w:r>
+        <w:rPr>
+          <w:lang w:val="en-GB"/>
+        </w:rPr>
+        <w:t>",</w:t>
+      </w:r>
+    </w:p>
+    <w:p>
+      <w:pPr>
+        <w:spacing w:after="0" w:line="240" w:lineRule="auto"/>
+        <w:rPr>
+          <w:lang w:val="en-GB"/>
+        </w:rPr>
+      </w:pPr>
+      <w:r>
+        <w:rPr>
+          <w:lang w:val="en-GB"/>
+        </w:rPr>
+        <w:t xml:space="preserve">    "</w:t>
+      </w:r>
+      <w:proofErr w:type="spellStart"/>
+      <w:proofErr w:type="gramStart"/>
+      <w:r>
+        <w:rPr>
+          <w:lang w:val="en-GB"/>
+        </w:rPr>
+        <w:t>pwhash</w:t>
+      </w:r>
+      <w:proofErr w:type="spellEnd"/>
+      <w:proofErr w:type="gramEnd"/>
+      <w:r>
+        <w:rPr>
+          <w:lang w:val="en-GB"/>
+        </w:rPr>
+        <w:t>": "jGl25bVBBBW96Qi9Te4V37Fnqchz/Eu4qB9vKrRIqRg=",</w:t>
+      </w:r>
+    </w:p>
+    <w:p>
+      <w:pPr>
+        <w:spacing w:after="0" w:line="240" w:lineRule="auto"/>
+        <w:rPr>
+          <w:lang w:val="en-GB"/>
+        </w:rPr>
+      </w:pPr>
+      <w:r>
+        <w:rPr>
+          <w:lang w:val="en-GB"/>
+        </w:rPr>
         <w:t xml:space="preserve">    </w:t>
       </w:r>
       <w:r>
         <w:rPr>
           <w:lang w:val="en-GB"/>
         </w:rPr>
-        <w:t>"email": "paul.meier@gmx.at",</w:t>
+        <w:t>"</w:t>
+      </w:r>
+      <w:proofErr w:type="gramStart"/>
+      <w:r>
+        <w:rPr>
+          <w:lang w:val="en-GB"/>
+        </w:rPr>
+        <w:t>email</w:t>
+      </w:r>
+      <w:proofErr w:type="gramEnd"/>
+      <w:r>
+        <w:rPr>
+          <w:lang w:val="en-GB"/>
+        </w:rPr>
+        <w:t>": "paul.meier@gmx.at",</w:t>
       </w:r>
     </w:p>
     <w:p>
@@ -10681,47 +10713,100 @@
     </w:p>
     <w:p>
       <w:pPr>
-        <w:pStyle w:val="Heading1"/>
-        <w:rPr>
-          <w:lang w:val="de-DE"/>
-        </w:rPr>
-      </w:pPr>
-      <w:r>
-        <w:rPr>
-          <w:lang w:val="de-DE"/>
-        </w:rPr>
-        <w:t>Json Schema</w:t>
-      </w:r>
-      <w:r>
-        <w:rPr>
-          <w:lang w:val="de-DE"/>
-        </w:rPr>
-        <w:t xml:space="preserve"> betreffend Products</w:t>
-      </w:r>
-    </w:p>
-    <w:p>
-      <w:pPr>
-        <w:pStyle w:val="Heading3"/>
-      </w:pPr>
-      <w:r>
+        <w:pStyle w:val="berschrift1"/>
+        <w:rPr>
+          <w:lang w:val="en-GB"/>
+        </w:rPr>
+      </w:pPr>
+      <w:proofErr w:type="spellStart"/>
+      <w:r>
+        <w:rPr>
+          <w:lang w:val="en-GB"/>
+        </w:rPr>
+        <w:t>Json</w:t>
+      </w:r>
+      <w:proofErr w:type="spellEnd"/>
+      <w:r>
+        <w:rPr>
+          <w:lang w:val="en-GB"/>
+        </w:rPr>
+        <w:t xml:space="preserve"> Schema</w:t>
+      </w:r>
+      <w:r>
+        <w:rPr>
+          <w:lang w:val="en-GB"/>
+        </w:rPr>
+        <w:t xml:space="preserve"> </w:t>
+      </w:r>
+      <w:proofErr w:type="spellStart"/>
+      <w:r>
+        <w:rPr>
+          <w:lang w:val="en-GB"/>
+        </w:rPr>
+        <w:t>betreffend</w:t>
+      </w:r>
+      <w:proofErr w:type="spellEnd"/>
+      <w:r>
+        <w:rPr>
+          <w:lang w:val="en-GB"/>
+        </w:rPr>
+        <w:t xml:space="preserve"> Products</w:t>
+      </w:r>
+    </w:p>
+    <w:p>
+      <w:pPr>
+        <w:pStyle w:val="berschrift3"/>
+        <w:rPr>
+          <w:lang w:val="en-GB"/>
+        </w:rPr>
+      </w:pPr>
+      <w:r>
+        <w:rPr>
+          <w:lang w:val="en-GB"/>
+        </w:rPr>
         <w:t>GET Products</w:t>
       </w:r>
       <w:r>
-        <w:t xml:space="preserve"> - Antwort</w:t>
-      </w:r>
-    </w:p>
-    <w:p>
-      <w:pPr>
-        <w:spacing w:after="0" w:line="240" w:lineRule="auto"/>
-        <w:rPr>
-          <w:lang w:val="en-GB"/>
-        </w:rPr>
-      </w:pPr>
-      <w:r>
-        <w:rPr>
-          <w:lang w:val="en-GB"/>
-        </w:rPr>
-        <w:t>"product": {</w:t>
+        <w:rPr>
+          <w:lang w:val="en-GB"/>
+        </w:rPr>
+        <w:t xml:space="preserve"> - </w:t>
+      </w:r>
+      <w:proofErr w:type="spellStart"/>
+      <w:r>
+        <w:rPr>
+          <w:lang w:val="en-GB"/>
+        </w:rPr>
+        <w:t>Antwort</w:t>
+      </w:r>
+      <w:proofErr w:type="spellEnd"/>
+    </w:p>
+    <w:p>
+      <w:pPr>
+        <w:spacing w:after="0" w:line="240" w:lineRule="auto"/>
+        <w:rPr>
+          <w:lang w:val="en-GB"/>
+        </w:rPr>
+      </w:pPr>
+      <w:r>
+        <w:rPr>
+          <w:lang w:val="en-GB"/>
+        </w:rPr>
+        <w:t>"</w:t>
+      </w:r>
+      <w:proofErr w:type="gramStart"/>
+      <w:r>
+        <w:rPr>
+          <w:lang w:val="en-GB"/>
+        </w:rPr>
+        <w:t>product</w:t>
+      </w:r>
+      <w:proofErr w:type="gramEnd"/>
+      <w:r>
+        <w:rPr>
+          <w:lang w:val="en-GB"/>
+        </w:rPr>
+        <w:t>": {</w:t>
       </w:r>
     </w:p>
     <w:p>
@@ -10833,7 +10918,21 @@
         <w:rPr>
           <w:lang w:val="en-GB"/>
         </w:rPr>
-        <w:t xml:space="preserve"> productid"</w:t>
+        <w:t xml:space="preserve"> </w:t>
+      </w:r>
+      <w:proofErr w:type="spellStart"/>
+      <w:r>
+        <w:rPr>
+          <w:lang w:val="en-GB"/>
+        </w:rPr>
+        <w:t>productid</w:t>
+      </w:r>
+      <w:proofErr w:type="spellEnd"/>
+      <w:r>
+        <w:rPr>
+          <w:lang w:val="en-GB"/>
+        </w:rPr>
+        <w:t>"</w:t>
       </w:r>
     </w:p>
     <w:p>
@@ -11377,7 +11476,21 @@
         <w:rPr>
           <w:lang w:val="en-GB"/>
         </w:rPr>
-        <w:t xml:space="preserve">          "description": "</w:t>
+        <w:t xml:space="preserve">          "</w:t>
+      </w:r>
+      <w:proofErr w:type="gramStart"/>
+      <w:r>
+        <w:rPr>
+          <w:lang w:val="en-GB"/>
+        </w:rPr>
+        <w:t>description</w:t>
+      </w:r>
+      <w:proofErr w:type="gramEnd"/>
+      <w:r>
+        <w:rPr>
+          <w:lang w:val="en-GB"/>
+        </w:rPr>
+        <w:t>": "</w:t>
       </w:r>
       <w:r>
         <w:rPr>
@@ -11389,105 +11502,105 @@
         <w:rPr>
           <w:lang w:val="en-GB"/>
         </w:rPr>
-        <w:t xml:space="preserve"> to which this product belongs </w:t>
+        <w:t xml:space="preserve"> to which this product belongs ( used for filtering in GUI)</w:t>
+      </w:r>
+      <w:r>
+        <w:rPr>
+          <w:lang w:val="en-GB"/>
+        </w:rPr>
+        <w:t>"</w:t>
+      </w:r>
+    </w:p>
+    <w:p>
+      <w:pPr>
+        <w:spacing w:after="0" w:line="240" w:lineRule="auto"/>
+        <w:rPr>
+          <w:lang w:val="en-GB"/>
+        </w:rPr>
+      </w:pPr>
+      <w:r>
+        <w:rPr>
+          <w:lang w:val="en-GB"/>
+        </w:rPr>
+        <w:t xml:space="preserve">        }</w:t>
+      </w:r>
+    </w:p>
+    <w:p>
+      <w:pPr>
+        <w:spacing w:after="0" w:line="240" w:lineRule="auto"/>
+        <w:rPr>
+          <w:lang w:val="en-GB"/>
+        </w:rPr>
+      </w:pPr>
+      <w:r>
+        <w:rPr>
+          <w:lang w:val="en-GB"/>
+        </w:rPr>
+        <w:t xml:space="preserve">      }</w:t>
+      </w:r>
+    </w:p>
+    <w:p>
+      <w:pPr>
+        <w:spacing w:after="0" w:line="240" w:lineRule="auto"/>
+        <w:rPr>
+          <w:lang w:val="en-GB"/>
+        </w:rPr>
+      </w:pPr>
+      <w:r>
+        <w:rPr>
+          <w:lang w:val="en-GB"/>
+        </w:rPr>
+        <w:t xml:space="preserve">    }</w:t>
+      </w:r>
+    </w:p>
+    <w:p>
+      <w:pPr>
+        <w:spacing w:after="0" w:line="240" w:lineRule="auto"/>
+        <w:rPr>
+          <w:lang w:val="en-GB"/>
+        </w:rPr>
+      </w:pPr>
+    </w:p>
+    <w:p>
+      <w:pPr>
+        <w:pStyle w:val="berschrift3"/>
+        <w:rPr>
+          <w:lang w:val="en-GB"/>
+        </w:rPr>
+      </w:pPr>
+      <w:r>
+        <w:rPr>
+          <w:lang w:val="en-GB"/>
+        </w:rPr>
+        <w:t>POST Products - Call</w:t>
+      </w:r>
+    </w:p>
+    <w:p>
+      <w:pPr>
+        <w:spacing w:after="0" w:line="240" w:lineRule="auto"/>
+        <w:rPr>
+          <w:lang w:val="en-GB"/>
+        </w:rPr>
+      </w:pPr>
+      <w:r>
+        <w:rPr>
+          <w:lang w:val="en-GB"/>
+        </w:rPr>
+        <w:t>"</w:t>
       </w:r>
       <w:proofErr w:type="gramStart"/>
       <w:r>
         <w:rPr>
           <w:lang w:val="en-GB"/>
         </w:rPr>
-        <w:t>( used</w:t>
+        <w:t>product</w:t>
       </w:r>
       <w:proofErr w:type="gramEnd"/>
       <w:r>
         <w:rPr>
           <w:lang w:val="en-GB"/>
         </w:rPr>
-        <w:t xml:space="preserve"> for filtering in GUI)</w:t>
-      </w:r>
-      <w:r>
-        <w:rPr>
-          <w:lang w:val="en-GB"/>
-        </w:rPr>
-        <w:t>"</w:t>
-      </w:r>
-    </w:p>
-    <w:p>
-      <w:pPr>
-        <w:spacing w:after="0" w:line="240" w:lineRule="auto"/>
-        <w:rPr>
-          <w:lang w:val="en-GB"/>
-        </w:rPr>
-      </w:pPr>
-      <w:r>
-        <w:rPr>
-          <w:lang w:val="en-GB"/>
-        </w:rPr>
-        <w:t xml:space="preserve">        }</w:t>
-      </w:r>
-    </w:p>
-    <w:p>
-      <w:pPr>
-        <w:spacing w:after="0" w:line="240" w:lineRule="auto"/>
-        <w:rPr>
-          <w:lang w:val="en-GB"/>
-        </w:rPr>
-      </w:pPr>
-      <w:r>
-        <w:rPr>
-          <w:lang w:val="en-GB"/>
-        </w:rPr>
-        <w:t xml:space="preserve">      }</w:t>
-      </w:r>
-    </w:p>
-    <w:p>
-      <w:pPr>
-        <w:spacing w:after="0" w:line="240" w:lineRule="auto"/>
-        <w:rPr>
-          <w:lang w:val="en-GB"/>
-        </w:rPr>
-      </w:pPr>
-      <w:r>
-        <w:rPr>
-          <w:lang w:val="en-GB"/>
-        </w:rPr>
-        <w:t xml:space="preserve">    }</w:t>
-      </w:r>
-    </w:p>
-    <w:p>
-      <w:pPr>
-        <w:spacing w:after="0" w:line="240" w:lineRule="auto"/>
-        <w:rPr>
-          <w:lang w:val="en-GB"/>
-        </w:rPr>
-      </w:pPr>
-    </w:p>
-    <w:p>
-      <w:pPr>
-        <w:pStyle w:val="Heading3"/>
-      </w:pPr>
-      <w:r>
-        <w:t>POST</w:t>
-      </w:r>
-      <w:r>
-        <w:t xml:space="preserve"> Products</w:t>
-      </w:r>
-      <w:r>
-        <w:t xml:space="preserve"> - Call</w:t>
-      </w:r>
-    </w:p>
-    <w:p>
-      <w:pPr>
-        <w:spacing w:after="0" w:line="240" w:lineRule="auto"/>
-        <w:rPr>
-          <w:lang w:val="en-GB"/>
-        </w:rPr>
-      </w:pPr>
-      <w:r>
-        <w:rPr>
-          <w:lang w:val="en-GB"/>
-        </w:rPr>
-        <w:t>"product": {</w:t>
+        <w:t>": {</w:t>
       </w:r>
     </w:p>
     <w:p>
@@ -11718,7 +11831,21 @@
         <w:rPr>
           <w:lang w:val="en-GB"/>
         </w:rPr>
-        <w:t xml:space="preserve"> productid"</w:t>
+        <w:t xml:space="preserve"> </w:t>
+      </w:r>
+      <w:proofErr w:type="spellStart"/>
+      <w:r>
+        <w:rPr>
+          <w:lang w:val="en-GB"/>
+        </w:rPr>
+        <w:t>productid</w:t>
+      </w:r>
+      <w:proofErr w:type="spellEnd"/>
+      <w:r>
+        <w:rPr>
+          <w:lang w:val="en-GB"/>
+        </w:rPr>
+        <w:t>"</w:t>
       </w:r>
     </w:p>
     <w:p>
@@ -12262,21 +12389,21 @@
         <w:rPr>
           <w:lang w:val="en-GB"/>
         </w:rPr>
-        <w:t xml:space="preserve">          "description": "group id to which this product belongs </w:t>
+        <w:t xml:space="preserve">          "</w:t>
       </w:r>
       <w:proofErr w:type="gramStart"/>
       <w:r>
         <w:rPr>
           <w:lang w:val="en-GB"/>
         </w:rPr>
-        <w:t>( used</w:t>
+        <w:t>description</w:t>
       </w:r>
       <w:proofErr w:type="gramEnd"/>
       <w:r>
         <w:rPr>
           <w:lang w:val="en-GB"/>
         </w:rPr>
-        <w:t xml:space="preserve"> for filtering in GUI)</w:t>
+        <w:t>": "group id to which this product belongs ( used for filtering in GUI)</w:t>
       </w:r>
       <w:r>
         <w:rPr>
@@ -12288,48 +12415,36 @@
     <w:p>
       <w:pPr>
         <w:spacing w:after="0" w:line="240" w:lineRule="auto"/>
-        <w:rPr>
-          <w:lang w:val="en-GB"/>
-        </w:rPr>
-      </w:pPr>
-      <w:r>
-        <w:rPr>
-          <w:lang w:val="en-GB"/>
-        </w:rPr>
-        <w:t xml:space="preserve">        }</w:t>
-      </w:r>
-    </w:p>
-    <w:p>
-      <w:pPr>
-        <w:spacing w:after="0" w:line="240" w:lineRule="auto"/>
-        <w:rPr>
-          <w:lang w:val="en-GB"/>
-        </w:rPr>
-      </w:pPr>
-      <w:r>
-        <w:rPr>
-          <w:lang w:val="en-GB"/>
-        </w:rPr>
+      </w:pPr>
+      <w:r>
+        <w:rPr>
+          <w:lang w:val="en-GB"/>
+        </w:rPr>
+        <w:t xml:space="preserve">        </w:t>
+      </w:r>
+      <w:r>
+        <w:t>}</w:t>
+      </w:r>
+    </w:p>
+    <w:p>
+      <w:pPr>
+        <w:spacing w:after="0" w:line="240" w:lineRule="auto"/>
+      </w:pPr>
+      <w:r>
         <w:t xml:space="preserve">      }</w:t>
       </w:r>
     </w:p>
     <w:p>
       <w:pPr>
         <w:spacing w:after="0" w:line="240" w:lineRule="auto"/>
-        <w:rPr>
-          <w:lang w:val="en-GB"/>
-        </w:rPr>
-      </w:pPr>
-      <w:r>
-        <w:rPr>
-          <w:lang w:val="en-GB"/>
-        </w:rPr>
+      </w:pPr>
+      <w:r>
         <w:t xml:space="preserve">    }</w:t>
       </w:r>
     </w:p>
     <w:p>
       <w:pPr>
-        <w:pStyle w:val="Heading3"/>
+        <w:pStyle w:val="berschrift3"/>
       </w:pPr>
       <w:r>
         <w:t>GET Products</w:t>
@@ -12348,7 +12463,7 @@
     </w:p>
     <w:p>
       <w:pPr>
-        <w:pStyle w:val="Heading2"/>
+        <w:pStyle w:val="berschrift2"/>
       </w:pPr>
       <w:r>
         <w:t xml:space="preserve">Beispiele für </w:t>
@@ -12362,20 +12477,37 @@
     </w:p>
     <w:p>
       <w:pPr>
-        <w:pStyle w:val="Heading3"/>
-      </w:pPr>
-      <w:r>
+        <w:pStyle w:val="berschrift3"/>
+        <w:rPr>
+          <w:lang w:val="en-GB"/>
+        </w:rPr>
+      </w:pPr>
+      <w:r>
+        <w:rPr>
+          <w:lang w:val="en-GB"/>
+        </w:rPr>
         <w:t>GET Products</w:t>
       </w:r>
       <w:r>
+        <w:rPr>
+          <w:lang w:val="en-GB"/>
+        </w:rPr>
         <w:t xml:space="preserve"> - </w:t>
       </w:r>
-      <w:r>
+      <w:proofErr w:type="spellStart"/>
+      <w:r>
+        <w:rPr>
+          <w:lang w:val="en-GB"/>
+        </w:rPr>
         <w:t>A</w:t>
       </w:r>
       <w:r>
+        <w:rPr>
+          <w:lang w:val="en-GB"/>
+        </w:rPr>
         <w:t>ntwort</w:t>
       </w:r>
+      <w:proofErr w:type="spellEnd"/>
     </w:p>
     <w:p>
       <w:pPr>
@@ -12898,7 +13030,7 @@
     </w:p>
     <w:p>
       <w:pPr>
-        <w:pStyle w:val="Heading3"/>
+        <w:pStyle w:val="berschrift3"/>
         <w:rPr>
           <w:lang w:val="en-US"/>
         </w:rPr>
@@ -13109,27 +13241,21 @@
     <w:p>
       <w:pPr>
         <w:spacing w:after="0" w:line="240" w:lineRule="auto"/>
-        <w:rPr>
-          <w:lang w:val="en-GB"/>
-        </w:rPr>
-      </w:pPr>
-      <w:r>
-        <w:rPr>
-          <w:lang w:val="en-GB"/>
-        </w:rPr>
-        <w:t xml:space="preserve">  }</w:t>
-      </w:r>
-    </w:p>
-    <w:p>
-      <w:pPr>
-        <w:rPr>
-          <w:lang w:val="en-US"/>
-        </w:rPr>
-      </w:pPr>
-    </w:p>
-    <w:p>
-      <w:pPr>
-        <w:pStyle w:val="Heading1"/>
+      </w:pPr>
+      <w:r>
+        <w:rPr>
+          <w:lang w:val="en-GB"/>
+        </w:rPr>
+        <w:t xml:space="preserve">  </w:t>
+      </w:r>
+      <w:r>
+        <w:t>}</w:t>
+      </w:r>
+    </w:p>
+    <w:p/>
+    <w:p>
+      <w:pPr>
+        <w:pStyle w:val="berschrift1"/>
         <w:rPr>
           <w:b/>
         </w:rPr>
@@ -13137,7 +13263,7 @@
     </w:p>
     <w:p>
       <w:pPr>
-        <w:pStyle w:val="Heading1"/>
+        <w:pStyle w:val="berschrift1"/>
         <w:rPr>
           <w:b/>
         </w:rPr>
@@ -13163,7 +13289,7 @@
     </w:p>
     <w:p>
       <w:pPr>
-        <w:pStyle w:val="Heading2"/>
+        <w:pStyle w:val="berschrift2"/>
         <w:rPr>
           <w:rFonts w:eastAsia="Times New Roman"/>
           <w:b/>
@@ -13173,7 +13299,7 @@
     </w:p>
     <w:p>
       <w:pPr>
-        <w:pStyle w:val="Heading2"/>
+        <w:pStyle w:val="berschrift2"/>
         <w:rPr>
           <w:rFonts w:eastAsia="Times New Roman"/>
           <w:b/>
@@ -13267,7 +13393,7 @@
     <w:p/>
     <w:p>
       <w:pPr>
-        <w:pStyle w:val="Heading4"/>
+        <w:pStyle w:val="berschrift4"/>
         <w:rPr>
           <w:sz w:val="24"/>
         </w:rPr>
@@ -13303,7 +13429,7 @@
     </w:p>
     <w:p>
       <w:pPr>
-        <w:pStyle w:val="Heading4"/>
+        <w:pStyle w:val="berschrift4"/>
         <w:rPr>
           <w:sz w:val="24"/>
         </w:rPr>
@@ -13353,11 +13479,81 @@
         <w:rPr>
           <w:u w:val="single"/>
         </w:rPr>
-        <w:t>Bzw. mit möglichen queryParams:</w:t>
-      </w:r>
-      <w:r>
-        <w:t xml:space="preserve"> group, name, status</w:t>
-      </w:r>
+        <w:t xml:space="preserve">Bzw. mit möglichen </w:t>
+      </w:r>
+      <w:proofErr w:type="spellStart"/>
+      <w:r>
+        <w:rPr>
+          <w:u w:val="single"/>
+        </w:rPr>
+        <w:t>queryParams</w:t>
+      </w:r>
+      <w:proofErr w:type="spellEnd"/>
+      <w:r>
+        <w:rPr>
+          <w:u w:val="single"/>
+        </w:rPr>
+        <w:t>:</w:t>
+      </w:r>
+      <w:r>
+        <w:t xml:space="preserve"> </w:t>
+      </w:r>
+      <w:proofErr w:type="spellStart"/>
+      <w:r>
+        <w:t>group</w:t>
+      </w:r>
+      <w:r>
+        <w:t>name</w:t>
+      </w:r>
+      <w:proofErr w:type="spellEnd"/>
+      <w:r>
+        <w:t xml:space="preserve">, </w:t>
+      </w:r>
+      <w:proofErr w:type="spellStart"/>
+      <w:r>
+        <w:t>groupid</w:t>
+      </w:r>
+      <w:proofErr w:type="spellEnd"/>
+      <w:r>
+        <w:t xml:space="preserve">, </w:t>
+      </w:r>
+      <w:proofErr w:type="spellStart"/>
+      <w:r>
+        <w:t>name</w:t>
+      </w:r>
+      <w:proofErr w:type="spellEnd"/>
+      <w:r>
+        <w:t xml:space="preserve">, </w:t>
+      </w:r>
+      <w:proofErr w:type="spellStart"/>
+      <w:r>
+        <w:t>status</w:t>
+      </w:r>
+      <w:proofErr w:type="spellEnd"/>
+      <w:r>
+        <w:t xml:space="preserve">, </w:t>
+      </w:r>
+      <w:proofErr w:type="spellStart"/>
+      <w:r>
+        <w:t>keyword</w:t>
+      </w:r>
+      <w:proofErr w:type="spellEnd"/>
+      <w:r>
+        <w:t xml:space="preserve">, </w:t>
+      </w:r>
+      <w:proofErr w:type="spellStart"/>
+      <w:r>
+        <w:t>limit</w:t>
+      </w:r>
+      <w:proofErr w:type="spellEnd"/>
+      <w:r>
+        <w:t xml:space="preserve">, </w:t>
+      </w:r>
+      <w:proofErr w:type="spellStart"/>
+      <w:r>
+        <w:t>offset</w:t>
+      </w:r>
+      <w:proofErr w:type="spellEnd"/>
     </w:p>
     <w:p>
       <w:pPr>
@@ -13378,9 +13574,75 @@
         <w:t xml:space="preserve"> </w:t>
       </w:r>
     </w:p>
+    <w:p>
+      <w:pPr>
+        <w:rPr>
+          <w:b/>
+        </w:rPr>
+      </w:pPr>
+      <w:r>
+        <w:rPr>
+          <w:b/>
+        </w:rPr>
+        <w:t>GET /</w:t>
+      </w:r>
+      <w:proofErr w:type="spellStart"/>
+      <w:r>
+        <w:rPr>
+          <w:b/>
+        </w:rPr>
+        <w:t>products</w:t>
+      </w:r>
+      <w:proofErr w:type="spellEnd"/>
+      <w:r>
+        <w:rPr>
+          <w:b/>
+        </w:rPr>
+        <w:t>/{</w:t>
+      </w:r>
+      <w:proofErr w:type="spellStart"/>
+      <w:r>
+        <w:rPr>
+          <w:b/>
+        </w:rPr>
+        <w:t>id</w:t>
+      </w:r>
+      <w:proofErr w:type="spellEnd"/>
+      <w:r>
+        <w:rPr>
+          <w:b/>
+        </w:rPr>
+        <w:t>}</w:t>
+      </w:r>
+    </w:p>
+    <w:p>
+      <w:r>
+        <w:t>Gibt das Produkt mit</w:t>
+      </w:r>
+      <w:r>
+        <w:t xml:space="preserve"> angeg</w:t>
+      </w:r>
+      <w:r>
+        <w:t>ebener ID zurück.</w:t>
+      </w:r>
+    </w:p>
     <w:p/>
     <w:p>
       <w:pPr>
+        <w:pStyle w:val="berschrift4"/>
+        <w:rPr>
+          <w:sz w:val="24"/>
+        </w:rPr>
+      </w:pPr>
+      <w:r>
+        <w:rPr>
+          <w:sz w:val="24"/>
+        </w:rPr>
+        <w:t>Durchführung des Kaufs eines Gutes mit entsprechender Geldtransaktion</w:t>
+      </w:r>
+    </w:p>
+    <w:p>
+      <w:pPr>
         <w:rPr>
           <w:b/>
         </w:rPr>
@@ -13389,47 +13651,83 @@
         <w:rPr>
           <w:b/>
         </w:rPr>
-        <w:br w:type="page"/>
-      </w:r>
-    </w:p>
-    <w:p>
-      <w:pPr>
+        <w:t>POST /order</w:t>
+      </w:r>
+      <w:r>
         <w:rPr>
           <w:b/>
         </w:rPr>
-      </w:pPr>
+        <w:t>s</w:t>
+      </w:r>
+    </w:p>
+    <w:p>
+      <w:r>
+        <w:t>Ein POST auf /order</w:t>
+      </w:r>
+      <w:r>
+        <w:t>s</w:t>
+      </w:r>
+      <w:r>
+        <w:t xml:space="preserve"> </w:t>
+      </w:r>
+      <w:r>
+        <w:t>ermöglicht es, eine neue Bestellung zu tätigen. Dabei müssen alle nötigen Informationen</w:t>
+      </w:r>
+      <w:r>
+        <w:t xml:space="preserve">, </w:t>
+      </w:r>
+      <w:r>
+        <w:t>unter Zuhilfenahme des im</w:t>
+      </w:r>
+      <w:r>
+        <w:t xml:space="preserve"> Punkt C</w:t>
+      </w:r>
+      <w:r>
+        <w:t xml:space="preserve"> entsprechend</w:t>
+      </w:r>
+      <w:r>
+        <w:t xml:space="preserve"> definierten Schema, </w:t>
+      </w:r>
+      <w:r>
+        <w:t xml:space="preserve">als XML-Dokument </w:t>
+      </w:r>
+      <w:r>
+        <w:t xml:space="preserve">im body </w:t>
+      </w:r>
+      <w:r>
+        <w:t>übertragen</w:t>
+      </w:r>
+      <w:r>
+        <w:t xml:space="preserve"> werden. </w:t>
+      </w:r>
+    </w:p>
+    <w:p>
+      <w:pPr>
+        <w:rPr>
+          <w:lang w:eastAsia="de-AT"/>
+        </w:rPr>
+      </w:pPr>
+    </w:p>
+    <w:p>
+      <w:pPr>
+        <w:pStyle w:val="berschrift4"/>
+        <w:rPr>
+          <w:sz w:val="24"/>
+        </w:rPr>
+      </w:pPr>
+      <w:r>
+        <w:rPr>
+          <w:sz w:val="24"/>
+        </w:rPr>
+        <w:t>Änderung/Stornierung eines Auftrags mit entsprechender Geldtransaktion</w:t>
+      </w:r>
+    </w:p>
+    <w:p>
       <w:r>
         <w:rPr>
           <w:b/>
         </w:rPr>
-        <w:lastRenderedPageBreak/>
-        <w:t>GET /products/{productid}</w:t>
-      </w:r>
-    </w:p>
-    <w:p>
-      <w:r>
-        <w:t>Gibt das Produkt mit</w:t>
-      </w:r>
-      <w:r>
-        <w:t xml:space="preserve"> angeg</w:t>
-      </w:r>
-      <w:r>
-        <w:t>ebener ID zurück.</w:t>
-      </w:r>
-    </w:p>
-    <w:p/>
-    <w:p>
-      <w:pPr>
-        <w:pStyle w:val="Heading4"/>
-        <w:rPr>
-          <w:sz w:val="24"/>
-        </w:rPr>
-      </w:pPr>
-      <w:r>
-        <w:rPr>
-          <w:sz w:val="24"/>
-        </w:rPr>
-        <w:t>Durchführung des Kaufs eines Gutes mit entsprechender Geldtransaktion</w:t>
+        <w:t xml:space="preserve">GET /orders </w:t>
       </w:r>
     </w:p>
     <w:p>
@@ -13439,140 +13737,67 @@
         </w:rPr>
       </w:pPr>
       <w:r>
+        <w:t>Gibt alle Bestellungen des authentifizierten Users zurück.</w:t>
+      </w:r>
+      <w:r>
         <w:rPr>
           <w:b/>
         </w:rPr>
-        <w:t>POST /order</w:t>
-      </w:r>
-      <w:r>
+        <w:t xml:space="preserve"> </w:t>
+      </w:r>
+    </w:p>
+    <w:p>
+      <w:pPr>
         <w:rPr>
           <w:b/>
         </w:rPr>
-        <w:t>s</w:t>
-      </w:r>
-    </w:p>
-    <w:p>
-      <w:r>
-        <w:t>Ein POST auf /order</w:t>
-      </w:r>
-      <w:r>
-        <w:t>s</w:t>
-      </w:r>
-      <w:r>
-        <w:t xml:space="preserve"> </w:t>
-      </w:r>
-      <w:r>
-        <w:t>ermöglicht es, eine neue Bestellung zu tätigen. Dabei müssen alle nötigen Informationen</w:t>
-      </w:r>
-      <w:r>
-        <w:t xml:space="preserve">, </w:t>
-      </w:r>
-      <w:r>
-        <w:t>unter Zuhilfenahme des im</w:t>
-      </w:r>
-      <w:r>
-        <w:t xml:space="preserve"> Punkt C</w:t>
-      </w:r>
-      <w:r>
-        <w:t xml:space="preserve"> entsprechend</w:t>
-      </w:r>
-      <w:r>
-        <w:t xml:space="preserve"> definierten Schema, </w:t>
-      </w:r>
-      <w:r>
-        <w:t xml:space="preserve">als XML-Dokument </w:t>
-      </w:r>
-      <w:r>
-        <w:t xml:space="preserve">im body </w:t>
-      </w:r>
-      <w:r>
-        <w:t>übertragen</w:t>
-      </w:r>
-      <w:r>
-        <w:t xml:space="preserve"> werden. </w:t>
-      </w:r>
-    </w:p>
-    <w:p>
-      <w:pPr>
-        <w:rPr>
-          <w:lang w:eastAsia="de-AT"/>
-        </w:rPr>
-      </w:pPr>
-    </w:p>
-    <w:p>
-      <w:pPr>
-        <w:pStyle w:val="Heading4"/>
-        <w:rPr>
-          <w:sz w:val="24"/>
-        </w:rPr>
-      </w:pPr>
-      <w:r>
-        <w:rPr>
-          <w:sz w:val="24"/>
-        </w:rPr>
-        <w:t>Änderung/Stornierung eines Auftrags mit entsprechender Geldtransaktion</w:t>
-      </w:r>
-    </w:p>
-    <w:p>
-      <w:r>
+      </w:pPr>
+    </w:p>
+    <w:p>
+      <w:pPr>
         <w:rPr>
           <w:b/>
         </w:rPr>
-        <w:t xml:space="preserve">GET /orders </w:t>
-      </w:r>
-    </w:p>
-    <w:p>
-      <w:pPr>
+      </w:pPr>
+      <w:r>
         <w:rPr>
           <w:b/>
         </w:rPr>
-      </w:pPr>
-      <w:r>
-        <w:t>Gibt alle Bestellungen des authentifizierten Users zurück.</w:t>
+        <w:t xml:space="preserve">GET </w:t>
       </w:r>
       <w:r>
         <w:rPr>
           <w:b/>
         </w:rPr>
-        <w:t xml:space="preserve"> </w:t>
-      </w:r>
-    </w:p>
-    <w:p>
-      <w:pPr>
+        <w:t>/</w:t>
+      </w:r>
+      <w:proofErr w:type="spellStart"/>
+      <w:r>
         <w:rPr>
           <w:b/>
         </w:rPr>
-      </w:pPr>
-    </w:p>
-    <w:p>
-      <w:pPr>
+        <w:t>orders</w:t>
+      </w:r>
+      <w:proofErr w:type="spellEnd"/>
+      <w:r>
         <w:rPr>
           <w:b/>
         </w:rPr>
-      </w:pPr>
+        <w:t>/{</w:t>
+      </w:r>
+      <w:proofErr w:type="spellStart"/>
       <w:r>
         <w:rPr>
           <w:b/>
         </w:rPr>
-        <w:t xml:space="preserve">GET </w:t>
-      </w:r>
+        <w:t>id</w:t>
+      </w:r>
+      <w:proofErr w:type="spellEnd"/>
       <w:r>
         <w:rPr>
           <w:b/>
         </w:rPr>
-        <w:t>/</w:t>
-      </w:r>
-      <w:r>
-        <w:rPr>
-          <w:b/>
-        </w:rPr>
-        <w:t>orders</w:t>
-      </w:r>
-      <w:r>
-        <w:rPr>
-          <w:b/>
-        </w:rPr>
-        <w:t>/{orderid}</w:t>
+        <w:t>}</w:t>
       </w:r>
     </w:p>
     <w:p>
@@ -13613,6 +13838,7 @@
         </w:rPr>
         <w:t>/</w:t>
       </w:r>
+      <w:proofErr w:type="spellStart"/>
       <w:r>
         <w:rPr>
           <w:b/>
@@ -13620,6 +13846,7 @@
         </w:rPr>
         <w:t>orders</w:t>
       </w:r>
+      <w:proofErr w:type="spellEnd"/>
       <w:r>
         <w:rPr>
           <w:b/>
@@ -13631,7 +13858,21 @@
         <w:rPr>
           <w:b/>
         </w:rPr>
-        <w:t>{orderid}</w:t>
+        <w:t>{</w:t>
+      </w:r>
+      <w:proofErr w:type="spellStart"/>
+      <w:r>
+        <w:rPr>
+          <w:b/>
+        </w:rPr>
+        <w:t>id</w:t>
+      </w:r>
+      <w:proofErr w:type="spellEnd"/>
+      <w:r>
+        <w:rPr>
+          <w:b/>
+        </w:rPr>
+        <w:t>}</w:t>
       </w:r>
     </w:p>
     <w:p>
@@ -13687,6 +13928,7 @@
         </w:rPr>
         <w:t xml:space="preserve"> /</w:t>
       </w:r>
+      <w:proofErr w:type="spellStart"/>
       <w:r>
         <w:rPr>
           <w:b/>
@@ -13694,6 +13936,7 @@
         </w:rPr>
         <w:t>orders</w:t>
       </w:r>
+      <w:proofErr w:type="spellEnd"/>
       <w:r>
         <w:rPr>
           <w:b/>
@@ -13705,12 +13948,45 @@
         <w:rPr>
           <w:b/>
         </w:rPr>
-        <w:t>{orderid}</w:t>
-      </w:r>
-    </w:p>
-    <w:p>
-      <w:r>
-        <w:t>Um eine bestimmte Bestellung mit einer bestimmten ID zu stornieren, ist ein DELETE auf /orders/{orderid} nötig.</w:t>
+        <w:t>{</w:t>
+      </w:r>
+      <w:proofErr w:type="spellStart"/>
+      <w:r>
+        <w:rPr>
+          <w:b/>
+        </w:rPr>
+        <w:t>id</w:t>
+      </w:r>
+      <w:proofErr w:type="spellEnd"/>
+      <w:r>
+        <w:rPr>
+          <w:b/>
+        </w:rPr>
+        <w:t>}</w:t>
+      </w:r>
+    </w:p>
+    <w:p>
+      <w:r>
+        <w:t>Um eine bestimmte Bestellung mit einer bestimmten ID zu stornieren, i</w:t>
+      </w:r>
+      <w:r>
+        <w:t>st ein DELETE auf /</w:t>
+      </w:r>
+      <w:proofErr w:type="spellStart"/>
+      <w:r>
+        <w:t>orders</w:t>
+      </w:r>
+      <w:proofErr w:type="spellEnd"/>
+      <w:r>
+        <w:t>/{</w:t>
+      </w:r>
+      <w:proofErr w:type="spellStart"/>
+      <w:r>
+        <w:t>id</w:t>
+      </w:r>
+      <w:proofErr w:type="spellEnd"/>
+      <w:r>
+        <w:t>} nötig.</w:t>
       </w:r>
     </w:p>
     <w:p>
@@ -13722,7 +13998,7 @@
     </w:p>
     <w:p>
       <w:pPr>
-        <w:pStyle w:val="Heading4"/>
+        <w:pStyle w:val="berschrift4"/>
         <w:rPr>
           <w:sz w:val="24"/>
         </w:rPr>
@@ -13758,19 +14034,31 @@
         </w:rPr>
         <w:t>/</w:t>
       </w:r>
+      <w:proofErr w:type="spellStart"/>
       <w:r>
         <w:rPr>
           <w:b/>
         </w:rPr>
         <w:t>user</w:t>
       </w:r>
+      <w:r>
+        <w:rPr>
+          <w:b/>
+        </w:rPr>
+        <w:t>s</w:t>
+      </w:r>
+      <w:proofErr w:type="spellEnd"/>
     </w:p>
     <w:p>
       <w:r>
         <w:t xml:space="preserve">Gibt </w:t>
       </w:r>
       <w:r>
-        <w:t xml:space="preserve">die persönlichen Daten des </w:t>
+        <w:t xml:space="preserve">die persönlichen Daten </w:t>
+      </w:r>
+      <w:proofErr w:type="gramStart"/>
+      <w:r>
+        <w:t xml:space="preserve">des </w:t>
       </w:r>
       <w:r>
         <w:t>angemeldeten</w:t>
@@ -13779,7 +14067,11 @@
         <w:t xml:space="preserve"> </w:t>
       </w:r>
       <w:r>
-        <w:t>User zurück</w:t>
+        <w:t>User</w:t>
+      </w:r>
+      <w:proofErr w:type="gramEnd"/>
+      <w:r>
+        <w:t xml:space="preserve"> zurück</w:t>
       </w:r>
       <w:r>
         <w:t>.</w:t>
@@ -13802,7 +14094,41 @@
         <w:rPr>
           <w:b/>
         </w:rPr>
-        <w:t>PUT /user</w:t>
+        <w:t>PUT /</w:t>
+      </w:r>
+      <w:proofErr w:type="spellStart"/>
+      <w:r>
+        <w:rPr>
+          <w:b/>
+        </w:rPr>
+        <w:t>user</w:t>
+      </w:r>
+      <w:r>
+        <w:rPr>
+          <w:b/>
+        </w:rPr>
+        <w:t>s</w:t>
+      </w:r>
+      <w:proofErr w:type="spellEnd"/>
+      <w:r>
+        <w:rPr>
+          <w:b/>
+        </w:rPr>
+        <w:t>/{</w:t>
+      </w:r>
+      <w:proofErr w:type="spellStart"/>
+      <w:r>
+        <w:rPr>
+          <w:b/>
+        </w:rPr>
+        <w:t>username</w:t>
+      </w:r>
+      <w:proofErr w:type="spellEnd"/>
+      <w:r>
+        <w:rPr>
+          <w:b/>
+        </w:rPr>
+        <w:t>}</w:t>
       </w:r>
     </w:p>
     <w:p>
@@ -13860,8 +14186,41 @@
         <w:rPr>
           <w:b/>
         </w:rPr>
-        <w:lastRenderedPageBreak/>
-        <w:t>DELETE /user</w:t>
+        <w:t>DELETE /</w:t>
+      </w:r>
+      <w:proofErr w:type="spellStart"/>
+      <w:r>
+        <w:rPr>
+          <w:b/>
+        </w:rPr>
+        <w:t>user</w:t>
+      </w:r>
+      <w:r>
+        <w:rPr>
+          <w:b/>
+        </w:rPr>
+        <w:t>s</w:t>
+      </w:r>
+      <w:proofErr w:type="spellEnd"/>
+      <w:r>
+        <w:rPr>
+          <w:b/>
+        </w:rPr>
+        <w:t>/{</w:t>
+      </w:r>
+      <w:proofErr w:type="spellStart"/>
+      <w:r>
+        <w:rPr>
+          <w:b/>
+        </w:rPr>
+        <w:t>username</w:t>
+      </w:r>
+      <w:proofErr w:type="spellEnd"/>
+      <w:r>
+        <w:rPr>
+          <w:b/>
+        </w:rPr>
+        <w:t>}</w:t>
       </w:r>
     </w:p>
     <w:p>
@@ -13885,7 +14244,7 @@
     </w:p>
     <w:p>
       <w:pPr>
-        <w:pStyle w:val="Heading2"/>
+        <w:pStyle w:val="berschrift2"/>
         <w:rPr>
           <w:rFonts w:eastAsia="Times New Roman"/>
           <w:b/>
@@ -13911,7 +14270,7 @@
     </w:p>
     <w:p>
       <w:pPr>
-        <w:pStyle w:val="Heading2"/>
+        <w:pStyle w:val="berschrift2"/>
         <w:rPr>
           <w:lang w:eastAsia="de-AT"/>
         </w:rPr>
@@ -13919,7 +14278,7 @@
     </w:p>
     <w:p>
       <w:pPr>
-        <w:pStyle w:val="Heading2"/>
+        <w:pStyle w:val="berschrift2"/>
         <w:rPr>
           <w:lang w:eastAsia="de-AT"/>
         </w:rPr>
@@ -13967,61 +14326,6 @@
             <wp:extent cx="3405187" cy="2669874"/>
             <wp:effectExtent l="0" t="0" r="5080" b="0"/>
             <wp:docPr id="24" name="Grafik 24"/>
-            <wp:cNvGraphicFramePr>
-              <a:graphicFrameLocks xmlns:a="http://schemas.openxmlformats.org/drawingml/2006/main" noChangeAspect="1"/>
-            </wp:cNvGraphicFramePr>
-            <a:graphic xmlns:a="http://schemas.openxmlformats.org/drawingml/2006/main">
-              <a:graphicData uri="http://schemas.openxmlformats.org/drawingml/2006/picture">
-                <pic:pic xmlns:pic="http://schemas.openxmlformats.org/drawingml/2006/picture">
-                  <pic:nvPicPr>
-                    <pic:cNvPr id="1" name=""/>
-                    <pic:cNvPicPr/>
-                  </pic:nvPicPr>
-                  <pic:blipFill>
-                    <a:blip r:embed="rId15"/>
-                    <a:stretch>
-                      <a:fillRect/>
-                    </a:stretch>
-                  </pic:blipFill>
-                  <pic:spPr>
-                    <a:xfrm>
-                      <a:off x="0" y="0"/>
-                      <a:ext cx="3408370" cy="2672369"/>
-                    </a:xfrm>
-                    <a:prstGeom prst="rect">
-                      <a:avLst/>
-                    </a:prstGeom>
-                  </pic:spPr>
-                </pic:pic>
-              </a:graphicData>
-            </a:graphic>
-          </wp:inline>
-        </w:drawing>
-      </w:r>
-      <w:r>
-        <w:br/>
-      </w:r>
-    </w:p>
-    <w:p>
-      <w:pPr>
-        <w:pStyle w:val="Heading2"/>
-      </w:pPr>
-      <w:r>
-        <w:t>Bestellen</w:t>
-      </w:r>
-    </w:p>
-    <w:p/>
-    <w:p>
-      <w:r>
-        <w:rPr>
-          <w:noProof/>
-          <w:lang w:eastAsia="de-AT"/>
-        </w:rPr>
-        <w:drawing>
-          <wp:inline distT="0" distB="0" distL="0" distR="0" wp14:anchorId="47C40E38" wp14:editId="14D92EE7">
-            <wp:extent cx="3371850" cy="2835149"/>
-            <wp:effectExtent l="0" t="0" r="0" b="3810"/>
-            <wp:docPr id="25" name="Grafik 25"/>
             <wp:cNvGraphicFramePr>
               <a:graphicFrameLocks xmlns:a="http://schemas.openxmlformats.org/drawingml/2006/main" noChangeAspect="1"/>
             </wp:cNvGraphicFramePr>
@@ -14041,7 +14345,7 @@
                   <pic:spPr>
                     <a:xfrm>
                       <a:off x="0" y="0"/>
-                      <a:ext cx="3375078" cy="2837863"/>
+                      <a:ext cx="3408370" cy="2672369"/>
                     </a:xfrm>
                     <a:prstGeom prst="rect">
                       <a:avLst/>
@@ -14053,24 +14357,19 @@
           </wp:inline>
         </w:drawing>
       </w:r>
-    </w:p>
-    <w:p>
-      <w:pPr>
-        <w:pStyle w:val="Heading2"/>
-      </w:pPr>
-    </w:p>
-    <w:p>
-      <w:pPr>
-        <w:pStyle w:val="Heading2"/>
-      </w:pPr>
-    </w:p>
-    <w:p>
-      <w:pPr>
-        <w:pStyle w:val="Heading2"/>
-      </w:pPr>
-      <w:r>
-        <w:t>Stornieren</w:t>
-      </w:r>
+      <w:r>
+        <w:br/>
+      </w:r>
+    </w:p>
+    <w:p>
+      <w:pPr>
+        <w:pStyle w:val="berschrift2"/>
+      </w:pPr>
+      <w:r>
+        <w:t>Bestellen</w:t>
+      </w:r>
+      <w:bookmarkStart w:id="0" w:name="_GoBack"/>
+      <w:bookmarkEnd w:id="0"/>
     </w:p>
     <w:p/>
     <w:p>
@@ -14079,11 +14378,12 @@
           <w:noProof/>
           <w:lang w:eastAsia="de-AT"/>
         </w:rPr>
+        <w:lastRenderedPageBreak/>
         <w:drawing>
-          <wp:inline distT="0" distB="0" distL="0" distR="0" wp14:anchorId="3FBCA6F1" wp14:editId="0F6FDECA">
-            <wp:extent cx="2124075" cy="2648256"/>
-            <wp:effectExtent l="0" t="0" r="0" b="0"/>
-            <wp:docPr id="26" name="Grafik 26"/>
+          <wp:inline distT="0" distB="0" distL="0" distR="0" wp14:anchorId="47C40E38" wp14:editId="14D92EE7">
+            <wp:extent cx="3371850" cy="2835149"/>
+            <wp:effectExtent l="0" t="0" r="0" b="3810"/>
+            <wp:docPr id="25" name="Grafik 25"/>
             <wp:cNvGraphicFramePr>
               <a:graphicFrameLocks xmlns:a="http://schemas.openxmlformats.org/drawingml/2006/main" noChangeAspect="1"/>
             </wp:cNvGraphicFramePr>
@@ -14103,7 +14403,7 @@
                   <pic:spPr>
                     <a:xfrm>
                       <a:off x="0" y="0"/>
-                      <a:ext cx="2131625" cy="2657669"/>
+                      <a:ext cx="3375078" cy="2837863"/>
                     </a:xfrm>
                     <a:prstGeom prst="rect">
                       <a:avLst/>
@@ -14116,13 +14416,22 @@
         </w:drawing>
       </w:r>
     </w:p>
-    <w:p/>
-    <w:p>
-      <w:pPr>
-        <w:pStyle w:val="Heading2"/>
-      </w:pPr>
-      <w:r>
-        <w:t>Ändern</w:t>
+    <w:p>
+      <w:pPr>
+        <w:pStyle w:val="berschrift2"/>
+      </w:pPr>
+    </w:p>
+    <w:p>
+      <w:pPr>
+        <w:pStyle w:val="berschrift2"/>
+      </w:pPr>
+    </w:p>
+    <w:p>
+      <w:pPr>
+        <w:pStyle w:val="berschrift2"/>
+      </w:pPr>
+      <w:r>
+        <w:t>Stornieren</w:t>
       </w:r>
     </w:p>
     <w:p/>
@@ -14133,10 +14442,10 @@
           <w:lang w:eastAsia="de-AT"/>
         </w:rPr>
         <w:drawing>
-          <wp:inline distT="0" distB="0" distL="0" distR="0" wp14:anchorId="16265BA8" wp14:editId="0994B9F4">
-            <wp:extent cx="2514600" cy="2177269"/>
+          <wp:inline distT="0" distB="0" distL="0" distR="0" wp14:anchorId="3FBCA6F1" wp14:editId="0F6FDECA">
+            <wp:extent cx="2124075" cy="2648256"/>
             <wp:effectExtent l="0" t="0" r="0" b="0"/>
-            <wp:docPr id="30" name="Grafik 30"/>
+            <wp:docPr id="26" name="Grafik 26"/>
             <wp:cNvGraphicFramePr>
               <a:graphicFrameLocks xmlns:a="http://schemas.openxmlformats.org/drawingml/2006/main" noChangeAspect="1"/>
             </wp:cNvGraphicFramePr>
@@ -14156,7 +14465,7 @@
                   <pic:spPr>
                     <a:xfrm>
                       <a:off x="0" y="0"/>
-                      <a:ext cx="2516953" cy="2179306"/>
+                      <a:ext cx="2131625" cy="2657669"/>
                     </a:xfrm>
                     <a:prstGeom prst="rect">
                       <a:avLst/>
@@ -14172,24 +14481,10 @@
     <w:p/>
     <w:p>
       <w:pPr>
-        <w:rPr>
-          <w:rFonts w:asciiTheme="majorHAnsi" w:eastAsiaTheme="majorEastAsia" w:hAnsiTheme="majorHAnsi" w:cstheme="majorBidi"/>
-          <w:color w:val="1481AB" w:themeColor="accent1" w:themeShade="BF"/>
-          <w:sz w:val="26"/>
-          <w:szCs w:val="26"/>
-        </w:rPr>
-      </w:pPr>
-      <w:r>
-        <w:br w:type="page"/>
-      </w:r>
-    </w:p>
-    <w:p>
-      <w:pPr>
-        <w:pStyle w:val="Heading2"/>
-      </w:pPr>
-      <w:r>
-        <w:lastRenderedPageBreak/>
-        <w:t>Userdaten bekommen</w:t>
+        <w:pStyle w:val="berschrift2"/>
+      </w:pPr>
+      <w:r>
+        <w:t>Ändern</w:t>
       </w:r>
     </w:p>
     <w:p/>
@@ -14199,11 +14494,12 @@
           <w:noProof/>
           <w:lang w:eastAsia="de-AT"/>
         </w:rPr>
+        <w:lastRenderedPageBreak/>
         <w:drawing>
-          <wp:inline distT="0" distB="0" distL="0" distR="0" wp14:anchorId="1CBB6413" wp14:editId="24600526">
-            <wp:extent cx="2781300" cy="2482384"/>
+          <wp:inline distT="0" distB="0" distL="0" distR="0" wp14:anchorId="16265BA8" wp14:editId="0994B9F4">
+            <wp:extent cx="2514600" cy="2177269"/>
             <wp:effectExtent l="0" t="0" r="0" b="0"/>
-            <wp:docPr id="27" name="Grafik 27"/>
+            <wp:docPr id="30" name="Grafik 30"/>
             <wp:cNvGraphicFramePr>
               <a:graphicFrameLocks xmlns:a="http://schemas.openxmlformats.org/drawingml/2006/main" noChangeAspect="1"/>
             </wp:cNvGraphicFramePr>
@@ -14223,7 +14519,7 @@
                   <pic:spPr>
                     <a:xfrm>
                       <a:off x="0" y="0"/>
-                      <a:ext cx="2783969" cy="2484766"/>
+                      <a:ext cx="2516953" cy="2179306"/>
                     </a:xfrm>
                     <a:prstGeom prst="rect">
                       <a:avLst/>
@@ -14236,22 +14532,27 @@
         </w:drawing>
       </w:r>
     </w:p>
-    <w:p>
-      <w:pPr>
-        <w:pStyle w:val="Heading2"/>
-      </w:pPr>
-    </w:p>
-    <w:p>
-      <w:pPr>
-        <w:pStyle w:val="Heading2"/>
-      </w:pPr>
-    </w:p>
-    <w:p>
-      <w:pPr>
-        <w:pStyle w:val="Heading2"/>
-      </w:pPr>
-      <w:r>
-        <w:t>Userdaten ändern</w:t>
+    <w:p/>
+    <w:p>
+      <w:pPr>
+        <w:rPr>
+          <w:rFonts w:asciiTheme="majorHAnsi" w:eastAsiaTheme="majorEastAsia" w:hAnsiTheme="majorHAnsi" w:cstheme="majorBidi"/>
+          <w:color w:val="1481AB" w:themeColor="accent1" w:themeShade="BF"/>
+          <w:sz w:val="26"/>
+          <w:szCs w:val="26"/>
+        </w:rPr>
+      </w:pPr>
+      <w:r>
+        <w:br w:type="page"/>
+      </w:r>
+    </w:p>
+    <w:p>
+      <w:pPr>
+        <w:pStyle w:val="berschrift2"/>
+      </w:pPr>
+      <w:r>
+        <w:lastRenderedPageBreak/>
+        <w:t>Userdaten bekommen</w:t>
       </w:r>
     </w:p>
     <w:p/>
@@ -14262,10 +14563,10 @@
           <w:lang w:eastAsia="de-AT"/>
         </w:rPr>
         <w:drawing>
-          <wp:inline distT="0" distB="0" distL="0" distR="0" wp14:anchorId="73E1DB16" wp14:editId="439EDBB9">
-            <wp:extent cx="2422534" cy="2162175"/>
+          <wp:inline distT="0" distB="0" distL="0" distR="0" wp14:anchorId="1CBB6413" wp14:editId="24600526">
+            <wp:extent cx="2781300" cy="2482384"/>
             <wp:effectExtent l="0" t="0" r="0" b="0"/>
-            <wp:docPr id="28" name="Grafik 28"/>
+            <wp:docPr id="27" name="Grafik 27"/>
             <wp:cNvGraphicFramePr>
               <a:graphicFrameLocks xmlns:a="http://schemas.openxmlformats.org/drawingml/2006/main" noChangeAspect="1"/>
             </wp:cNvGraphicFramePr>
@@ -14285,7 +14586,7 @@
                   <pic:spPr>
                     <a:xfrm>
                       <a:off x="0" y="0"/>
-                      <a:ext cx="2427262" cy="2166395"/>
+                      <a:ext cx="2783969" cy="2484766"/>
                     </a:xfrm>
                     <a:prstGeom prst="rect">
                       <a:avLst/>
@@ -14300,24 +14601,20 @@
     </w:p>
     <w:p>
       <w:pPr>
-        <w:rPr>
-          <w:rFonts w:asciiTheme="majorHAnsi" w:eastAsiaTheme="majorEastAsia" w:hAnsiTheme="majorHAnsi" w:cstheme="majorBidi"/>
-          <w:color w:val="1481AB" w:themeColor="accent1" w:themeShade="BF"/>
-          <w:sz w:val="26"/>
-          <w:szCs w:val="26"/>
-        </w:rPr>
-      </w:pPr>
-      <w:r>
-        <w:br w:type="page"/>
-      </w:r>
-    </w:p>
-    <w:p>
-      <w:pPr>
-        <w:pStyle w:val="Heading2"/>
-      </w:pPr>
-      <w:r>
-        <w:lastRenderedPageBreak/>
-        <w:t>Useraccount löschen</w:t>
+        <w:pStyle w:val="berschrift2"/>
+      </w:pPr>
+    </w:p>
+    <w:p>
+      <w:pPr>
+        <w:pStyle w:val="berschrift2"/>
+      </w:pPr>
+    </w:p>
+    <w:p>
+      <w:pPr>
+        <w:pStyle w:val="berschrift2"/>
+      </w:pPr>
+      <w:r>
+        <w:t>Userdaten ändern</w:t>
       </w:r>
     </w:p>
     <w:p/>
@@ -14328,10 +14625,10 @@
           <w:lang w:eastAsia="de-AT"/>
         </w:rPr>
         <w:drawing>
-          <wp:inline distT="0" distB="0" distL="0" distR="0" wp14:anchorId="4F3EF5A2" wp14:editId="56075B43">
-            <wp:extent cx="2139764" cy="2476500"/>
+          <wp:inline distT="0" distB="0" distL="0" distR="0" wp14:anchorId="73E1DB16" wp14:editId="439EDBB9">
+            <wp:extent cx="2422534" cy="2162175"/>
             <wp:effectExtent l="0" t="0" r="0" b="0"/>
-            <wp:docPr id="29" name="Grafik 29"/>
+            <wp:docPr id="28" name="Grafik 28"/>
             <wp:cNvGraphicFramePr>
               <a:graphicFrameLocks xmlns:a="http://schemas.openxmlformats.org/drawingml/2006/main" noChangeAspect="1"/>
             </wp:cNvGraphicFramePr>
@@ -14351,6 +14648,72 @@
                   <pic:spPr>
                     <a:xfrm>
                       <a:off x="0" y="0"/>
+                      <a:ext cx="2427262" cy="2166395"/>
+                    </a:xfrm>
+                    <a:prstGeom prst="rect">
+                      <a:avLst/>
+                    </a:prstGeom>
+                  </pic:spPr>
+                </pic:pic>
+              </a:graphicData>
+            </a:graphic>
+          </wp:inline>
+        </w:drawing>
+      </w:r>
+    </w:p>
+    <w:p>
+      <w:pPr>
+        <w:rPr>
+          <w:rFonts w:asciiTheme="majorHAnsi" w:eastAsiaTheme="majorEastAsia" w:hAnsiTheme="majorHAnsi" w:cstheme="majorBidi"/>
+          <w:color w:val="1481AB" w:themeColor="accent1" w:themeShade="BF"/>
+          <w:sz w:val="26"/>
+          <w:szCs w:val="26"/>
+        </w:rPr>
+      </w:pPr>
+      <w:r>
+        <w:br w:type="page"/>
+      </w:r>
+    </w:p>
+    <w:p>
+      <w:pPr>
+        <w:pStyle w:val="berschrift2"/>
+      </w:pPr>
+      <w:r>
+        <w:lastRenderedPageBreak/>
+        <w:t>Useraccount löschen</w:t>
+      </w:r>
+    </w:p>
+    <w:p/>
+    <w:p>
+      <w:r>
+        <w:rPr>
+          <w:noProof/>
+          <w:lang w:eastAsia="de-AT"/>
+        </w:rPr>
+        <w:drawing>
+          <wp:inline distT="0" distB="0" distL="0" distR="0" wp14:anchorId="4F3EF5A2" wp14:editId="56075B43">
+            <wp:extent cx="2139764" cy="2476500"/>
+            <wp:effectExtent l="0" t="0" r="0" b="0"/>
+            <wp:docPr id="29" name="Grafik 29"/>
+            <wp:cNvGraphicFramePr>
+              <a:graphicFrameLocks xmlns:a="http://schemas.openxmlformats.org/drawingml/2006/main" noChangeAspect="1"/>
+            </wp:cNvGraphicFramePr>
+            <a:graphic xmlns:a="http://schemas.openxmlformats.org/drawingml/2006/main">
+              <a:graphicData uri="http://schemas.openxmlformats.org/drawingml/2006/picture">
+                <pic:pic xmlns:pic="http://schemas.openxmlformats.org/drawingml/2006/picture">
+                  <pic:nvPicPr>
+                    <pic:cNvPr id="1" name=""/>
+                    <pic:cNvPicPr/>
+                  </pic:nvPicPr>
+                  <pic:blipFill>
+                    <a:blip r:embed="rId22"/>
+                    <a:stretch>
+                      <a:fillRect/>
+                    </a:stretch>
+                  </pic:blipFill>
+                  <pic:spPr>
+                    <a:xfrm>
+                      <a:off x="0" y="0"/>
                       <a:ext cx="2143934" cy="2481326"/>
                     </a:xfrm>
                     <a:prstGeom prst="rect">
@@ -14365,7 +14728,7 @@
       </w:r>
     </w:p>
     <w:sectPr>
-      <w:headerReference w:type="default" r:id="rId22"/>
+      <w:headerReference w:type="default" r:id="rId23"/>
       <w:pgSz w:w="11906" w:h="16838"/>
       <w:pgMar w:top="1417" w:right="1417" w:bottom="1134" w:left="1417" w:header="708" w:footer="708" w:gutter="0"/>
       <w:cols w:space="708"/>
@@ -14376,7 +14739,7 @@
 </file>
 
 <file path=word/endnotes.xml><?xml version="1.0" encoding="utf-8"?>
-<w:endnotes xmlns:wpc="http://schemas.microsoft.com/office/word/2010/wordprocessingCanvas" xmlns:cx="http://schemas.microsoft.com/office/drawing/2014/chartex" xmlns:cx1="http://schemas.microsoft.com/office/drawing/2015/9/8/chartex" xmlns:cx2="http://schemas.microsoft.com/office/drawing/2015/10/21/chartex" xmlns:cx3="http://schemas.microsoft.com/office/drawing/2016/5/9/chartex" xmlns:cx4="http://schemas.microsoft.com/office/drawing/2016/5/10/chartex" xmlns:cx5="http://schemas.microsoft.com/office/drawing/2016/5/11/chartex" xmlns:cx6="http://schemas.microsoft.com/office/drawing/2016/5/12/chartex" xmlns:cx7="http://schemas.microsoft.com/office/drawing/2016/5/13/chartex" xmlns:cx8="http://schemas.microsoft.com/office/drawing/2016/5/14/chartex" xmlns:mc="http://schemas.openxmlformats.org/markup-compatibility/2006" xmlns:aink="http://schemas.microsoft.com/office/drawing/2016/ink" xmlns:am3d="http://schemas.microsoft.com/office/drawing/2017/model3d" xmlns:o="urn:schemas-microsoft-com:office:office" xmlns:r="http://schemas.openxmlformats.org/officeDocument/2006/relationships" xmlns:m="http://schemas.openxmlformats.org/officeDocument/2006/math" xmlns:v="urn:schemas-microsoft-com:vml" xmlns:wp14="http://schemas.microsoft.com/office/word/2010/wordprocessingDrawing" xmlns:wp="http://schemas.openxmlformats.org/drawingml/2006/wordprocessingDrawing" xmlns:w10="urn:schemas-microsoft-com:office:word" xmlns:w="http://schemas.openxmlformats.org/wordprocessingml/2006/main" xmlns:w14="http://schemas.microsoft.com/office/word/2010/wordml" xmlns:w15="http://schemas.microsoft.com/office/word/2012/wordml" xmlns:w16cid="http://schemas.microsoft.com/office/word/2016/wordml/cid" xmlns:w16se="http://schemas.microsoft.com/office/word/2015/wordml/symex" xmlns:wpg="http://schemas.microsoft.com/office/word/2010/wordprocessingGroup" xmlns:wpi="http://schemas.microsoft.com/office/word/2010/wordprocessingInk" xmlns:wne="http://schemas.microsoft.com/office/word/2006/wordml" xmlns:wps="http://schemas.microsoft.com/office/word/2010/wordprocessingShape" mc:Ignorable="w14 w15 w16se w16cid wp14">
+<w:endnotes xmlns:wpc="http://schemas.microsoft.com/office/word/2010/wordprocessingCanvas" xmlns:mc="http://schemas.openxmlformats.org/markup-compatibility/2006" xmlns:o="urn:schemas-microsoft-com:office:office" xmlns:r="http://schemas.openxmlformats.org/officeDocument/2006/relationships" xmlns:m="http://schemas.openxmlformats.org/officeDocument/2006/math" xmlns:v="urn:schemas-microsoft-com:vml" xmlns:wp14="http://schemas.microsoft.com/office/word/2010/wordprocessingDrawing" xmlns:wp="http://schemas.openxmlformats.org/drawingml/2006/wordprocessingDrawing" xmlns:w10="urn:schemas-microsoft-com:office:word" xmlns:w="http://schemas.openxmlformats.org/wordprocessingml/2006/main" xmlns:w14="http://schemas.microsoft.com/office/word/2010/wordml" xmlns:wpg="http://schemas.microsoft.com/office/word/2010/wordprocessingGroup" xmlns:wpi="http://schemas.microsoft.com/office/word/2010/wordprocessingInk" xmlns:wne="http://schemas.microsoft.com/office/word/2006/wordml" xmlns:wps="http://schemas.microsoft.com/office/word/2010/wordprocessingShape" mc:Ignorable="w14 wp14">
   <w:endnote w:type="separator" w:id="-1">
     <w:p>
       <w:pPr>
@@ -14401,7 +14764,7 @@
 </file>
 
 <file path=word/footnotes.xml><?xml version="1.0" encoding="utf-8"?>
-<w:footnotes xmlns:wpc="http://schemas.microsoft.com/office/word/2010/wordprocessingCanvas" xmlns:cx="http://schemas.microsoft.com/office/drawing/2014/chartex" xmlns:cx1="http://schemas.microsoft.com/office/drawing/2015/9/8/chartex" xmlns:cx2="http://schemas.microsoft.com/office/drawing/2015/10/21/chartex" xmlns:cx3="http://schemas.microsoft.com/office/drawing/2016/5/9/chartex" xmlns:cx4="http://schemas.microsoft.com/office/drawing/2016/5/10/chartex" xmlns:cx5="http://schemas.microsoft.com/office/drawing/2016/5/11/chartex" xmlns:cx6="http://schemas.microsoft.com/office/drawing/2016/5/12/chartex" xmlns:cx7="http://schemas.microsoft.com/office/drawing/2016/5/13/chartex" xmlns:cx8="http://schemas.microsoft.com/office/drawing/2016/5/14/chartex" xmlns:mc="http://schemas.openxmlformats.org/markup-compatibility/2006" xmlns:aink="http://schemas.microsoft.com/office/drawing/2016/ink" xmlns:am3d="http://schemas.microsoft.com/office/drawing/2017/model3d" xmlns:o="urn:schemas-microsoft-com:office:office" xmlns:r="http://schemas.openxmlformats.org/officeDocument/2006/relationships" xmlns:m="http://schemas.openxmlformats.org/officeDocument/2006/math" xmlns:v="urn:schemas-microsoft-com:vml" xmlns:wp14="http://schemas.microsoft.com/office/word/2010/wordprocessingDrawing" xmlns:wp="http://schemas.openxmlformats.org/drawingml/2006/wordprocessingDrawing" xmlns:w10="urn:schemas-microsoft-com:office:word" xmlns:w="http://schemas.openxmlformats.org/wordprocessingml/2006/main" xmlns:w14="http://schemas.microsoft.com/office/word/2010/wordml" xmlns:w15="http://schemas.microsoft.com/office/word/2012/wordml" xmlns:w16cid="http://schemas.microsoft.com/office/word/2016/wordml/cid" xmlns:w16se="http://schemas.microsoft.com/office/word/2015/wordml/symex" xmlns:wpg="http://schemas.microsoft.com/office/word/2010/wordprocessingGroup" xmlns:wpi="http://schemas.microsoft.com/office/word/2010/wordprocessingInk" xmlns:wne="http://schemas.microsoft.com/office/word/2006/wordml" xmlns:wps="http://schemas.microsoft.com/office/word/2010/wordprocessingShape" mc:Ignorable="w14 w15 w16se w16cid wp14">
+<w:footnotes xmlns:wpc="http://schemas.microsoft.com/office/word/2010/wordprocessingCanvas" xmlns:mc="http://schemas.openxmlformats.org/markup-compatibility/2006" xmlns:o="urn:schemas-microsoft-com:office:office" xmlns:r="http://schemas.openxmlformats.org/officeDocument/2006/relationships" xmlns:m="http://schemas.openxmlformats.org/officeDocument/2006/math" xmlns:v="urn:schemas-microsoft-com:vml" xmlns:wp14="http://schemas.microsoft.com/office/word/2010/wordprocessingDrawing" xmlns:wp="http://schemas.openxmlformats.org/drawingml/2006/wordprocessingDrawing" xmlns:w10="urn:schemas-microsoft-com:office:word" xmlns:w="http://schemas.openxmlformats.org/wordprocessingml/2006/main" xmlns:w14="http://schemas.microsoft.com/office/word/2010/wordml" xmlns:wpg="http://schemas.microsoft.com/office/word/2010/wordprocessingGroup" xmlns:wpi="http://schemas.microsoft.com/office/word/2010/wordprocessingInk" xmlns:wne="http://schemas.microsoft.com/office/word/2006/wordml" xmlns:wps="http://schemas.microsoft.com/office/word/2010/wordprocessingShape" mc:Ignorable="w14 wp14">
   <w:footnote w:type="separator" w:id="-1">
     <w:p>
       <w:pPr>
@@ -14426,7 +14789,7 @@
 </file>
 
 <file path=word/header1.xml><?xml version="1.0" encoding="utf-8"?>
-<w:hdr xmlns:wpc="http://schemas.microsoft.com/office/word/2010/wordprocessingCanvas" xmlns:cx="http://schemas.microsoft.com/office/drawing/2014/chartex" xmlns:cx1="http://schemas.microsoft.com/office/drawing/2015/9/8/chartex" xmlns:cx2="http://schemas.microsoft.com/office/drawing/2015/10/21/chartex" xmlns:cx3="http://schemas.microsoft.com/office/drawing/2016/5/9/chartex" xmlns:cx4="http://schemas.microsoft.com/office/drawing/2016/5/10/chartex" xmlns:cx5="http://schemas.microsoft.com/office/drawing/2016/5/11/chartex" xmlns:cx6="http://schemas.microsoft.com/office/drawing/2016/5/12/chartex" xmlns:cx7="http://schemas.microsoft.com/office/drawing/2016/5/13/chartex" xmlns:cx8="http://schemas.microsoft.com/office/drawing/2016/5/14/chartex" xmlns:mc="http://schemas.openxmlformats.org/markup-compatibility/2006" xmlns:aink="http://schemas.microsoft.com/office/drawing/2016/ink" xmlns:am3d="http://schemas.microsoft.com/office/drawing/2017/model3d" xmlns:o="urn:schemas-microsoft-com:office:office" xmlns:r="http://schemas.openxmlformats.org/officeDocument/2006/relationships" xmlns:m="http://schemas.openxmlformats.org/officeDocument/2006/math" xmlns:v="urn:schemas-microsoft-com:vml" xmlns:wp14="http://schemas.microsoft.com/office/word/2010/wordprocessingDrawing" xmlns:wp="http://schemas.openxmlformats.org/drawingml/2006/wordprocessingDrawing" xmlns:w10="urn:schemas-microsoft-com:office:word" xmlns:w="http://schemas.openxmlformats.org/wordprocessingml/2006/main" xmlns:w14="http://schemas.microsoft.com/office/word/2010/wordml" xmlns:w15="http://schemas.microsoft.com/office/word/2012/wordml" xmlns:w16cid="http://schemas.microsoft.com/office/word/2016/wordml/cid" xmlns:w16se="http://schemas.microsoft.com/office/word/2015/wordml/symex" xmlns:wpg="http://schemas.microsoft.com/office/word/2010/wordprocessingGroup" xmlns:wpi="http://schemas.microsoft.com/office/word/2010/wordprocessingInk" xmlns:wne="http://schemas.microsoft.com/office/word/2006/wordml" xmlns:wps="http://schemas.microsoft.com/office/word/2010/wordprocessingShape" mc:Ignorable="w14 w15 w16se w16cid wp14">
+<w:hdr xmlns:wpc="http://schemas.microsoft.com/office/word/2010/wordprocessingCanvas" xmlns:mc="http://schemas.openxmlformats.org/markup-compatibility/2006" xmlns:o="urn:schemas-microsoft-com:office:office" xmlns:r="http://schemas.openxmlformats.org/officeDocument/2006/relationships" xmlns:m="http://schemas.openxmlformats.org/officeDocument/2006/math" xmlns:v="urn:schemas-microsoft-com:vml" xmlns:wp14="http://schemas.microsoft.com/office/word/2010/wordprocessingDrawing" xmlns:wp="http://schemas.openxmlformats.org/drawingml/2006/wordprocessingDrawing" xmlns:w10="urn:schemas-microsoft-com:office:word" xmlns:w="http://schemas.openxmlformats.org/wordprocessingml/2006/main" xmlns:w14="http://schemas.microsoft.com/office/word/2010/wordml" xmlns:wpg="http://schemas.microsoft.com/office/word/2010/wordprocessingGroup" xmlns:wpi="http://schemas.microsoft.com/office/word/2010/wordprocessingInk" xmlns:wne="http://schemas.microsoft.com/office/word/2006/wordml" xmlns:wps="http://schemas.microsoft.com/office/word/2010/wordprocessingShape" mc:Ignorable="w14 wp14">
   <w:sdt>
     <w:sdtPr>
       <w:rPr>
@@ -14444,10 +14807,11 @@
       <w:dataBinding w:prefixMappings="xmlns:ns0='http://purl.org/dc/elements/1.1/' xmlns:ns1='http://schemas.openxmlformats.org/package/2006/metadata/core-properties' " w:xpath="/ns1:coreProperties[1]/ns0:creator[1]" w:storeItemID="{6C3C8BC8-F283-45AE-878A-BAB7291924A1}"/>
       <w:text/>
     </w:sdtPr>
+    <w:sdtEndPr/>
     <w:sdtContent>
       <w:p>
         <w:pPr>
-          <w:pStyle w:val="Header"/>
+          <w:pStyle w:val="Kopfzeile"/>
           <w:jc w:val="right"/>
           <w:rPr>
             <w:caps/>
@@ -14470,7 +14834,7 @@
   </w:sdt>
   <w:p>
     <w:pPr>
-      <w:pStyle w:val="Header"/>
+      <w:pStyle w:val="Kopfzeile"/>
       <w:jc w:val="right"/>
       <w:rPr>
         <w:color w:val="335B74" w:themeColor="text2"/>
@@ -14515,15 +14879,15 @@
   </w:p>
   <w:p>
     <w:pPr>
-      <w:pStyle w:val="Header"/>
+      <w:pStyle w:val="Kopfzeile"/>
     </w:pPr>
   </w:p>
 </w:hdr>
 </file>
 
 <file path=word/numbering.xml><?xml version="1.0" encoding="utf-8"?>
-<w:numbering xmlns:wpc="http://schemas.microsoft.com/office/word/2010/wordprocessingCanvas" xmlns:cx="http://schemas.microsoft.com/office/drawing/2014/chartex" xmlns:cx1="http://schemas.microsoft.com/office/drawing/2015/9/8/chartex" xmlns:cx2="http://schemas.microsoft.com/office/drawing/2015/10/21/chartex" xmlns:cx3="http://schemas.microsoft.com/office/drawing/2016/5/9/chartex" xmlns:cx4="http://schemas.microsoft.com/office/drawing/2016/5/10/chartex" xmlns:cx5="http://schemas.microsoft.com/office/drawing/2016/5/11/chartex" xmlns:cx6="http://schemas.microsoft.com/office/drawing/2016/5/12/chartex" xmlns:cx7="http://schemas.microsoft.com/office/drawing/2016/5/13/chartex" xmlns:cx8="http://schemas.microsoft.com/office/drawing/2016/5/14/chartex" xmlns:mc="http://schemas.openxmlformats.org/markup-compatibility/2006" xmlns:aink="http://schemas.microsoft.com/office/drawing/2016/ink" xmlns:am3d="http://schemas.microsoft.com/office/drawing/2017/model3d" xmlns:o="urn:schemas-microsoft-com:office:office" xmlns:r="http://schemas.openxmlformats.org/officeDocument/2006/relationships" xmlns:m="http://schemas.openxmlformats.org/officeDocument/2006/math" xmlns:v="urn:schemas-microsoft-com:vml" xmlns:wp14="http://schemas.microsoft.com/office/word/2010/wordprocessingDrawing" xmlns:wp="http://schemas.openxmlformats.org/drawingml/2006/wordprocessingDrawing" xmlns:w10="urn:schemas-microsoft-com:office:word" xmlns:w="http://schemas.openxmlformats.org/wordprocessingml/2006/main" xmlns:w14="http://schemas.microsoft.com/office/word/2010/wordml" xmlns:w15="http://schemas.microsoft.com/office/word/2012/wordml" xmlns:w16cid="http://schemas.microsoft.com/office/word/2016/wordml/cid" xmlns:w16se="http://schemas.microsoft.com/office/word/2015/wordml/symex" xmlns:wpg="http://schemas.microsoft.com/office/word/2010/wordprocessingGroup" xmlns:wpi="http://schemas.microsoft.com/office/word/2010/wordprocessingInk" xmlns:wne="http://schemas.microsoft.com/office/word/2006/wordml" xmlns:wps="http://schemas.microsoft.com/office/word/2010/wordprocessingShape" mc:Ignorable="w14 w15 w16se w16cid wp14">
-  <w:abstractNum w:abstractNumId="0" w15:restartNumberingAfterBreak="0">
+<w:numbering xmlns:wpc="http://schemas.microsoft.com/office/word/2010/wordprocessingCanvas" xmlns:mc="http://schemas.openxmlformats.org/markup-compatibility/2006" xmlns:o="urn:schemas-microsoft-com:office:office" xmlns:r="http://schemas.openxmlformats.org/officeDocument/2006/relationships" xmlns:m="http://schemas.openxmlformats.org/officeDocument/2006/math" xmlns:v="urn:schemas-microsoft-com:vml" xmlns:wp14="http://schemas.microsoft.com/office/word/2010/wordprocessingDrawing" xmlns:wp="http://schemas.openxmlformats.org/drawingml/2006/wordprocessingDrawing" xmlns:w10="urn:schemas-microsoft-com:office:word" xmlns:w="http://schemas.openxmlformats.org/wordprocessingml/2006/main" xmlns:w14="http://schemas.microsoft.com/office/word/2010/wordml" xmlns:wpg="http://schemas.microsoft.com/office/word/2010/wordprocessingGroup" xmlns:wpi="http://schemas.microsoft.com/office/word/2010/wordprocessingInk" xmlns:wne="http://schemas.microsoft.com/office/word/2006/wordml" xmlns:wps="http://schemas.microsoft.com/office/word/2010/wordprocessingShape" mc:Ignorable="w14 wp14">
+  <w:abstractNum w:abstractNumId="0">
     <w:nsid w:val="139D1E6D"/>
     <w:multiLevelType w:val="hybridMultilevel"/>
     <w:tmpl w:val="D3E0C868"/>
@@ -14636,7 +15000,7 @@
       </w:rPr>
     </w:lvl>
   </w:abstractNum>
-  <w:abstractNum w:abstractNumId="1" w15:restartNumberingAfterBreak="0">
+  <w:abstractNum w:abstractNumId="1">
     <w:nsid w:val="240620F7"/>
     <w:multiLevelType w:val="hybridMultilevel"/>
     <w:tmpl w:val="17BCFD3A"/>
@@ -14725,7 +15089,7 @@
       </w:pPr>
     </w:lvl>
   </w:abstractNum>
-  <w:abstractNum w:abstractNumId="2" w15:restartNumberingAfterBreak="0">
+  <w:abstractNum w:abstractNumId="2">
     <w:nsid w:val="28D36831"/>
     <w:multiLevelType w:val="hybridMultilevel"/>
     <w:tmpl w:val="EC041504"/>
@@ -14814,7 +15178,7 @@
       </w:pPr>
     </w:lvl>
   </w:abstractNum>
-  <w:abstractNum w:abstractNumId="3" w15:restartNumberingAfterBreak="0">
+  <w:abstractNum w:abstractNumId="3">
     <w:nsid w:val="65646EA2"/>
     <w:multiLevelType w:val="hybridMultilevel"/>
     <w:tmpl w:val="86F4D2A0"/>
@@ -14919,7 +15283,7 @@
 </file>
 
 <file path=word/styles.xml><?xml version="1.0" encoding="utf-8"?>
-<w:styles xmlns:mc="http://schemas.openxmlformats.org/markup-compatibility/2006" xmlns:r="http://schemas.openxmlformats.org/officeDocument/2006/relationships" xmlns:w="http://schemas.openxmlformats.org/wordprocessingml/2006/main" xmlns:w14="http://schemas.microsoft.com/office/word/2010/wordml" xmlns:w15="http://schemas.microsoft.com/office/word/2012/wordml" xmlns:w16cid="http://schemas.microsoft.com/office/word/2016/wordml/cid" xmlns:w16se="http://schemas.microsoft.com/office/word/2015/wordml/symex" mc:Ignorable="w14 w15 w16se w16cid">
+<w:styles xmlns:mc="http://schemas.openxmlformats.org/markup-compatibility/2006" xmlns:r="http://schemas.openxmlformats.org/officeDocument/2006/relationships" xmlns:w="http://schemas.openxmlformats.org/wordprocessingml/2006/main" xmlns:w14="http://schemas.microsoft.com/office/word/2010/wordml" mc:Ignorable="w14">
   <w:docDefaults>
     <w:rPrDefault>
       <w:rPr>
@@ -14935,392 +15299,154 @@
       </w:pPr>
     </w:pPrDefault>
   </w:docDefaults>
-  <w:latentStyles w:defLockedState="0" w:defUIPriority="99" w:defSemiHidden="0" w:defUnhideWhenUsed="0" w:defQFormat="0" w:count="375">
-    <w:lsdException w:name="Normal" w:uiPriority="0" w:qFormat="1"/>
-    <w:lsdException w:name="heading 1" w:uiPriority="9" w:qFormat="1"/>
-    <w:lsdException w:name="heading 2" w:semiHidden="1" w:uiPriority="9" w:unhideWhenUsed="1" w:qFormat="1"/>
-    <w:lsdException w:name="heading 3" w:semiHidden="1" w:uiPriority="9" w:unhideWhenUsed="1" w:qFormat="1"/>
-    <w:lsdException w:name="heading 4" w:semiHidden="1" w:uiPriority="9" w:unhideWhenUsed="1" w:qFormat="1"/>
-    <w:lsdException w:name="heading 5" w:semiHidden="1" w:uiPriority="9" w:unhideWhenUsed="1" w:qFormat="1"/>
-    <w:lsdException w:name="heading 6" w:semiHidden="1" w:uiPriority="9" w:unhideWhenUsed="1" w:qFormat="1"/>
-    <w:lsdException w:name="heading 7" w:semiHidden="1" w:uiPriority="9" w:unhideWhenUsed="1" w:qFormat="1"/>
-    <w:lsdException w:name="heading 8" w:semiHidden="1" w:uiPriority="9" w:unhideWhenUsed="1" w:qFormat="1"/>
-    <w:lsdException w:name="heading 9" w:semiHidden="1" w:uiPriority="9" w:unhideWhenUsed="1" w:qFormat="1"/>
-    <w:lsdException w:name="index 1" w:semiHidden="1" w:unhideWhenUsed="1"/>
-    <w:lsdException w:name="index 2" w:semiHidden="1" w:unhideWhenUsed="1"/>
-    <w:lsdException w:name="index 3" w:semiHidden="1" w:unhideWhenUsed="1"/>
-    <w:lsdException w:name="index 4" w:semiHidden="1" w:unhideWhenUsed="1"/>
-    <w:lsdException w:name="index 5" w:semiHidden="1" w:unhideWhenUsed="1"/>
-    <w:lsdException w:name="index 6" w:semiHidden="1" w:unhideWhenUsed="1"/>
-    <w:lsdException w:name="index 7" w:semiHidden="1" w:unhideWhenUsed="1"/>
-    <w:lsdException w:name="index 8" w:semiHidden="1" w:unhideWhenUsed="1"/>
-    <w:lsdException w:name="index 9" w:semiHidden="1" w:unhideWhenUsed="1"/>
-    <w:lsdException w:name="toc 1" w:semiHidden="1" w:uiPriority="39" w:unhideWhenUsed="1"/>
-    <w:lsdException w:name="toc 2" w:semiHidden="1" w:uiPriority="39" w:unhideWhenUsed="1"/>
-    <w:lsdException w:name="toc 3" w:semiHidden="1" w:uiPriority="39" w:unhideWhenUsed="1"/>
-    <w:lsdException w:name="toc 4" w:semiHidden="1" w:uiPriority="39" w:unhideWhenUsed="1"/>
-    <w:lsdException w:name="toc 5" w:semiHidden="1" w:uiPriority="39" w:unhideWhenUsed="1"/>
-    <w:lsdException w:name="toc 6" w:semiHidden="1" w:uiPriority="39" w:unhideWhenUsed="1"/>
-    <w:lsdException w:name="toc 7" w:semiHidden="1" w:uiPriority="39" w:unhideWhenUsed="1"/>
-    <w:lsdException w:name="toc 8" w:semiHidden="1" w:uiPriority="39" w:unhideWhenUsed="1"/>
-    <w:lsdException w:name="toc 9" w:semiHidden="1" w:uiPriority="39" w:unhideWhenUsed="1"/>
-    <w:lsdException w:name="Normal Indent" w:semiHidden="1" w:unhideWhenUsed="1"/>
-    <w:lsdException w:name="footnote text" w:semiHidden="1" w:unhideWhenUsed="1"/>
-    <w:lsdException w:name="annotation text" w:semiHidden="1" w:unhideWhenUsed="1"/>
-    <w:lsdException w:name="header" w:semiHidden="1" w:unhideWhenUsed="1"/>
-    <w:lsdException w:name="footer" w:semiHidden="1" w:unhideWhenUsed="1"/>
-    <w:lsdException w:name="index heading" w:semiHidden="1" w:unhideWhenUsed="1"/>
-    <w:lsdException w:name="caption" w:semiHidden="1" w:uiPriority="35" w:unhideWhenUsed="1" w:qFormat="1"/>
-    <w:lsdException w:name="table of figures" w:semiHidden="1" w:unhideWhenUsed="1"/>
-    <w:lsdException w:name="envelope address" w:semiHidden="1" w:unhideWhenUsed="1"/>
-    <w:lsdException w:name="envelope return" w:semiHidden="1" w:unhideWhenUsed="1"/>
-    <w:lsdException w:name="footnote reference" w:semiHidden="1" w:unhideWhenUsed="1"/>
-    <w:lsdException w:name="annotation reference" w:semiHidden="1" w:unhideWhenUsed="1"/>
-    <w:lsdException w:name="line number" w:semiHidden="1" w:unhideWhenUsed="1"/>
-    <w:lsdException w:name="page number" w:semiHidden="1" w:unhideWhenUsed="1"/>
-    <w:lsdException w:name="endnote reference" w:semiHidden="1" w:unhideWhenUsed="1"/>
-    <w:lsdException w:name="endnote text" w:semiHidden="1" w:unhideWhenUsed="1"/>
-    <w:lsdException w:name="table of authorities" w:semiHidden="1" w:unhideWhenUsed="1"/>
-    <w:lsdException w:name="macro" w:semiHidden="1" w:unhideWhenUsed="1"/>
-    <w:lsdException w:name="toa heading" w:semiHidden="1" w:unhideWhenUsed="1"/>
-    <w:lsdException w:name="List" w:semiHidden="1" w:unhideWhenUsed="1"/>
-    <w:lsdException w:name="List Bullet" w:semiHidden="1" w:unhideWhenUsed="1"/>
-    <w:lsdException w:name="List Number" w:semiHidden="1" w:unhideWhenUsed="1"/>
-    <w:lsdException w:name="List 2" w:semiHidden="1" w:unhideWhenUsed="1"/>
-    <w:lsdException w:name="List 3" w:semiHidden="1" w:unhideWhenUsed="1"/>
-    <w:lsdException w:name="List 4" w:semiHidden="1" w:unhideWhenUsed="1"/>
-    <w:lsdException w:name="List 5" w:semiHidden="1" w:unhideWhenUsed="1"/>
-    <w:lsdException w:name="List Bullet 2" w:semiHidden="1" w:unhideWhenUsed="1"/>
-    <w:lsdException w:name="List Bullet 3" w:semiHidden="1" w:unhideWhenUsed="1"/>
-    <w:lsdException w:name="List Bullet 4" w:semiHidden="1" w:unhideWhenUsed="1"/>
-    <w:lsdException w:name="List Bullet 5" w:semiHidden="1" w:unhideWhenUsed="1"/>
-    <w:lsdException w:name="List Number 2" w:semiHidden="1" w:unhideWhenUsed="1"/>
-    <w:lsdException w:name="List Number 3" w:semiHidden="1" w:unhideWhenUsed="1"/>
-    <w:lsdException w:name="List Number 4" w:semiHidden="1" w:unhideWhenUsed="1"/>
-    <w:lsdException w:name="List Number 5" w:semiHidden="1" w:unhideWhenUsed="1"/>
-    <w:lsdException w:name="Title" w:uiPriority="10" w:qFormat="1"/>
-    <w:lsdException w:name="Closing" w:semiHidden="1" w:unhideWhenUsed="1"/>
-    <w:lsdException w:name="Signature" w:semiHidden="1" w:unhideWhenUsed="1"/>
-    <w:lsdException w:name="Default Paragraph Font" w:semiHidden="1" w:uiPriority="1" w:unhideWhenUsed="1"/>
-    <w:lsdException w:name="Body Text" w:semiHidden="1" w:unhideWhenUsed="1"/>
-    <w:lsdException w:name="Body Text Indent" w:semiHidden="1" w:unhideWhenUsed="1"/>
-    <w:lsdException w:name="List Continue" w:semiHidden="1" w:unhideWhenUsed="1"/>
-    <w:lsdException w:name="List Continue 2" w:semiHidden="1" w:unhideWhenUsed="1"/>
-    <w:lsdException w:name="List Continue 3" w:semiHidden="1" w:unhideWhenUsed="1"/>
-    <w:lsdException w:name="List Continue 4" w:semiHidden="1" w:unhideWhenUsed="1"/>
-    <w:lsdException w:name="List Continue 5" w:semiHidden="1" w:unhideWhenUsed="1"/>
-    <w:lsdException w:name="Message Header" w:semiHidden="1" w:unhideWhenUsed="1"/>
-    <w:lsdException w:name="Subtitle" w:uiPriority="11" w:qFormat="1"/>
-    <w:lsdException w:name="Salutation" w:semiHidden="1" w:unhideWhenUsed="1"/>
-    <w:lsdException w:name="Date" w:semiHidden="1" w:unhideWhenUsed="1"/>
-    <w:lsdException w:name="Body Text First Indent" w:semiHidden="1" w:unhideWhenUsed="1"/>
-    <w:lsdException w:name="Body Text First Indent 2" w:semiHidden="1" w:unhideWhenUsed="1"/>
-    <w:lsdException w:name="Note Heading" w:semiHidden="1" w:unhideWhenUsed="1"/>
-    <w:lsdException w:name="Body Text 2" w:semiHidden="1" w:unhideWhenUsed="1"/>
-    <w:lsdException w:name="Body Text 3" w:semiHidden="1" w:unhideWhenUsed="1"/>
-    <w:lsdException w:name="Body Text Indent 2" w:semiHidden="1" w:unhideWhenUsed="1"/>
-    <w:lsdException w:name="Body Text Indent 3" w:semiHidden="1" w:unhideWhenUsed="1"/>
-    <w:lsdException w:name="Block Text" w:semiHidden="1" w:unhideWhenUsed="1"/>
-    <w:lsdException w:name="Hyperlink" w:semiHidden="1" w:unhideWhenUsed="1"/>
-    <w:lsdException w:name="FollowedHyperlink" w:semiHidden="1" w:unhideWhenUsed="1"/>
-    <w:lsdException w:name="Strong" w:uiPriority="22" w:qFormat="1"/>
-    <w:lsdException w:name="Emphasis" w:uiPriority="20" w:qFormat="1"/>
-    <w:lsdException w:name="Document Map" w:semiHidden="1" w:unhideWhenUsed="1"/>
-    <w:lsdException w:name="Plain Text" w:semiHidden="1" w:unhideWhenUsed="1"/>
-    <w:lsdException w:name="E-mail Signature" w:semiHidden="1" w:unhideWhenUsed="1"/>
-    <w:lsdException w:name="HTML Top of Form" w:semiHidden="1" w:unhideWhenUsed="1"/>
-    <w:lsdException w:name="HTML Bottom of Form" w:semiHidden="1" w:unhideWhenUsed="1"/>
-    <w:lsdException w:name="Normal (Web)" w:semiHidden="1" w:unhideWhenUsed="1"/>
-    <w:lsdException w:name="HTML Acronym" w:semiHidden="1" w:unhideWhenUsed="1"/>
-    <w:lsdException w:name="HTML Address" w:semiHidden="1" w:unhideWhenUsed="1"/>
-    <w:lsdException w:name="HTML Cite" w:semiHidden="1" w:unhideWhenUsed="1"/>
-    <w:lsdException w:name="HTML Code" w:semiHidden="1" w:unhideWhenUsed="1"/>
-    <w:lsdException w:name="HTML Definition" w:semiHidden="1" w:unhideWhenUsed="1"/>
-    <w:lsdException w:name="HTML Keyboard" w:semiHidden="1" w:unhideWhenUsed="1"/>
-    <w:lsdException w:name="HTML Preformatted" w:semiHidden="1" w:unhideWhenUsed="1"/>
-    <w:lsdException w:name="HTML Sample" w:semiHidden="1" w:unhideWhenUsed="1"/>
-    <w:lsdException w:name="HTML Typewriter" w:semiHidden="1" w:unhideWhenUsed="1"/>
-    <w:lsdException w:name="HTML Variable" w:semiHidden="1" w:unhideWhenUsed="1"/>
-    <w:lsdException w:name="Normal Table" w:semiHidden="1" w:unhideWhenUsed="1"/>
-    <w:lsdException w:name="annotation subject" w:semiHidden="1" w:unhideWhenUsed="1"/>
-    <w:lsdException w:name="No List" w:semiHidden="1" w:unhideWhenUsed="1"/>
-    <w:lsdException w:name="Outline List 1" w:semiHidden="1" w:unhideWhenUsed="1"/>
-    <w:lsdException w:name="Outline List 2" w:semiHidden="1" w:unhideWhenUsed="1"/>
-    <w:lsdException w:name="Outline List 3" w:semiHidden="1" w:unhideWhenUsed="1"/>
-    <w:lsdException w:name="Table Simple 1" w:semiHidden="1" w:unhideWhenUsed="1"/>
-    <w:lsdException w:name="Table Simple 2" w:semiHidden="1" w:unhideWhenUsed="1"/>
-    <w:lsdException w:name="Table Simple 3" w:semiHidden="1" w:unhideWhenUsed="1"/>
-    <w:lsdException w:name="Table Classic 1" w:semiHidden="1" w:unhideWhenUsed="1"/>
-    <w:lsdException w:name="Table Classic 2" w:semiHidden="1" w:unhideWhenUsed="1"/>
-    <w:lsdException w:name="Table Classic 3" w:semiHidden="1" w:unhideWhenUsed="1"/>
-    <w:lsdException w:name="Table Classic 4" w:semiHidden="1" w:unhideWhenUsed="1"/>
-    <w:lsdException w:name="Table Colorful 1" w:semiHidden="1" w:unhideWhenUsed="1"/>
-    <w:lsdException w:name="Table Colorful 2" w:semiHidden="1" w:unhideWhenUsed="1"/>
-    <w:lsdException w:name="Table Colorful 3" w:semiHidden="1" w:unhideWhenUsed="1"/>
-    <w:lsdException w:name="Table Columns 1" w:semiHidden="1" w:unhideWhenUsed="1"/>
-    <w:lsdException w:name="Table Columns 2" w:semiHidden="1" w:unhideWhenUsed="1"/>
-    <w:lsdException w:name="Table Columns 3" w:semiHidden="1" w:unhideWhenUsed="1"/>
-    <w:lsdException w:name="Table Columns 4" w:semiHidden="1" w:unhideWhenUsed="1"/>
-    <w:lsdException w:name="Table Columns 5" w:semiHidden="1" w:unhideWhenUsed="1"/>
-    <w:lsdException w:name="Table Grid 1" w:semiHidden="1" w:unhideWhenUsed="1"/>
-    <w:lsdException w:name="Table Grid 2" w:semiHidden="1" w:unhideWhenUsed="1"/>
-    <w:lsdException w:name="Table Grid 3" w:semiHidden="1" w:unhideWhenUsed="1"/>
-    <w:lsdException w:name="Table Grid 4" w:semiHidden="1" w:unhideWhenUsed="1"/>
-    <w:lsdException w:name="Table Grid 5" w:semiHidden="1" w:unhideWhenUsed="1"/>
-    <w:lsdException w:name="Table Grid 6" w:semiHidden="1" w:unhideWhenUsed="1"/>
-    <w:lsdException w:name="Table Grid 7" w:semiHidden="1" w:unhideWhenUsed="1"/>
-    <w:lsdException w:name="Table Grid 8" w:semiHidden="1" w:unhideWhenUsed="1"/>
-    <w:lsdException w:name="Table List 1" w:semiHidden="1" w:unhideWhenUsed="1"/>
-    <w:lsdException w:name="Table List 2" w:semiHidden="1" w:unhideWhenUsed="1"/>
-    <w:lsdException w:name="Table List 3" w:semiHidden="1" w:unhideWhenUsed="1"/>
-    <w:lsdException w:name="Table List 4" w:semiHidden="1" w:unhideWhenUsed="1"/>
-    <w:lsdException w:name="Table List 5" w:semiHidden="1" w:unhideWhenUsed="1"/>
-    <w:lsdException w:name="Table List 6" w:semiHidden="1" w:unhideWhenUsed="1"/>
-    <w:lsdException w:name="Table List 7" w:semiHidden="1" w:unhideWhenUsed="1"/>
-    <w:lsdException w:name="Table List 8" w:semiHidden="1" w:unhideWhenUsed="1"/>
-    <w:lsdException w:name="Table 3D effects 1" w:semiHidden="1" w:unhideWhenUsed="1"/>
-    <w:lsdException w:name="Table 3D effects 2" w:semiHidden="1" w:unhideWhenUsed="1"/>
-    <w:lsdException w:name="Table 3D effects 3" w:semiHidden="1" w:unhideWhenUsed="1"/>
-    <w:lsdException w:name="Table Contemporary" w:semiHidden="1" w:unhideWhenUsed="1"/>
-    <w:lsdException w:name="Table Elegant" w:semiHidden="1" w:unhideWhenUsed="1"/>
-    <w:lsdException w:name="Table Professional" w:semiHidden="1" w:unhideWhenUsed="1"/>
-    <w:lsdException w:name="Table Subtle 1" w:semiHidden="1" w:unhideWhenUsed="1"/>
-    <w:lsdException w:name="Table Subtle 2" w:semiHidden="1" w:unhideWhenUsed="1"/>
-    <w:lsdException w:name="Table Web 1" w:semiHidden="1" w:unhideWhenUsed="1"/>
-    <w:lsdException w:name="Table Web 2" w:semiHidden="1" w:unhideWhenUsed="1"/>
-    <w:lsdException w:name="Table Web 3" w:semiHidden="1" w:unhideWhenUsed="1"/>
-    <w:lsdException w:name="Balloon Text" w:semiHidden="1" w:unhideWhenUsed="1"/>
-    <w:lsdException w:name="Table Grid" w:semiHidden="1" w:uiPriority="39" w:unhideWhenUsed="1"/>
-    <w:lsdException w:name="Table Theme" w:semiHidden="1" w:unhideWhenUsed="1"/>
-    <w:lsdException w:name="Placeholder Text" w:semiHidden="1"/>
-    <w:lsdException w:name="No Spacing" w:uiPriority="1" w:qFormat="1"/>
-    <w:lsdException w:name="Light Shading" w:uiPriority="60"/>
-    <w:lsdException w:name="Light List" w:uiPriority="61"/>
-    <w:lsdException w:name="Light Grid" w:uiPriority="62"/>
-    <w:lsdException w:name="Medium Shading 1" w:uiPriority="63"/>
-    <w:lsdException w:name="Medium Shading 2" w:uiPriority="64"/>
-    <w:lsdException w:name="Medium List 1" w:uiPriority="65"/>
-    <w:lsdException w:name="Medium List 2" w:uiPriority="66"/>
-    <w:lsdException w:name="Medium Grid 1" w:uiPriority="67"/>
-    <w:lsdException w:name="Medium Grid 2" w:uiPriority="68"/>
-    <w:lsdException w:name="Medium Grid 3" w:uiPriority="69"/>
-    <w:lsdException w:name="Dark List" w:uiPriority="70"/>
-    <w:lsdException w:name="Colorful Shading" w:uiPriority="71"/>
-    <w:lsdException w:name="Colorful List" w:uiPriority="72"/>
-    <w:lsdException w:name="Colorful Grid" w:uiPriority="73"/>
-    <w:lsdException w:name="Light Shading Accent 1" w:uiPriority="60"/>
-    <w:lsdException w:name="Light List Accent 1" w:uiPriority="61"/>
-    <w:lsdException w:name="Light Grid Accent 1" w:uiPriority="62"/>
-    <w:lsdException w:name="Medium Shading 1 Accent 1" w:uiPriority="63"/>
-    <w:lsdException w:name="Medium Shading 2 Accent 1" w:uiPriority="64"/>
-    <w:lsdException w:name="Medium List 1 Accent 1" w:uiPriority="65"/>
-    <w:lsdException w:name="Revision" w:semiHidden="1"/>
-    <w:lsdException w:name="List Paragraph" w:uiPriority="34" w:qFormat="1"/>
-    <w:lsdException w:name="Quote" w:uiPriority="29" w:qFormat="1"/>
-    <w:lsdException w:name="Intense Quote" w:uiPriority="30" w:qFormat="1"/>
-    <w:lsdException w:name="Medium List 2 Accent 1" w:uiPriority="66"/>
-    <w:lsdException w:name="Medium Grid 1 Accent 1" w:uiPriority="67"/>
-    <w:lsdException w:name="Medium Grid 2 Accent 1" w:uiPriority="68"/>
-    <w:lsdException w:name="Medium Grid 3 Accent 1" w:uiPriority="69"/>
-    <w:lsdException w:name="Dark List Accent 1" w:uiPriority="70"/>
-    <w:lsdException w:name="Colorful Shading Accent 1" w:uiPriority="71"/>
-    <w:lsdException w:name="Colorful List Accent 1" w:uiPriority="72"/>
-    <w:lsdException w:name="Colorful Grid Accent 1" w:uiPriority="73"/>
-    <w:lsdException w:name="Light Shading Accent 2" w:uiPriority="60"/>
-    <w:lsdException w:name="Light List Accent 2" w:uiPriority="61"/>
-    <w:lsdException w:name="Light Grid Accent 2" w:uiPriority="62"/>
-    <w:lsdException w:name="Medium Shading 1 Accent 2" w:uiPriority="63"/>
-    <w:lsdException w:name="Medium Shading 2 Accent 2" w:uiPriority="64"/>
-    <w:lsdException w:name="Medium List 1 Accent 2" w:uiPriority="65"/>
-    <w:lsdException w:name="Medium List 2 Accent 2" w:uiPriority="66"/>
-    <w:lsdException w:name="Medium Grid 1 Accent 2" w:uiPriority="67"/>
-    <w:lsdException w:name="Medium Grid 2 Accent 2" w:uiPriority="68"/>
-    <w:lsdException w:name="Medium Grid 3 Accent 2" w:uiPriority="69"/>
-    <w:lsdException w:name="Dark List Accent 2" w:uiPriority="70"/>
-    <w:lsdException w:name="Colorful Shading Accent 2" w:uiPriority="71"/>
-    <w:lsdException w:name="Colorful List Accent 2" w:uiPriority="72"/>
-    <w:lsdException w:name="Colorful Grid Accent 2" w:uiPriority="73"/>
-    <w:lsdException w:name="Light Shading Accent 3" w:uiPriority="60"/>
-    <w:lsdException w:name="Light List Accent 3" w:uiPriority="61"/>
-    <w:lsdException w:name="Light Grid Accent 3" w:uiPriority="62"/>
-    <w:lsdException w:name="Medium Shading 1 Accent 3" w:uiPriority="63"/>
-    <w:lsdException w:name="Medium Shading 2 Accent 3" w:uiPriority="64"/>
-    <w:lsdException w:name="Medium List 1 Accent 3" w:uiPriority="65"/>
-    <w:lsdException w:name="Medium List 2 Accent 3" w:uiPriority="66"/>
-    <w:lsdException w:name="Medium Grid 1 Accent 3" w:uiPriority="67"/>
-    <w:lsdException w:name="Medium Grid 2 Accent 3" w:uiPriority="68"/>
-    <w:lsdException w:name="Medium Grid 3 Accent 3" w:uiPriority="69"/>
-    <w:lsdException w:name="Dark List Accent 3" w:uiPriority="70"/>
-    <w:lsdException w:name="Colorful Shading Accent 3" w:uiPriority="71"/>
-    <w:lsdException w:name="Colorful List Accent 3" w:uiPriority="72"/>
-    <w:lsdException w:name="Colorful Grid Accent 3" w:uiPriority="73"/>
-    <w:lsdException w:name="Light Shading Accent 4" w:uiPriority="60"/>
-    <w:lsdException w:name="Light List Accent 4" w:uiPriority="61"/>
-    <w:lsdException w:name="Light Grid Accent 4" w:uiPriority="62"/>
-    <w:lsdException w:name="Medium Shading 1 Accent 4" w:uiPriority="63"/>
-    <w:lsdException w:name="Medium Shading 2 Accent 4" w:uiPriority="64"/>
-    <w:lsdException w:name="Medium List 1 Accent 4" w:uiPriority="65"/>
-    <w:lsdException w:name="Medium List 2 Accent 4" w:uiPriority="66"/>
-    <w:lsdException w:name="Medium Grid 1 Accent 4" w:uiPriority="67"/>
-    <w:lsdException w:name="Medium Grid 2 Accent 4" w:uiPriority="68"/>
-    <w:lsdException w:name="Medium Grid 3 Accent 4" w:uiPriority="69"/>
-    <w:lsdException w:name="Dark List Accent 4" w:uiPriority="70"/>
-    <w:lsdException w:name="Colorful Shading Accent 4" w:uiPriority="71"/>
-    <w:lsdException w:name="Colorful List Accent 4" w:uiPriority="72"/>
-    <w:lsdException w:name="Colorful Grid Accent 4" w:uiPriority="73"/>
-    <w:lsdException w:name="Light Shading Accent 5" w:uiPriority="60"/>
-    <w:lsdException w:name="Light List Accent 5" w:uiPriority="61"/>
-    <w:lsdException w:name="Light Grid Accent 5" w:uiPriority="62"/>
-    <w:lsdException w:name="Medium Shading 1 Accent 5" w:uiPriority="63"/>
-    <w:lsdException w:name="Medium Shading 2 Accent 5" w:uiPriority="64"/>
-    <w:lsdException w:name="Medium List 1 Accent 5" w:uiPriority="65"/>
-    <w:lsdException w:name="Medium List 2 Accent 5" w:uiPriority="66"/>
-    <w:lsdException w:name="Medium Grid 1 Accent 5" w:uiPriority="67"/>
-    <w:lsdException w:name="Medium Grid 2 Accent 5" w:uiPriority="68"/>
-    <w:lsdException w:name="Medium Grid 3 Accent 5" w:uiPriority="69"/>
-    <w:lsdException w:name="Dark List Accent 5" w:uiPriority="70"/>
-    <w:lsdException w:name="Colorful Shading Accent 5" w:uiPriority="71"/>
-    <w:lsdException w:name="Colorful List Accent 5" w:uiPriority="72"/>
-    <w:lsdException w:name="Colorful Grid Accent 5" w:uiPriority="73"/>
-    <w:lsdException w:name="Light Shading Accent 6" w:uiPriority="60"/>
-    <w:lsdException w:name="Light List Accent 6" w:uiPriority="61"/>
-    <w:lsdException w:name="Light Grid Accent 6" w:uiPriority="62"/>
-    <w:lsdException w:name="Medium Shading 1 Accent 6" w:uiPriority="63"/>
-    <w:lsdException w:name="Medium Shading 2 Accent 6" w:uiPriority="64"/>
-    <w:lsdException w:name="Medium List 1 Accent 6" w:uiPriority="65"/>
-    <w:lsdException w:name="Medium List 2 Accent 6" w:uiPriority="66"/>
-    <w:lsdException w:name="Medium Grid 1 Accent 6" w:uiPriority="67"/>
-    <w:lsdException w:name="Medium Grid 2 Accent 6" w:uiPriority="68"/>
-    <w:lsdException w:name="Medium Grid 3 Accent 6" w:uiPriority="69"/>
-    <w:lsdException w:name="Dark List Accent 6" w:uiPriority="70"/>
-    <w:lsdException w:name="Colorful Shading Accent 6" w:uiPriority="71"/>
-    <w:lsdException w:name="Colorful List Accent 6" w:uiPriority="72"/>
-    <w:lsdException w:name="Colorful Grid Accent 6" w:uiPriority="73"/>
-    <w:lsdException w:name="Subtle Emphasis" w:uiPriority="19" w:qFormat="1"/>
-    <w:lsdException w:name="Intense Emphasis" w:uiPriority="21" w:qFormat="1"/>
-    <w:lsdException w:name="Subtle Reference" w:uiPriority="31" w:qFormat="1"/>
-    <w:lsdException w:name="Intense Reference" w:uiPriority="32" w:qFormat="1"/>
-    <w:lsdException w:name="Book Title" w:uiPriority="33" w:qFormat="1"/>
-    <w:lsdException w:name="Bibliography" w:semiHidden="1" w:uiPriority="37" w:unhideWhenUsed="1"/>
-    <w:lsdException w:name="TOC Heading" w:semiHidden="1" w:uiPriority="39" w:unhideWhenUsed="1" w:qFormat="1"/>
-    <w:lsdException w:name="Plain Table 1" w:uiPriority="41"/>
-    <w:lsdException w:name="Plain Table 2" w:uiPriority="42"/>
-    <w:lsdException w:name="Plain Table 3" w:uiPriority="43"/>
-    <w:lsdException w:name="Plain Table 4" w:uiPriority="44"/>
-    <w:lsdException w:name="Plain Table 5" w:uiPriority="45"/>
-    <w:lsdException w:name="Grid Table Light" w:uiPriority="40"/>
-    <w:lsdException w:name="Grid Table 1 Light" w:uiPriority="46"/>
-    <w:lsdException w:name="Grid Table 2" w:uiPriority="47"/>
-    <w:lsdException w:name="Grid Table 3" w:uiPriority="48"/>
-    <w:lsdException w:name="Grid Table 4" w:uiPriority="49"/>
-    <w:lsdException w:name="Grid Table 5 Dark" w:uiPriority="50"/>
-    <w:lsdException w:name="Grid Table 6 Colorful" w:uiPriority="51"/>
-    <w:lsdException w:name="Grid Table 7 Colorful" w:uiPriority="52"/>
-    <w:lsdException w:name="Grid Table 1 Light Accent 1" w:uiPriority="46"/>
-    <w:lsdException w:name="Grid Table 2 Accent 1" w:uiPriority="47"/>
-    <w:lsdException w:name="Grid Table 3 Accent 1" w:uiPriority="48"/>
-    <w:lsdException w:name="Grid Table 4 Accent 1" w:uiPriority="49"/>
-    <w:lsdException w:name="Grid Table 5 Dark Accent 1" w:uiPriority="50"/>
-    <w:lsdException w:name="Grid Table 6 Colorful Accent 1" w:uiPriority="51"/>
-    <w:lsdException w:name="Grid Table 7 Colorful Accent 1" w:uiPriority="52"/>
-    <w:lsdException w:name="Grid Table 1 Light Accent 2" w:uiPriority="46"/>
-    <w:lsdException w:name="Grid Table 2 Accent 2" w:uiPriority="47"/>
-    <w:lsdException w:name="Grid Table 3 Accent 2" w:uiPriority="48"/>
-    <w:lsdException w:name="Grid Table 4 Accent 2" w:uiPriority="49"/>
-    <w:lsdException w:name="Grid Table 5 Dark Accent 2" w:uiPriority="50"/>
-    <w:lsdException w:name="Grid Table 6 Colorful Accent 2" w:uiPriority="51"/>
-    <w:lsdException w:name="Grid Table 7 Colorful Accent 2" w:uiPriority="52"/>
-    <w:lsdException w:name="Grid Table 1 Light Accent 3" w:uiPriority="46"/>
-    <w:lsdException w:name="Grid Table 2 Accent 3" w:uiPriority="47"/>
-    <w:lsdException w:name="Grid Table 3 Accent 3" w:uiPriority="48"/>
-    <w:lsdException w:name="Grid Table 4 Accent 3" w:uiPriority="49"/>
-    <w:lsdException w:name="Grid Table 5 Dark Accent 3" w:uiPriority="50"/>
-    <w:lsdException w:name="Grid Table 6 Colorful Accent 3" w:uiPriority="51"/>
-    <w:lsdException w:name="Grid Table 7 Colorful Accent 3" w:uiPriority="52"/>
-    <w:lsdException w:name="Grid Table 1 Light Accent 4" w:uiPriority="46"/>
-    <w:lsdException w:name="Grid Table 2 Accent 4" w:uiPriority="47"/>
-    <w:lsdException w:name="Grid Table 3 Accent 4" w:uiPriority="48"/>
-    <w:lsdException w:name="Grid Table 4 Accent 4" w:uiPriority="49"/>
-    <w:lsdException w:name="Grid Table 5 Dark Accent 4" w:uiPriority="50"/>
-    <w:lsdException w:name="Grid Table 6 Colorful Accent 4" w:uiPriority="51"/>
-    <w:lsdException w:name="Grid Table 7 Colorful Accent 4" w:uiPriority="52"/>
-    <w:lsdException w:name="Grid Table 1 Light Accent 5" w:uiPriority="46"/>
-    <w:lsdException w:name="Grid Table 2 Accent 5" w:uiPriority="47"/>
-    <w:lsdException w:name="Grid Table 3 Accent 5" w:uiPriority="48"/>
-    <w:lsdException w:name="Grid Table 4 Accent 5" w:uiPriority="49"/>
-    <w:lsdException w:name="Grid Table 5 Dark Accent 5" w:uiPriority="50"/>
-    <w:lsdException w:name="Grid Table 6 Colorful Accent 5" w:uiPriority="51"/>
-    <w:lsdException w:name="Grid Table 7 Colorful Accent 5" w:uiPriority="52"/>
-    <w:lsdException w:name="Grid Table 1 Light Accent 6" w:uiPriority="46"/>
-    <w:lsdException w:name="Grid Table 2 Accent 6" w:uiPriority="47"/>
-    <w:lsdException w:name="Grid Table 3 Accent 6" w:uiPriority="48"/>
-    <w:lsdException w:name="Grid Table 4 Accent 6" w:uiPriority="49"/>
-    <w:lsdException w:name="Grid Table 5 Dark Accent 6" w:uiPriority="50"/>
-    <w:lsdException w:name="Grid Table 6 Colorful Accent 6" w:uiPriority="51"/>
-    <w:lsdException w:name="Grid Table 7 Colorful Accent 6" w:uiPriority="52"/>
-    <w:lsdException w:name="List Table 1 Light" w:uiPriority="46"/>
-    <w:lsdException w:name="List Table 2" w:uiPriority="47"/>
-    <w:lsdException w:name="List Table 3" w:uiPriority="48"/>
-    <w:lsdException w:name="List Table 4" w:uiPriority="49"/>
-    <w:lsdException w:name="List Table 5 Dark" w:uiPriority="50"/>
-    <w:lsdException w:name="List Table 6 Colorful" w:uiPriority="51"/>
-    <w:lsdException w:name="List Table 7 Colorful" w:uiPriority="52"/>
-    <w:lsdException w:name="List Table 1 Light Accent 1" w:uiPriority="46"/>
-    <w:lsdException w:name="List Table 2 Accent 1" w:uiPriority="47"/>
-    <w:lsdException w:name="List Table 3 Accent 1" w:uiPriority="48"/>
-    <w:lsdException w:name="List Table 4 Accent 1" w:uiPriority="49"/>
-    <w:lsdException w:name="List Table 5 Dark Accent 1" w:uiPriority="50"/>
-    <w:lsdException w:name="List Table 6 Colorful Accent 1" w:uiPriority="51"/>
-    <w:lsdException w:name="List Table 7 Colorful Accent 1" w:uiPriority="52"/>
-    <w:lsdException w:name="List Table 1 Light Accent 2" w:uiPriority="46"/>
-    <w:lsdException w:name="List Table 2 Accent 2" w:uiPriority="47"/>
-    <w:lsdException w:name="List Table 3 Accent 2" w:uiPriority="48"/>
-    <w:lsdException w:name="List Table 4 Accent 2" w:uiPriority="49"/>
-    <w:lsdException w:name="List Table 5 Dark Accent 2" w:uiPriority="50"/>
-    <w:lsdException w:name="List Table 6 Colorful Accent 2" w:uiPriority="51"/>
-    <w:lsdException w:name="List Table 7 Colorful Accent 2" w:uiPriority="52"/>
-    <w:lsdException w:name="List Table 1 Light Accent 3" w:uiPriority="46"/>
-    <w:lsdException w:name="List Table 2 Accent 3" w:uiPriority="47"/>
-    <w:lsdException w:name="List Table 3 Accent 3" w:uiPriority="48"/>
-    <w:lsdException w:name="List Table 4 Accent 3" w:uiPriority="49"/>
-    <w:lsdException w:name="List Table 5 Dark Accent 3" w:uiPriority="50"/>
-    <w:lsdException w:name="List Table 6 Colorful Accent 3" w:uiPriority="51"/>
-    <w:lsdException w:name="List Table 7 Colorful Accent 3" w:uiPriority="52"/>
-    <w:lsdException w:name="List Table 1 Light Accent 4" w:uiPriority="46"/>
-    <w:lsdException w:name="List Table 2 Accent 4" w:uiPriority="47"/>
-    <w:lsdException w:name="List Table 3 Accent 4" w:uiPriority="48"/>
-    <w:lsdException w:name="List Table 4 Accent 4" w:uiPriority="49"/>
-    <w:lsdException w:name="List Table 5 Dark Accent 4" w:uiPriority="50"/>
-    <w:lsdException w:name="List Table 6 Colorful Accent 4" w:uiPriority="51"/>
-    <w:lsdException w:name="List Table 7 Colorful Accent 4" w:uiPriority="52"/>
-    <w:lsdException w:name="List Table 1 Light Accent 5" w:uiPriority="46"/>
-    <w:lsdException w:name="List Table 2 Accent 5" w:uiPriority="47"/>
-    <w:lsdException w:name="List Table 3 Accent 5" w:uiPriority="48"/>
-    <w:lsdException w:name="List Table 4 Accent 5" w:uiPriority="49"/>
-    <w:lsdException w:name="List Table 5 Dark Accent 5" w:uiPriority="50"/>
-    <w:lsdException w:name="List Table 6 Colorful Accent 5" w:uiPriority="51"/>
-    <w:lsdException w:name="List Table 7 Colorful Accent 5" w:uiPriority="52"/>
-    <w:lsdException w:name="List Table 1 Light Accent 6" w:uiPriority="46"/>
-    <w:lsdException w:name="List Table 2 Accent 6" w:uiPriority="47"/>
-    <w:lsdException w:name="List Table 3 Accent 6" w:uiPriority="48"/>
-    <w:lsdException w:name="List Table 4 Accent 6" w:uiPriority="49"/>
-    <w:lsdException w:name="List Table 5 Dark Accent 6" w:uiPriority="50"/>
-    <w:lsdException w:name="List Table 6 Colorful Accent 6" w:uiPriority="51"/>
-    <w:lsdException w:name="List Table 7 Colorful Accent 6" w:uiPriority="52"/>
-    <w:lsdException w:name="Mention" w:semiHidden="1" w:unhideWhenUsed="1"/>
-    <w:lsdException w:name="Smart Hyperlink" w:semiHidden="1" w:unhideWhenUsed="1"/>
-    <w:lsdException w:name="Hashtag" w:semiHidden="1" w:unhideWhenUsed="1"/>
-    <w:lsdException w:name="Unresolved Mention" w:semiHidden="1" w:unhideWhenUsed="1"/>
+  <w:latentStyles w:defLockedState="0" w:defUIPriority="99" w:defSemiHidden="1" w:defUnhideWhenUsed="1" w:defQFormat="0" w:count="267">
+    <w:lsdException w:name="Normal" w:semiHidden="0" w:uiPriority="0" w:unhideWhenUsed="0" w:qFormat="1"/>
+    <w:lsdException w:name="heading 1" w:semiHidden="0" w:uiPriority="9" w:unhideWhenUsed="0" w:qFormat="1"/>
+    <w:lsdException w:name="heading 2" w:uiPriority="9" w:qFormat="1"/>
+    <w:lsdException w:name="heading 3" w:uiPriority="9" w:qFormat="1"/>
+    <w:lsdException w:name="heading 4" w:uiPriority="9" w:qFormat="1"/>
+    <w:lsdException w:name="heading 5" w:uiPriority="9" w:qFormat="1"/>
+    <w:lsdException w:name="heading 6" w:uiPriority="9" w:qFormat="1"/>
+    <w:lsdException w:name="heading 7" w:uiPriority="9" w:qFormat="1"/>
+    <w:lsdException w:name="heading 8" w:uiPriority="9" w:qFormat="1"/>
+    <w:lsdException w:name="heading 9" w:uiPriority="9" w:qFormat="1"/>
+    <w:lsdException w:name="toc 1" w:uiPriority="39"/>
+    <w:lsdException w:name="toc 2" w:uiPriority="39"/>
+    <w:lsdException w:name="toc 3" w:uiPriority="39"/>
+    <w:lsdException w:name="toc 4" w:uiPriority="39"/>
+    <w:lsdException w:name="toc 5" w:uiPriority="39"/>
+    <w:lsdException w:name="toc 6" w:uiPriority="39"/>
+    <w:lsdException w:name="toc 7" w:uiPriority="39"/>
+    <w:lsdException w:name="toc 8" w:uiPriority="39"/>
+    <w:lsdException w:name="toc 9" w:uiPriority="39"/>
+    <w:lsdException w:name="caption" w:uiPriority="35" w:qFormat="1"/>
+    <w:lsdException w:name="Title" w:semiHidden="0" w:uiPriority="10" w:unhideWhenUsed="0" w:qFormat="1"/>
+    <w:lsdException w:name="Default Paragraph Font" w:uiPriority="1"/>
+    <w:lsdException w:name="Subtitle" w:semiHidden="0" w:uiPriority="11" w:unhideWhenUsed="0" w:qFormat="1"/>
+    <w:lsdException w:name="Strong" w:semiHidden="0" w:uiPriority="22" w:unhideWhenUsed="0" w:qFormat="1"/>
+    <w:lsdException w:name="Emphasis" w:semiHidden="0" w:uiPriority="20" w:unhideWhenUsed="0" w:qFormat="1"/>
+    <w:lsdException w:name="Table Grid" w:uiPriority="39"/>
+    <w:lsdException w:name="Placeholder Text" w:unhideWhenUsed="0"/>
+    <w:lsdException w:name="No Spacing" w:semiHidden="0" w:uiPriority="1" w:unhideWhenUsed="0" w:qFormat="1"/>
+    <w:lsdException w:name="Light Shading" w:semiHidden="0" w:uiPriority="60" w:unhideWhenUsed="0"/>
+    <w:lsdException w:name="Light List" w:semiHidden="0" w:uiPriority="61" w:unhideWhenUsed="0"/>
+    <w:lsdException w:name="Light Grid" w:semiHidden="0" w:uiPriority="62" w:unhideWhenUsed="0"/>
+    <w:lsdException w:name="Medium Shading 1" w:semiHidden="0" w:uiPriority="63" w:unhideWhenUsed="0"/>
+    <w:lsdException w:name="Medium Shading 2" w:semiHidden="0" w:uiPriority="64" w:unhideWhenUsed="0"/>
+    <w:lsdException w:name="Medium List 1" w:semiHidden="0" w:uiPriority="65" w:unhideWhenUsed="0"/>
+    <w:lsdException w:name="Medium List 2" w:semiHidden="0" w:uiPriority="66" w:unhideWhenUsed="0"/>
+    <w:lsdException w:name="Medium Grid 1" w:semiHidden="0" w:uiPriority="67" w:unhideWhenUsed="0"/>
+    <w:lsdException w:name="Medium Grid 2" w:semiHidden="0" w:uiPriority="68" w:unhideWhenUsed="0"/>
+    <w:lsdException w:name="Medium Grid 3" w:semiHidden="0" w:uiPriority="69" w:unhideWhenUsed="0"/>
+    <w:lsdException w:name="Dark List" w:semiHidden="0" w:uiPriority="70" w:unhideWhenUsed="0"/>
+    <w:lsdException w:name="Colorful Shading" w:semiHidden="0" w:uiPriority="71" w:unhideWhenUsed="0"/>
+    <w:lsdException w:name="Colorful List" w:semiHidden="0" w:uiPriority="72" w:unhideWhenUsed="0"/>
+    <w:lsdException w:name="Colorful Grid" w:semiHidden="0" w:uiPriority="73" w:unhideWhenUsed="0"/>
+    <w:lsdException w:name="Light Shading Accent 1" w:semiHidden="0" w:uiPriority="60" w:unhideWhenUsed="0"/>
+    <w:lsdException w:name="Light List Accent 1" w:semiHidden="0" w:uiPriority="61" w:unhideWhenUsed="0"/>
+    <w:lsdException w:name="Light Grid Accent 1" w:semiHidden="0" w:uiPriority="62" w:unhideWhenUsed="0"/>
+    <w:lsdException w:name="Medium Shading 1 Accent 1" w:semiHidden="0" w:uiPriority="63" w:unhideWhenUsed="0"/>
+    <w:lsdException w:name="Medium Shading 2 Accent 1" w:semiHidden="0" w:uiPriority="64" w:unhideWhenUsed="0"/>
+    <w:lsdException w:name="Medium List 1 Accent 1" w:semiHidden="0" w:uiPriority="65" w:unhideWhenUsed="0"/>
+    <w:lsdException w:name="Revision" w:unhideWhenUsed="0"/>
+    <w:lsdException w:name="List Paragraph" w:semiHidden="0" w:uiPriority="34" w:unhideWhenUsed="0" w:qFormat="1"/>
+    <w:lsdException w:name="Quote" w:semiHidden="0" w:uiPriority="29" w:unhideWhenUsed="0" w:qFormat="1"/>
+    <w:lsdException w:name="Intense Quote" w:semiHidden="0" w:uiPriority="30" w:unhideWhenUsed="0" w:qFormat="1"/>
+    <w:lsdException w:name="Medium List 2 Accent 1" w:semiHidden="0" w:uiPriority="66" w:unhideWhenUsed="0"/>
+    <w:lsdException w:name="Medium Grid 1 Accent 1" w:semiHidden="0" w:uiPriority="67" w:unhideWhenUsed="0"/>
+    <w:lsdException w:name="Medium Grid 2 Accent 1" w:semiHidden="0" w:uiPriority="68" w:unhideWhenUsed="0"/>
+    <w:lsdException w:name="Medium Grid 3 Accent 1" w:semiHidden="0" w:uiPriority="69" w:unhideWhenUsed="0"/>
+    <w:lsdException w:name="Dark List Accent 1" w:semiHidden="0" w:uiPriority="70" w:unhideWhenUsed="0"/>
+    <w:lsdException w:name="Colorful Shading Accent 1" w:semiHidden="0" w:uiPriority="71" w:unhideWhenUsed="0"/>
+    <w:lsdException w:name="Colorful List Accent 1" w:semiHidden="0" w:uiPriority="72" w:unhideWhenUsed="0"/>
+    <w:lsdException w:name="Colorful Grid Accent 1" w:semiHidden="0" w:uiPriority="73" w:unhideWhenUsed="0"/>
+    <w:lsdException w:name="Light Shading Accent 2" w:semiHidden="0" w:uiPriority="60" w:unhideWhenUsed="0"/>
+    <w:lsdException w:name="Light List Accent 2" w:semiHidden="0" w:uiPriority="61" w:unhideWhenUsed="0"/>
+    <w:lsdException w:name="Light Grid Accent 2" w:semiHidden="0" w:uiPriority="62" w:unhideWhenUsed="0"/>
+    <w:lsdException w:name="Medium Shading 1 Accent 2" w:semiHidden="0" w:uiPriority="63" w:unhideWhenUsed="0"/>
+    <w:lsdException w:name="Medium Shading 2 Accent 2" w:semiHidden="0" w:uiPriority="64" w:unhideWhenUsed="0"/>
+    <w:lsdException w:name="Medium List 1 Accent 2" w:semiHidden="0" w:uiPriority="65" w:unhideWhenUsed="0"/>
+    <w:lsdException w:name="Medium List 2 Accent 2" w:semiHidden="0" w:uiPriority="66" w:unhideWhenUsed="0"/>
+    <w:lsdException w:name="Medium Grid 1 Accent 2" w:semiHidden="0" w:uiPriority="67" w:unhideWhenUsed="0"/>
+    <w:lsdException w:name="Medium Grid 2 Accent 2" w:semiHidden="0" w:uiPriority="68" w:unhideWhenUsed="0"/>
+    <w:lsdException w:name="Medium Grid 3 Accent 2" w:semiHidden="0" w:uiPriority="69" w:unhideWhenUsed="0"/>
+    <w:lsdException w:name="Dark List Accent 2" w:semiHidden="0" w:uiPriority="70" w:unhideWhenUsed="0"/>
+    <w:lsdException w:name="Colorful Shading Accent 2" w:semiHidden="0" w:uiPriority="71" w:unhideWhenUsed="0"/>
+    <w:lsdException w:name="Colorful List Accent 2" w:semiHidden="0" w:uiPriority="72" w:unhideWhenUsed="0"/>
+    <w:lsdException w:name="Colorful Grid Accent 2" w:semiHidden="0" w:uiPriority="73" w:unhideWhenUsed="0"/>
+    <w:lsdException w:name="Light Shading Accent 3" w:semiHidden="0" w:uiPriority="60" w:unhideWhenUsed="0"/>
+    <w:lsdException w:name="Light List Accent 3" w:semiHidden="0" w:uiPriority="61" w:unhideWhenUsed="0"/>
+    <w:lsdException w:name="Light Grid Accent 3" w:semiHidden="0" w:uiPriority="62" w:unhideWhenUsed="0"/>
+    <w:lsdException w:name="Medium Shading 1 Accent 3" w:semiHidden="0" w:uiPriority="63" w:unhideWhenUsed="0"/>
+    <w:lsdException w:name="Medium Shading 2 Accent 3" w:semiHidden="0" w:uiPriority="64" w:unhideWhenUsed="0"/>
+    <w:lsdException w:name="Medium List 1 Accent 3" w:semiHidden="0" w:uiPriority="65" w:unhideWhenUsed="0"/>
+    <w:lsdException w:name="Medium List 2 Accent 3" w:semiHidden="0" w:uiPriority="66" w:unhideWhenUsed="0"/>
+    <w:lsdException w:name="Medium Grid 1 Accent 3" w:semiHidden="0" w:uiPriority="67" w:unhideWhenUsed="0"/>
+    <w:lsdException w:name="Medium Grid 2 Accent 3" w:semiHidden="0" w:uiPriority="68" w:unhideWhenUsed="0"/>
+    <w:lsdException w:name="Medium Grid 3 Accent 3" w:semiHidden="0" w:uiPriority="69" w:unhideWhenUsed="0"/>
+    <w:lsdException w:name="Dark List Accent 3" w:semiHidden="0" w:uiPriority="70" w:unhideWhenUsed="0"/>
+    <w:lsdException w:name="Colorful Shading Accent 3" w:semiHidden="0" w:uiPriority="71" w:unhideWhenUsed="0"/>
+    <w:lsdException w:name="Colorful List Accent 3" w:semiHidden="0" w:uiPriority="72" w:unhideWhenUsed="0"/>
+    <w:lsdException w:name="Colorful Grid Accent 3" w:semiHidden="0" w:uiPriority="73" w:unhideWhenUsed="0"/>
+    <w:lsdException w:name="Light Shading Accent 4" w:semiHidden="0" w:uiPriority="60" w:unhideWhenUsed="0"/>
+    <w:lsdException w:name="Light List Accent 4" w:semiHidden="0" w:uiPriority="61" w:unhideWhenUsed="0"/>
+    <w:lsdException w:name="Light Grid Accent 4" w:semiHidden="0" w:uiPriority="62" w:unhideWhenUsed="0"/>
+    <w:lsdException w:name="Medium Shading 1 Accent 4" w:semiHidden="0" w:uiPriority="63" w:unhideWhenUsed="0"/>
+    <w:lsdException w:name="Medium Shading 2 Accent 4" w:semiHidden="0" w:uiPriority="64" w:unhideWhenUsed="0"/>
+    <w:lsdException w:name="Medium List 1 Accent 4" w:semiHidden="0" w:uiPriority="65" w:unhideWhenUsed="0"/>
+    <w:lsdException w:name="Medium List 2 Accent 4" w:semiHidden="0" w:uiPriority="66" w:unhideWhenUsed="0"/>
+    <w:lsdException w:name="Medium Grid 1 Accent 4" w:semiHidden="0" w:uiPriority="67" w:unhideWhenUsed="0"/>
+    <w:lsdException w:name="Medium Grid 2 Accent 4" w:semiHidden="0" w:uiPriority="68" w:unhideWhenUsed="0"/>
+    <w:lsdException w:name="Medium Grid 3 Accent 4" w:semiHidden="0" w:uiPriority="69" w:unhideWhenUsed="0"/>
+    <w:lsdException w:name="Dark List Accent 4" w:semiHidden="0" w:uiPriority="70" w:unhideWhenUsed="0"/>
+    <w:lsdException w:name="Colorful Shading Accent 4" w:semiHidden="0" w:uiPriority="71" w:unhideWhenUsed="0"/>
+    <w:lsdException w:name="Colorful List Accent 4" w:semiHidden="0" w:uiPriority="72" w:unhideWhenUsed="0"/>
+    <w:lsdException w:name="Colorful Grid Accent 4" w:semiHidden="0" w:uiPriority="73" w:unhideWhenUsed="0"/>
+    <w:lsdException w:name="Light Shading Accent 5" w:semiHidden="0" w:uiPriority="60" w:unhideWhenUsed="0"/>
+    <w:lsdException w:name="Light List Accent 5" w:semiHidden="0" w:uiPriority="61" w:unhideWhenUsed="0"/>
+    <w:lsdException w:name="Light Grid Accent 5" w:semiHidden="0" w:uiPriority="62" w:unhideWhenUsed="0"/>
+    <w:lsdException w:name="Medium Shading 1 Accent 5" w:semiHidden="0" w:uiPriority="63" w:unhideWhenUsed="0"/>
+    <w:lsdException w:name="Medium Shading 2 Accent 5" w:semiHidden="0" w:uiPriority="64" w:unhideWhenUsed="0"/>
+    <w:lsdException w:name="Medium List 1 Accent 5" w:semiHidden="0" w:uiPriority="65" w:unhideWhenUsed="0"/>
+    <w:lsdException w:name="Medium List 2 Accent 5" w:semiHidden="0" w:uiPriority="66" w:unhideWhenUsed="0"/>
+    <w:lsdException w:name="Medium Grid 1 Accent 5" w:semiHidden="0" w:uiPriority="67" w:unhideWhenUsed="0"/>
+    <w:lsdException w:name="Medium Grid 2 Accent 5" w:semiHidden="0" w:uiPriority="68" w:unhideWhenUsed="0"/>
+    <w:lsdException w:name="Medium Grid 3 Accent 5" w:semiHidden="0" w:uiPriority="69" w:unhideWhenUsed="0"/>
+    <w:lsdException w:name="Dark List Accent 5" w:semiHidden="0" w:uiPriority="70" w:unhideWhenUsed="0"/>
+    <w:lsdException w:name="Colorful Shading Accent 5" w:semiHidden="0" w:uiPriority="71" w:unhideWhenUsed="0"/>
+    <w:lsdException w:name="Colorful List Accent 5" w:semiHidden="0" w:uiPriority="72" w:unhideWhenUsed="0"/>
+    <w:lsdException w:name="Colorful Grid Accent 5" w:semiHidden="0" w:uiPriority="73" w:unhideWhenUsed="0"/>
+    <w:lsdException w:name="Light Shading Accent 6" w:semiHidden="0" w:uiPriority="60" w:unhideWhenUsed="0"/>
+    <w:lsdException w:name="Light List Accent 6" w:semiHidden="0" w:uiPriority="61" w:unhideWhenUsed="0"/>
+    <w:lsdException w:name="Light Grid Accent 6" w:semiHidden="0" w:uiPriority="62" w:unhideWhenUsed="0"/>
+    <w:lsdException w:name="Medium Shading 1 Accent 6" w:semiHidden="0" w:uiPriority="63" w:unhideWhenUsed="0"/>
+    <w:lsdException w:name="Medium Shading 2 Accent 6" w:semiHidden="0" w:uiPriority="64" w:unhideWhenUsed="0"/>
+    <w:lsdException w:name="Medium List 1 Accent 6" w:semiHidden="0" w:uiPriority="65" w:unhideWhenUsed="0"/>
+    <w:lsdException w:name="Medium List 2 Accent 6" w:semiHidden="0" w:uiPriority="66" w:unhideWhenUsed="0"/>
+    <w:lsdException w:name="Medium Grid 1 Accent 6" w:semiHidden="0" w:uiPriority="67" w:unhideWhenUsed="0"/>
+    <w:lsdException w:name="Medium Grid 2 Accent 6" w:semiHidden="0" w:uiPriority="68" w:unhideWhenUsed="0"/>
+    <w:lsdException w:name="Medium Grid 3 Accent 6" w:semiHidden="0" w:uiPriority="69" w:unhideWhenUsed="0"/>
+    <w:lsdException w:name="Dark List Accent 6" w:semiHidden="0" w:uiPriority="70" w:unhideWhenUsed="0"/>
+    <w:lsdException w:name="Colorful Shading Accent 6" w:semiHidden="0" w:uiPriority="71" w:unhideWhenUsed="0"/>
+    <w:lsdException w:name="Colorful List Accent 6" w:semiHidden="0" w:uiPriority="72" w:unhideWhenUsed="0"/>
+    <w:lsdException w:name="Colorful Grid Accent 6" w:semiHidden="0" w:uiPriority="73" w:unhideWhenUsed="0"/>
+    <w:lsdException w:name="Subtle Emphasis" w:semiHidden="0" w:uiPriority="19" w:unhideWhenUsed="0" w:qFormat="1"/>
+    <w:lsdException w:name="Intense Emphasis" w:semiHidden="0" w:uiPriority="21" w:unhideWhenUsed="0" w:qFormat="1"/>
+    <w:lsdException w:name="Subtle Reference" w:semiHidden="0" w:uiPriority="31" w:unhideWhenUsed="0" w:qFormat="1"/>
+    <w:lsdException w:name="Intense Reference" w:semiHidden="0" w:uiPriority="32" w:unhideWhenUsed="0" w:qFormat="1"/>
+    <w:lsdException w:name="Book Title" w:semiHidden="0" w:uiPriority="33" w:unhideWhenUsed="0" w:qFormat="1"/>
+    <w:lsdException w:name="Bibliography" w:uiPriority="37"/>
+    <w:lsdException w:name="TOC Heading" w:uiPriority="39" w:qFormat="1"/>
   </w:latentStyles>
-  <w:style w:type="paragraph" w:default="1" w:styleId="Normal">
+  <w:style w:type="paragraph" w:default="1" w:styleId="Standard">
     <w:name w:val="Normal"/>
     <w:qFormat/>
   </w:style>
-  <w:style w:type="paragraph" w:styleId="Heading1">
+  <w:style w:type="paragraph" w:styleId="berschrift1">
     <w:name w:val="heading 1"/>
-    <w:basedOn w:val="Normal"/>
-    <w:next w:val="Normal"/>
-    <w:link w:val="Heading1Char"/>
+    <w:basedOn w:val="Standard"/>
+    <w:next w:val="Standard"/>
+    <w:link w:val="berschrift1Zchn"/>
     <w:uiPriority w:val="9"/>
     <w:qFormat/>
     <w:rsid w:val="00A933AE"/>
@@ -15337,11 +15463,11 @@
       <w:szCs w:val="32"/>
     </w:rPr>
   </w:style>
-  <w:style w:type="paragraph" w:styleId="Heading2">
+  <w:style w:type="paragraph" w:styleId="berschrift2">
     <w:name w:val="heading 2"/>
-    <w:basedOn w:val="Normal"/>
-    <w:next w:val="Normal"/>
-    <w:link w:val="Heading2Char"/>
+    <w:basedOn w:val="Standard"/>
+    <w:next w:val="Standard"/>
+    <w:link w:val="berschrift2Zchn"/>
     <w:uiPriority w:val="9"/>
     <w:unhideWhenUsed/>
     <w:qFormat/>
@@ -15359,11 +15485,11 @@
       <w:szCs w:val="26"/>
     </w:rPr>
   </w:style>
-  <w:style w:type="paragraph" w:styleId="Heading3">
+  <w:style w:type="paragraph" w:styleId="berschrift3">
     <w:name w:val="heading 3"/>
-    <w:basedOn w:val="Normal"/>
-    <w:next w:val="Normal"/>
-    <w:link w:val="Heading3Char"/>
+    <w:basedOn w:val="Standard"/>
+    <w:next w:val="Standard"/>
+    <w:link w:val="berschrift3Zchn"/>
     <w:uiPriority w:val="9"/>
     <w:unhideWhenUsed/>
     <w:qFormat/>
@@ -15381,11 +15507,11 @@
       <w:szCs w:val="24"/>
     </w:rPr>
   </w:style>
-  <w:style w:type="paragraph" w:styleId="Heading4">
+  <w:style w:type="paragraph" w:styleId="berschrift4">
     <w:name w:val="heading 4"/>
-    <w:basedOn w:val="Normal"/>
-    <w:next w:val="Normal"/>
-    <w:link w:val="Heading4Char"/>
+    <w:basedOn w:val="Standard"/>
+    <w:next w:val="Standard"/>
+    <w:link w:val="berschrift4Zchn"/>
     <w:uiPriority w:val="9"/>
     <w:unhideWhenUsed/>
     <w:qFormat/>
@@ -15403,13 +15529,13 @@
       <w:color w:val="1481AB" w:themeColor="accent1" w:themeShade="BF"/>
     </w:rPr>
   </w:style>
-  <w:style w:type="character" w:default="1" w:styleId="DefaultParagraphFont">
+  <w:style w:type="character" w:default="1" w:styleId="Absatz-Standardschriftart">
     <w:name w:val="Default Paragraph Font"/>
     <w:uiPriority w:val="1"/>
     <w:semiHidden/>
     <w:unhideWhenUsed/>
   </w:style>
-  <w:style w:type="table" w:default="1" w:styleId="TableNormal">
+  <w:style w:type="table" w:default="1" w:styleId="NormaleTabelle">
     <w:name w:val="Normal Table"/>
     <w:uiPriority w:val="99"/>
     <w:semiHidden/>
@@ -15424,17 +15550,17 @@
       </w:tblCellMar>
     </w:tblPr>
   </w:style>
-  <w:style w:type="numbering" w:default="1" w:styleId="NoList">
+  <w:style w:type="numbering" w:default="1" w:styleId="KeineListe">
     <w:name w:val="No List"/>
     <w:uiPriority w:val="99"/>
     <w:semiHidden/>
     <w:unhideWhenUsed/>
   </w:style>
-  <w:style w:type="paragraph" w:styleId="Title">
+  <w:style w:type="paragraph" w:styleId="Titel">
     <w:name w:val="Title"/>
-    <w:basedOn w:val="Normal"/>
-    <w:next w:val="Normal"/>
-    <w:link w:val="TitleChar"/>
+    <w:basedOn w:val="Standard"/>
+    <w:next w:val="Standard"/>
+    <w:link w:val="TitelZchn"/>
     <w:uiPriority w:val="10"/>
     <w:qFormat/>
     <w:rsid w:val="00A933AE"/>
@@ -15450,10 +15576,10 @@
       <w:szCs w:val="56"/>
     </w:rPr>
   </w:style>
-  <w:style w:type="character" w:customStyle="1" w:styleId="TitleChar">
-    <w:name w:val="Title Char"/>
-    <w:basedOn w:val="DefaultParagraphFont"/>
-    <w:link w:val="Title"/>
+  <w:style w:type="character" w:customStyle="1" w:styleId="TitelZchn">
+    <w:name w:val="Titel Zchn"/>
+    <w:basedOn w:val="Absatz-Standardschriftart"/>
+    <w:link w:val="Titel"/>
     <w:uiPriority w:val="10"/>
     <w:rsid w:val="00A933AE"/>
     <w:rPr>
@@ -15464,10 +15590,10 @@
       <w:szCs w:val="56"/>
     </w:rPr>
   </w:style>
-  <w:style w:type="character" w:customStyle="1" w:styleId="Heading1Char">
-    <w:name w:val="Heading 1 Char"/>
-    <w:basedOn w:val="DefaultParagraphFont"/>
-    <w:link w:val="Heading1"/>
+  <w:style w:type="character" w:customStyle="1" w:styleId="berschrift1Zchn">
+    <w:name w:val="Überschrift 1 Zchn"/>
+    <w:basedOn w:val="Absatz-Standardschriftart"/>
+    <w:link w:val="berschrift1"/>
     <w:uiPriority w:val="9"/>
     <w:rsid w:val="00A933AE"/>
     <w:rPr>
@@ -15479,7 +15605,7 @@
   </w:style>
   <w:style w:type="character" w:styleId="Hyperlink">
     <w:name w:val="Hyperlink"/>
-    <w:basedOn w:val="DefaultParagraphFont"/>
+    <w:basedOn w:val="Absatz-Standardschriftart"/>
     <w:uiPriority w:val="99"/>
     <w:unhideWhenUsed/>
     <w:rsid w:val="00A933AE"/>
@@ -15490,7 +15616,7 @@
   </w:style>
   <w:style w:type="character" w:customStyle="1" w:styleId="UnresolvedMention1">
     <w:name w:val="Unresolved Mention1"/>
-    <w:basedOn w:val="DefaultParagraphFont"/>
+    <w:basedOn w:val="Absatz-Standardschriftart"/>
     <w:uiPriority w:val="99"/>
     <w:semiHidden/>
     <w:unhideWhenUsed/>
@@ -15500,9 +15626,9 @@
       <w:shd w:val="clear" w:color="auto" w:fill="E6E6E6"/>
     </w:rPr>
   </w:style>
-  <w:style w:type="paragraph" w:styleId="ListParagraph">
+  <w:style w:type="paragraph" w:styleId="Listenabsatz">
     <w:name w:val="List Paragraph"/>
-    <w:basedOn w:val="Normal"/>
+    <w:basedOn w:val="Standard"/>
     <w:uiPriority w:val="34"/>
     <w:qFormat/>
     <w:rsid w:val="00147FBA"/>
@@ -15511,10 +15637,10 @@
       <w:contextualSpacing/>
     </w:pPr>
   </w:style>
-  <w:style w:type="paragraph" w:styleId="Header">
+  <w:style w:type="paragraph" w:styleId="Kopfzeile">
     <w:name w:val="header"/>
-    <w:basedOn w:val="Normal"/>
-    <w:link w:val="HeaderChar"/>
+    <w:basedOn w:val="Standard"/>
+    <w:link w:val="KopfzeileZchn"/>
     <w:uiPriority w:val="99"/>
     <w:unhideWhenUsed/>
     <w:rsid w:val="00562A52"/>
@@ -15526,17 +15652,17 @@
       <w:spacing w:after="0" w:line="240" w:lineRule="auto"/>
     </w:pPr>
   </w:style>
-  <w:style w:type="character" w:customStyle="1" w:styleId="HeaderChar">
-    <w:name w:val="Header Char"/>
-    <w:basedOn w:val="DefaultParagraphFont"/>
-    <w:link w:val="Header"/>
+  <w:style w:type="character" w:customStyle="1" w:styleId="KopfzeileZchn">
+    <w:name w:val="Kopfzeile Zchn"/>
+    <w:basedOn w:val="Absatz-Standardschriftart"/>
+    <w:link w:val="Kopfzeile"/>
     <w:uiPriority w:val="99"/>
     <w:rsid w:val="00562A52"/>
   </w:style>
-  <w:style w:type="paragraph" w:styleId="Footer">
+  <w:style w:type="paragraph" w:styleId="Fuzeile">
     <w:name w:val="footer"/>
-    <w:basedOn w:val="Normal"/>
-    <w:link w:val="FooterChar"/>
+    <w:basedOn w:val="Standard"/>
+    <w:link w:val="FuzeileZchn"/>
     <w:uiPriority w:val="99"/>
     <w:unhideWhenUsed/>
     <w:rsid w:val="00562A52"/>
@@ -15548,16 +15674,16 @@
       <w:spacing w:after="0" w:line="240" w:lineRule="auto"/>
     </w:pPr>
   </w:style>
-  <w:style w:type="character" w:customStyle="1" w:styleId="FooterChar">
-    <w:name w:val="Footer Char"/>
-    <w:basedOn w:val="DefaultParagraphFont"/>
-    <w:link w:val="Footer"/>
+  <w:style w:type="character" w:customStyle="1" w:styleId="FuzeileZchn">
+    <w:name w:val="Fußzeile Zchn"/>
+    <w:basedOn w:val="Absatz-Standardschriftart"/>
+    <w:link w:val="Fuzeile"/>
     <w:uiPriority w:val="99"/>
     <w:rsid w:val="00562A52"/>
   </w:style>
-  <w:style w:type="character" w:styleId="PlaceholderText">
+  <w:style w:type="character" w:styleId="Platzhaltertext">
     <w:name w:val="Placeholder Text"/>
-    <w:basedOn w:val="DefaultParagraphFont"/>
+    <w:basedOn w:val="Absatz-Standardschriftart"/>
     <w:uiPriority w:val="99"/>
     <w:semiHidden/>
     <w:rsid w:val="00562A52"/>
@@ -15565,10 +15691,10 @@
       <w:color w:val="808080"/>
     </w:rPr>
   </w:style>
-  <w:style w:type="character" w:customStyle="1" w:styleId="Heading2Char">
-    <w:name w:val="Heading 2 Char"/>
-    <w:basedOn w:val="DefaultParagraphFont"/>
-    <w:link w:val="Heading2"/>
+  <w:style w:type="character" w:customStyle="1" w:styleId="berschrift2Zchn">
+    <w:name w:val="Überschrift 2 Zchn"/>
+    <w:basedOn w:val="Absatz-Standardschriftart"/>
+    <w:link w:val="berschrift2"/>
     <w:uiPriority w:val="9"/>
     <w:rsid w:val="00F30B3C"/>
     <w:rPr>
@@ -15578,10 +15704,10 @@
       <w:szCs w:val="26"/>
     </w:rPr>
   </w:style>
-  <w:style w:type="character" w:customStyle="1" w:styleId="Heading3Char">
-    <w:name w:val="Heading 3 Char"/>
-    <w:basedOn w:val="DefaultParagraphFont"/>
-    <w:link w:val="Heading3"/>
+  <w:style w:type="character" w:customStyle="1" w:styleId="berschrift3Zchn">
+    <w:name w:val="Überschrift 3 Zchn"/>
+    <w:basedOn w:val="Absatz-Standardschriftart"/>
+    <w:link w:val="berschrift3"/>
     <w:uiPriority w:val="9"/>
     <w:rsid w:val="00165434"/>
     <w:rPr>
@@ -15591,10 +15717,10 @@
       <w:szCs w:val="24"/>
     </w:rPr>
   </w:style>
-  <w:style w:type="character" w:customStyle="1" w:styleId="Heading4Char">
-    <w:name w:val="Heading 4 Char"/>
-    <w:basedOn w:val="DefaultParagraphFont"/>
-    <w:link w:val="Heading4"/>
+  <w:style w:type="character" w:customStyle="1" w:styleId="berschrift4Zchn">
+    <w:name w:val="Überschrift 4 Zchn"/>
+    <w:basedOn w:val="Absatz-Standardschriftart"/>
+    <w:link w:val="berschrift4"/>
     <w:uiPriority w:val="9"/>
     <w:rsid w:val="00CB7BA8"/>
     <w:rPr>
@@ -15604,9 +15730,9 @@
       <w:color w:val="1481AB" w:themeColor="accent1" w:themeShade="BF"/>
     </w:rPr>
   </w:style>
-  <w:style w:type="table" w:styleId="TableGrid">
+  <w:style w:type="table" w:styleId="Tabellenraster">
     <w:name w:val="Table Grid"/>
-    <w:basedOn w:val="TableNormal"/>
+    <w:basedOn w:val="NormaleTabelle"/>
     <w:uiPriority w:val="39"/>
     <w:rsid w:val="00EF6C01"/>
     <w:pPr>
@@ -15625,7 +15751,7 @@
   </w:style>
   <w:style w:type="table" w:customStyle="1" w:styleId="PlainTable51">
     <w:name w:val="Plain Table 51"/>
-    <w:basedOn w:val="TableNormal"/>
+    <w:basedOn w:val="NormaleTabelle"/>
     <w:uiPriority w:val="45"/>
     <w:rsid w:val="00EF6C01"/>
     <w:pPr>
@@ -15745,7 +15871,7 @@
   </w:style>
   <w:style w:type="table" w:customStyle="1" w:styleId="GridTable4-Accent11">
     <w:name w:val="Grid Table 4 - Accent 11"/>
-    <w:basedOn w:val="TableNormal"/>
+    <w:basedOn w:val="NormaleTabelle"/>
     <w:uiPriority w:val="49"/>
     <w:rsid w:val="00EF6C01"/>
     <w:pPr>
@@ -15821,7 +15947,7 @@
   </w:style>
   <w:style w:type="table" w:customStyle="1" w:styleId="GridTable4-Accent21">
     <w:name w:val="Grid Table 4 - Accent 21"/>
-    <w:basedOn w:val="TableNormal"/>
+    <w:basedOn w:val="NormaleTabelle"/>
     <w:uiPriority w:val="49"/>
     <w:rsid w:val="00EF6C01"/>
     <w:pPr>
@@ -15897,7 +16023,7 @@
   </w:style>
   <w:style w:type="table" w:customStyle="1" w:styleId="GridTable4-Accent61">
     <w:name w:val="Grid Table 4 - Accent 61"/>
-    <w:basedOn w:val="TableNormal"/>
+    <w:basedOn w:val="NormaleTabelle"/>
     <w:uiPriority w:val="49"/>
     <w:rsid w:val="00EF6C01"/>
     <w:pPr>
@@ -15973,7 +16099,7 @@
   </w:style>
   <w:style w:type="table" w:customStyle="1" w:styleId="GridTable2-Accent11">
     <w:name w:val="Grid Table 2 - Accent 11"/>
-    <w:basedOn w:val="TableNormal"/>
+    <w:basedOn w:val="NormaleTabelle"/>
     <w:uiPriority w:val="47"/>
     <w:rsid w:val="00EF6C01"/>
     <w:pPr>
@@ -16048,7 +16174,7 @@
   </w:style>
   <w:style w:type="table" w:customStyle="1" w:styleId="GridTable2-Accent61">
     <w:name w:val="Grid Table 2 - Accent 61"/>
-    <w:basedOn w:val="TableNormal"/>
+    <w:basedOn w:val="NormaleTabelle"/>
     <w:uiPriority w:val="47"/>
     <w:rsid w:val="00EF6C01"/>
     <w:pPr>
@@ -16123,7 +16249,7 @@
   </w:style>
   <w:style w:type="table" w:customStyle="1" w:styleId="GridTable1Light-Accent11">
     <w:name w:val="Grid Table 1 Light - Accent 11"/>
-    <w:basedOn w:val="TableNormal"/>
+    <w:basedOn w:val="NormaleTabelle"/>
     <w:uiPriority w:val="46"/>
     <w:rsid w:val="00EF6C01"/>
     <w:pPr>
@@ -16180,7 +16306,7 @@
   </w:style>
   <w:style w:type="table" w:customStyle="1" w:styleId="GridTable3-Accent11">
     <w:name w:val="Grid Table 3 - Accent 11"/>
-    <w:basedOn w:val="TableNormal"/>
+    <w:basedOn w:val="NormaleTabelle"/>
     <w:uiPriority w:val="48"/>
     <w:rsid w:val="00EF6C01"/>
     <w:pPr>
@@ -16316,7 +16442,7 @@
   </w:style>
   <w:style w:type="table" w:customStyle="1" w:styleId="GridTable6Colorful-Accent11">
     <w:name w:val="Grid Table 6 Colorful - Accent 11"/>
-    <w:basedOn w:val="TableNormal"/>
+    <w:basedOn w:val="NormaleTabelle"/>
     <w:uiPriority w:val="51"/>
     <w:rsid w:val="00EF6C01"/>
     <w:pPr>
@@ -16388,7 +16514,7 @@
   </w:style>
   <w:style w:type="table" w:customStyle="1" w:styleId="ListTable1Light-Accent11">
     <w:name w:val="List Table 1 Light - Accent 11"/>
-    <w:basedOn w:val="TableNormal"/>
+    <w:basedOn w:val="NormaleTabelle"/>
     <w:uiPriority w:val="46"/>
     <w:rsid w:val="00EF6C01"/>
     <w:pPr>
@@ -16447,10 +16573,10 @@
       </w:tcPr>
     </w:tblStylePr>
   </w:style>
-  <w:style w:type="paragraph" w:styleId="BalloonText">
+  <w:style w:type="paragraph" w:styleId="Sprechblasentext">
     <w:name w:val="Balloon Text"/>
-    <w:basedOn w:val="Normal"/>
-    <w:link w:val="BalloonTextChar"/>
+    <w:basedOn w:val="Standard"/>
+    <w:link w:val="SprechblasentextZchn"/>
     <w:uiPriority w:val="99"/>
     <w:semiHidden/>
     <w:unhideWhenUsed/>
@@ -16464,10 +16590,10 @@
       <w:szCs w:val="18"/>
     </w:rPr>
   </w:style>
-  <w:style w:type="character" w:customStyle="1" w:styleId="BalloonTextChar">
-    <w:name w:val="Balloon Text Char"/>
-    <w:basedOn w:val="DefaultParagraphFont"/>
-    <w:link w:val="BalloonText"/>
+  <w:style w:type="character" w:customStyle="1" w:styleId="SprechblasentextZchn">
+    <w:name w:val="Sprechblasentext Zchn"/>
+    <w:basedOn w:val="Absatz-Standardschriftart"/>
+    <w:link w:val="Sprechblasentext"/>
     <w:uiPriority w:val="99"/>
     <w:semiHidden/>
     <w:rsid w:val="00332B26"/>
@@ -16479,34 +16605,1383 @@
   </w:style>
   <w:style w:type="character" w:customStyle="1" w:styleId="attribute">
     <w:name w:val="attribute"/>
-    <w:basedOn w:val="DefaultParagraphFont"/>
+    <w:basedOn w:val="Absatz-Standardschriftart"/>
     <w:rsid w:val="0067477A"/>
   </w:style>
   <w:style w:type="character" w:customStyle="1" w:styleId="value">
     <w:name w:val="value"/>
-    <w:basedOn w:val="DefaultParagraphFont"/>
+    <w:basedOn w:val="Absatz-Standardschriftart"/>
     <w:rsid w:val="0067477A"/>
   </w:style>
   <w:style w:type="character" w:customStyle="1" w:styleId="number">
     <w:name w:val="number"/>
-    <w:basedOn w:val="DefaultParagraphFont"/>
+    <w:basedOn w:val="Absatz-Standardschriftart"/>
     <w:rsid w:val="0067477A"/>
   </w:style>
   <w:style w:type="character" w:customStyle="1" w:styleId="string">
     <w:name w:val="string"/>
-    <w:basedOn w:val="DefaultParagraphFont"/>
+    <w:basedOn w:val="Absatz-Standardschriftart"/>
     <w:rsid w:val="0067477A"/>
   </w:style>
   <w:style w:type="character" w:customStyle="1" w:styleId="literal">
     <w:name w:val="literal"/>
-    <w:basedOn w:val="DefaultParagraphFont"/>
+    <w:basedOn w:val="Absatz-Standardschriftart"/>
+    <w:rsid w:val="0067477A"/>
+  </w:style>
+</w:styles>
+</file>
+
+<file path=word/stylesWithEffects.xml><?xml version="1.0" encoding="utf-8"?>
+<w:styles xmlns:wpc="http://schemas.microsoft.com/office/word/2010/wordprocessingCanvas" xmlns:mc="http://schemas.openxmlformats.org/markup-compatibility/2006" xmlns:o="urn:schemas-microsoft-com:office:office" xmlns:r="http://schemas.openxmlformats.org/officeDocument/2006/relationships" xmlns:m="http://schemas.openxmlformats.org/officeDocument/2006/math" xmlns:v="urn:schemas-microsoft-com:vml" xmlns:wp14="http://schemas.microsoft.com/office/word/2010/wordprocessingDrawing" xmlns:wp="http://schemas.openxmlformats.org/drawingml/2006/wordprocessingDrawing" xmlns:w10="urn:schemas-microsoft-com:office:word" xmlns:w="http://schemas.openxmlformats.org/wordprocessingml/2006/main" xmlns:w14="http://schemas.microsoft.com/office/word/2010/wordml" xmlns:wpg="http://schemas.microsoft.com/office/word/2010/wordprocessingGroup" xmlns:wpi="http://schemas.microsoft.com/office/word/2010/wordprocessingInk" xmlns:wne="http://schemas.microsoft.com/office/word/2006/wordml" xmlns:wps="http://schemas.microsoft.com/office/word/2010/wordprocessingShape" mc:Ignorable="w14 wp14">
+  <w:docDefaults>
+    <w:rPrDefault>
+      <w:rPr>
+        <w:rFonts w:asciiTheme="minorHAnsi" w:eastAsiaTheme="minorHAnsi" w:hAnsiTheme="minorHAnsi" w:cstheme="minorBidi"/>
+        <w:sz w:val="22"/>
+        <w:szCs w:val="22"/>
+        <w:lang w:val="de-AT" w:eastAsia="en-US" w:bidi="ar-SA"/>
+      </w:rPr>
+    </w:rPrDefault>
+    <w:pPrDefault>
+      <w:pPr>
+        <w:spacing w:after="160" w:line="259" w:lineRule="auto"/>
+      </w:pPr>
+    </w:pPrDefault>
+  </w:docDefaults>
+  <w:latentStyles w:defLockedState="0" w:defUIPriority="99" w:defSemiHidden="1" w:defUnhideWhenUsed="1" w:defQFormat="0" w:count="267">
+    <w:lsdException w:name="Normal" w:semiHidden="0" w:uiPriority="0" w:unhideWhenUsed="0" w:qFormat="1"/>
+    <w:lsdException w:name="heading 1" w:semiHidden="0" w:uiPriority="9" w:unhideWhenUsed="0" w:qFormat="1"/>
+    <w:lsdException w:name="heading 2" w:uiPriority="9" w:qFormat="1"/>
+    <w:lsdException w:name="heading 3" w:uiPriority="9" w:qFormat="1"/>
+    <w:lsdException w:name="heading 4" w:uiPriority="9" w:qFormat="1"/>
+    <w:lsdException w:name="heading 5" w:uiPriority="9" w:qFormat="1"/>
+    <w:lsdException w:name="heading 6" w:uiPriority="9" w:qFormat="1"/>
+    <w:lsdException w:name="heading 7" w:uiPriority="9" w:qFormat="1"/>
+    <w:lsdException w:name="heading 8" w:uiPriority="9" w:qFormat="1"/>
+    <w:lsdException w:name="heading 9" w:uiPriority="9" w:qFormat="1"/>
+    <w:lsdException w:name="toc 1" w:uiPriority="39"/>
+    <w:lsdException w:name="toc 2" w:uiPriority="39"/>
+    <w:lsdException w:name="toc 3" w:uiPriority="39"/>
+    <w:lsdException w:name="toc 4" w:uiPriority="39"/>
+    <w:lsdException w:name="toc 5" w:uiPriority="39"/>
+    <w:lsdException w:name="toc 6" w:uiPriority="39"/>
+    <w:lsdException w:name="toc 7" w:uiPriority="39"/>
+    <w:lsdException w:name="toc 8" w:uiPriority="39"/>
+    <w:lsdException w:name="toc 9" w:uiPriority="39"/>
+    <w:lsdException w:name="caption" w:uiPriority="35" w:qFormat="1"/>
+    <w:lsdException w:name="Title" w:semiHidden="0" w:uiPriority="10" w:unhideWhenUsed="0" w:qFormat="1"/>
+    <w:lsdException w:name="Default Paragraph Font" w:uiPriority="1"/>
+    <w:lsdException w:name="Subtitle" w:semiHidden="0" w:uiPriority="11" w:unhideWhenUsed="0" w:qFormat="1"/>
+    <w:lsdException w:name="Strong" w:semiHidden="0" w:uiPriority="22" w:unhideWhenUsed="0" w:qFormat="1"/>
+    <w:lsdException w:name="Emphasis" w:semiHidden="0" w:uiPriority="20" w:unhideWhenUsed="0" w:qFormat="1"/>
+    <w:lsdException w:name="Table Grid" w:uiPriority="39"/>
+    <w:lsdException w:name="Placeholder Text" w:unhideWhenUsed="0"/>
+    <w:lsdException w:name="No Spacing" w:semiHidden="0" w:uiPriority="1" w:unhideWhenUsed="0" w:qFormat="1"/>
+    <w:lsdException w:name="Light Shading" w:semiHidden="0" w:uiPriority="60" w:unhideWhenUsed="0"/>
+    <w:lsdException w:name="Light List" w:semiHidden="0" w:uiPriority="61" w:unhideWhenUsed="0"/>
+    <w:lsdException w:name="Light Grid" w:semiHidden="0" w:uiPriority="62" w:unhideWhenUsed="0"/>
+    <w:lsdException w:name="Medium Shading 1" w:semiHidden="0" w:uiPriority="63" w:unhideWhenUsed="0"/>
+    <w:lsdException w:name="Medium Shading 2" w:semiHidden="0" w:uiPriority="64" w:unhideWhenUsed="0"/>
+    <w:lsdException w:name="Medium List 1" w:semiHidden="0" w:uiPriority="65" w:unhideWhenUsed="0"/>
+    <w:lsdException w:name="Medium List 2" w:semiHidden="0" w:uiPriority="66" w:unhideWhenUsed="0"/>
+    <w:lsdException w:name="Medium Grid 1" w:semiHidden="0" w:uiPriority="67" w:unhideWhenUsed="0"/>
+    <w:lsdException w:name="Medium Grid 2" w:semiHidden="0" w:uiPriority="68" w:unhideWhenUsed="0"/>
+    <w:lsdException w:name="Medium Grid 3" w:semiHidden="0" w:uiPriority="69" w:unhideWhenUsed="0"/>
+    <w:lsdException w:name="Dark List" w:semiHidden="0" w:uiPriority="70" w:unhideWhenUsed="0"/>
+    <w:lsdException w:name="Colorful Shading" w:semiHidden="0" w:uiPriority="71" w:unhideWhenUsed="0"/>
+    <w:lsdException w:name="Colorful List" w:semiHidden="0" w:uiPriority="72" w:unhideWhenUsed="0"/>
+    <w:lsdException w:name="Colorful Grid" w:semiHidden="0" w:uiPriority="73" w:unhideWhenUsed="0"/>
+    <w:lsdException w:name="Light Shading Accent 1" w:semiHidden="0" w:uiPriority="60" w:unhideWhenUsed="0"/>
+    <w:lsdException w:name="Light List Accent 1" w:semiHidden="0" w:uiPriority="61" w:unhideWhenUsed="0"/>
+    <w:lsdException w:name="Light Grid Accent 1" w:semiHidden="0" w:uiPriority="62" w:unhideWhenUsed="0"/>
+    <w:lsdException w:name="Medium Shading 1 Accent 1" w:semiHidden="0" w:uiPriority="63" w:unhideWhenUsed="0"/>
+    <w:lsdException w:name="Medium Shading 2 Accent 1" w:semiHidden="0" w:uiPriority="64" w:unhideWhenUsed="0"/>
+    <w:lsdException w:name="Medium List 1 Accent 1" w:semiHidden="0" w:uiPriority="65" w:unhideWhenUsed="0"/>
+    <w:lsdException w:name="Revision" w:unhideWhenUsed="0"/>
+    <w:lsdException w:name="List Paragraph" w:semiHidden="0" w:uiPriority="34" w:unhideWhenUsed="0" w:qFormat="1"/>
+    <w:lsdException w:name="Quote" w:semiHidden="0" w:uiPriority="29" w:unhideWhenUsed="0" w:qFormat="1"/>
+    <w:lsdException w:name="Intense Quote" w:semiHidden="0" w:uiPriority="30" w:unhideWhenUsed="0" w:qFormat="1"/>
+    <w:lsdException w:name="Medium List 2 Accent 1" w:semiHidden="0" w:uiPriority="66" w:unhideWhenUsed="0"/>
+    <w:lsdException w:name="Medium Grid 1 Accent 1" w:semiHidden="0" w:uiPriority="67" w:unhideWhenUsed="0"/>
+    <w:lsdException w:name="Medium Grid 2 Accent 1" w:semiHidden="0" w:uiPriority="68" w:unhideWhenUsed="0"/>
+    <w:lsdException w:name="Medium Grid 3 Accent 1" w:semiHidden="0" w:uiPriority="69" w:unhideWhenUsed="0"/>
+    <w:lsdException w:name="Dark List Accent 1" w:semiHidden="0" w:uiPriority="70" w:unhideWhenUsed="0"/>
+    <w:lsdException w:name="Colorful Shading Accent 1" w:semiHidden="0" w:uiPriority="71" w:unhideWhenUsed="0"/>
+    <w:lsdException w:name="Colorful List Accent 1" w:semiHidden="0" w:uiPriority="72" w:unhideWhenUsed="0"/>
+    <w:lsdException w:name="Colorful Grid Accent 1" w:semiHidden="0" w:uiPriority="73" w:unhideWhenUsed="0"/>
+    <w:lsdException w:name="Light Shading Accent 2" w:semiHidden="0" w:uiPriority="60" w:unhideWhenUsed="0"/>
+    <w:lsdException w:name="Light List Accent 2" w:semiHidden="0" w:uiPriority="61" w:unhideWhenUsed="0"/>
+    <w:lsdException w:name="Light Grid Accent 2" w:semiHidden="0" w:uiPriority="62" w:unhideWhenUsed="0"/>
+    <w:lsdException w:name="Medium Shading 1 Accent 2" w:semiHidden="0" w:uiPriority="63" w:unhideWhenUsed="0"/>
+    <w:lsdException w:name="Medium Shading 2 Accent 2" w:semiHidden="0" w:uiPriority="64" w:unhideWhenUsed="0"/>
+    <w:lsdException w:name="Medium List 1 Accent 2" w:semiHidden="0" w:uiPriority="65" w:unhideWhenUsed="0"/>
+    <w:lsdException w:name="Medium List 2 Accent 2" w:semiHidden="0" w:uiPriority="66" w:unhideWhenUsed="0"/>
+    <w:lsdException w:name="Medium Grid 1 Accent 2" w:semiHidden="0" w:uiPriority="67" w:unhideWhenUsed="0"/>
+    <w:lsdException w:name="Medium Grid 2 Accent 2" w:semiHidden="0" w:uiPriority="68" w:unhideWhenUsed="0"/>
+    <w:lsdException w:name="Medium Grid 3 Accent 2" w:semiHidden="0" w:uiPriority="69" w:unhideWhenUsed="0"/>
+    <w:lsdException w:name="Dark List Accent 2" w:semiHidden="0" w:uiPriority="70" w:unhideWhenUsed="0"/>
+    <w:lsdException w:name="Colorful Shading Accent 2" w:semiHidden="0" w:uiPriority="71" w:unhideWhenUsed="0"/>
+    <w:lsdException w:name="Colorful List Accent 2" w:semiHidden="0" w:uiPriority="72" w:unhideWhenUsed="0"/>
+    <w:lsdException w:name="Colorful Grid Accent 2" w:semiHidden="0" w:uiPriority="73" w:unhideWhenUsed="0"/>
+    <w:lsdException w:name="Light Shading Accent 3" w:semiHidden="0" w:uiPriority="60" w:unhideWhenUsed="0"/>
+    <w:lsdException w:name="Light List Accent 3" w:semiHidden="0" w:uiPriority="61" w:unhideWhenUsed="0"/>
+    <w:lsdException w:name="Light Grid Accent 3" w:semiHidden="0" w:uiPriority="62" w:unhideWhenUsed="0"/>
+    <w:lsdException w:name="Medium Shading 1 Accent 3" w:semiHidden="0" w:uiPriority="63" w:unhideWhenUsed="0"/>
+    <w:lsdException w:name="Medium Shading 2 Accent 3" w:semiHidden="0" w:uiPriority="64" w:unhideWhenUsed="0"/>
+    <w:lsdException w:name="Medium List 1 Accent 3" w:semiHidden="0" w:uiPriority="65" w:unhideWhenUsed="0"/>
+    <w:lsdException w:name="Medium List 2 Accent 3" w:semiHidden="0" w:uiPriority="66" w:unhideWhenUsed="0"/>
+    <w:lsdException w:name="Medium Grid 1 Accent 3" w:semiHidden="0" w:uiPriority="67" w:unhideWhenUsed="0"/>
+    <w:lsdException w:name="Medium Grid 2 Accent 3" w:semiHidden="0" w:uiPriority="68" w:unhideWhenUsed="0"/>
+    <w:lsdException w:name="Medium Grid 3 Accent 3" w:semiHidden="0" w:uiPriority="69" w:unhideWhenUsed="0"/>
+    <w:lsdException w:name="Dark List Accent 3" w:semiHidden="0" w:uiPriority="70" w:unhideWhenUsed="0"/>
+    <w:lsdException w:name="Colorful Shading Accent 3" w:semiHidden="0" w:uiPriority="71" w:unhideWhenUsed="0"/>
+    <w:lsdException w:name="Colorful List Accent 3" w:semiHidden="0" w:uiPriority="72" w:unhideWhenUsed="0"/>
+    <w:lsdException w:name="Colorful Grid Accent 3" w:semiHidden="0" w:uiPriority="73" w:unhideWhenUsed="0"/>
+    <w:lsdException w:name="Light Shading Accent 4" w:semiHidden="0" w:uiPriority="60" w:unhideWhenUsed="0"/>
+    <w:lsdException w:name="Light List Accent 4" w:semiHidden="0" w:uiPriority="61" w:unhideWhenUsed="0"/>
+    <w:lsdException w:name="Light Grid Accent 4" w:semiHidden="0" w:uiPriority="62" w:unhideWhenUsed="0"/>
+    <w:lsdException w:name="Medium Shading 1 Accent 4" w:semiHidden="0" w:uiPriority="63" w:unhideWhenUsed="0"/>
+    <w:lsdException w:name="Medium Shading 2 Accent 4" w:semiHidden="0" w:uiPriority="64" w:unhideWhenUsed="0"/>
+    <w:lsdException w:name="Medium List 1 Accent 4" w:semiHidden="0" w:uiPriority="65" w:unhideWhenUsed="0"/>
+    <w:lsdException w:name="Medium List 2 Accent 4" w:semiHidden="0" w:uiPriority="66" w:unhideWhenUsed="0"/>
+    <w:lsdException w:name="Medium Grid 1 Accent 4" w:semiHidden="0" w:uiPriority="67" w:unhideWhenUsed="0"/>
+    <w:lsdException w:name="Medium Grid 2 Accent 4" w:semiHidden="0" w:uiPriority="68" w:unhideWhenUsed="0"/>
+    <w:lsdException w:name="Medium Grid 3 Accent 4" w:semiHidden="0" w:uiPriority="69" w:unhideWhenUsed="0"/>
+    <w:lsdException w:name="Dark List Accent 4" w:semiHidden="0" w:uiPriority="70" w:unhideWhenUsed="0"/>
+    <w:lsdException w:name="Colorful Shading Accent 4" w:semiHidden="0" w:uiPriority="71" w:unhideWhenUsed="0"/>
+    <w:lsdException w:name="Colorful List Accent 4" w:semiHidden="0" w:uiPriority="72" w:unhideWhenUsed="0"/>
+    <w:lsdException w:name="Colorful Grid Accent 4" w:semiHidden="0" w:uiPriority="73" w:unhideWhenUsed="0"/>
+    <w:lsdException w:name="Light Shading Accent 5" w:semiHidden="0" w:uiPriority="60" w:unhideWhenUsed="0"/>
+    <w:lsdException w:name="Light List Accent 5" w:semiHidden="0" w:uiPriority="61" w:unhideWhenUsed="0"/>
+    <w:lsdException w:name="Light Grid Accent 5" w:semiHidden="0" w:uiPriority="62" w:unhideWhenUsed="0"/>
+    <w:lsdException w:name="Medium Shading 1 Accent 5" w:semiHidden="0" w:uiPriority="63" w:unhideWhenUsed="0"/>
+    <w:lsdException w:name="Medium Shading 2 Accent 5" w:semiHidden="0" w:uiPriority="64" w:unhideWhenUsed="0"/>
+    <w:lsdException w:name="Medium List 1 Accent 5" w:semiHidden="0" w:uiPriority="65" w:unhideWhenUsed="0"/>
+    <w:lsdException w:name="Medium List 2 Accent 5" w:semiHidden="0" w:uiPriority="66" w:unhideWhenUsed="0"/>
+    <w:lsdException w:name="Medium Grid 1 Accent 5" w:semiHidden="0" w:uiPriority="67" w:unhideWhenUsed="0"/>
+    <w:lsdException w:name="Medium Grid 2 Accent 5" w:semiHidden="0" w:uiPriority="68" w:unhideWhenUsed="0"/>
+    <w:lsdException w:name="Medium Grid 3 Accent 5" w:semiHidden="0" w:uiPriority="69" w:unhideWhenUsed="0"/>
+    <w:lsdException w:name="Dark List Accent 5" w:semiHidden="0" w:uiPriority="70" w:unhideWhenUsed="0"/>
+    <w:lsdException w:name="Colorful Shading Accent 5" w:semiHidden="0" w:uiPriority="71" w:unhideWhenUsed="0"/>
+    <w:lsdException w:name="Colorful List Accent 5" w:semiHidden="0" w:uiPriority="72" w:unhideWhenUsed="0"/>
+    <w:lsdException w:name="Colorful Grid Accent 5" w:semiHidden="0" w:uiPriority="73" w:unhideWhenUsed="0"/>
+    <w:lsdException w:name="Light Shading Accent 6" w:semiHidden="0" w:uiPriority="60" w:unhideWhenUsed="0"/>
+    <w:lsdException w:name="Light List Accent 6" w:semiHidden="0" w:uiPriority="61" w:unhideWhenUsed="0"/>
+    <w:lsdException w:name="Light Grid Accent 6" w:semiHidden="0" w:uiPriority="62" w:unhideWhenUsed="0"/>
+    <w:lsdException w:name="Medium Shading 1 Accent 6" w:semiHidden="0" w:uiPriority="63" w:unhideWhenUsed="0"/>
+    <w:lsdException w:name="Medium Shading 2 Accent 6" w:semiHidden="0" w:uiPriority="64" w:unhideWhenUsed="0"/>
+    <w:lsdException w:name="Medium List 1 Accent 6" w:semiHidden="0" w:uiPriority="65" w:unhideWhenUsed="0"/>
+    <w:lsdException w:name="Medium List 2 Accent 6" w:semiHidden="0" w:uiPriority="66" w:unhideWhenUsed="0"/>
+    <w:lsdException w:name="Medium Grid 1 Accent 6" w:semiHidden="0" w:uiPriority="67" w:unhideWhenUsed="0"/>
+    <w:lsdException w:name="Medium Grid 2 Accent 6" w:semiHidden="0" w:uiPriority="68" w:unhideWhenUsed="0"/>
+    <w:lsdException w:name="Medium Grid 3 Accent 6" w:semiHidden="0" w:uiPriority="69" w:unhideWhenUsed="0"/>
+    <w:lsdException w:name="Dark List Accent 6" w:semiHidden="0" w:uiPriority="70" w:unhideWhenUsed="0"/>
+    <w:lsdException w:name="Colorful Shading Accent 6" w:semiHidden="0" w:uiPriority="71" w:unhideWhenUsed="0"/>
+    <w:lsdException w:name="Colorful List Accent 6" w:semiHidden="0" w:uiPriority="72" w:unhideWhenUsed="0"/>
+    <w:lsdException w:name="Colorful Grid Accent 6" w:semiHidden="0" w:uiPriority="73" w:unhideWhenUsed="0"/>
+    <w:lsdException w:name="Subtle Emphasis" w:semiHidden="0" w:uiPriority="19" w:unhideWhenUsed="0" w:qFormat="1"/>
+    <w:lsdException w:name="Intense Emphasis" w:semiHidden="0" w:uiPriority="21" w:unhideWhenUsed="0" w:qFormat="1"/>
+    <w:lsdException w:name="Subtle Reference" w:semiHidden="0" w:uiPriority="31" w:unhideWhenUsed="0" w:qFormat="1"/>
+    <w:lsdException w:name="Intense Reference" w:semiHidden="0" w:uiPriority="32" w:unhideWhenUsed="0" w:qFormat="1"/>
+    <w:lsdException w:name="Book Title" w:semiHidden="0" w:uiPriority="33" w:unhideWhenUsed="0" w:qFormat="1"/>
+    <w:lsdException w:name="Bibliography" w:uiPriority="37"/>
+    <w:lsdException w:name="TOC Heading" w:uiPriority="39" w:qFormat="1"/>
+  </w:latentStyles>
+  <w:style w:type="paragraph" w:default="1" w:styleId="Standard">
+    <w:name w:val="Normal"/>
+    <w:qFormat/>
+  </w:style>
+  <w:style w:type="paragraph" w:styleId="berschrift1">
+    <w:name w:val="heading 1"/>
+    <w:basedOn w:val="Standard"/>
+    <w:next w:val="Standard"/>
+    <w:link w:val="berschrift1Zchn"/>
+    <w:uiPriority w:val="9"/>
+    <w:qFormat/>
+    <w:rsid w:val="00A933AE"/>
+    <w:pPr>
+      <w:keepNext/>
+      <w:keepLines/>
+      <w:spacing w:before="240" w:after="0"/>
+      <w:outlineLvl w:val="0"/>
+    </w:pPr>
+    <w:rPr>
+      <w:rFonts w:asciiTheme="majorHAnsi" w:eastAsiaTheme="majorEastAsia" w:hAnsiTheme="majorHAnsi" w:cstheme="majorBidi"/>
+      <w:color w:val="1481AB" w:themeColor="accent1" w:themeShade="BF"/>
+      <w:sz w:val="32"/>
+      <w:szCs w:val="32"/>
+    </w:rPr>
+  </w:style>
+  <w:style w:type="paragraph" w:styleId="berschrift2">
+    <w:name w:val="heading 2"/>
+    <w:basedOn w:val="Standard"/>
+    <w:next w:val="Standard"/>
+    <w:link w:val="berschrift2Zchn"/>
+    <w:uiPriority w:val="9"/>
+    <w:unhideWhenUsed/>
+    <w:qFormat/>
+    <w:rsid w:val="00F30B3C"/>
+    <w:pPr>
+      <w:keepNext/>
+      <w:keepLines/>
+      <w:spacing w:before="40" w:after="0"/>
+      <w:outlineLvl w:val="1"/>
+    </w:pPr>
+    <w:rPr>
+      <w:rFonts w:asciiTheme="majorHAnsi" w:eastAsiaTheme="majorEastAsia" w:hAnsiTheme="majorHAnsi" w:cstheme="majorBidi"/>
+      <w:color w:val="1481AB" w:themeColor="accent1" w:themeShade="BF"/>
+      <w:sz w:val="26"/>
+      <w:szCs w:val="26"/>
+    </w:rPr>
+  </w:style>
+  <w:style w:type="paragraph" w:styleId="berschrift3">
+    <w:name w:val="heading 3"/>
+    <w:basedOn w:val="Standard"/>
+    <w:next w:val="Standard"/>
+    <w:link w:val="berschrift3Zchn"/>
+    <w:uiPriority w:val="9"/>
+    <w:unhideWhenUsed/>
+    <w:qFormat/>
+    <w:rsid w:val="00165434"/>
+    <w:pPr>
+      <w:keepNext/>
+      <w:keepLines/>
+      <w:spacing w:before="40" w:after="0"/>
+      <w:outlineLvl w:val="2"/>
+    </w:pPr>
+    <w:rPr>
+      <w:rFonts w:asciiTheme="majorHAnsi" w:eastAsiaTheme="majorEastAsia" w:hAnsiTheme="majorHAnsi" w:cstheme="majorBidi"/>
+      <w:color w:val="0D5571" w:themeColor="accent1" w:themeShade="7F"/>
+      <w:sz w:val="24"/>
+      <w:szCs w:val="24"/>
+    </w:rPr>
+  </w:style>
+  <w:style w:type="paragraph" w:styleId="berschrift4">
+    <w:name w:val="heading 4"/>
+    <w:basedOn w:val="Standard"/>
+    <w:next w:val="Standard"/>
+    <w:link w:val="berschrift4Zchn"/>
+    <w:uiPriority w:val="9"/>
+    <w:unhideWhenUsed/>
+    <w:qFormat/>
+    <w:rsid w:val="00CB7BA8"/>
+    <w:pPr>
+      <w:keepNext/>
+      <w:keepLines/>
+      <w:spacing w:before="40" w:after="0"/>
+      <w:outlineLvl w:val="3"/>
+    </w:pPr>
+    <w:rPr>
+      <w:rFonts w:asciiTheme="majorHAnsi" w:eastAsiaTheme="majorEastAsia" w:hAnsiTheme="majorHAnsi" w:cstheme="majorBidi"/>
+      <w:i/>
+      <w:iCs/>
+      <w:color w:val="1481AB" w:themeColor="accent1" w:themeShade="BF"/>
+    </w:rPr>
+  </w:style>
+  <w:style w:type="character" w:default="1" w:styleId="Absatz-Standardschriftart">
+    <w:name w:val="Default Paragraph Font"/>
+    <w:uiPriority w:val="1"/>
+    <w:semiHidden/>
+    <w:unhideWhenUsed/>
+  </w:style>
+  <w:style w:type="table" w:default="1" w:styleId="NormaleTabelle">
+    <w:name w:val="Normal Table"/>
+    <w:uiPriority w:val="99"/>
+    <w:semiHidden/>
+    <w:unhideWhenUsed/>
+    <w:tblPr>
+      <w:tblInd w:w="0" w:type="dxa"/>
+      <w:tblCellMar>
+        <w:top w:w="0" w:type="dxa"/>
+        <w:left w:w="108" w:type="dxa"/>
+        <w:bottom w:w="0" w:type="dxa"/>
+        <w:right w:w="108" w:type="dxa"/>
+      </w:tblCellMar>
+    </w:tblPr>
+  </w:style>
+  <w:style w:type="numbering" w:default="1" w:styleId="KeineListe">
+    <w:name w:val="No List"/>
+    <w:uiPriority w:val="99"/>
+    <w:semiHidden/>
+    <w:unhideWhenUsed/>
+  </w:style>
+  <w:style w:type="paragraph" w:styleId="Titel">
+    <w:name w:val="Title"/>
+    <w:basedOn w:val="Standard"/>
+    <w:next w:val="Standard"/>
+    <w:link w:val="TitelZchn"/>
+    <w:uiPriority w:val="10"/>
+    <w:qFormat/>
+    <w:rsid w:val="00A933AE"/>
+    <w:pPr>
+      <w:spacing w:after="0" w:line="240" w:lineRule="auto"/>
+      <w:contextualSpacing/>
+    </w:pPr>
+    <w:rPr>
+      <w:rFonts w:asciiTheme="majorHAnsi" w:eastAsiaTheme="majorEastAsia" w:hAnsiTheme="majorHAnsi" w:cstheme="majorBidi"/>
+      <w:spacing w:val="-10"/>
+      <w:kern w:val="28"/>
+      <w:sz w:val="56"/>
+      <w:szCs w:val="56"/>
+    </w:rPr>
+  </w:style>
+  <w:style w:type="character" w:customStyle="1" w:styleId="TitelZchn">
+    <w:name w:val="Titel Zchn"/>
+    <w:basedOn w:val="Absatz-Standardschriftart"/>
+    <w:link w:val="Titel"/>
+    <w:uiPriority w:val="10"/>
+    <w:rsid w:val="00A933AE"/>
+    <w:rPr>
+      <w:rFonts w:asciiTheme="majorHAnsi" w:eastAsiaTheme="majorEastAsia" w:hAnsiTheme="majorHAnsi" w:cstheme="majorBidi"/>
+      <w:spacing w:val="-10"/>
+      <w:kern w:val="28"/>
+      <w:sz w:val="56"/>
+      <w:szCs w:val="56"/>
+    </w:rPr>
+  </w:style>
+  <w:style w:type="character" w:customStyle="1" w:styleId="berschrift1Zchn">
+    <w:name w:val="Überschrift 1 Zchn"/>
+    <w:basedOn w:val="Absatz-Standardschriftart"/>
+    <w:link w:val="berschrift1"/>
+    <w:uiPriority w:val="9"/>
+    <w:rsid w:val="00A933AE"/>
+    <w:rPr>
+      <w:rFonts w:asciiTheme="majorHAnsi" w:eastAsiaTheme="majorEastAsia" w:hAnsiTheme="majorHAnsi" w:cstheme="majorBidi"/>
+      <w:color w:val="1481AB" w:themeColor="accent1" w:themeShade="BF"/>
+      <w:sz w:val="32"/>
+      <w:szCs w:val="32"/>
+    </w:rPr>
+  </w:style>
+  <w:style w:type="character" w:styleId="Hyperlink">
+    <w:name w:val="Hyperlink"/>
+    <w:basedOn w:val="Absatz-Standardschriftart"/>
+    <w:uiPriority w:val="99"/>
+    <w:unhideWhenUsed/>
+    <w:rsid w:val="00A933AE"/>
+    <w:rPr>
+      <w:color w:val="6EAC1C" w:themeColor="hyperlink"/>
+      <w:u w:val="single"/>
+    </w:rPr>
+  </w:style>
+  <w:style w:type="character" w:customStyle="1" w:styleId="UnresolvedMention1">
+    <w:name w:val="Unresolved Mention1"/>
+    <w:basedOn w:val="Absatz-Standardschriftart"/>
+    <w:uiPriority w:val="99"/>
+    <w:semiHidden/>
+    <w:unhideWhenUsed/>
+    <w:rsid w:val="00A933AE"/>
+    <w:rPr>
+      <w:color w:val="808080"/>
+      <w:shd w:val="clear" w:color="auto" w:fill="E6E6E6"/>
+    </w:rPr>
+  </w:style>
+  <w:style w:type="paragraph" w:styleId="Listenabsatz">
+    <w:name w:val="List Paragraph"/>
+    <w:basedOn w:val="Standard"/>
+    <w:uiPriority w:val="34"/>
+    <w:qFormat/>
+    <w:rsid w:val="00147FBA"/>
+    <w:pPr>
+      <w:ind w:left="720"/>
+      <w:contextualSpacing/>
+    </w:pPr>
+  </w:style>
+  <w:style w:type="paragraph" w:styleId="Kopfzeile">
+    <w:name w:val="header"/>
+    <w:basedOn w:val="Standard"/>
+    <w:link w:val="KopfzeileZchn"/>
+    <w:uiPriority w:val="99"/>
+    <w:unhideWhenUsed/>
+    <w:rsid w:val="00562A52"/>
+    <w:pPr>
+      <w:tabs>
+        <w:tab w:val="center" w:pos="4536"/>
+        <w:tab w:val="right" w:pos="9072"/>
+      </w:tabs>
+      <w:spacing w:after="0" w:line="240" w:lineRule="auto"/>
+    </w:pPr>
+  </w:style>
+  <w:style w:type="character" w:customStyle="1" w:styleId="KopfzeileZchn">
+    <w:name w:val="Kopfzeile Zchn"/>
+    <w:basedOn w:val="Absatz-Standardschriftart"/>
+    <w:link w:val="Kopfzeile"/>
+    <w:uiPriority w:val="99"/>
+    <w:rsid w:val="00562A52"/>
+  </w:style>
+  <w:style w:type="paragraph" w:styleId="Fuzeile">
+    <w:name w:val="footer"/>
+    <w:basedOn w:val="Standard"/>
+    <w:link w:val="FuzeileZchn"/>
+    <w:uiPriority w:val="99"/>
+    <w:unhideWhenUsed/>
+    <w:rsid w:val="00562A52"/>
+    <w:pPr>
+      <w:tabs>
+        <w:tab w:val="center" w:pos="4536"/>
+        <w:tab w:val="right" w:pos="9072"/>
+      </w:tabs>
+      <w:spacing w:after="0" w:line="240" w:lineRule="auto"/>
+    </w:pPr>
+  </w:style>
+  <w:style w:type="character" w:customStyle="1" w:styleId="FuzeileZchn">
+    <w:name w:val="Fußzeile Zchn"/>
+    <w:basedOn w:val="Absatz-Standardschriftart"/>
+    <w:link w:val="Fuzeile"/>
+    <w:uiPriority w:val="99"/>
+    <w:rsid w:val="00562A52"/>
+  </w:style>
+  <w:style w:type="character" w:styleId="Platzhaltertext">
+    <w:name w:val="Placeholder Text"/>
+    <w:basedOn w:val="Absatz-Standardschriftart"/>
+    <w:uiPriority w:val="99"/>
+    <w:semiHidden/>
+    <w:rsid w:val="00562A52"/>
+    <w:rPr>
+      <w:color w:val="808080"/>
+    </w:rPr>
+  </w:style>
+  <w:style w:type="character" w:customStyle="1" w:styleId="berschrift2Zchn">
+    <w:name w:val="Überschrift 2 Zchn"/>
+    <w:basedOn w:val="Absatz-Standardschriftart"/>
+    <w:link w:val="berschrift2"/>
+    <w:uiPriority w:val="9"/>
+    <w:rsid w:val="00F30B3C"/>
+    <w:rPr>
+      <w:rFonts w:asciiTheme="majorHAnsi" w:eastAsiaTheme="majorEastAsia" w:hAnsiTheme="majorHAnsi" w:cstheme="majorBidi"/>
+      <w:color w:val="1481AB" w:themeColor="accent1" w:themeShade="BF"/>
+      <w:sz w:val="26"/>
+      <w:szCs w:val="26"/>
+    </w:rPr>
+  </w:style>
+  <w:style w:type="character" w:customStyle="1" w:styleId="berschrift3Zchn">
+    <w:name w:val="Überschrift 3 Zchn"/>
+    <w:basedOn w:val="Absatz-Standardschriftart"/>
+    <w:link w:val="berschrift3"/>
+    <w:uiPriority w:val="9"/>
+    <w:rsid w:val="00165434"/>
+    <w:rPr>
+      <w:rFonts w:asciiTheme="majorHAnsi" w:eastAsiaTheme="majorEastAsia" w:hAnsiTheme="majorHAnsi" w:cstheme="majorBidi"/>
+      <w:color w:val="0D5571" w:themeColor="accent1" w:themeShade="7F"/>
+      <w:sz w:val="24"/>
+      <w:szCs w:val="24"/>
+    </w:rPr>
+  </w:style>
+  <w:style w:type="character" w:customStyle="1" w:styleId="berschrift4Zchn">
+    <w:name w:val="Überschrift 4 Zchn"/>
+    <w:basedOn w:val="Absatz-Standardschriftart"/>
+    <w:link w:val="berschrift4"/>
+    <w:uiPriority w:val="9"/>
+    <w:rsid w:val="00CB7BA8"/>
+    <w:rPr>
+      <w:rFonts w:asciiTheme="majorHAnsi" w:eastAsiaTheme="majorEastAsia" w:hAnsiTheme="majorHAnsi" w:cstheme="majorBidi"/>
+      <w:i/>
+      <w:iCs/>
+      <w:color w:val="1481AB" w:themeColor="accent1" w:themeShade="BF"/>
+    </w:rPr>
+  </w:style>
+  <w:style w:type="table" w:styleId="Tabellenraster">
+    <w:name w:val="Table Grid"/>
+    <w:basedOn w:val="NormaleTabelle"/>
+    <w:uiPriority w:val="39"/>
+    <w:rsid w:val="00EF6C01"/>
+    <w:pPr>
+      <w:spacing w:after="0" w:line="240" w:lineRule="auto"/>
+    </w:pPr>
+    <w:tblPr>
+      <w:tblBorders>
+        <w:top w:val="single" w:sz="4" w:space="0" w:color="auto"/>
+        <w:left w:val="single" w:sz="4" w:space="0" w:color="auto"/>
+        <w:bottom w:val="single" w:sz="4" w:space="0" w:color="auto"/>
+        <w:right w:val="single" w:sz="4" w:space="0" w:color="auto"/>
+        <w:insideH w:val="single" w:sz="4" w:space="0" w:color="auto"/>
+        <w:insideV w:val="single" w:sz="4" w:space="0" w:color="auto"/>
+      </w:tblBorders>
+    </w:tblPr>
+  </w:style>
+  <w:style w:type="table" w:customStyle="1" w:styleId="PlainTable51">
+    <w:name w:val="Plain Table 51"/>
+    <w:basedOn w:val="NormaleTabelle"/>
+    <w:uiPriority w:val="45"/>
+    <w:rsid w:val="00EF6C01"/>
+    <w:pPr>
+      <w:spacing w:after="0" w:line="240" w:lineRule="auto"/>
+    </w:pPr>
+    <w:tblPr>
+      <w:tblStyleRowBandSize w:val="1"/>
+      <w:tblStyleColBandSize w:val="1"/>
+    </w:tblPr>
+    <w:tblStylePr w:type="firstRow">
+      <w:rPr>
+        <w:rFonts w:asciiTheme="majorHAnsi" w:eastAsiaTheme="majorEastAsia" w:hAnsiTheme="majorHAnsi" w:cstheme="majorBidi"/>
+        <w:i/>
+        <w:iCs/>
+        <w:sz w:val="26"/>
+      </w:rPr>
+      <w:tblPr/>
+      <w:tcPr>
+        <w:tcBorders>
+          <w:bottom w:val="single" w:sz="4" w:space="0" w:color="7F7F7F" w:themeColor="text1" w:themeTint="80"/>
+        </w:tcBorders>
+        <w:shd w:val="clear" w:color="auto" w:fill="FFFFFF" w:themeFill="background1"/>
+      </w:tcPr>
+    </w:tblStylePr>
+    <w:tblStylePr w:type="lastRow">
+      <w:rPr>
+        <w:rFonts w:asciiTheme="majorHAnsi" w:eastAsiaTheme="majorEastAsia" w:hAnsiTheme="majorHAnsi" w:cstheme="majorBidi"/>
+        <w:i/>
+        <w:iCs/>
+        <w:sz w:val="26"/>
+      </w:rPr>
+      <w:tblPr/>
+      <w:tcPr>
+        <w:tcBorders>
+          <w:top w:val="single" w:sz="4" w:space="0" w:color="7F7F7F" w:themeColor="text1" w:themeTint="80"/>
+        </w:tcBorders>
+        <w:shd w:val="clear" w:color="auto" w:fill="FFFFFF" w:themeFill="background1"/>
+      </w:tcPr>
+    </w:tblStylePr>
+    <w:tblStylePr w:type="firstCol">
+      <w:pPr>
+        <w:jc w:val="right"/>
+      </w:pPr>
+      <w:rPr>
+        <w:rFonts w:asciiTheme="majorHAnsi" w:eastAsiaTheme="majorEastAsia" w:hAnsiTheme="majorHAnsi" w:cstheme="majorBidi"/>
+        <w:i/>
+        <w:iCs/>
+        <w:sz w:val="26"/>
+      </w:rPr>
+      <w:tblPr/>
+      <w:tcPr>
+        <w:tcBorders>
+          <w:right w:val="single" w:sz="4" w:space="0" w:color="7F7F7F" w:themeColor="text1" w:themeTint="80"/>
+        </w:tcBorders>
+        <w:shd w:val="clear" w:color="auto" w:fill="FFFFFF" w:themeFill="background1"/>
+      </w:tcPr>
+    </w:tblStylePr>
+    <w:tblStylePr w:type="lastCol">
+      <w:rPr>
+        <w:rFonts w:asciiTheme="majorHAnsi" w:eastAsiaTheme="majorEastAsia" w:hAnsiTheme="majorHAnsi" w:cstheme="majorBidi"/>
+        <w:i/>
+        <w:iCs/>
+        <w:sz w:val="26"/>
+      </w:rPr>
+      <w:tblPr/>
+      <w:tcPr>
+        <w:tcBorders>
+          <w:left w:val="single" w:sz="4" w:space="0" w:color="7F7F7F" w:themeColor="text1" w:themeTint="80"/>
+        </w:tcBorders>
+        <w:shd w:val="clear" w:color="auto" w:fill="FFFFFF" w:themeFill="background1"/>
+      </w:tcPr>
+    </w:tblStylePr>
+    <w:tblStylePr w:type="band1Vert">
+      <w:tblPr/>
+      <w:tcPr>
+        <w:shd w:val="clear" w:color="auto" w:fill="F2F2F2" w:themeFill="background1" w:themeFillShade="F2"/>
+      </w:tcPr>
+    </w:tblStylePr>
+    <w:tblStylePr w:type="band1Horz">
+      <w:tblPr/>
+      <w:tcPr>
+        <w:shd w:val="clear" w:color="auto" w:fill="F2F2F2" w:themeFill="background1" w:themeFillShade="F2"/>
+      </w:tcPr>
+    </w:tblStylePr>
+    <w:tblStylePr w:type="neCell">
+      <w:tblPr/>
+      <w:tcPr>
+        <w:tcBorders>
+          <w:left w:val="nil"/>
+        </w:tcBorders>
+      </w:tcPr>
+    </w:tblStylePr>
+    <w:tblStylePr w:type="nwCell">
+      <w:tblPr/>
+      <w:tcPr>
+        <w:tcBorders>
+          <w:right w:val="nil"/>
+        </w:tcBorders>
+      </w:tcPr>
+    </w:tblStylePr>
+    <w:tblStylePr w:type="seCell">
+      <w:tblPr/>
+      <w:tcPr>
+        <w:tcBorders>
+          <w:left w:val="nil"/>
+        </w:tcBorders>
+      </w:tcPr>
+    </w:tblStylePr>
+    <w:tblStylePr w:type="swCell">
+      <w:tblPr/>
+      <w:tcPr>
+        <w:tcBorders>
+          <w:right w:val="nil"/>
+        </w:tcBorders>
+      </w:tcPr>
+    </w:tblStylePr>
+  </w:style>
+  <w:style w:type="table" w:customStyle="1" w:styleId="GridTable4-Accent11">
+    <w:name w:val="Grid Table 4 - Accent 11"/>
+    <w:basedOn w:val="NormaleTabelle"/>
+    <w:uiPriority w:val="49"/>
+    <w:rsid w:val="00EF6C01"/>
+    <w:pPr>
+      <w:spacing w:after="0" w:line="240" w:lineRule="auto"/>
+    </w:pPr>
+    <w:tblPr>
+      <w:tblStyleRowBandSize w:val="1"/>
+      <w:tblStyleColBandSize w:val="1"/>
+      <w:tblBorders>
+        <w:top w:val="single" w:sz="4" w:space="0" w:color="76CDEE" w:themeColor="accent1" w:themeTint="99"/>
+        <w:left w:val="single" w:sz="4" w:space="0" w:color="76CDEE" w:themeColor="accent1" w:themeTint="99"/>
+        <w:bottom w:val="single" w:sz="4" w:space="0" w:color="76CDEE" w:themeColor="accent1" w:themeTint="99"/>
+        <w:right w:val="single" w:sz="4" w:space="0" w:color="76CDEE" w:themeColor="accent1" w:themeTint="99"/>
+        <w:insideH w:val="single" w:sz="4" w:space="0" w:color="76CDEE" w:themeColor="accent1" w:themeTint="99"/>
+        <w:insideV w:val="single" w:sz="4" w:space="0" w:color="76CDEE" w:themeColor="accent1" w:themeTint="99"/>
+      </w:tblBorders>
+    </w:tblPr>
+    <w:tblStylePr w:type="firstRow">
+      <w:rPr>
+        <w:b/>
+        <w:bCs/>
+        <w:color w:val="FFFFFF" w:themeColor="background1"/>
+      </w:rPr>
+      <w:tblPr/>
+      <w:tcPr>
+        <w:tcBorders>
+          <w:top w:val="single" w:sz="4" w:space="0" w:color="1CADE4" w:themeColor="accent1"/>
+          <w:left w:val="single" w:sz="4" w:space="0" w:color="1CADE4" w:themeColor="accent1"/>
+          <w:bottom w:val="single" w:sz="4" w:space="0" w:color="1CADE4" w:themeColor="accent1"/>
+          <w:right w:val="single" w:sz="4" w:space="0" w:color="1CADE4" w:themeColor="accent1"/>
+          <w:insideH w:val="nil"/>
+          <w:insideV w:val="nil"/>
+        </w:tcBorders>
+        <w:shd w:val="clear" w:color="auto" w:fill="1CADE4" w:themeFill="accent1"/>
+      </w:tcPr>
+    </w:tblStylePr>
+    <w:tblStylePr w:type="lastRow">
+      <w:rPr>
+        <w:b/>
+        <w:bCs/>
+      </w:rPr>
+      <w:tblPr/>
+      <w:tcPr>
+        <w:tcBorders>
+          <w:top w:val="double" w:sz="4" w:space="0" w:color="1CADE4" w:themeColor="accent1"/>
+        </w:tcBorders>
+      </w:tcPr>
+    </w:tblStylePr>
+    <w:tblStylePr w:type="firstCol">
+      <w:rPr>
+        <w:b/>
+        <w:bCs/>
+      </w:rPr>
+    </w:tblStylePr>
+    <w:tblStylePr w:type="lastCol">
+      <w:rPr>
+        <w:b/>
+        <w:bCs/>
+      </w:rPr>
+    </w:tblStylePr>
+    <w:tblStylePr w:type="band1Vert">
+      <w:tblPr/>
+      <w:tcPr>
+        <w:shd w:val="clear" w:color="auto" w:fill="D1EEF9" w:themeFill="accent1" w:themeFillTint="33"/>
+      </w:tcPr>
+    </w:tblStylePr>
+    <w:tblStylePr w:type="band1Horz">
+      <w:tblPr/>
+      <w:tcPr>
+        <w:shd w:val="clear" w:color="auto" w:fill="D1EEF9" w:themeFill="accent1" w:themeFillTint="33"/>
+      </w:tcPr>
+    </w:tblStylePr>
+  </w:style>
+  <w:style w:type="table" w:customStyle="1" w:styleId="GridTable4-Accent21">
+    <w:name w:val="Grid Table 4 - Accent 21"/>
+    <w:basedOn w:val="NormaleTabelle"/>
+    <w:uiPriority w:val="49"/>
+    <w:rsid w:val="00EF6C01"/>
+    <w:pPr>
+      <w:spacing w:after="0" w:line="240" w:lineRule="auto"/>
+    </w:pPr>
+    <w:tblPr>
+      <w:tblStyleRowBandSize w:val="1"/>
+      <w:tblStyleColBandSize w:val="1"/>
+      <w:tblBorders>
+        <w:top w:val="single" w:sz="4" w:space="0" w:color="74B5E4" w:themeColor="accent2" w:themeTint="99"/>
+        <w:left w:val="single" w:sz="4" w:space="0" w:color="74B5E4" w:themeColor="accent2" w:themeTint="99"/>
+        <w:bottom w:val="single" w:sz="4" w:space="0" w:color="74B5E4" w:themeColor="accent2" w:themeTint="99"/>
+        <w:right w:val="single" w:sz="4" w:space="0" w:color="74B5E4" w:themeColor="accent2" w:themeTint="99"/>
+        <w:insideH w:val="single" w:sz="4" w:space="0" w:color="74B5E4" w:themeColor="accent2" w:themeTint="99"/>
+        <w:insideV w:val="single" w:sz="4" w:space="0" w:color="74B5E4" w:themeColor="accent2" w:themeTint="99"/>
+      </w:tblBorders>
+    </w:tblPr>
+    <w:tblStylePr w:type="firstRow">
+      <w:rPr>
+        <w:b/>
+        <w:bCs/>
+        <w:color w:val="FFFFFF" w:themeColor="background1"/>
+      </w:rPr>
+      <w:tblPr/>
+      <w:tcPr>
+        <w:tcBorders>
+          <w:top w:val="single" w:sz="4" w:space="0" w:color="2683C6" w:themeColor="accent2"/>
+          <w:left w:val="single" w:sz="4" w:space="0" w:color="2683C6" w:themeColor="accent2"/>
+          <w:bottom w:val="single" w:sz="4" w:space="0" w:color="2683C6" w:themeColor="accent2"/>
+          <w:right w:val="single" w:sz="4" w:space="0" w:color="2683C6" w:themeColor="accent2"/>
+          <w:insideH w:val="nil"/>
+          <w:insideV w:val="nil"/>
+        </w:tcBorders>
+        <w:shd w:val="clear" w:color="auto" w:fill="2683C6" w:themeFill="accent2"/>
+      </w:tcPr>
+    </w:tblStylePr>
+    <w:tblStylePr w:type="lastRow">
+      <w:rPr>
+        <w:b/>
+        <w:bCs/>
+      </w:rPr>
+      <w:tblPr/>
+      <w:tcPr>
+        <w:tcBorders>
+          <w:top w:val="double" w:sz="4" w:space="0" w:color="2683C6" w:themeColor="accent2"/>
+        </w:tcBorders>
+      </w:tcPr>
+    </w:tblStylePr>
+    <w:tblStylePr w:type="firstCol">
+      <w:rPr>
+        <w:b/>
+        <w:bCs/>
+      </w:rPr>
+    </w:tblStylePr>
+    <w:tblStylePr w:type="lastCol">
+      <w:rPr>
+        <w:b/>
+        <w:bCs/>
+      </w:rPr>
+    </w:tblStylePr>
+    <w:tblStylePr w:type="band1Vert">
+      <w:tblPr/>
+      <w:tcPr>
+        <w:shd w:val="clear" w:color="auto" w:fill="D0E6F6" w:themeFill="accent2" w:themeFillTint="33"/>
+      </w:tcPr>
+    </w:tblStylePr>
+    <w:tblStylePr w:type="band1Horz">
+      <w:tblPr/>
+      <w:tcPr>
+        <w:shd w:val="clear" w:color="auto" w:fill="D0E6F6" w:themeFill="accent2" w:themeFillTint="33"/>
+      </w:tcPr>
+    </w:tblStylePr>
+  </w:style>
+  <w:style w:type="table" w:customStyle="1" w:styleId="GridTable4-Accent61">
+    <w:name w:val="Grid Table 4 - Accent 61"/>
+    <w:basedOn w:val="NormaleTabelle"/>
+    <w:uiPriority w:val="49"/>
+    <w:rsid w:val="00EF6C01"/>
+    <w:pPr>
+      <w:spacing w:after="0" w:line="240" w:lineRule="auto"/>
+    </w:pPr>
+    <w:tblPr>
+      <w:tblStyleRowBandSize w:val="1"/>
+      <w:tblStyleColBandSize w:val="1"/>
+      <w:tblBorders>
+        <w:top w:val="single" w:sz="4" w:space="0" w:color="A0C7C5" w:themeColor="accent6" w:themeTint="99"/>
+        <w:left w:val="single" w:sz="4" w:space="0" w:color="A0C7C5" w:themeColor="accent6" w:themeTint="99"/>
+        <w:bottom w:val="single" w:sz="4" w:space="0" w:color="A0C7C5" w:themeColor="accent6" w:themeTint="99"/>
+        <w:right w:val="single" w:sz="4" w:space="0" w:color="A0C7C5" w:themeColor="accent6" w:themeTint="99"/>
+        <w:insideH w:val="single" w:sz="4" w:space="0" w:color="A0C7C5" w:themeColor="accent6" w:themeTint="99"/>
+        <w:insideV w:val="single" w:sz="4" w:space="0" w:color="A0C7C5" w:themeColor="accent6" w:themeTint="99"/>
+      </w:tblBorders>
+    </w:tblPr>
+    <w:tblStylePr w:type="firstRow">
+      <w:rPr>
+        <w:b/>
+        <w:bCs/>
+        <w:color w:val="FFFFFF" w:themeColor="background1"/>
+      </w:rPr>
+      <w:tblPr/>
+      <w:tcPr>
+        <w:tcBorders>
+          <w:top w:val="single" w:sz="4" w:space="0" w:color="62A39F" w:themeColor="accent6"/>
+          <w:left w:val="single" w:sz="4" w:space="0" w:color="62A39F" w:themeColor="accent6"/>
+          <w:bottom w:val="single" w:sz="4" w:space="0" w:color="62A39F" w:themeColor="accent6"/>
+          <w:right w:val="single" w:sz="4" w:space="0" w:color="62A39F" w:themeColor="accent6"/>
+          <w:insideH w:val="nil"/>
+          <w:insideV w:val="nil"/>
+        </w:tcBorders>
+        <w:shd w:val="clear" w:color="auto" w:fill="62A39F" w:themeFill="accent6"/>
+      </w:tcPr>
+    </w:tblStylePr>
+    <w:tblStylePr w:type="lastRow">
+      <w:rPr>
+        <w:b/>
+        <w:bCs/>
+      </w:rPr>
+      <w:tblPr/>
+      <w:tcPr>
+        <w:tcBorders>
+          <w:top w:val="double" w:sz="4" w:space="0" w:color="62A39F" w:themeColor="accent6"/>
+        </w:tcBorders>
+      </w:tcPr>
+    </w:tblStylePr>
+    <w:tblStylePr w:type="firstCol">
+      <w:rPr>
+        <w:b/>
+        <w:bCs/>
+      </w:rPr>
+    </w:tblStylePr>
+    <w:tblStylePr w:type="lastCol">
+      <w:rPr>
+        <w:b/>
+        <w:bCs/>
+      </w:rPr>
+    </w:tblStylePr>
+    <w:tblStylePr w:type="band1Vert">
+      <w:tblPr/>
+      <w:tcPr>
+        <w:shd w:val="clear" w:color="auto" w:fill="DFECEB" w:themeFill="accent6" w:themeFillTint="33"/>
+      </w:tcPr>
+    </w:tblStylePr>
+    <w:tblStylePr w:type="band1Horz">
+      <w:tblPr/>
+      <w:tcPr>
+        <w:shd w:val="clear" w:color="auto" w:fill="DFECEB" w:themeFill="accent6" w:themeFillTint="33"/>
+      </w:tcPr>
+    </w:tblStylePr>
+  </w:style>
+  <w:style w:type="table" w:customStyle="1" w:styleId="GridTable2-Accent11">
+    <w:name w:val="Grid Table 2 - Accent 11"/>
+    <w:basedOn w:val="NormaleTabelle"/>
+    <w:uiPriority w:val="47"/>
+    <w:rsid w:val="00EF6C01"/>
+    <w:pPr>
+      <w:spacing w:after="0" w:line="240" w:lineRule="auto"/>
+    </w:pPr>
+    <w:tblPr>
+      <w:tblStyleRowBandSize w:val="1"/>
+      <w:tblStyleColBandSize w:val="1"/>
+      <w:tblBorders>
+        <w:top w:val="single" w:sz="2" w:space="0" w:color="76CDEE" w:themeColor="accent1" w:themeTint="99"/>
+        <w:bottom w:val="single" w:sz="2" w:space="0" w:color="76CDEE" w:themeColor="accent1" w:themeTint="99"/>
+        <w:insideH w:val="single" w:sz="2" w:space="0" w:color="76CDEE" w:themeColor="accent1" w:themeTint="99"/>
+        <w:insideV w:val="single" w:sz="2" w:space="0" w:color="76CDEE" w:themeColor="accent1" w:themeTint="99"/>
+      </w:tblBorders>
+    </w:tblPr>
+    <w:tblStylePr w:type="firstRow">
+      <w:rPr>
+        <w:b/>
+        <w:bCs/>
+      </w:rPr>
+      <w:tblPr/>
+      <w:tcPr>
+        <w:tcBorders>
+          <w:top w:val="nil"/>
+          <w:bottom w:val="single" w:sz="12" w:space="0" w:color="76CDEE" w:themeColor="accent1" w:themeTint="99"/>
+          <w:insideH w:val="nil"/>
+          <w:insideV w:val="nil"/>
+        </w:tcBorders>
+        <w:shd w:val="clear" w:color="auto" w:fill="FFFFFF" w:themeFill="background1"/>
+      </w:tcPr>
+    </w:tblStylePr>
+    <w:tblStylePr w:type="lastRow">
+      <w:rPr>
+        <w:b/>
+        <w:bCs/>
+      </w:rPr>
+      <w:tblPr/>
+      <w:tcPr>
+        <w:tcBorders>
+          <w:top w:val="double" w:sz="2" w:space="0" w:color="76CDEE" w:themeColor="accent1" w:themeTint="99"/>
+          <w:bottom w:val="nil"/>
+          <w:insideH w:val="nil"/>
+          <w:insideV w:val="nil"/>
+        </w:tcBorders>
+        <w:shd w:val="clear" w:color="auto" w:fill="FFFFFF" w:themeFill="background1"/>
+      </w:tcPr>
+    </w:tblStylePr>
+    <w:tblStylePr w:type="firstCol">
+      <w:rPr>
+        <w:b/>
+        <w:bCs/>
+      </w:rPr>
+    </w:tblStylePr>
+    <w:tblStylePr w:type="lastCol">
+      <w:rPr>
+        <w:b/>
+        <w:bCs/>
+      </w:rPr>
+    </w:tblStylePr>
+    <w:tblStylePr w:type="band1Vert">
+      <w:tblPr/>
+      <w:tcPr>
+        <w:shd w:val="clear" w:color="auto" w:fill="D1EEF9" w:themeFill="accent1" w:themeFillTint="33"/>
+      </w:tcPr>
+    </w:tblStylePr>
+    <w:tblStylePr w:type="band1Horz">
+      <w:tblPr/>
+      <w:tcPr>
+        <w:shd w:val="clear" w:color="auto" w:fill="D1EEF9" w:themeFill="accent1" w:themeFillTint="33"/>
+      </w:tcPr>
+    </w:tblStylePr>
+  </w:style>
+  <w:style w:type="table" w:customStyle="1" w:styleId="GridTable2-Accent61">
+    <w:name w:val="Grid Table 2 - Accent 61"/>
+    <w:basedOn w:val="NormaleTabelle"/>
+    <w:uiPriority w:val="47"/>
+    <w:rsid w:val="00EF6C01"/>
+    <w:pPr>
+      <w:spacing w:after="0" w:line="240" w:lineRule="auto"/>
+    </w:pPr>
+    <w:tblPr>
+      <w:tblStyleRowBandSize w:val="1"/>
+      <w:tblStyleColBandSize w:val="1"/>
+      <w:tblBorders>
+        <w:top w:val="single" w:sz="2" w:space="0" w:color="A0C7C5" w:themeColor="accent6" w:themeTint="99"/>
+        <w:bottom w:val="single" w:sz="2" w:space="0" w:color="A0C7C5" w:themeColor="accent6" w:themeTint="99"/>
+        <w:insideH w:val="single" w:sz="2" w:space="0" w:color="A0C7C5" w:themeColor="accent6" w:themeTint="99"/>
+        <w:insideV w:val="single" w:sz="2" w:space="0" w:color="A0C7C5" w:themeColor="accent6" w:themeTint="99"/>
+      </w:tblBorders>
+    </w:tblPr>
+    <w:tblStylePr w:type="firstRow">
+      <w:rPr>
+        <w:b/>
+        <w:bCs/>
+      </w:rPr>
+      <w:tblPr/>
+      <w:tcPr>
+        <w:tcBorders>
+          <w:top w:val="nil"/>
+          <w:bottom w:val="single" w:sz="12" w:space="0" w:color="A0C7C5" w:themeColor="accent6" w:themeTint="99"/>
+          <w:insideH w:val="nil"/>
+          <w:insideV w:val="nil"/>
+        </w:tcBorders>
+        <w:shd w:val="clear" w:color="auto" w:fill="FFFFFF" w:themeFill="background1"/>
+      </w:tcPr>
+    </w:tblStylePr>
+    <w:tblStylePr w:type="lastRow">
+      <w:rPr>
+        <w:b/>
+        <w:bCs/>
+      </w:rPr>
+      <w:tblPr/>
+      <w:tcPr>
+        <w:tcBorders>
+          <w:top w:val="double" w:sz="2" w:space="0" w:color="A0C7C5" w:themeColor="accent6" w:themeTint="99"/>
+          <w:bottom w:val="nil"/>
+          <w:insideH w:val="nil"/>
+          <w:insideV w:val="nil"/>
+        </w:tcBorders>
+        <w:shd w:val="clear" w:color="auto" w:fill="FFFFFF" w:themeFill="background1"/>
+      </w:tcPr>
+    </w:tblStylePr>
+    <w:tblStylePr w:type="firstCol">
+      <w:rPr>
+        <w:b/>
+        <w:bCs/>
+      </w:rPr>
+    </w:tblStylePr>
+    <w:tblStylePr w:type="lastCol">
+      <w:rPr>
+        <w:b/>
+        <w:bCs/>
+      </w:rPr>
+    </w:tblStylePr>
+    <w:tblStylePr w:type="band1Vert">
+      <w:tblPr/>
+      <w:tcPr>
+        <w:shd w:val="clear" w:color="auto" w:fill="DFECEB" w:themeFill="accent6" w:themeFillTint="33"/>
+      </w:tcPr>
+    </w:tblStylePr>
+    <w:tblStylePr w:type="band1Horz">
+      <w:tblPr/>
+      <w:tcPr>
+        <w:shd w:val="clear" w:color="auto" w:fill="DFECEB" w:themeFill="accent6" w:themeFillTint="33"/>
+      </w:tcPr>
+    </w:tblStylePr>
+  </w:style>
+  <w:style w:type="table" w:customStyle="1" w:styleId="GridTable1Light-Accent11">
+    <w:name w:val="Grid Table 1 Light - Accent 11"/>
+    <w:basedOn w:val="NormaleTabelle"/>
+    <w:uiPriority w:val="46"/>
+    <w:rsid w:val="00EF6C01"/>
+    <w:pPr>
+      <w:spacing w:after="0" w:line="240" w:lineRule="auto"/>
+    </w:pPr>
+    <w:tblPr>
+      <w:tblStyleRowBandSize w:val="1"/>
+      <w:tblStyleColBandSize w:val="1"/>
+      <w:tblBorders>
+        <w:top w:val="single" w:sz="4" w:space="0" w:color="A4DDF4" w:themeColor="accent1" w:themeTint="66"/>
+        <w:left w:val="single" w:sz="4" w:space="0" w:color="A4DDF4" w:themeColor="accent1" w:themeTint="66"/>
+        <w:bottom w:val="single" w:sz="4" w:space="0" w:color="A4DDF4" w:themeColor="accent1" w:themeTint="66"/>
+        <w:right w:val="single" w:sz="4" w:space="0" w:color="A4DDF4" w:themeColor="accent1" w:themeTint="66"/>
+        <w:insideH w:val="single" w:sz="4" w:space="0" w:color="A4DDF4" w:themeColor="accent1" w:themeTint="66"/>
+        <w:insideV w:val="single" w:sz="4" w:space="0" w:color="A4DDF4" w:themeColor="accent1" w:themeTint="66"/>
+      </w:tblBorders>
+    </w:tblPr>
+    <w:tblStylePr w:type="firstRow">
+      <w:rPr>
+        <w:b/>
+        <w:bCs/>
+      </w:rPr>
+      <w:tblPr/>
+      <w:tcPr>
+        <w:tcBorders>
+          <w:bottom w:val="single" w:sz="12" w:space="0" w:color="76CDEE" w:themeColor="accent1" w:themeTint="99"/>
+        </w:tcBorders>
+      </w:tcPr>
+    </w:tblStylePr>
+    <w:tblStylePr w:type="lastRow">
+      <w:rPr>
+        <w:b/>
+        <w:bCs/>
+      </w:rPr>
+      <w:tblPr/>
+      <w:tcPr>
+        <w:tcBorders>
+          <w:top w:val="double" w:sz="2" w:space="0" w:color="76CDEE" w:themeColor="accent1" w:themeTint="99"/>
+        </w:tcBorders>
+      </w:tcPr>
+    </w:tblStylePr>
+    <w:tblStylePr w:type="firstCol">
+      <w:rPr>
+        <w:b/>
+        <w:bCs/>
+      </w:rPr>
+    </w:tblStylePr>
+    <w:tblStylePr w:type="lastCol">
+      <w:rPr>
+        <w:b/>
+        <w:bCs/>
+      </w:rPr>
+    </w:tblStylePr>
+  </w:style>
+  <w:style w:type="table" w:customStyle="1" w:styleId="GridTable3-Accent11">
+    <w:name w:val="Grid Table 3 - Accent 11"/>
+    <w:basedOn w:val="NormaleTabelle"/>
+    <w:uiPriority w:val="48"/>
+    <w:rsid w:val="00EF6C01"/>
+    <w:pPr>
+      <w:spacing w:after="0" w:line="240" w:lineRule="auto"/>
+    </w:pPr>
+    <w:tblPr>
+      <w:tblStyleRowBandSize w:val="1"/>
+      <w:tblStyleColBandSize w:val="1"/>
+      <w:tblBorders>
+        <w:top w:val="single" w:sz="4" w:space="0" w:color="76CDEE" w:themeColor="accent1" w:themeTint="99"/>
+        <w:left w:val="single" w:sz="4" w:space="0" w:color="76CDEE" w:themeColor="accent1" w:themeTint="99"/>
+        <w:bottom w:val="single" w:sz="4" w:space="0" w:color="76CDEE" w:themeColor="accent1" w:themeTint="99"/>
+        <w:right w:val="single" w:sz="4" w:space="0" w:color="76CDEE" w:themeColor="accent1" w:themeTint="99"/>
+        <w:insideH w:val="single" w:sz="4" w:space="0" w:color="76CDEE" w:themeColor="accent1" w:themeTint="99"/>
+        <w:insideV w:val="single" w:sz="4" w:space="0" w:color="76CDEE" w:themeColor="accent1" w:themeTint="99"/>
+      </w:tblBorders>
+    </w:tblPr>
+    <w:tblStylePr w:type="firstRow">
+      <w:rPr>
+        <w:b/>
+        <w:bCs/>
+      </w:rPr>
+      <w:tblPr/>
+      <w:tcPr>
+        <w:tcBorders>
+          <w:top w:val="nil"/>
+          <w:left w:val="nil"/>
+          <w:right w:val="nil"/>
+          <w:insideH w:val="nil"/>
+          <w:insideV w:val="nil"/>
+        </w:tcBorders>
+        <w:shd w:val="clear" w:color="auto" w:fill="FFFFFF" w:themeFill="background1"/>
+      </w:tcPr>
+    </w:tblStylePr>
+    <w:tblStylePr w:type="lastRow">
+      <w:rPr>
+        <w:b/>
+        <w:bCs/>
+      </w:rPr>
+      <w:tblPr/>
+      <w:tcPr>
+        <w:tcBorders>
+          <w:left w:val="nil"/>
+          <w:bottom w:val="nil"/>
+          <w:right w:val="nil"/>
+          <w:insideH w:val="nil"/>
+          <w:insideV w:val="nil"/>
+        </w:tcBorders>
+        <w:shd w:val="clear" w:color="auto" w:fill="FFFFFF" w:themeFill="background1"/>
+      </w:tcPr>
+    </w:tblStylePr>
+    <w:tblStylePr w:type="firstCol">
+      <w:pPr>
+        <w:jc w:val="right"/>
+      </w:pPr>
+      <w:rPr>
+        <w:i/>
+        <w:iCs/>
+      </w:rPr>
+      <w:tblPr/>
+      <w:tcPr>
+        <w:tcBorders>
+          <w:top w:val="nil"/>
+          <w:left w:val="nil"/>
+          <w:bottom w:val="nil"/>
+          <w:insideH w:val="nil"/>
+          <w:insideV w:val="nil"/>
+        </w:tcBorders>
+        <w:shd w:val="clear" w:color="auto" w:fill="FFFFFF" w:themeFill="background1"/>
+      </w:tcPr>
+    </w:tblStylePr>
+    <w:tblStylePr w:type="lastCol">
+      <w:rPr>
+        <w:i/>
+        <w:iCs/>
+      </w:rPr>
+      <w:tblPr/>
+      <w:tcPr>
+        <w:tcBorders>
+          <w:top w:val="nil"/>
+          <w:bottom w:val="nil"/>
+          <w:right w:val="nil"/>
+          <w:insideH w:val="nil"/>
+          <w:insideV w:val="nil"/>
+        </w:tcBorders>
+        <w:shd w:val="clear" w:color="auto" w:fill="FFFFFF" w:themeFill="background1"/>
+      </w:tcPr>
+    </w:tblStylePr>
+    <w:tblStylePr w:type="band1Vert">
+      <w:tblPr/>
+      <w:tcPr>
+        <w:shd w:val="clear" w:color="auto" w:fill="D1EEF9" w:themeFill="accent1" w:themeFillTint="33"/>
+      </w:tcPr>
+    </w:tblStylePr>
+    <w:tblStylePr w:type="band1Horz">
+      <w:tblPr/>
+      <w:tcPr>
+        <w:shd w:val="clear" w:color="auto" w:fill="D1EEF9" w:themeFill="accent1" w:themeFillTint="33"/>
+      </w:tcPr>
+    </w:tblStylePr>
+    <w:tblStylePr w:type="neCell">
+      <w:tblPr/>
+      <w:tcPr>
+        <w:tcBorders>
+          <w:bottom w:val="single" w:sz="4" w:space="0" w:color="76CDEE" w:themeColor="accent1" w:themeTint="99"/>
+        </w:tcBorders>
+      </w:tcPr>
+    </w:tblStylePr>
+    <w:tblStylePr w:type="nwCell">
+      <w:tblPr/>
+      <w:tcPr>
+        <w:tcBorders>
+          <w:bottom w:val="single" w:sz="4" w:space="0" w:color="76CDEE" w:themeColor="accent1" w:themeTint="99"/>
+        </w:tcBorders>
+      </w:tcPr>
+    </w:tblStylePr>
+    <w:tblStylePr w:type="seCell">
+      <w:tblPr/>
+      <w:tcPr>
+        <w:tcBorders>
+          <w:top w:val="single" w:sz="4" w:space="0" w:color="76CDEE" w:themeColor="accent1" w:themeTint="99"/>
+        </w:tcBorders>
+      </w:tcPr>
+    </w:tblStylePr>
+    <w:tblStylePr w:type="swCell">
+      <w:tblPr/>
+      <w:tcPr>
+        <w:tcBorders>
+          <w:top w:val="single" w:sz="4" w:space="0" w:color="76CDEE" w:themeColor="accent1" w:themeTint="99"/>
+        </w:tcBorders>
+      </w:tcPr>
+    </w:tblStylePr>
+  </w:style>
+  <w:style w:type="table" w:customStyle="1" w:styleId="GridTable6Colorful-Accent11">
+    <w:name w:val="Grid Table 6 Colorful - Accent 11"/>
+    <w:basedOn w:val="NormaleTabelle"/>
+    <w:uiPriority w:val="51"/>
+    <w:rsid w:val="00EF6C01"/>
+    <w:pPr>
+      <w:spacing w:after="0" w:line="240" w:lineRule="auto"/>
+    </w:pPr>
+    <w:rPr>
+      <w:color w:val="1481AB" w:themeColor="accent1" w:themeShade="BF"/>
+    </w:rPr>
+    <w:tblPr>
+      <w:tblStyleRowBandSize w:val="1"/>
+      <w:tblStyleColBandSize w:val="1"/>
+      <w:tblBorders>
+        <w:top w:val="single" w:sz="4" w:space="0" w:color="76CDEE" w:themeColor="accent1" w:themeTint="99"/>
+        <w:left w:val="single" w:sz="4" w:space="0" w:color="76CDEE" w:themeColor="accent1" w:themeTint="99"/>
+        <w:bottom w:val="single" w:sz="4" w:space="0" w:color="76CDEE" w:themeColor="accent1" w:themeTint="99"/>
+        <w:right w:val="single" w:sz="4" w:space="0" w:color="76CDEE" w:themeColor="accent1" w:themeTint="99"/>
+        <w:insideH w:val="single" w:sz="4" w:space="0" w:color="76CDEE" w:themeColor="accent1" w:themeTint="99"/>
+        <w:insideV w:val="single" w:sz="4" w:space="0" w:color="76CDEE" w:themeColor="accent1" w:themeTint="99"/>
+      </w:tblBorders>
+    </w:tblPr>
+    <w:tblStylePr w:type="firstRow">
+      <w:rPr>
+        <w:b/>
+        <w:bCs/>
+      </w:rPr>
+      <w:tblPr/>
+      <w:tcPr>
+        <w:tcBorders>
+          <w:bottom w:val="single" w:sz="12" w:space="0" w:color="76CDEE" w:themeColor="accent1" w:themeTint="99"/>
+        </w:tcBorders>
+      </w:tcPr>
+    </w:tblStylePr>
+    <w:tblStylePr w:type="lastRow">
+      <w:rPr>
+        <w:b/>
+        <w:bCs/>
+      </w:rPr>
+      <w:tblPr/>
+      <w:tcPr>
+        <w:tcBorders>
+          <w:top w:val="double" w:sz="4" w:space="0" w:color="76CDEE" w:themeColor="accent1" w:themeTint="99"/>
+        </w:tcBorders>
+      </w:tcPr>
+    </w:tblStylePr>
+    <w:tblStylePr w:type="firstCol">
+      <w:rPr>
+        <w:b/>
+        <w:bCs/>
+      </w:rPr>
+    </w:tblStylePr>
+    <w:tblStylePr w:type="lastCol">
+      <w:rPr>
+        <w:b/>
+        <w:bCs/>
+      </w:rPr>
+    </w:tblStylePr>
+    <w:tblStylePr w:type="band1Vert">
+      <w:tblPr/>
+      <w:tcPr>
+        <w:shd w:val="clear" w:color="auto" w:fill="D1EEF9" w:themeFill="accent1" w:themeFillTint="33"/>
+      </w:tcPr>
+    </w:tblStylePr>
+    <w:tblStylePr w:type="band1Horz">
+      <w:tblPr/>
+      <w:tcPr>
+        <w:shd w:val="clear" w:color="auto" w:fill="D1EEF9" w:themeFill="accent1" w:themeFillTint="33"/>
+      </w:tcPr>
+    </w:tblStylePr>
+  </w:style>
+  <w:style w:type="table" w:customStyle="1" w:styleId="ListTable1Light-Accent11">
+    <w:name w:val="List Table 1 Light - Accent 11"/>
+    <w:basedOn w:val="NormaleTabelle"/>
+    <w:uiPriority w:val="46"/>
+    <w:rsid w:val="00EF6C01"/>
+    <w:pPr>
+      <w:spacing w:after="0" w:line="240" w:lineRule="auto"/>
+    </w:pPr>
+    <w:tblPr>
+      <w:tblStyleRowBandSize w:val="1"/>
+      <w:tblStyleColBandSize w:val="1"/>
+    </w:tblPr>
+    <w:tblStylePr w:type="firstRow">
+      <w:rPr>
+        <w:b/>
+        <w:bCs/>
+      </w:rPr>
+      <w:tblPr/>
+      <w:tcPr>
+        <w:tcBorders>
+          <w:bottom w:val="single" w:sz="4" w:space="0" w:color="76CDEE" w:themeColor="accent1" w:themeTint="99"/>
+        </w:tcBorders>
+      </w:tcPr>
+    </w:tblStylePr>
+    <w:tblStylePr w:type="lastRow">
+      <w:rPr>
+        <w:b/>
+        <w:bCs/>
+      </w:rPr>
+      <w:tblPr/>
+      <w:tcPr>
+        <w:tcBorders>
+          <w:top w:val="single" w:sz="4" w:space="0" w:color="76CDEE" w:themeColor="accent1" w:themeTint="99"/>
+        </w:tcBorders>
+      </w:tcPr>
+    </w:tblStylePr>
+    <w:tblStylePr w:type="firstCol">
+      <w:rPr>
+        <w:b/>
+        <w:bCs/>
+      </w:rPr>
+    </w:tblStylePr>
+    <w:tblStylePr w:type="lastCol">
+      <w:rPr>
+        <w:b/>
+        <w:bCs/>
+      </w:rPr>
+    </w:tblStylePr>
+    <w:tblStylePr w:type="band1Vert">
+      <w:tblPr/>
+      <w:tcPr>
+        <w:shd w:val="clear" w:color="auto" w:fill="D1EEF9" w:themeFill="accent1" w:themeFillTint="33"/>
+      </w:tcPr>
+    </w:tblStylePr>
+    <w:tblStylePr w:type="band1Horz">
+      <w:tblPr/>
+      <w:tcPr>
+        <w:shd w:val="clear" w:color="auto" w:fill="D1EEF9" w:themeFill="accent1" w:themeFillTint="33"/>
+      </w:tcPr>
+    </w:tblStylePr>
+  </w:style>
+  <w:style w:type="paragraph" w:styleId="Sprechblasentext">
+    <w:name w:val="Balloon Text"/>
+    <w:basedOn w:val="Standard"/>
+    <w:link w:val="SprechblasentextZchn"/>
+    <w:uiPriority w:val="99"/>
+    <w:semiHidden/>
+    <w:unhideWhenUsed/>
+    <w:rsid w:val="00332B26"/>
+    <w:pPr>
+      <w:spacing w:after="0" w:line="240" w:lineRule="auto"/>
+    </w:pPr>
+    <w:rPr>
+      <w:rFonts w:ascii="Segoe UI" w:hAnsi="Segoe UI" w:cs="Segoe UI"/>
+      <w:sz w:val="18"/>
+      <w:szCs w:val="18"/>
+    </w:rPr>
+  </w:style>
+  <w:style w:type="character" w:customStyle="1" w:styleId="SprechblasentextZchn">
+    <w:name w:val="Sprechblasentext Zchn"/>
+    <w:basedOn w:val="Absatz-Standardschriftart"/>
+    <w:link w:val="Sprechblasentext"/>
+    <w:uiPriority w:val="99"/>
+    <w:semiHidden/>
+    <w:rsid w:val="00332B26"/>
+    <w:rPr>
+      <w:rFonts w:ascii="Segoe UI" w:hAnsi="Segoe UI" w:cs="Segoe UI"/>
+      <w:sz w:val="18"/>
+      <w:szCs w:val="18"/>
+    </w:rPr>
+  </w:style>
+  <w:style w:type="character" w:customStyle="1" w:styleId="attribute">
+    <w:name w:val="attribute"/>
+    <w:basedOn w:val="Absatz-Standardschriftart"/>
+    <w:rsid w:val="0067477A"/>
+  </w:style>
+  <w:style w:type="character" w:customStyle="1" w:styleId="value">
+    <w:name w:val="value"/>
+    <w:basedOn w:val="Absatz-Standardschriftart"/>
+    <w:rsid w:val="0067477A"/>
+  </w:style>
+  <w:style w:type="character" w:customStyle="1" w:styleId="number">
+    <w:name w:val="number"/>
+    <w:basedOn w:val="Absatz-Standardschriftart"/>
+    <w:rsid w:val="0067477A"/>
+  </w:style>
+  <w:style w:type="character" w:customStyle="1" w:styleId="string">
+    <w:name w:val="string"/>
+    <w:basedOn w:val="Absatz-Standardschriftart"/>
+    <w:rsid w:val="0067477A"/>
+  </w:style>
+  <w:style w:type="character" w:customStyle="1" w:styleId="literal">
+    <w:name w:val="literal"/>
+    <w:basedOn w:val="Absatz-Standardschriftart"/>
     <w:rsid w:val="0067477A"/>
   </w:style>
 </w:styles>
 </file>
 
 <file path=word/glossary/document.xml><?xml version="1.0" encoding="utf-8"?>
-<w:glossaryDocument xmlns:wpc="http://schemas.microsoft.com/office/word/2010/wordprocessingCanvas" xmlns:cx="http://schemas.microsoft.com/office/drawing/2014/chartex" xmlns:cx1="http://schemas.microsoft.com/office/drawing/2015/9/8/chartex" xmlns:cx2="http://schemas.microsoft.com/office/drawing/2015/10/21/chartex" xmlns:cx3="http://schemas.microsoft.com/office/drawing/2016/5/9/chartex" xmlns:cx4="http://schemas.microsoft.com/office/drawing/2016/5/10/chartex" xmlns:cx5="http://schemas.microsoft.com/office/drawing/2016/5/11/chartex" xmlns:cx6="http://schemas.microsoft.com/office/drawing/2016/5/12/chartex" xmlns:cx7="http://schemas.microsoft.com/office/drawing/2016/5/13/chartex" xmlns:cx8="http://schemas.microsoft.com/office/drawing/2016/5/14/chartex" xmlns:mc="http://schemas.openxmlformats.org/markup-compatibility/2006" xmlns:aink="http://schemas.microsoft.com/office/drawing/2016/ink" xmlns:am3d="http://schemas.microsoft.com/office/drawing/2017/model3d" xmlns:o="urn:schemas-microsoft-com:office:office" xmlns:r="http://schemas.openxmlformats.org/officeDocument/2006/relationships" xmlns:m="http://schemas.openxmlformats.org/officeDocument/2006/math" xmlns:v="urn:schemas-microsoft-com:vml" xmlns:wp14="http://schemas.microsoft.com/office/word/2010/wordprocessingDrawing" xmlns:wp="http://schemas.openxmlformats.org/drawingml/2006/wordprocessingDrawing" xmlns:w10="urn:schemas-microsoft-com:office:word" xmlns:w="http://schemas.openxmlformats.org/wordprocessingml/2006/main" xmlns:w14="http://schemas.microsoft.com/office/word/2010/wordml" xmlns:w15="http://schemas.microsoft.com/office/word/2012/wordml" xmlns:w16cid="http://schemas.microsoft.com/office/word/2016/wordml/cid" xmlns:w16se="http://schemas.microsoft.com/office/word/2015/wordml/symex" xmlns:wpg="http://schemas.microsoft.com/office/word/2010/wordprocessingGroup" xmlns:wpi="http://schemas.microsoft.com/office/word/2010/wordprocessingInk" xmlns:wne="http://schemas.microsoft.com/office/word/2006/wordml" xmlns:wps="http://schemas.microsoft.com/office/word/2010/wordprocessingShape" mc:Ignorable="w14 w15 w16se w16cid wp14">
+<w:glossaryDocument xmlns:wpc="http://schemas.microsoft.com/office/word/2010/wordprocessingCanvas" xmlns:mc="http://schemas.openxmlformats.org/markup-compatibility/2006" xmlns:o="urn:schemas-microsoft-com:office:office" xmlns:r="http://schemas.openxmlformats.org/officeDocument/2006/relationships" xmlns:m="http://schemas.openxmlformats.org/officeDocument/2006/math" xmlns:v="urn:schemas-microsoft-com:vml" xmlns:wp14="http://schemas.microsoft.com/office/word/2010/wordprocessingDrawing" xmlns:wp="http://schemas.openxmlformats.org/drawingml/2006/wordprocessingDrawing" xmlns:w10="urn:schemas-microsoft-com:office:word" xmlns:w="http://schemas.openxmlformats.org/wordprocessingml/2006/main" xmlns:w14="http://schemas.microsoft.com/office/word/2010/wordml" xmlns:wpg="http://schemas.microsoft.com/office/word/2010/wordprocessingGroup" xmlns:wpi="http://schemas.microsoft.com/office/word/2010/wordprocessingInk" xmlns:wne="http://schemas.microsoft.com/office/word/2006/wordml" xmlns:wps="http://schemas.microsoft.com/office/word/2010/wordprocessingShape" mc:Ignorable="w14 wp14">
   <w:docParts>
     <w:docPart>
       <w:docPartPr>
@@ -16530,7 +18005,7 @@
           </w:pPr>
           <w:r>
             <w:rPr>
-              <w:rStyle w:val="PlaceholderText"/>
+              <w:rStyle w:val="Platzhaltertext"/>
               <w:lang w:val="de-DE"/>
             </w:rPr>
             <w:t>[Name des Autors]</w:t>
@@ -16560,7 +18035,7 @@
           </w:pPr>
           <w:r>
             <w:rPr>
-              <w:color w:val="44546A" w:themeColor="text2"/>
+              <w:color w:val="1F497D" w:themeColor="text2"/>
               <w:sz w:val="20"/>
               <w:szCs w:val="20"/>
               <w:lang w:val="de-DE"/>
@@ -16575,7 +18050,7 @@
 </file>
 
 <file path=word/glossary/fontTable.xml><?xml version="1.0" encoding="utf-8"?>
-<w:fonts xmlns:mc="http://schemas.openxmlformats.org/markup-compatibility/2006" xmlns:r="http://schemas.openxmlformats.org/officeDocument/2006/relationships" xmlns:w="http://schemas.openxmlformats.org/wordprocessingml/2006/main" xmlns:w14="http://schemas.microsoft.com/office/word/2010/wordml" xmlns:w15="http://schemas.microsoft.com/office/word/2012/wordml" xmlns:w16cid="http://schemas.microsoft.com/office/word/2016/wordml/cid" xmlns:w16se="http://schemas.microsoft.com/office/word/2015/wordml/symex" mc:Ignorable="w14 w15 w16se w16cid">
+<w:fonts xmlns:mc="http://schemas.openxmlformats.org/markup-compatibility/2006" xmlns:r="http://schemas.openxmlformats.org/officeDocument/2006/relationships" xmlns:w="http://schemas.openxmlformats.org/wordprocessingml/2006/main" xmlns:w14="http://schemas.microsoft.com/office/word/2010/wordml" mc:Ignorable="w14">
   <w:font w:name="Wingdings">
     <w:panose1 w:val="05000000000000000000"/>
     <w:charset w:val="02"/>
@@ -16632,11 +18107,18 @@
     <w:pitch w:val="variable"/>
     <w:sig w:usb0="E0002EFF" w:usb1="C0007843" w:usb2="00000009" w:usb3="00000000" w:csb0="000001FF" w:csb1="00000000"/>
   </w:font>
+  <w:font w:name="Cambria">
+    <w:panose1 w:val="02040503050406030204"/>
+    <w:charset w:val="00"/>
+    <w:family w:val="roman"/>
+    <w:pitch w:val="variable"/>
+    <w:sig w:usb0="E00002FF" w:usb1="400004FF" w:usb2="00000000" w:usb3="00000000" w:csb0="0000019F" w:csb1="00000000"/>
+  </w:font>
 </w:fonts>
 </file>
 
 <file path=word/glossary/settings.xml><?xml version="1.0" encoding="utf-8"?>
-<w:settings xmlns:mc="http://schemas.openxmlformats.org/markup-compatibility/2006" xmlns:o="urn:schemas-microsoft-com:office:office" xmlns:r="http://schemas.openxmlformats.org/officeDocument/2006/relationships" xmlns:m="http://schemas.openxmlformats.org/officeDocument/2006/math" xmlns:v="urn:schemas-microsoft-com:vml" xmlns:w10="urn:schemas-microsoft-com:office:word" xmlns:w="http://schemas.openxmlformats.org/wordprocessingml/2006/main" xmlns:w14="http://schemas.microsoft.com/office/word/2010/wordml" xmlns:w15="http://schemas.microsoft.com/office/word/2012/wordml" xmlns:w16cid="http://schemas.microsoft.com/office/word/2016/wordml/cid" xmlns:w16se="http://schemas.microsoft.com/office/word/2015/wordml/symex" xmlns:sl="http://schemas.openxmlformats.org/schemaLibrary/2006/main" mc:Ignorable="w14 w15 w16se w16cid">
+<w:settings xmlns:mc="http://schemas.openxmlformats.org/markup-compatibility/2006" xmlns:o="urn:schemas-microsoft-com:office:office" xmlns:r="http://schemas.openxmlformats.org/officeDocument/2006/relationships" xmlns:m="http://schemas.openxmlformats.org/officeDocument/2006/math" xmlns:v="urn:schemas-microsoft-com:vml" xmlns:w10="urn:schemas-microsoft-com:office:word" xmlns:w="http://schemas.openxmlformats.org/wordprocessingml/2006/main" xmlns:w14="http://schemas.microsoft.com/office/word/2010/wordml" xmlns:sl="http://schemas.openxmlformats.org/schemaLibrary/2006/main" mc:Ignorable="w14">
   <w:view w:val="normal"/>
   <w:defaultTabStop w:val="708"/>
   <w:hyphenationZone w:val="425"/>
@@ -16655,6 +18137,7 @@
     <w:rsid w:val="0053528F"/>
     <w:rsid w:val="008F0A6D"/>
     <w:rsid w:val="009552FF"/>
+    <w:rsid w:val="00957A50"/>
     <w:rsid w:val="00984394"/>
     <w:rsid w:val="00DA54B0"/>
     <w:rsid w:val="00F6656E"/>
@@ -16674,13 +18157,13 @@
   </m:mathPr>
   <w:themeFontLang w:val="de-AT"/>
   <w:clrSchemeMapping w:bg1="light1" w:t1="dark1" w:bg2="light2" w:t2="dark2" w:accent1="accent1" w:accent2="accent2" w:accent3="accent3" w:accent4="accent4" w:accent5="accent5" w:accent6="accent6" w:hyperlink="hyperlink" w:followedHyperlink="followedHyperlink"/>
-  <w:decimalSymbol w:val="."/>
-  <w:listSeparator w:val=","/>
+  <w:decimalSymbol w:val=","/>
+  <w:listSeparator w:val=";"/>
 </w:settings>
 </file>
 
 <file path=word/glossary/styles.xml><?xml version="1.0" encoding="utf-8"?>
-<w:styles xmlns:mc="http://schemas.openxmlformats.org/markup-compatibility/2006" xmlns:r="http://schemas.openxmlformats.org/officeDocument/2006/relationships" xmlns:w="http://schemas.openxmlformats.org/wordprocessingml/2006/main" xmlns:w14="http://schemas.microsoft.com/office/word/2010/wordml" xmlns:w15="http://schemas.microsoft.com/office/word/2012/wordml" xmlns:w16cid="http://schemas.microsoft.com/office/word/2016/wordml/cid" xmlns:w16se="http://schemas.microsoft.com/office/word/2015/wordml/symex" mc:Ignorable="w14 w15 w16se w16cid">
+<w:styles xmlns:mc="http://schemas.openxmlformats.org/markup-compatibility/2006" xmlns:r="http://schemas.openxmlformats.org/officeDocument/2006/relationships" xmlns:w="http://schemas.openxmlformats.org/wordprocessingml/2006/main" xmlns:w14="http://schemas.microsoft.com/office/word/2010/wordml" mc:Ignorable="w14">
   <w:docDefaults>
     <w:rPrDefault>
       <w:rPr>
@@ -16696,394 +18179,156 @@
       </w:pPr>
     </w:pPrDefault>
   </w:docDefaults>
-  <w:latentStyles w:defLockedState="0" w:defUIPriority="99" w:defSemiHidden="0" w:defUnhideWhenUsed="0" w:defQFormat="0" w:count="375">
-    <w:lsdException w:name="Normal" w:uiPriority="0" w:qFormat="1"/>
-    <w:lsdException w:name="heading 1" w:uiPriority="9" w:qFormat="1"/>
-    <w:lsdException w:name="heading 2" w:semiHidden="1" w:uiPriority="9" w:unhideWhenUsed="1" w:qFormat="1"/>
-    <w:lsdException w:name="heading 3" w:semiHidden="1" w:uiPriority="9" w:unhideWhenUsed="1" w:qFormat="1"/>
-    <w:lsdException w:name="heading 4" w:semiHidden="1" w:uiPriority="9" w:unhideWhenUsed="1" w:qFormat="1"/>
-    <w:lsdException w:name="heading 5" w:semiHidden="1" w:uiPriority="9" w:unhideWhenUsed="1" w:qFormat="1"/>
-    <w:lsdException w:name="heading 6" w:semiHidden="1" w:uiPriority="9" w:unhideWhenUsed="1" w:qFormat="1"/>
-    <w:lsdException w:name="heading 7" w:semiHidden="1" w:uiPriority="9" w:unhideWhenUsed="1" w:qFormat="1"/>
-    <w:lsdException w:name="heading 8" w:semiHidden="1" w:uiPriority="9" w:unhideWhenUsed="1" w:qFormat="1"/>
-    <w:lsdException w:name="heading 9" w:semiHidden="1" w:uiPriority="9" w:unhideWhenUsed="1" w:qFormat="1"/>
-    <w:lsdException w:name="index 1" w:semiHidden="1" w:unhideWhenUsed="1"/>
-    <w:lsdException w:name="index 2" w:semiHidden="1" w:unhideWhenUsed="1"/>
-    <w:lsdException w:name="index 3" w:semiHidden="1" w:unhideWhenUsed="1"/>
-    <w:lsdException w:name="index 4" w:semiHidden="1" w:unhideWhenUsed="1"/>
-    <w:lsdException w:name="index 5" w:semiHidden="1" w:unhideWhenUsed="1"/>
-    <w:lsdException w:name="index 6" w:semiHidden="1" w:unhideWhenUsed="1"/>
-    <w:lsdException w:name="index 7" w:semiHidden="1" w:unhideWhenUsed="1"/>
-    <w:lsdException w:name="index 8" w:semiHidden="1" w:unhideWhenUsed="1"/>
-    <w:lsdException w:name="index 9" w:semiHidden="1" w:unhideWhenUsed="1"/>
-    <w:lsdException w:name="toc 1" w:semiHidden="1" w:uiPriority="39" w:unhideWhenUsed="1"/>
-    <w:lsdException w:name="toc 2" w:semiHidden="1" w:uiPriority="39" w:unhideWhenUsed="1"/>
-    <w:lsdException w:name="toc 3" w:semiHidden="1" w:uiPriority="39" w:unhideWhenUsed="1"/>
-    <w:lsdException w:name="toc 4" w:semiHidden="1" w:uiPriority="39" w:unhideWhenUsed="1"/>
-    <w:lsdException w:name="toc 5" w:semiHidden="1" w:uiPriority="39" w:unhideWhenUsed="1"/>
-    <w:lsdException w:name="toc 6" w:semiHidden="1" w:uiPriority="39" w:unhideWhenUsed="1"/>
-    <w:lsdException w:name="toc 7" w:semiHidden="1" w:uiPriority="39" w:unhideWhenUsed="1"/>
-    <w:lsdException w:name="toc 8" w:semiHidden="1" w:uiPriority="39" w:unhideWhenUsed="1"/>
-    <w:lsdException w:name="toc 9" w:semiHidden="1" w:uiPriority="39" w:unhideWhenUsed="1"/>
-    <w:lsdException w:name="Normal Indent" w:semiHidden="1" w:unhideWhenUsed="1"/>
-    <w:lsdException w:name="footnote text" w:semiHidden="1" w:unhideWhenUsed="1"/>
-    <w:lsdException w:name="annotation text" w:semiHidden="1" w:unhideWhenUsed="1"/>
-    <w:lsdException w:name="header" w:semiHidden="1" w:unhideWhenUsed="1"/>
-    <w:lsdException w:name="footer" w:semiHidden="1" w:unhideWhenUsed="1"/>
-    <w:lsdException w:name="index heading" w:semiHidden="1" w:unhideWhenUsed="1"/>
-    <w:lsdException w:name="caption" w:semiHidden="1" w:uiPriority="35" w:unhideWhenUsed="1" w:qFormat="1"/>
-    <w:lsdException w:name="table of figures" w:semiHidden="1" w:unhideWhenUsed="1"/>
-    <w:lsdException w:name="envelope address" w:semiHidden="1" w:unhideWhenUsed="1"/>
-    <w:lsdException w:name="envelope return" w:semiHidden="1" w:unhideWhenUsed="1"/>
-    <w:lsdException w:name="footnote reference" w:semiHidden="1" w:unhideWhenUsed="1"/>
-    <w:lsdException w:name="annotation reference" w:semiHidden="1" w:unhideWhenUsed="1"/>
-    <w:lsdException w:name="line number" w:semiHidden="1" w:unhideWhenUsed="1"/>
-    <w:lsdException w:name="page number" w:semiHidden="1" w:unhideWhenUsed="1"/>
-    <w:lsdException w:name="endnote reference" w:semiHidden="1" w:unhideWhenUsed="1"/>
-    <w:lsdException w:name="endnote text" w:semiHidden="1" w:unhideWhenUsed="1"/>
-    <w:lsdException w:name="table of authorities" w:semiHidden="1" w:unhideWhenUsed="1"/>
-    <w:lsdException w:name="macro" w:semiHidden="1" w:unhideWhenUsed="1"/>
-    <w:lsdException w:name="toa heading" w:semiHidden="1" w:unhideWhenUsed="1"/>
-    <w:lsdException w:name="List" w:semiHidden="1" w:unhideWhenUsed="1"/>
-    <w:lsdException w:name="List Bullet" w:semiHidden="1" w:unhideWhenUsed="1"/>
-    <w:lsdException w:name="List Number" w:semiHidden="1" w:unhideWhenUsed="1"/>
-    <w:lsdException w:name="List 2" w:semiHidden="1" w:unhideWhenUsed="1"/>
-    <w:lsdException w:name="List 3" w:semiHidden="1" w:unhideWhenUsed="1"/>
-    <w:lsdException w:name="List 4" w:semiHidden="1" w:unhideWhenUsed="1"/>
-    <w:lsdException w:name="List 5" w:semiHidden="1" w:unhideWhenUsed="1"/>
-    <w:lsdException w:name="List Bullet 2" w:semiHidden="1" w:unhideWhenUsed="1"/>
-    <w:lsdException w:name="List Bullet 3" w:semiHidden="1" w:unhideWhenUsed="1"/>
-    <w:lsdException w:name="List Bullet 4" w:semiHidden="1" w:unhideWhenUsed="1"/>
-    <w:lsdException w:name="List Bullet 5" w:semiHidden="1" w:unhideWhenUsed="1"/>
-    <w:lsdException w:name="List Number 2" w:semiHidden="1" w:unhideWhenUsed="1"/>
-    <w:lsdException w:name="List Number 3" w:semiHidden="1" w:unhideWhenUsed="1"/>
-    <w:lsdException w:name="List Number 4" w:semiHidden="1" w:unhideWhenUsed="1"/>
-    <w:lsdException w:name="List Number 5" w:semiHidden="1" w:unhideWhenUsed="1"/>
-    <w:lsdException w:name="Title" w:uiPriority="10" w:qFormat="1"/>
-    <w:lsdException w:name="Closing" w:semiHidden="1" w:unhideWhenUsed="1"/>
-    <w:lsdException w:name="Signature" w:semiHidden="1" w:unhideWhenUsed="1"/>
-    <w:lsdException w:name="Default Paragraph Font" w:semiHidden="1" w:uiPriority="1" w:unhideWhenUsed="1"/>
-    <w:lsdException w:name="Body Text" w:semiHidden="1" w:unhideWhenUsed="1"/>
-    <w:lsdException w:name="Body Text Indent" w:semiHidden="1" w:unhideWhenUsed="1"/>
-    <w:lsdException w:name="List Continue" w:semiHidden="1" w:unhideWhenUsed="1"/>
-    <w:lsdException w:name="List Continue 2" w:semiHidden="1" w:unhideWhenUsed="1"/>
-    <w:lsdException w:name="List Continue 3" w:semiHidden="1" w:unhideWhenUsed="1"/>
-    <w:lsdException w:name="List Continue 4" w:semiHidden="1" w:unhideWhenUsed="1"/>
-    <w:lsdException w:name="List Continue 5" w:semiHidden="1" w:unhideWhenUsed="1"/>
-    <w:lsdException w:name="Message Header" w:semiHidden="1" w:unhideWhenUsed="1"/>
-    <w:lsdException w:name="Subtitle" w:uiPriority="11" w:qFormat="1"/>
-    <w:lsdException w:name="Salutation" w:semiHidden="1" w:unhideWhenUsed="1"/>
-    <w:lsdException w:name="Date" w:semiHidden="1" w:unhideWhenUsed="1"/>
-    <w:lsdException w:name="Body Text First Indent" w:semiHidden="1" w:unhideWhenUsed="1"/>
-    <w:lsdException w:name="Body Text First Indent 2" w:semiHidden="1" w:unhideWhenUsed="1"/>
-    <w:lsdException w:name="Note Heading" w:semiHidden="1" w:unhideWhenUsed="1"/>
-    <w:lsdException w:name="Body Text 2" w:semiHidden="1" w:unhideWhenUsed="1"/>
-    <w:lsdException w:name="Body Text 3" w:semiHidden="1" w:unhideWhenUsed="1"/>
-    <w:lsdException w:name="Body Text Indent 2" w:semiHidden="1" w:unhideWhenUsed="1"/>
-    <w:lsdException w:name="Body Text Indent 3" w:semiHidden="1" w:unhideWhenUsed="1"/>
-    <w:lsdException w:name="Block Text" w:semiHidden="1" w:unhideWhenUsed="1"/>
-    <w:lsdException w:name="Hyperlink" w:semiHidden="1" w:unhideWhenUsed="1"/>
-    <w:lsdException w:name="FollowedHyperlink" w:semiHidden="1" w:unhideWhenUsed="1"/>
-    <w:lsdException w:name="Strong" w:uiPriority="22" w:qFormat="1"/>
-    <w:lsdException w:name="Emphasis" w:uiPriority="20" w:qFormat="1"/>
-    <w:lsdException w:name="Document Map" w:semiHidden="1" w:unhideWhenUsed="1"/>
-    <w:lsdException w:name="Plain Text" w:semiHidden="1" w:unhideWhenUsed="1"/>
-    <w:lsdException w:name="E-mail Signature" w:semiHidden="1" w:unhideWhenUsed="1"/>
-    <w:lsdException w:name="HTML Top of Form" w:semiHidden="1" w:unhideWhenUsed="1"/>
-    <w:lsdException w:name="HTML Bottom of Form" w:semiHidden="1" w:unhideWhenUsed="1"/>
-    <w:lsdException w:name="Normal (Web)" w:semiHidden="1" w:unhideWhenUsed="1"/>
-    <w:lsdException w:name="HTML Acronym" w:semiHidden="1" w:unhideWhenUsed="1"/>
-    <w:lsdException w:name="HTML Address" w:semiHidden="1" w:unhideWhenUsed="1"/>
-    <w:lsdException w:name="HTML Cite" w:semiHidden="1" w:unhideWhenUsed="1"/>
-    <w:lsdException w:name="HTML Code" w:semiHidden="1" w:unhideWhenUsed="1"/>
-    <w:lsdException w:name="HTML Definition" w:semiHidden="1" w:unhideWhenUsed="1"/>
-    <w:lsdException w:name="HTML Keyboard" w:semiHidden="1" w:unhideWhenUsed="1"/>
-    <w:lsdException w:name="HTML Preformatted" w:semiHidden="1" w:unhideWhenUsed="1"/>
-    <w:lsdException w:name="HTML Sample" w:semiHidden="1" w:unhideWhenUsed="1"/>
-    <w:lsdException w:name="HTML Typewriter" w:semiHidden="1" w:unhideWhenUsed="1"/>
-    <w:lsdException w:name="HTML Variable" w:semiHidden="1" w:unhideWhenUsed="1"/>
-    <w:lsdException w:name="Normal Table" w:semiHidden="1" w:unhideWhenUsed="1"/>
-    <w:lsdException w:name="annotation subject" w:semiHidden="1" w:unhideWhenUsed="1"/>
-    <w:lsdException w:name="No List" w:semiHidden="1" w:unhideWhenUsed="1"/>
-    <w:lsdException w:name="Outline List 1" w:semiHidden="1" w:unhideWhenUsed="1"/>
-    <w:lsdException w:name="Outline List 2" w:semiHidden="1" w:unhideWhenUsed="1"/>
-    <w:lsdException w:name="Outline List 3" w:semiHidden="1" w:unhideWhenUsed="1"/>
-    <w:lsdException w:name="Table Simple 1" w:semiHidden="1" w:unhideWhenUsed="1"/>
-    <w:lsdException w:name="Table Simple 2" w:semiHidden="1" w:unhideWhenUsed="1"/>
-    <w:lsdException w:name="Table Simple 3" w:semiHidden="1" w:unhideWhenUsed="1"/>
-    <w:lsdException w:name="Table Classic 1" w:semiHidden="1" w:unhideWhenUsed="1"/>
-    <w:lsdException w:name="Table Classic 2" w:semiHidden="1" w:unhideWhenUsed="1"/>
-    <w:lsdException w:name="Table Classic 3" w:semiHidden="1" w:unhideWhenUsed="1"/>
-    <w:lsdException w:name="Table Classic 4" w:semiHidden="1" w:unhideWhenUsed="1"/>
-    <w:lsdException w:name="Table Colorful 1" w:semiHidden="1" w:unhideWhenUsed="1"/>
-    <w:lsdException w:name="Table Colorful 2" w:semiHidden="1" w:unhideWhenUsed="1"/>
-    <w:lsdException w:name="Table Colorful 3" w:semiHidden="1" w:unhideWhenUsed="1"/>
-    <w:lsdException w:name="Table Columns 1" w:semiHidden="1" w:unhideWhenUsed="1"/>
-    <w:lsdException w:name="Table Columns 2" w:semiHidden="1" w:unhideWhenUsed="1"/>
-    <w:lsdException w:name="Table Columns 3" w:semiHidden="1" w:unhideWhenUsed="1"/>
-    <w:lsdException w:name="Table Columns 4" w:semiHidden="1" w:unhideWhenUsed="1"/>
-    <w:lsdException w:name="Table Columns 5" w:semiHidden="1" w:unhideWhenUsed="1"/>
-    <w:lsdException w:name="Table Grid 1" w:semiHidden="1" w:unhideWhenUsed="1"/>
-    <w:lsdException w:name="Table Grid 2" w:semiHidden="1" w:unhideWhenUsed="1"/>
-    <w:lsdException w:name="Table Grid 3" w:semiHidden="1" w:unhideWhenUsed="1"/>
-    <w:lsdException w:name="Table Grid 4" w:semiHidden="1" w:unhideWhenUsed="1"/>
-    <w:lsdException w:name="Table Grid 5" w:semiHidden="1" w:unhideWhenUsed="1"/>
-    <w:lsdException w:name="Table Grid 6" w:semiHidden="1" w:unhideWhenUsed="1"/>
-    <w:lsdException w:name="Table Grid 7" w:semiHidden="1" w:unhideWhenUsed="1"/>
-    <w:lsdException w:name="Table Grid 8" w:semiHidden="1" w:unhideWhenUsed="1"/>
-    <w:lsdException w:name="Table List 1" w:semiHidden="1" w:unhideWhenUsed="1"/>
-    <w:lsdException w:name="Table List 2" w:semiHidden="1" w:unhideWhenUsed="1"/>
-    <w:lsdException w:name="Table List 3" w:semiHidden="1" w:unhideWhenUsed="1"/>
-    <w:lsdException w:name="Table List 4" w:semiHidden="1" w:unhideWhenUsed="1"/>
-    <w:lsdException w:name="Table List 5" w:semiHidden="1" w:unhideWhenUsed="1"/>
-    <w:lsdException w:name="Table List 6" w:semiHidden="1" w:unhideWhenUsed="1"/>
-    <w:lsdException w:name="Table List 7" w:semiHidden="1" w:unhideWhenUsed="1"/>
-    <w:lsdException w:name="Table List 8" w:semiHidden="1" w:unhideWhenUsed="1"/>
-    <w:lsdException w:name="Table 3D effects 1" w:semiHidden="1" w:unhideWhenUsed="1"/>
-    <w:lsdException w:name="Table 3D effects 2" w:semiHidden="1" w:unhideWhenUsed="1"/>
-    <w:lsdException w:name="Table 3D effects 3" w:semiHidden="1" w:unhideWhenUsed="1"/>
-    <w:lsdException w:name="Table Contemporary" w:semiHidden="1" w:unhideWhenUsed="1"/>
-    <w:lsdException w:name="Table Elegant" w:semiHidden="1" w:unhideWhenUsed="1"/>
-    <w:lsdException w:name="Table Professional" w:semiHidden="1" w:unhideWhenUsed="1"/>
-    <w:lsdException w:name="Table Subtle 1" w:semiHidden="1" w:unhideWhenUsed="1"/>
-    <w:lsdException w:name="Table Subtle 2" w:semiHidden="1" w:unhideWhenUsed="1"/>
-    <w:lsdException w:name="Table Web 1" w:semiHidden="1" w:unhideWhenUsed="1"/>
-    <w:lsdException w:name="Table Web 2" w:semiHidden="1" w:unhideWhenUsed="1"/>
-    <w:lsdException w:name="Table Web 3" w:semiHidden="1" w:unhideWhenUsed="1"/>
-    <w:lsdException w:name="Balloon Text" w:semiHidden="1" w:unhideWhenUsed="1"/>
-    <w:lsdException w:name="Table Grid" w:semiHidden="1" w:uiPriority="39" w:unhideWhenUsed="1"/>
-    <w:lsdException w:name="Table Theme" w:semiHidden="1" w:unhideWhenUsed="1"/>
-    <w:lsdException w:name="Placeholder Text" w:semiHidden="1"/>
-    <w:lsdException w:name="No Spacing" w:uiPriority="1" w:qFormat="1"/>
-    <w:lsdException w:name="Light Shading" w:uiPriority="60"/>
-    <w:lsdException w:name="Light List" w:uiPriority="61"/>
-    <w:lsdException w:name="Light Grid" w:uiPriority="62"/>
-    <w:lsdException w:name="Medium Shading 1" w:uiPriority="63"/>
-    <w:lsdException w:name="Medium Shading 2" w:uiPriority="64"/>
-    <w:lsdException w:name="Medium List 1" w:uiPriority="65"/>
-    <w:lsdException w:name="Medium List 2" w:uiPriority="66"/>
-    <w:lsdException w:name="Medium Grid 1" w:uiPriority="67"/>
-    <w:lsdException w:name="Medium Grid 2" w:uiPriority="68"/>
-    <w:lsdException w:name="Medium Grid 3" w:uiPriority="69"/>
-    <w:lsdException w:name="Dark List" w:uiPriority="70"/>
-    <w:lsdException w:name="Colorful Shading" w:uiPriority="71"/>
-    <w:lsdException w:name="Colorful List" w:uiPriority="72"/>
-    <w:lsdException w:name="Colorful Grid" w:uiPriority="73"/>
-    <w:lsdException w:name="Light Shading Accent 1" w:uiPriority="60"/>
-    <w:lsdException w:name="Light List Accent 1" w:uiPriority="61"/>
-    <w:lsdException w:name="Light Grid Accent 1" w:uiPriority="62"/>
-    <w:lsdException w:name="Medium Shading 1 Accent 1" w:uiPriority="63"/>
-    <w:lsdException w:name="Medium Shading 2 Accent 1" w:uiPriority="64"/>
-    <w:lsdException w:name="Medium List 1 Accent 1" w:uiPriority="65"/>
-    <w:lsdException w:name="Revision" w:semiHidden="1"/>
-    <w:lsdException w:name="List Paragraph" w:uiPriority="34" w:qFormat="1"/>
-    <w:lsdException w:name="Quote" w:uiPriority="29" w:qFormat="1"/>
-    <w:lsdException w:name="Intense Quote" w:uiPriority="30" w:qFormat="1"/>
-    <w:lsdException w:name="Medium List 2 Accent 1" w:uiPriority="66"/>
-    <w:lsdException w:name="Medium Grid 1 Accent 1" w:uiPriority="67"/>
-    <w:lsdException w:name="Medium Grid 2 Accent 1" w:uiPriority="68"/>
-    <w:lsdException w:name="Medium Grid 3 Accent 1" w:uiPriority="69"/>
-    <w:lsdException w:name="Dark List Accent 1" w:uiPriority="70"/>
-    <w:lsdException w:name="Colorful Shading Accent 1" w:uiPriority="71"/>
-    <w:lsdException w:name="Colorful List Accent 1" w:uiPriority="72"/>
-    <w:lsdException w:name="Colorful Grid Accent 1" w:uiPriority="73"/>
-    <w:lsdException w:name="Light Shading Accent 2" w:uiPriority="60"/>
-    <w:lsdException w:name="Light List Accent 2" w:uiPriority="61"/>
-    <w:lsdException w:name="Light Grid Accent 2" w:uiPriority="62"/>
-    <w:lsdException w:name="Medium Shading 1 Accent 2" w:uiPriority="63"/>
-    <w:lsdException w:name="Medium Shading 2 Accent 2" w:uiPriority="64"/>
-    <w:lsdException w:name="Medium List 1 Accent 2" w:uiPriority="65"/>
-    <w:lsdException w:name="Medium List 2 Accent 2" w:uiPriority="66"/>
-    <w:lsdException w:name="Medium Grid 1 Accent 2" w:uiPriority="67"/>
-    <w:lsdException w:name="Medium Grid 2 Accent 2" w:uiPriority="68"/>
-    <w:lsdException w:name="Medium Grid 3 Accent 2" w:uiPriority="69"/>
-    <w:lsdException w:name="Dark List Accent 2" w:uiPriority="70"/>
-    <w:lsdException w:name="Colorful Shading Accent 2" w:uiPriority="71"/>
-    <w:lsdException w:name="Colorful List Accent 2" w:uiPriority="72"/>
-    <w:lsdException w:name="Colorful Grid Accent 2" w:uiPriority="73"/>
-    <w:lsdException w:name="Light Shading Accent 3" w:uiPriority="60"/>
-    <w:lsdException w:name="Light List Accent 3" w:uiPriority="61"/>
-    <w:lsdException w:name="Light Grid Accent 3" w:uiPriority="62"/>
-    <w:lsdException w:name="Medium Shading 1 Accent 3" w:uiPriority="63"/>
-    <w:lsdException w:name="Medium Shading 2 Accent 3" w:uiPriority="64"/>
-    <w:lsdException w:name="Medium List 1 Accent 3" w:uiPriority="65"/>
-    <w:lsdException w:name="Medium List 2 Accent 3" w:uiPriority="66"/>
-    <w:lsdException w:name="Medium Grid 1 Accent 3" w:uiPriority="67"/>
-    <w:lsdException w:name="Medium Grid 2 Accent 3" w:uiPriority="68"/>
-    <w:lsdException w:name="Medium Grid 3 Accent 3" w:uiPriority="69"/>
-    <w:lsdException w:name="Dark List Accent 3" w:uiPriority="70"/>
-    <w:lsdException w:name="Colorful Shading Accent 3" w:uiPriority="71"/>
-    <w:lsdException w:name="Colorful List Accent 3" w:uiPriority="72"/>
-    <w:lsdException w:name="Colorful Grid Accent 3" w:uiPriority="73"/>
-    <w:lsdException w:name="Light Shading Accent 4" w:uiPriority="60"/>
-    <w:lsdException w:name="Light List Accent 4" w:uiPriority="61"/>
-    <w:lsdException w:name="Light Grid Accent 4" w:uiPriority="62"/>
-    <w:lsdException w:name="Medium Shading 1 Accent 4" w:uiPriority="63"/>
-    <w:lsdException w:name="Medium Shading 2 Accent 4" w:uiPriority="64"/>
-    <w:lsdException w:name="Medium List 1 Accent 4" w:uiPriority="65"/>
-    <w:lsdException w:name="Medium List 2 Accent 4" w:uiPriority="66"/>
-    <w:lsdException w:name="Medium Grid 1 Accent 4" w:uiPriority="67"/>
-    <w:lsdException w:name="Medium Grid 2 Accent 4" w:uiPriority="68"/>
-    <w:lsdException w:name="Medium Grid 3 Accent 4" w:uiPriority="69"/>
-    <w:lsdException w:name="Dark List Accent 4" w:uiPriority="70"/>
-    <w:lsdException w:name="Colorful Shading Accent 4" w:uiPriority="71"/>
-    <w:lsdException w:name="Colorful List Accent 4" w:uiPriority="72"/>
-    <w:lsdException w:name="Colorful Grid Accent 4" w:uiPriority="73"/>
-    <w:lsdException w:name="Light Shading Accent 5" w:uiPriority="60"/>
-    <w:lsdException w:name="Light List Accent 5" w:uiPriority="61"/>
-    <w:lsdException w:name="Light Grid Accent 5" w:uiPriority="62"/>
-    <w:lsdException w:name="Medium Shading 1 Accent 5" w:uiPriority="63"/>
-    <w:lsdException w:name="Medium Shading 2 Accent 5" w:uiPriority="64"/>
-    <w:lsdException w:name="Medium List 1 Accent 5" w:uiPriority="65"/>
-    <w:lsdException w:name="Medium List 2 Accent 5" w:uiPriority="66"/>
-    <w:lsdException w:name="Medium Grid 1 Accent 5" w:uiPriority="67"/>
-    <w:lsdException w:name="Medium Grid 2 Accent 5" w:uiPriority="68"/>
-    <w:lsdException w:name="Medium Grid 3 Accent 5" w:uiPriority="69"/>
-    <w:lsdException w:name="Dark List Accent 5" w:uiPriority="70"/>
-    <w:lsdException w:name="Colorful Shading Accent 5" w:uiPriority="71"/>
-    <w:lsdException w:name="Colorful List Accent 5" w:uiPriority="72"/>
-    <w:lsdException w:name="Colorful Grid Accent 5" w:uiPriority="73"/>
-    <w:lsdException w:name="Light Shading Accent 6" w:uiPriority="60"/>
-    <w:lsdException w:name="Light List Accent 6" w:uiPriority="61"/>
-    <w:lsdException w:name="Light Grid Accent 6" w:uiPriority="62"/>
-    <w:lsdException w:name="Medium Shading 1 Accent 6" w:uiPriority="63"/>
-    <w:lsdException w:name="Medium Shading 2 Accent 6" w:uiPriority="64"/>
-    <w:lsdException w:name="Medium List 1 Accent 6" w:uiPriority="65"/>
-    <w:lsdException w:name="Medium List 2 Accent 6" w:uiPriority="66"/>
-    <w:lsdException w:name="Medium Grid 1 Accent 6" w:uiPriority="67"/>
-    <w:lsdException w:name="Medium Grid 2 Accent 6" w:uiPriority="68"/>
-    <w:lsdException w:name="Medium Grid 3 Accent 6" w:uiPriority="69"/>
-    <w:lsdException w:name="Dark List Accent 6" w:uiPriority="70"/>
-    <w:lsdException w:name="Colorful Shading Accent 6" w:uiPriority="71"/>
-    <w:lsdException w:name="Colorful List Accent 6" w:uiPriority="72"/>
-    <w:lsdException w:name="Colorful Grid Accent 6" w:uiPriority="73"/>
-    <w:lsdException w:name="Subtle Emphasis" w:uiPriority="19" w:qFormat="1"/>
-    <w:lsdException w:name="Intense Emphasis" w:uiPriority="21" w:qFormat="1"/>
-    <w:lsdException w:name="Subtle Reference" w:uiPriority="31" w:qFormat="1"/>
-    <w:lsdException w:name="Intense Reference" w:uiPriority="32" w:qFormat="1"/>
-    <w:lsdException w:name="Book Title" w:uiPriority="33" w:qFormat="1"/>
-    <w:lsdException w:name="Bibliography" w:semiHidden="1" w:uiPriority="37" w:unhideWhenUsed="1"/>
-    <w:lsdException w:name="TOC Heading" w:semiHidden="1" w:uiPriority="39" w:unhideWhenUsed="1" w:qFormat="1"/>
-    <w:lsdException w:name="Plain Table 1" w:uiPriority="41"/>
-    <w:lsdException w:name="Plain Table 2" w:uiPriority="42"/>
-    <w:lsdException w:name="Plain Table 3" w:uiPriority="43"/>
-    <w:lsdException w:name="Plain Table 4" w:uiPriority="44"/>
-    <w:lsdException w:name="Plain Table 5" w:uiPriority="45"/>
-    <w:lsdException w:name="Grid Table Light" w:uiPriority="40"/>
-    <w:lsdException w:name="Grid Table 1 Light" w:uiPriority="46"/>
-    <w:lsdException w:name="Grid Table 2" w:uiPriority="47"/>
-    <w:lsdException w:name="Grid Table 3" w:uiPriority="48"/>
-    <w:lsdException w:name="Grid Table 4" w:uiPriority="49"/>
-    <w:lsdException w:name="Grid Table 5 Dark" w:uiPriority="50"/>
-    <w:lsdException w:name="Grid Table 6 Colorful" w:uiPriority="51"/>
-    <w:lsdException w:name="Grid Table 7 Colorful" w:uiPriority="52"/>
-    <w:lsdException w:name="Grid Table 1 Light Accent 1" w:uiPriority="46"/>
-    <w:lsdException w:name="Grid Table 2 Accent 1" w:uiPriority="47"/>
-    <w:lsdException w:name="Grid Table 3 Accent 1" w:uiPriority="48"/>
-    <w:lsdException w:name="Grid Table 4 Accent 1" w:uiPriority="49"/>
-    <w:lsdException w:name="Grid Table 5 Dark Accent 1" w:uiPriority="50"/>
-    <w:lsdException w:name="Grid Table 6 Colorful Accent 1" w:uiPriority="51"/>
-    <w:lsdException w:name="Grid Table 7 Colorful Accent 1" w:uiPriority="52"/>
-    <w:lsdException w:name="Grid Table 1 Light Accent 2" w:uiPriority="46"/>
-    <w:lsdException w:name="Grid Table 2 Accent 2" w:uiPriority="47"/>
-    <w:lsdException w:name="Grid Table 3 Accent 2" w:uiPriority="48"/>
-    <w:lsdException w:name="Grid Table 4 Accent 2" w:uiPriority="49"/>
-    <w:lsdException w:name="Grid Table 5 Dark Accent 2" w:uiPriority="50"/>
-    <w:lsdException w:name="Grid Table 6 Colorful Accent 2" w:uiPriority="51"/>
-    <w:lsdException w:name="Grid Table 7 Colorful Accent 2" w:uiPriority="52"/>
-    <w:lsdException w:name="Grid Table 1 Light Accent 3" w:uiPriority="46"/>
-    <w:lsdException w:name="Grid Table 2 Accent 3" w:uiPriority="47"/>
-    <w:lsdException w:name="Grid Table 3 Accent 3" w:uiPriority="48"/>
-    <w:lsdException w:name="Grid Table 4 Accent 3" w:uiPriority="49"/>
-    <w:lsdException w:name="Grid Table 5 Dark Accent 3" w:uiPriority="50"/>
-    <w:lsdException w:name="Grid Table 6 Colorful Accent 3" w:uiPriority="51"/>
-    <w:lsdException w:name="Grid Table 7 Colorful Accent 3" w:uiPriority="52"/>
-    <w:lsdException w:name="Grid Table 1 Light Accent 4" w:uiPriority="46"/>
-    <w:lsdException w:name="Grid Table 2 Accent 4" w:uiPriority="47"/>
-    <w:lsdException w:name="Grid Table 3 Accent 4" w:uiPriority="48"/>
-    <w:lsdException w:name="Grid Table 4 Accent 4" w:uiPriority="49"/>
-    <w:lsdException w:name="Grid Table 5 Dark Accent 4" w:uiPriority="50"/>
-    <w:lsdException w:name="Grid Table 6 Colorful Accent 4" w:uiPriority="51"/>
-    <w:lsdException w:name="Grid Table 7 Colorful Accent 4" w:uiPriority="52"/>
-    <w:lsdException w:name="Grid Table 1 Light Accent 5" w:uiPriority="46"/>
-    <w:lsdException w:name="Grid Table 2 Accent 5" w:uiPriority="47"/>
-    <w:lsdException w:name="Grid Table 3 Accent 5" w:uiPriority="48"/>
-    <w:lsdException w:name="Grid Table 4 Accent 5" w:uiPriority="49"/>
-    <w:lsdException w:name="Grid Table 5 Dark Accent 5" w:uiPriority="50"/>
-    <w:lsdException w:name="Grid Table 6 Colorful Accent 5" w:uiPriority="51"/>
-    <w:lsdException w:name="Grid Table 7 Colorful Accent 5" w:uiPriority="52"/>
-    <w:lsdException w:name="Grid Table 1 Light Accent 6" w:uiPriority="46"/>
-    <w:lsdException w:name="Grid Table 2 Accent 6" w:uiPriority="47"/>
-    <w:lsdException w:name="Grid Table 3 Accent 6" w:uiPriority="48"/>
-    <w:lsdException w:name="Grid Table 4 Accent 6" w:uiPriority="49"/>
-    <w:lsdException w:name="Grid Table 5 Dark Accent 6" w:uiPriority="50"/>
-    <w:lsdException w:name="Grid Table 6 Colorful Accent 6" w:uiPriority="51"/>
-    <w:lsdException w:name="Grid Table 7 Colorful Accent 6" w:uiPriority="52"/>
-    <w:lsdException w:name="List Table 1 Light" w:uiPriority="46"/>
-    <w:lsdException w:name="List Table 2" w:uiPriority="47"/>
-    <w:lsdException w:name="List Table 3" w:uiPriority="48"/>
-    <w:lsdException w:name="List Table 4" w:uiPriority="49"/>
-    <w:lsdException w:name="List Table 5 Dark" w:uiPriority="50"/>
-    <w:lsdException w:name="List Table 6 Colorful" w:uiPriority="51"/>
-    <w:lsdException w:name="List Table 7 Colorful" w:uiPriority="52"/>
-    <w:lsdException w:name="List Table 1 Light Accent 1" w:uiPriority="46"/>
-    <w:lsdException w:name="List Table 2 Accent 1" w:uiPriority="47"/>
-    <w:lsdException w:name="List Table 3 Accent 1" w:uiPriority="48"/>
-    <w:lsdException w:name="List Table 4 Accent 1" w:uiPriority="49"/>
-    <w:lsdException w:name="List Table 5 Dark Accent 1" w:uiPriority="50"/>
-    <w:lsdException w:name="List Table 6 Colorful Accent 1" w:uiPriority="51"/>
-    <w:lsdException w:name="List Table 7 Colorful Accent 1" w:uiPriority="52"/>
-    <w:lsdException w:name="List Table 1 Light Accent 2" w:uiPriority="46"/>
-    <w:lsdException w:name="List Table 2 Accent 2" w:uiPriority="47"/>
-    <w:lsdException w:name="List Table 3 Accent 2" w:uiPriority="48"/>
-    <w:lsdException w:name="List Table 4 Accent 2" w:uiPriority="49"/>
-    <w:lsdException w:name="List Table 5 Dark Accent 2" w:uiPriority="50"/>
-    <w:lsdException w:name="List Table 6 Colorful Accent 2" w:uiPriority="51"/>
-    <w:lsdException w:name="List Table 7 Colorful Accent 2" w:uiPriority="52"/>
-    <w:lsdException w:name="List Table 1 Light Accent 3" w:uiPriority="46"/>
-    <w:lsdException w:name="List Table 2 Accent 3" w:uiPriority="47"/>
-    <w:lsdException w:name="List Table 3 Accent 3" w:uiPriority="48"/>
-    <w:lsdException w:name="List Table 4 Accent 3" w:uiPriority="49"/>
-    <w:lsdException w:name="List Table 5 Dark Accent 3" w:uiPriority="50"/>
-    <w:lsdException w:name="List Table 6 Colorful Accent 3" w:uiPriority="51"/>
-    <w:lsdException w:name="List Table 7 Colorful Accent 3" w:uiPriority="52"/>
-    <w:lsdException w:name="List Table 1 Light Accent 4" w:uiPriority="46"/>
-    <w:lsdException w:name="List Table 2 Accent 4" w:uiPriority="47"/>
-    <w:lsdException w:name="List Table 3 Accent 4" w:uiPriority="48"/>
-    <w:lsdException w:name="List Table 4 Accent 4" w:uiPriority="49"/>
-    <w:lsdException w:name="List Table 5 Dark Accent 4" w:uiPriority="50"/>
-    <w:lsdException w:name="List Table 6 Colorful Accent 4" w:uiPriority="51"/>
-    <w:lsdException w:name="List Table 7 Colorful Accent 4" w:uiPriority="52"/>
-    <w:lsdException w:name="List Table 1 Light Accent 5" w:uiPriority="46"/>
-    <w:lsdException w:name="List Table 2 Accent 5" w:uiPriority="47"/>
-    <w:lsdException w:name="List Table 3 Accent 5" w:uiPriority="48"/>
-    <w:lsdException w:name="List Table 4 Accent 5" w:uiPriority="49"/>
-    <w:lsdException w:name="List Table 5 Dark Accent 5" w:uiPriority="50"/>
-    <w:lsdException w:name="List Table 6 Colorful Accent 5" w:uiPriority="51"/>
-    <w:lsdException w:name="List Table 7 Colorful Accent 5" w:uiPriority="52"/>
-    <w:lsdException w:name="List Table 1 Light Accent 6" w:uiPriority="46"/>
-    <w:lsdException w:name="List Table 2 Accent 6" w:uiPriority="47"/>
-    <w:lsdException w:name="List Table 3 Accent 6" w:uiPriority="48"/>
-    <w:lsdException w:name="List Table 4 Accent 6" w:uiPriority="49"/>
-    <w:lsdException w:name="List Table 5 Dark Accent 6" w:uiPriority="50"/>
-    <w:lsdException w:name="List Table 6 Colorful Accent 6" w:uiPriority="51"/>
-    <w:lsdException w:name="List Table 7 Colorful Accent 6" w:uiPriority="52"/>
-    <w:lsdException w:name="Mention" w:semiHidden="1" w:unhideWhenUsed="1"/>
-    <w:lsdException w:name="Smart Hyperlink" w:semiHidden="1" w:unhideWhenUsed="1"/>
-    <w:lsdException w:name="Hashtag" w:semiHidden="1" w:unhideWhenUsed="1"/>
-    <w:lsdException w:name="Unresolved Mention" w:semiHidden="1" w:unhideWhenUsed="1"/>
+  <w:latentStyles w:defLockedState="0" w:defUIPriority="99" w:defSemiHidden="1" w:defUnhideWhenUsed="1" w:defQFormat="0" w:count="267">
+    <w:lsdException w:name="Normal" w:semiHidden="0" w:uiPriority="0" w:unhideWhenUsed="0" w:qFormat="1"/>
+    <w:lsdException w:name="heading 1" w:semiHidden="0" w:uiPriority="9" w:unhideWhenUsed="0" w:qFormat="1"/>
+    <w:lsdException w:name="heading 2" w:uiPriority="9" w:qFormat="1"/>
+    <w:lsdException w:name="heading 3" w:uiPriority="9" w:qFormat="1"/>
+    <w:lsdException w:name="heading 4" w:uiPriority="9" w:qFormat="1"/>
+    <w:lsdException w:name="heading 5" w:uiPriority="9" w:qFormat="1"/>
+    <w:lsdException w:name="heading 6" w:uiPriority="9" w:qFormat="1"/>
+    <w:lsdException w:name="heading 7" w:uiPriority="9" w:qFormat="1"/>
+    <w:lsdException w:name="heading 8" w:uiPriority="9" w:qFormat="1"/>
+    <w:lsdException w:name="heading 9" w:uiPriority="9" w:qFormat="1"/>
+    <w:lsdException w:name="toc 1" w:uiPriority="39"/>
+    <w:lsdException w:name="toc 2" w:uiPriority="39"/>
+    <w:lsdException w:name="toc 3" w:uiPriority="39"/>
+    <w:lsdException w:name="toc 4" w:uiPriority="39"/>
+    <w:lsdException w:name="toc 5" w:uiPriority="39"/>
+    <w:lsdException w:name="toc 6" w:uiPriority="39"/>
+    <w:lsdException w:name="toc 7" w:uiPriority="39"/>
+    <w:lsdException w:name="toc 8" w:uiPriority="39"/>
+    <w:lsdException w:name="toc 9" w:uiPriority="39"/>
+    <w:lsdException w:name="caption" w:uiPriority="35" w:qFormat="1"/>
+    <w:lsdException w:name="Title" w:semiHidden="0" w:uiPriority="10" w:unhideWhenUsed="0" w:qFormat="1"/>
+    <w:lsdException w:name="Default Paragraph Font" w:uiPriority="1"/>
+    <w:lsdException w:name="Subtitle" w:semiHidden="0" w:uiPriority="11" w:unhideWhenUsed="0" w:qFormat="1"/>
+    <w:lsdException w:name="Strong" w:semiHidden="0" w:uiPriority="22" w:unhideWhenUsed="0" w:qFormat="1"/>
+    <w:lsdException w:name="Emphasis" w:semiHidden="0" w:uiPriority="20" w:unhideWhenUsed="0" w:qFormat="1"/>
+    <w:lsdException w:name="Table Grid" w:uiPriority="39"/>
+    <w:lsdException w:name="Placeholder Text" w:unhideWhenUsed="0"/>
+    <w:lsdException w:name="No Spacing" w:semiHidden="0" w:uiPriority="1" w:unhideWhenUsed="0" w:qFormat="1"/>
+    <w:lsdException w:name="Light Shading" w:semiHidden="0" w:uiPriority="60" w:unhideWhenUsed="0"/>
+    <w:lsdException w:name="Light List" w:semiHidden="0" w:uiPriority="61" w:unhideWhenUsed="0"/>
+    <w:lsdException w:name="Light Grid" w:semiHidden="0" w:uiPriority="62" w:unhideWhenUsed="0"/>
+    <w:lsdException w:name="Medium Shading 1" w:semiHidden="0" w:uiPriority="63" w:unhideWhenUsed="0"/>
+    <w:lsdException w:name="Medium Shading 2" w:semiHidden="0" w:uiPriority="64" w:unhideWhenUsed="0"/>
+    <w:lsdException w:name="Medium List 1" w:semiHidden="0" w:uiPriority="65" w:unhideWhenUsed="0"/>
+    <w:lsdException w:name="Medium List 2" w:semiHidden="0" w:uiPriority="66" w:unhideWhenUsed="0"/>
+    <w:lsdException w:name="Medium Grid 1" w:semiHidden="0" w:uiPriority="67" w:unhideWhenUsed="0"/>
+    <w:lsdException w:name="Medium Grid 2" w:semiHidden="0" w:uiPriority="68" w:unhideWhenUsed="0"/>
+    <w:lsdException w:name="Medium Grid 3" w:semiHidden="0" w:uiPriority="69" w:unhideWhenUsed="0"/>
+    <w:lsdException w:name="Dark List" w:semiHidden="0" w:uiPriority="70" w:unhideWhenUsed="0"/>
+    <w:lsdException w:name="Colorful Shading" w:semiHidden="0" w:uiPriority="71" w:unhideWhenUsed="0"/>
+    <w:lsdException w:name="Colorful List" w:semiHidden="0" w:uiPriority="72" w:unhideWhenUsed="0"/>
+    <w:lsdException w:name="Colorful Grid" w:semiHidden="0" w:uiPriority="73" w:unhideWhenUsed="0"/>
+    <w:lsdException w:name="Light Shading Accent 1" w:semiHidden="0" w:uiPriority="60" w:unhideWhenUsed="0"/>
+    <w:lsdException w:name="Light List Accent 1" w:semiHidden="0" w:uiPriority="61" w:unhideWhenUsed="0"/>
+    <w:lsdException w:name="Light Grid Accent 1" w:semiHidden="0" w:uiPriority="62" w:unhideWhenUsed="0"/>
+    <w:lsdException w:name="Medium Shading 1 Accent 1" w:semiHidden="0" w:uiPriority="63" w:unhideWhenUsed="0"/>
+    <w:lsdException w:name="Medium Shading 2 Accent 1" w:semiHidden="0" w:uiPriority="64" w:unhideWhenUsed="0"/>
+    <w:lsdException w:name="Medium List 1 Accent 1" w:semiHidden="0" w:uiPriority="65" w:unhideWhenUsed="0"/>
+    <w:lsdException w:name="Revision" w:unhideWhenUsed="0"/>
+    <w:lsdException w:name="List Paragraph" w:semiHidden="0" w:uiPriority="34" w:unhideWhenUsed="0" w:qFormat="1"/>
+    <w:lsdException w:name="Quote" w:semiHidden="0" w:uiPriority="29" w:unhideWhenUsed="0" w:qFormat="1"/>
+    <w:lsdException w:name="Intense Quote" w:semiHidden="0" w:uiPriority="30" w:unhideWhenUsed="0" w:qFormat="1"/>
+    <w:lsdException w:name="Medium List 2 Accent 1" w:semiHidden="0" w:uiPriority="66" w:unhideWhenUsed="0"/>
+    <w:lsdException w:name="Medium Grid 1 Accent 1" w:semiHidden="0" w:uiPriority="67" w:unhideWhenUsed="0"/>
+    <w:lsdException w:name="Medium Grid 2 Accent 1" w:semiHidden="0" w:uiPriority="68" w:unhideWhenUsed="0"/>
+    <w:lsdException w:name="Medium Grid 3 Accent 1" w:semiHidden="0" w:uiPriority="69" w:unhideWhenUsed="0"/>
+    <w:lsdException w:name="Dark List Accent 1" w:semiHidden="0" w:uiPriority="70" w:unhideWhenUsed="0"/>
+    <w:lsdException w:name="Colorful Shading Accent 1" w:semiHidden="0" w:uiPriority="71" w:unhideWhenUsed="0"/>
+    <w:lsdException w:name="Colorful List Accent 1" w:semiHidden="0" w:uiPriority="72" w:unhideWhenUsed="0"/>
+    <w:lsdException w:name="Colorful Grid Accent 1" w:semiHidden="0" w:uiPriority="73" w:unhideWhenUsed="0"/>
+    <w:lsdException w:name="Light Shading Accent 2" w:semiHidden="0" w:uiPriority="60" w:unhideWhenUsed="0"/>
+    <w:lsdException w:name="Light List Accent 2" w:semiHidden="0" w:uiPriority="61" w:unhideWhenUsed="0"/>
+    <w:lsdException w:name="Light Grid Accent 2" w:semiHidden="0" w:uiPriority="62" w:unhideWhenUsed="0"/>
+    <w:lsdException w:name="Medium Shading 1 Accent 2" w:semiHidden="0" w:uiPriority="63" w:unhideWhenUsed="0"/>
+    <w:lsdException w:name="Medium Shading 2 Accent 2" w:semiHidden="0" w:uiPriority="64" w:unhideWhenUsed="0"/>
+    <w:lsdException w:name="Medium List 1 Accent 2" w:semiHidden="0" w:uiPriority="65" w:unhideWhenUsed="0"/>
+    <w:lsdException w:name="Medium List 2 Accent 2" w:semiHidden="0" w:uiPriority="66" w:unhideWhenUsed="0"/>
+    <w:lsdException w:name="Medium Grid 1 Accent 2" w:semiHidden="0" w:uiPriority="67" w:unhideWhenUsed="0"/>
+    <w:lsdException w:name="Medium Grid 2 Accent 2" w:semiHidden="0" w:uiPriority="68" w:unhideWhenUsed="0"/>
+    <w:lsdException w:name="Medium Grid 3 Accent 2" w:semiHidden="0" w:uiPriority="69" w:unhideWhenUsed="0"/>
+    <w:lsdException w:name="Dark List Accent 2" w:semiHidden="0" w:uiPriority="70" w:unhideWhenUsed="0"/>
+    <w:lsdException w:name="Colorful Shading Accent 2" w:semiHidden="0" w:uiPriority="71" w:unhideWhenUsed="0"/>
+    <w:lsdException w:name="Colorful List Accent 2" w:semiHidden="0" w:uiPriority="72" w:unhideWhenUsed="0"/>
+    <w:lsdException w:name="Colorful Grid Accent 2" w:semiHidden="0" w:uiPriority="73" w:unhideWhenUsed="0"/>
+    <w:lsdException w:name="Light Shading Accent 3" w:semiHidden="0" w:uiPriority="60" w:unhideWhenUsed="0"/>
+    <w:lsdException w:name="Light List Accent 3" w:semiHidden="0" w:uiPriority="61" w:unhideWhenUsed="0"/>
+    <w:lsdException w:name="Light Grid Accent 3" w:semiHidden="0" w:uiPriority="62" w:unhideWhenUsed="0"/>
+    <w:lsdException w:name="Medium Shading 1 Accent 3" w:semiHidden="0" w:uiPriority="63" w:unhideWhenUsed="0"/>
+    <w:lsdException w:name="Medium Shading 2 Accent 3" w:semiHidden="0" w:uiPriority="64" w:unhideWhenUsed="0"/>
+    <w:lsdException w:name="Medium List 1 Accent 3" w:semiHidden="0" w:uiPriority="65" w:unhideWhenUsed="0"/>
+    <w:lsdException w:name="Medium List 2 Accent 3" w:semiHidden="0" w:uiPriority="66" w:unhideWhenUsed="0"/>
+    <w:lsdException w:name="Medium Grid 1 Accent 3" w:semiHidden="0" w:uiPriority="67" w:unhideWhenUsed="0"/>
+    <w:lsdException w:name="Medium Grid 2 Accent 3" w:semiHidden="0" w:uiPriority="68" w:unhideWhenUsed="0"/>
+    <w:lsdException w:name="Medium Grid 3 Accent 3" w:semiHidden="0" w:uiPriority="69" w:unhideWhenUsed="0"/>
+    <w:lsdException w:name="Dark List Accent 3" w:semiHidden="0" w:uiPriority="70" w:unhideWhenUsed="0"/>
+    <w:lsdException w:name="Colorful Shading Accent 3" w:semiHidden="0" w:uiPriority="71" w:unhideWhenUsed="0"/>
+    <w:lsdException w:name="Colorful List Accent 3" w:semiHidden="0" w:uiPriority="72" w:unhideWhenUsed="0"/>
+    <w:lsdException w:name="Colorful Grid Accent 3" w:semiHidden="0" w:uiPriority="73" w:unhideWhenUsed="0"/>
+    <w:lsdException w:name="Light Shading Accent 4" w:semiHidden="0" w:uiPriority="60" w:unhideWhenUsed="0"/>
+    <w:lsdException w:name="Light List Accent 4" w:semiHidden="0" w:uiPriority="61" w:unhideWhenUsed="0"/>
+    <w:lsdException w:name="Light Grid Accent 4" w:semiHidden="0" w:uiPriority="62" w:unhideWhenUsed="0"/>
+    <w:lsdException w:name="Medium Shading 1 Accent 4" w:semiHidden="0" w:uiPriority="63" w:unhideWhenUsed="0"/>
+    <w:lsdException w:name="Medium Shading 2 Accent 4" w:semiHidden="0" w:uiPriority="64" w:unhideWhenUsed="0"/>
+    <w:lsdException w:name="Medium List 1 Accent 4" w:semiHidden="0" w:uiPriority="65" w:unhideWhenUsed="0"/>
+    <w:lsdException w:name="Medium List 2 Accent 4" w:semiHidden="0" w:uiPriority="66" w:unhideWhenUsed="0"/>
+    <w:lsdException w:name="Medium Grid 1 Accent 4" w:semiHidden="0" w:uiPriority="67" w:unhideWhenUsed="0"/>
+    <w:lsdException w:name="Medium Grid 2 Accent 4" w:semiHidden="0" w:uiPriority="68" w:unhideWhenUsed="0"/>
+    <w:lsdException w:name="Medium Grid 3 Accent 4" w:semiHidden="0" w:uiPriority="69" w:unhideWhenUsed="0"/>
+    <w:lsdException w:name="Dark List Accent 4" w:semiHidden="0" w:uiPriority="70" w:unhideWhenUsed="0"/>
+    <w:lsdException w:name="Colorful Shading Accent 4" w:semiHidden="0" w:uiPriority="71" w:unhideWhenUsed="0"/>
+    <w:lsdException w:name="Colorful List Accent 4" w:semiHidden="0" w:uiPriority="72" w:unhideWhenUsed="0"/>
+    <w:lsdException w:name="Colorful Grid Accent 4" w:semiHidden="0" w:uiPriority="73" w:unhideWhenUsed="0"/>
+    <w:lsdException w:name="Light Shading Accent 5" w:semiHidden="0" w:uiPriority="60" w:unhideWhenUsed="0"/>
+    <w:lsdException w:name="Light List Accent 5" w:semiHidden="0" w:uiPriority="61" w:unhideWhenUsed="0"/>
+    <w:lsdException w:name="Light Grid Accent 5" w:semiHidden="0" w:uiPriority="62" w:unhideWhenUsed="0"/>
+    <w:lsdException w:name="Medium Shading 1 Accent 5" w:semiHidden="0" w:uiPriority="63" w:unhideWhenUsed="0"/>
+    <w:lsdException w:name="Medium Shading 2 Accent 5" w:semiHidden="0" w:uiPriority="64" w:unhideWhenUsed="0"/>
+    <w:lsdException w:name="Medium List 1 Accent 5" w:semiHidden="0" w:uiPriority="65" w:unhideWhenUsed="0"/>
+    <w:lsdException w:name="Medium List 2 Accent 5" w:semiHidden="0" w:uiPriority="66" w:unhideWhenUsed="0"/>
+    <w:lsdException w:name="Medium Grid 1 Accent 5" w:semiHidden="0" w:uiPriority="67" w:unhideWhenUsed="0"/>
+    <w:lsdException w:name="Medium Grid 2 Accent 5" w:semiHidden="0" w:uiPriority="68" w:unhideWhenUsed="0"/>
+    <w:lsdException w:name="Medium Grid 3 Accent 5" w:semiHidden="0" w:uiPriority="69" w:unhideWhenUsed="0"/>
+    <w:lsdException w:name="Dark List Accent 5" w:semiHidden="0" w:uiPriority="70" w:unhideWhenUsed="0"/>
+    <w:lsdException w:name="Colorful Shading Accent 5" w:semiHidden="0" w:uiPriority="71" w:unhideWhenUsed="0"/>
+    <w:lsdException w:name="Colorful List Accent 5" w:semiHidden="0" w:uiPriority="72" w:unhideWhenUsed="0"/>
+    <w:lsdException w:name="Colorful Grid Accent 5" w:semiHidden="0" w:uiPriority="73" w:unhideWhenUsed="0"/>
+    <w:lsdException w:name="Light Shading Accent 6" w:semiHidden="0" w:uiPriority="60" w:unhideWhenUsed="0"/>
+    <w:lsdException w:name="Light List Accent 6" w:semiHidden="0" w:uiPriority="61" w:unhideWhenUsed="0"/>
+    <w:lsdException w:name="Light Grid Accent 6" w:semiHidden="0" w:uiPriority="62" w:unhideWhenUsed="0"/>
+    <w:lsdException w:name="Medium Shading 1 Accent 6" w:semiHidden="0" w:uiPriority="63" w:unhideWhenUsed="0"/>
+    <w:lsdException w:name="Medium Shading 2 Accent 6" w:semiHidden="0" w:uiPriority="64" w:unhideWhenUsed="0"/>
+    <w:lsdException w:name="Medium List 1 Accent 6" w:semiHidden="0" w:uiPriority="65" w:unhideWhenUsed="0"/>
+    <w:lsdException w:name="Medium List 2 Accent 6" w:semiHidden="0" w:uiPriority="66" w:unhideWhenUsed="0"/>
+    <w:lsdException w:name="Medium Grid 1 Accent 6" w:semiHidden="0" w:uiPriority="67" w:unhideWhenUsed="0"/>
+    <w:lsdException w:name="Medium Grid 2 Accent 6" w:semiHidden="0" w:uiPriority="68" w:unhideWhenUsed="0"/>
+    <w:lsdException w:name="Medium Grid 3 Accent 6" w:semiHidden="0" w:uiPriority="69" w:unhideWhenUsed="0"/>
+    <w:lsdException w:name="Dark List Accent 6" w:semiHidden="0" w:uiPriority="70" w:unhideWhenUsed="0"/>
+    <w:lsdException w:name="Colorful Shading Accent 6" w:semiHidden="0" w:uiPriority="71" w:unhideWhenUsed="0"/>
+    <w:lsdException w:name="Colorful List Accent 6" w:semiHidden="0" w:uiPriority="72" w:unhideWhenUsed="0"/>
+    <w:lsdException w:name="Colorful Grid Accent 6" w:semiHidden="0" w:uiPriority="73" w:unhideWhenUsed="0"/>
+    <w:lsdException w:name="Subtle Emphasis" w:semiHidden="0" w:uiPriority="19" w:unhideWhenUsed="0" w:qFormat="1"/>
+    <w:lsdException w:name="Intense Emphasis" w:semiHidden="0" w:uiPriority="21" w:unhideWhenUsed="0" w:qFormat="1"/>
+    <w:lsdException w:name="Subtle Reference" w:semiHidden="0" w:uiPriority="31" w:unhideWhenUsed="0" w:qFormat="1"/>
+    <w:lsdException w:name="Intense Reference" w:semiHidden="0" w:uiPriority="32" w:unhideWhenUsed="0" w:qFormat="1"/>
+    <w:lsdException w:name="Book Title" w:semiHidden="0" w:uiPriority="33" w:unhideWhenUsed="0" w:qFormat="1"/>
+    <w:lsdException w:name="Bibliography" w:uiPriority="37"/>
+    <w:lsdException w:name="TOC Heading" w:uiPriority="39" w:qFormat="1"/>
   </w:latentStyles>
-  <w:style w:type="paragraph" w:default="1" w:styleId="Normal">
+  <w:style w:type="paragraph" w:default="1" w:styleId="Standard">
     <w:name w:val="Normal"/>
     <w:qFormat/>
   </w:style>
-  <w:style w:type="character" w:default="1" w:styleId="DefaultParagraphFont">
+  <w:style w:type="character" w:default="1" w:styleId="Absatz-Standardschriftart">
     <w:name w:val="Default Paragraph Font"/>
     <w:uiPriority w:val="1"/>
     <w:semiHidden/>
     <w:unhideWhenUsed/>
   </w:style>
-  <w:style w:type="table" w:default="1" w:styleId="TableNormal">
+  <w:style w:type="table" w:default="1" w:styleId="NormaleTabelle">
     <w:name w:val="Normal Table"/>
     <w:uiPriority w:val="99"/>
     <w:semiHidden/>
@@ -17098,15 +18343,227 @@
       </w:tblCellMar>
     </w:tblPr>
   </w:style>
-  <w:style w:type="numbering" w:default="1" w:styleId="NoList">
+  <w:style w:type="numbering" w:default="1" w:styleId="KeineListe">
     <w:name w:val="No List"/>
     <w:uiPriority w:val="99"/>
     <w:semiHidden/>
     <w:unhideWhenUsed/>
   </w:style>
-  <w:style w:type="character" w:styleId="PlaceholderText">
+  <w:style w:type="character" w:styleId="Platzhaltertext">
     <w:name w:val="Placeholder Text"/>
-    <w:basedOn w:val="DefaultParagraphFont"/>
+    <w:basedOn w:val="Absatz-Standardschriftart"/>
+    <w:uiPriority w:val="99"/>
+    <w:semiHidden/>
+    <w:rsid w:val="0053528F"/>
+    <w:rPr>
+      <w:color w:val="808080"/>
+    </w:rPr>
+  </w:style>
+  <w:style w:type="paragraph" w:customStyle="1" w:styleId="59DF7720A58E4BFB8982920194E90349">
+    <w:name w:val="59DF7720A58E4BFB8982920194E90349"/>
+    <w:rsid w:val="0053528F"/>
+  </w:style>
+  <w:style w:type="paragraph" w:customStyle="1" w:styleId="2203666E7D5742AAA0066C42ABCD5763">
+    <w:name w:val="2203666E7D5742AAA0066C42ABCD5763"/>
+    <w:rsid w:val="0053528F"/>
+  </w:style>
+  <w:style w:type="paragraph" w:customStyle="1" w:styleId="BB892F7613CB4E3F9BD23E58E7D42727">
+    <w:name w:val="BB892F7613CB4E3F9BD23E58E7D42727"/>
+    <w:rsid w:val="0053528F"/>
+  </w:style>
+</w:styles>
+</file>
+
+<file path=word/glossary/stylesWithEffects.xml><?xml version="1.0" encoding="utf-8"?>
+<w:styles xmlns:wpc="http://schemas.microsoft.com/office/word/2010/wordprocessingCanvas" xmlns:mc="http://schemas.openxmlformats.org/markup-compatibility/2006" xmlns:o="urn:schemas-microsoft-com:office:office" xmlns:r="http://schemas.openxmlformats.org/officeDocument/2006/relationships" xmlns:m="http://schemas.openxmlformats.org/officeDocument/2006/math" xmlns:v="urn:schemas-microsoft-com:vml" xmlns:wp14="http://schemas.microsoft.com/office/word/2010/wordprocessingDrawing" xmlns:wp="http://schemas.openxmlformats.org/drawingml/2006/wordprocessingDrawing" xmlns:w10="urn:schemas-microsoft-com:office:word" xmlns:w="http://schemas.openxmlformats.org/wordprocessingml/2006/main" xmlns:w14="http://schemas.microsoft.com/office/word/2010/wordml" xmlns:wpg="http://schemas.microsoft.com/office/word/2010/wordprocessingGroup" xmlns:wpi="http://schemas.microsoft.com/office/word/2010/wordprocessingInk" xmlns:wne="http://schemas.microsoft.com/office/word/2006/wordml" xmlns:wps="http://schemas.microsoft.com/office/word/2010/wordprocessingShape" mc:Ignorable="w14 wp14">
+  <w:docDefaults>
+    <w:rPrDefault>
+      <w:rPr>
+        <w:rFonts w:asciiTheme="minorHAnsi" w:eastAsiaTheme="minorEastAsia" w:hAnsiTheme="minorHAnsi" w:cstheme="minorBidi"/>
+        <w:sz w:val="22"/>
+        <w:szCs w:val="22"/>
+        <w:lang w:val="de-AT" w:eastAsia="de-AT" w:bidi="ar-SA"/>
+      </w:rPr>
+    </w:rPrDefault>
+    <w:pPrDefault>
+      <w:pPr>
+        <w:spacing w:after="160" w:line="259" w:lineRule="auto"/>
+      </w:pPr>
+    </w:pPrDefault>
+  </w:docDefaults>
+  <w:latentStyles w:defLockedState="0" w:defUIPriority="99" w:defSemiHidden="1" w:defUnhideWhenUsed="1" w:defQFormat="0" w:count="267">
+    <w:lsdException w:name="Normal" w:semiHidden="0" w:uiPriority="0" w:unhideWhenUsed="0" w:qFormat="1"/>
+    <w:lsdException w:name="heading 1" w:semiHidden="0" w:uiPriority="9" w:unhideWhenUsed="0" w:qFormat="1"/>
+    <w:lsdException w:name="heading 2" w:uiPriority="9" w:qFormat="1"/>
+    <w:lsdException w:name="heading 3" w:uiPriority="9" w:qFormat="1"/>
+    <w:lsdException w:name="heading 4" w:uiPriority="9" w:qFormat="1"/>
+    <w:lsdException w:name="heading 5" w:uiPriority="9" w:qFormat="1"/>
+    <w:lsdException w:name="heading 6" w:uiPriority="9" w:qFormat="1"/>
+    <w:lsdException w:name="heading 7" w:uiPriority="9" w:qFormat="1"/>
+    <w:lsdException w:name="heading 8" w:uiPriority="9" w:qFormat="1"/>
+    <w:lsdException w:name="heading 9" w:uiPriority="9" w:qFormat="1"/>
+    <w:lsdException w:name="toc 1" w:uiPriority="39"/>
+    <w:lsdException w:name="toc 2" w:uiPriority="39"/>
+    <w:lsdException w:name="toc 3" w:uiPriority="39"/>
+    <w:lsdException w:name="toc 4" w:uiPriority="39"/>
+    <w:lsdException w:name="toc 5" w:uiPriority="39"/>
+    <w:lsdException w:name="toc 6" w:uiPriority="39"/>
+    <w:lsdException w:name="toc 7" w:uiPriority="39"/>
+    <w:lsdException w:name="toc 8" w:uiPriority="39"/>
+    <w:lsdException w:name="toc 9" w:uiPriority="39"/>
+    <w:lsdException w:name="caption" w:uiPriority="35" w:qFormat="1"/>
+    <w:lsdException w:name="Title" w:semiHidden="0" w:uiPriority="10" w:unhideWhenUsed="0" w:qFormat="1"/>
+    <w:lsdException w:name="Default Paragraph Font" w:uiPriority="1"/>
+    <w:lsdException w:name="Subtitle" w:semiHidden="0" w:uiPriority="11" w:unhideWhenUsed="0" w:qFormat="1"/>
+    <w:lsdException w:name="Strong" w:semiHidden="0" w:uiPriority="22" w:unhideWhenUsed="0" w:qFormat="1"/>
+    <w:lsdException w:name="Emphasis" w:semiHidden="0" w:uiPriority="20" w:unhideWhenUsed="0" w:qFormat="1"/>
+    <w:lsdException w:name="Table Grid" w:uiPriority="39"/>
+    <w:lsdException w:name="Placeholder Text" w:unhideWhenUsed="0"/>
+    <w:lsdException w:name="No Spacing" w:semiHidden="0" w:uiPriority="1" w:unhideWhenUsed="0" w:qFormat="1"/>
+    <w:lsdException w:name="Light Shading" w:semiHidden="0" w:uiPriority="60" w:unhideWhenUsed="0"/>
+    <w:lsdException w:name="Light List" w:semiHidden="0" w:uiPriority="61" w:unhideWhenUsed="0"/>
+    <w:lsdException w:name="Light Grid" w:semiHidden="0" w:uiPriority="62" w:unhideWhenUsed="0"/>
+    <w:lsdException w:name="Medium Shading 1" w:semiHidden="0" w:uiPriority="63" w:unhideWhenUsed="0"/>
+    <w:lsdException w:name="Medium Shading 2" w:semiHidden="0" w:uiPriority="64" w:unhideWhenUsed="0"/>
+    <w:lsdException w:name="Medium List 1" w:semiHidden="0" w:uiPriority="65" w:unhideWhenUsed="0"/>
+    <w:lsdException w:name="Medium List 2" w:semiHidden="0" w:uiPriority="66" w:unhideWhenUsed="0"/>
+    <w:lsdException w:name="Medium Grid 1" w:semiHidden="0" w:uiPriority="67" w:unhideWhenUsed="0"/>
+    <w:lsdException w:name="Medium Grid 2" w:semiHidden="0" w:uiPriority="68" w:unhideWhenUsed="0"/>
+    <w:lsdException w:name="Medium Grid 3" w:semiHidden="0" w:uiPriority="69" w:unhideWhenUsed="0"/>
+    <w:lsdException w:name="Dark List" w:semiHidden="0" w:uiPriority="70" w:unhideWhenUsed="0"/>
+    <w:lsdException w:name="Colorful Shading" w:semiHidden="0" w:uiPriority="71" w:unhideWhenUsed="0"/>
+    <w:lsdException w:name="Colorful List" w:semiHidden="0" w:uiPriority="72" w:unhideWhenUsed="0"/>
+    <w:lsdException w:name="Colorful Grid" w:semiHidden="0" w:uiPriority="73" w:unhideWhenUsed="0"/>
+    <w:lsdException w:name="Light Shading Accent 1" w:semiHidden="0" w:uiPriority="60" w:unhideWhenUsed="0"/>
+    <w:lsdException w:name="Light List Accent 1" w:semiHidden="0" w:uiPriority="61" w:unhideWhenUsed="0"/>
+    <w:lsdException w:name="Light Grid Accent 1" w:semiHidden="0" w:uiPriority="62" w:unhideWhenUsed="0"/>
+    <w:lsdException w:name="Medium Shading 1 Accent 1" w:semiHidden="0" w:uiPriority="63" w:unhideWhenUsed="0"/>
+    <w:lsdException w:name="Medium Shading 2 Accent 1" w:semiHidden="0" w:uiPriority="64" w:unhideWhenUsed="0"/>
+    <w:lsdException w:name="Medium List 1 Accent 1" w:semiHidden="0" w:uiPriority="65" w:unhideWhenUsed="0"/>
+    <w:lsdException w:name="Revision" w:unhideWhenUsed="0"/>
+    <w:lsdException w:name="List Paragraph" w:semiHidden="0" w:uiPriority="34" w:unhideWhenUsed="0" w:qFormat="1"/>
+    <w:lsdException w:name="Quote" w:semiHidden="0" w:uiPriority="29" w:unhideWhenUsed="0" w:qFormat="1"/>
+    <w:lsdException w:name="Intense Quote" w:semiHidden="0" w:uiPriority="30" w:unhideWhenUsed="0" w:qFormat="1"/>
+    <w:lsdException w:name="Medium List 2 Accent 1" w:semiHidden="0" w:uiPriority="66" w:unhideWhenUsed="0"/>
+    <w:lsdException w:name="Medium Grid 1 Accent 1" w:semiHidden="0" w:uiPriority="67" w:unhideWhenUsed="0"/>
+    <w:lsdException w:name="Medium Grid 2 Accent 1" w:semiHidden="0" w:uiPriority="68" w:unhideWhenUsed="0"/>
+    <w:lsdException w:name="Medium Grid 3 Accent 1" w:semiHidden="0" w:uiPriority="69" w:unhideWhenUsed="0"/>
+    <w:lsdException w:name="Dark List Accent 1" w:semiHidden="0" w:uiPriority="70" w:unhideWhenUsed="0"/>
+    <w:lsdException w:name="Colorful Shading Accent 1" w:semiHidden="0" w:uiPriority="71" w:unhideWhenUsed="0"/>
+    <w:lsdException w:name="Colorful List Accent 1" w:semiHidden="0" w:uiPriority="72" w:unhideWhenUsed="0"/>
+    <w:lsdException w:name="Colorful Grid Accent 1" w:semiHidden="0" w:uiPriority="73" w:unhideWhenUsed="0"/>
+    <w:lsdException w:name="Light Shading Accent 2" w:semiHidden="0" w:uiPriority="60" w:unhideWhenUsed="0"/>
+    <w:lsdException w:name="Light List Accent 2" w:semiHidden="0" w:uiPriority="61" w:unhideWhenUsed="0"/>
+    <w:lsdException w:name="Light Grid Accent 2" w:semiHidden="0" w:uiPriority="62" w:unhideWhenUsed="0"/>
+    <w:lsdException w:name="Medium Shading 1 Accent 2" w:semiHidden="0" w:uiPriority="63" w:unhideWhenUsed="0"/>
+    <w:lsdException w:name="Medium Shading 2 Accent 2" w:semiHidden="0" w:uiPriority="64" w:unhideWhenUsed="0"/>
+    <w:lsdException w:name="Medium List 1 Accent 2" w:semiHidden="0" w:uiPriority="65" w:unhideWhenUsed="0"/>
+    <w:lsdException w:name="Medium List 2 Accent 2" w:semiHidden="0" w:uiPriority="66" w:unhideWhenUsed="0"/>
+    <w:lsdException w:name="Medium Grid 1 Accent 2" w:semiHidden="0" w:uiPriority="67" w:unhideWhenUsed="0"/>
+    <w:lsdException w:name="Medium Grid 2 Accent 2" w:semiHidden="0" w:uiPriority="68" w:unhideWhenUsed="0"/>
+    <w:lsdException w:name="Medium Grid 3 Accent 2" w:semiHidden="0" w:uiPriority="69" w:unhideWhenUsed="0"/>
+    <w:lsdException w:name="Dark List Accent 2" w:semiHidden="0" w:uiPriority="70" w:unhideWhenUsed="0"/>
+    <w:lsdException w:name="Colorful Shading Accent 2" w:semiHidden="0" w:uiPriority="71" w:unhideWhenUsed="0"/>
+    <w:lsdException w:name="Colorful List Accent 2" w:semiHidden="0" w:uiPriority="72" w:unhideWhenUsed="0"/>
+    <w:lsdException w:name="Colorful Grid Accent 2" w:semiHidden="0" w:uiPriority="73" w:unhideWhenUsed="0"/>
+    <w:lsdException w:name="Light Shading Accent 3" w:semiHidden="0" w:uiPriority="60" w:unhideWhenUsed="0"/>
+    <w:lsdException w:name="Light List Accent 3" w:semiHidden="0" w:uiPriority="61" w:unhideWhenUsed="0"/>
+    <w:lsdException w:name="Light Grid Accent 3" w:semiHidden="0" w:uiPriority="62" w:unhideWhenUsed="0"/>
+    <w:lsdException w:name="Medium Shading 1 Accent 3" w:semiHidden="0" w:uiPriority="63" w:unhideWhenUsed="0"/>
+    <w:lsdException w:name="Medium Shading 2 Accent 3" w:semiHidden="0" w:uiPriority="64" w:unhideWhenUsed="0"/>
+    <w:lsdException w:name="Medium List 1 Accent 3" w:semiHidden="0" w:uiPriority="65" w:unhideWhenUsed="0"/>
+    <w:lsdException w:name="Medium List 2 Accent 3" w:semiHidden="0" w:uiPriority="66" w:unhideWhenUsed="0"/>
+    <w:lsdException w:name="Medium Grid 1 Accent 3" w:semiHidden="0" w:uiPriority="67" w:unhideWhenUsed="0"/>
+    <w:lsdException w:name="Medium Grid 2 Accent 3" w:semiHidden="0" w:uiPriority="68" w:unhideWhenUsed="0"/>
+    <w:lsdException w:name="Medium Grid 3 Accent 3" w:semiHidden="0" w:uiPriority="69" w:unhideWhenUsed="0"/>
+    <w:lsdException w:name="Dark List Accent 3" w:semiHidden="0" w:uiPriority="70" w:unhideWhenUsed="0"/>
+    <w:lsdException w:name="Colorful Shading Accent 3" w:semiHidden="0" w:uiPriority="71" w:unhideWhenUsed="0"/>
+    <w:lsdException w:name="Colorful List Accent 3" w:semiHidden="0" w:uiPriority="72" w:unhideWhenUsed="0"/>
+    <w:lsdException w:name="Colorful Grid Accent 3" w:semiHidden="0" w:uiPriority="73" w:unhideWhenUsed="0"/>
+    <w:lsdException w:name="Light Shading Accent 4" w:semiHidden="0" w:uiPriority="60" w:unhideWhenUsed="0"/>
+    <w:lsdException w:name="Light List Accent 4" w:semiHidden="0" w:uiPriority="61" w:unhideWhenUsed="0"/>
+    <w:lsdException w:name="Light Grid Accent 4" w:semiHidden="0" w:uiPriority="62" w:unhideWhenUsed="0"/>
+    <w:lsdException w:name="Medium Shading 1 Accent 4" w:semiHidden="0" w:uiPriority="63" w:unhideWhenUsed="0"/>
+    <w:lsdException w:name="Medium Shading 2 Accent 4" w:semiHidden="0" w:uiPriority="64" w:unhideWhenUsed="0"/>
+    <w:lsdException w:name="Medium List 1 Accent 4" w:semiHidden="0" w:uiPriority="65" w:unhideWhenUsed="0"/>
+    <w:lsdException w:name="Medium List 2 Accent 4" w:semiHidden="0" w:uiPriority="66" w:unhideWhenUsed="0"/>
+    <w:lsdException w:name="Medium Grid 1 Accent 4" w:semiHidden="0" w:uiPriority="67" w:unhideWhenUsed="0"/>
+    <w:lsdException w:name="Medium Grid 2 Accent 4" w:semiHidden="0" w:uiPriority="68" w:unhideWhenUsed="0"/>
+    <w:lsdException w:name="Medium Grid 3 Accent 4" w:semiHidden="0" w:uiPriority="69" w:unhideWhenUsed="0"/>
+    <w:lsdException w:name="Dark List Accent 4" w:semiHidden="0" w:uiPriority="70" w:unhideWhenUsed="0"/>
+    <w:lsdException w:name="Colorful Shading Accent 4" w:semiHidden="0" w:uiPriority="71" w:unhideWhenUsed="0"/>
+    <w:lsdException w:name="Colorful List Accent 4" w:semiHidden="0" w:uiPriority="72" w:unhideWhenUsed="0"/>
+    <w:lsdException w:name="Colorful Grid Accent 4" w:semiHidden="0" w:uiPriority="73" w:unhideWhenUsed="0"/>
+    <w:lsdException w:name="Light Shading Accent 5" w:semiHidden="0" w:uiPriority="60" w:unhideWhenUsed="0"/>
+    <w:lsdException w:name="Light List Accent 5" w:semiHidden="0" w:uiPriority="61" w:unhideWhenUsed="0"/>
+    <w:lsdException w:name="Light Grid Accent 5" w:semiHidden="0" w:uiPriority="62" w:unhideWhenUsed="0"/>
+    <w:lsdException w:name="Medium Shading 1 Accent 5" w:semiHidden="0" w:uiPriority="63" w:unhideWhenUsed="0"/>
+    <w:lsdException w:name="Medium Shading 2 Accent 5" w:semiHidden="0" w:uiPriority="64" w:unhideWhenUsed="0"/>
+    <w:lsdException w:name="Medium List 1 Accent 5" w:semiHidden="0" w:uiPriority="65" w:unhideWhenUsed="0"/>
+    <w:lsdException w:name="Medium List 2 Accent 5" w:semiHidden="0" w:uiPriority="66" w:unhideWhenUsed="0"/>
+    <w:lsdException w:name="Medium Grid 1 Accent 5" w:semiHidden="0" w:uiPriority="67" w:unhideWhenUsed="0"/>
+    <w:lsdException w:name="Medium Grid 2 Accent 5" w:semiHidden="0" w:uiPriority="68" w:unhideWhenUsed="0"/>
+    <w:lsdException w:name="Medium Grid 3 Accent 5" w:semiHidden="0" w:uiPriority="69" w:unhideWhenUsed="0"/>
+    <w:lsdException w:name="Dark List Accent 5" w:semiHidden="0" w:uiPriority="70" w:unhideWhenUsed="0"/>
+    <w:lsdException w:name="Colorful Shading Accent 5" w:semiHidden="0" w:uiPriority="71" w:unhideWhenUsed="0"/>
+    <w:lsdException w:name="Colorful List Accent 5" w:semiHidden="0" w:uiPriority="72" w:unhideWhenUsed="0"/>
+    <w:lsdException w:name="Colorful Grid Accent 5" w:semiHidden="0" w:uiPriority="73" w:unhideWhenUsed="0"/>
+    <w:lsdException w:name="Light Shading Accent 6" w:semiHidden="0" w:uiPriority="60" w:unhideWhenUsed="0"/>
+    <w:lsdException w:name="Light List Accent 6" w:semiHidden="0" w:uiPriority="61" w:unhideWhenUsed="0"/>
+    <w:lsdException w:name="Light Grid Accent 6" w:semiHidden="0" w:uiPriority="62" w:unhideWhenUsed="0"/>
+    <w:lsdException w:name="Medium Shading 1 Accent 6" w:semiHidden="0" w:uiPriority="63" w:unhideWhenUsed="0"/>
+    <w:lsdException w:name="Medium Shading 2 Accent 6" w:semiHidden="0" w:uiPriority="64" w:unhideWhenUsed="0"/>
+    <w:lsdException w:name="Medium List 1 Accent 6" w:semiHidden="0" w:uiPriority="65" w:unhideWhenUsed="0"/>
+    <w:lsdException w:name="Medium List 2 Accent 6" w:semiHidden="0" w:uiPriority="66" w:unhideWhenUsed="0"/>
+    <w:lsdException w:name="Medium Grid 1 Accent 6" w:semiHidden="0" w:uiPriority="67" w:unhideWhenUsed="0"/>
+    <w:lsdException w:name="Medium Grid 2 Accent 6" w:semiHidden="0" w:uiPriority="68" w:unhideWhenUsed="0"/>
+    <w:lsdException w:name="Medium Grid 3 Accent 6" w:semiHidden="0" w:uiPriority="69" w:unhideWhenUsed="0"/>
+    <w:lsdException w:name="Dark List Accent 6" w:semiHidden="0" w:uiPriority="70" w:unhideWhenUsed="0"/>
+    <w:lsdException w:name="Colorful Shading Accent 6" w:semiHidden="0" w:uiPriority="71" w:unhideWhenUsed="0"/>
+    <w:lsdException w:name="Colorful List Accent 6" w:semiHidden="0" w:uiPriority="72" w:unhideWhenUsed="0"/>
+    <w:lsdException w:name="Colorful Grid Accent 6" w:semiHidden="0" w:uiPriority="73" w:unhideWhenUsed="0"/>
+    <w:lsdException w:name="Subtle Emphasis" w:semiHidden="0" w:uiPriority="19" w:unhideWhenUsed="0" w:qFormat="1"/>
+    <w:lsdException w:name="Intense Emphasis" w:semiHidden="0" w:uiPriority="21" w:unhideWhenUsed="0" w:qFormat="1"/>
+    <w:lsdException w:name="Subtle Reference" w:semiHidden="0" w:uiPriority="31" w:unhideWhenUsed="0" w:qFormat="1"/>
+    <w:lsdException w:name="Intense Reference" w:semiHidden="0" w:uiPriority="32" w:unhideWhenUsed="0" w:qFormat="1"/>
+    <w:lsdException w:name="Book Title" w:semiHidden="0" w:uiPriority="33" w:unhideWhenUsed="0" w:qFormat="1"/>
+    <w:lsdException w:name="Bibliography" w:uiPriority="37"/>
+    <w:lsdException w:name="TOC Heading" w:uiPriority="39" w:qFormat="1"/>
+  </w:latentStyles>
+  <w:style w:type="paragraph" w:default="1" w:styleId="Standard">
+    <w:name w:val="Normal"/>
+    <w:qFormat/>
+  </w:style>
+  <w:style w:type="character" w:default="1" w:styleId="Absatz-Standardschriftart">
+    <w:name w:val="Default Paragraph Font"/>
+    <w:uiPriority w:val="1"/>
+    <w:semiHidden/>
+    <w:unhideWhenUsed/>
+  </w:style>
+  <w:style w:type="table" w:default="1" w:styleId="NormaleTabelle">
+    <w:name w:val="Normal Table"/>
+    <w:uiPriority w:val="99"/>
+    <w:semiHidden/>
+    <w:unhideWhenUsed/>
+    <w:tblPr>
+      <w:tblInd w:w="0" w:type="dxa"/>
+      <w:tblCellMar>
+        <w:top w:w="0" w:type="dxa"/>
+        <w:left w:w="108" w:type="dxa"/>
+        <w:bottom w:w="0" w:type="dxa"/>
+        <w:right w:w="108" w:type="dxa"/>
+      </w:tblCellMar>
+    </w:tblPr>
+  </w:style>
+  <w:style w:type="numbering" w:default="1" w:styleId="KeineListe">
+    <w:name w:val="No List"/>
+    <w:uiPriority w:val="99"/>
+    <w:semiHidden/>
+    <w:unhideWhenUsed/>
+  </w:style>
+  <w:style w:type="character" w:styleId="Platzhaltertext">
+    <w:name w:val="Placeholder Text"/>
+    <w:basedOn w:val="Absatz-Standardschriftart"/>
     <w:uiPriority w:val="99"/>
     <w:semiHidden/>
     <w:rsid w:val="0053528F"/>
@@ -17130,7 +18587,7 @@
 </file>
 
 <file path=word/glossary/webSettings.xml><?xml version="1.0" encoding="utf-8"?>
-<w:webSettings xmlns:mc="http://schemas.openxmlformats.org/markup-compatibility/2006" xmlns:r="http://schemas.openxmlformats.org/officeDocument/2006/relationships" xmlns:w="http://schemas.openxmlformats.org/wordprocessingml/2006/main" xmlns:w14="http://schemas.microsoft.com/office/word/2010/wordml" xmlns:w15="http://schemas.microsoft.com/office/word/2012/wordml" xmlns:w16cid="http://schemas.microsoft.com/office/word/2016/wordml/cid" xmlns:w16se="http://schemas.microsoft.com/office/word/2015/wordml/symex" mc:Ignorable="w14 w15 w16se w16cid">
+<w:webSettings xmlns:mc="http://schemas.openxmlformats.org/markup-compatibility/2006" xmlns:r="http://schemas.openxmlformats.org/officeDocument/2006/relationships" xmlns:w="http://schemas.openxmlformats.org/wordprocessingml/2006/main" xmlns:w14="http://schemas.microsoft.com/office/word/2010/wordml" mc:Ignorable="w14">
   <w:optimizeForBrowser/>
   <w:allowPNG/>
 </w:webSettings>
@@ -17425,7 +18882,7 @@
   <a:extraClrSchemeLst/>
   <a:extLst>
     <a:ext uri="{05A4C25C-085E-4340-85A3-A5531E510DB2}">
-      <thm15:themeFamily xmlns:thm15="http://schemas.microsoft.com/office/thememl/2012/main" name="Office Theme" id="{62F939B6-93AF-4DB8-9C6B-D6C7DFDC589F}" vid="{4A3C46E8-61CC-4603-A589-7422A47A8E4A}"/>
+      <thm15:themeFamily xmlns:thm15="http://schemas.microsoft.com/office/thememl/2012/main" xmlns="" name="Office Theme" id="{62F939B6-93AF-4DB8-9C6B-D6C7DFDC589F}" vid="{4A3C46E8-61CC-4603-A589-7422A47A8E4A}"/>
     </a:ext>
   </a:extLst>
 </a:theme>
